--- a/166667_Daniel_Krzysik.docx
+++ b/166667_Daniel_Krzysik.docx
@@ -32,7 +32,7 @@
                     </pic:cNvPicPr>
                   </pic:nvPicPr>
                   <pic:blipFill>
-                    <a:blip r:embed="rId5" cstate="print"/>
+                    <a:blip r:embed="rId6" cstate="print"/>
                     <a:srcRect/>
                     <a:stretch>
                       <a:fillRect/>
@@ -298,25 +298,7 @@
           <w:sz w:val="24"/>
           <w:szCs w:val="24"/>
         </w:rPr>
-        <w:t xml:space="preserve">Daniel </w:t>
-      </w:r>
-      <w:proofErr w:type="spellStart"/>
-      <w:r>
-        <w:rPr>
-          <w:rFonts w:ascii="Times New Roman" w:hAnsi="Times New Roman" w:cs="Times New Roman"/>
-          <w:sz w:val="24"/>
-          <w:szCs w:val="24"/>
-        </w:rPr>
-        <w:t>Krzysik</w:t>
-      </w:r>
-      <w:proofErr w:type="spellEnd"/>
-      <w:r>
-        <w:rPr>
-          <w:rFonts w:ascii="Times New Roman" w:hAnsi="Times New Roman" w:cs="Times New Roman"/>
-          <w:sz w:val="24"/>
-          <w:szCs w:val="24"/>
-        </w:rPr>
-        <w:t xml:space="preserve"> 166667</w:t>
+        <w:t>Daniel Krzysik 166667</w:t>
       </w:r>
     </w:p>
     <w:p>
@@ -407,8 +389,11 @@
               <w:tab w:val="right" w:leader="dot" w:pos="9062"/>
             </w:tabs>
             <w:rPr>
-              <w:rFonts w:ascii="Times New Roman" w:hAnsi="Times New Roman" w:cs="Times New Roman"/>
+              <w:rFonts w:eastAsiaTheme="minorEastAsia"/>
               <w:noProof/>
+              <w:kern w:val="0"/>
+              <w:lang w:eastAsia="pl-PL"/>
+              <w14:ligatures w14:val="none"/>
             </w:rPr>
           </w:pPr>
           <w:r>
@@ -429,65 +414,410 @@
             </w:rPr>
             <w:fldChar w:fldCharType="separate"/>
           </w:r>
-          <w:hyperlink w:anchor="_Toc133097583" w:history="1">
+          <w:hyperlink w:anchor="_Toc133101173" w:history="1">
             <w:r>
               <w:rPr>
                 <w:rStyle w:val="Hipercze"/>
                 <w:rFonts w:ascii="Times New Roman" w:hAnsi="Times New Roman" w:cs="Times New Roman"/>
                 <w:noProof/>
               </w:rPr>
-              <w:t>1. asdasd</w:t>
-            </w:r>
-            <w:r>
-              <w:rPr>
+              <w:t>1. Wstęp</w:t>
+            </w:r>
+            <w:r>
+              <w:rPr>
+                <w:noProof/>
+                <w:webHidden/>
+              </w:rPr>
+              <w:tab/>
+            </w:r>
+            <w:r>
+              <w:rPr>
+                <w:noProof/>
+                <w:webHidden/>
+              </w:rPr>
+              <w:fldChar w:fldCharType="begin"/>
+            </w:r>
+            <w:r>
+              <w:rPr>
+                <w:noProof/>
+                <w:webHidden/>
+              </w:rPr>
+              <w:instrText xml:space="preserve"> PAGEREF _Toc133101173 \h </w:instrText>
+            </w:r>
+            <w:r>
+              <w:rPr>
+                <w:noProof/>
+                <w:webHidden/>
+              </w:rPr>
+            </w:r>
+            <w:r>
+              <w:rPr>
+                <w:noProof/>
+                <w:webHidden/>
+              </w:rPr>
+              <w:fldChar w:fldCharType="separate"/>
+            </w:r>
+            <w:r>
+              <w:rPr>
+                <w:noProof/>
+                <w:webHidden/>
+              </w:rPr>
+              <w:t>3</w:t>
+            </w:r>
+            <w:r>
+              <w:rPr>
+                <w:noProof/>
+                <w:webHidden/>
+              </w:rPr>
+              <w:fldChar w:fldCharType="end"/>
+            </w:r>
+          </w:hyperlink>
+        </w:p>
+        <w:p>
+          <w:pPr>
+            <w:pStyle w:val="Spistreci1"/>
+            <w:tabs>
+              <w:tab w:val="right" w:leader="dot" w:pos="9062"/>
+            </w:tabs>
+            <w:rPr>
+              <w:rFonts w:eastAsiaTheme="minorEastAsia"/>
+              <w:noProof/>
+              <w:kern w:val="0"/>
+              <w:lang w:eastAsia="pl-PL"/>
+              <w14:ligatures w14:val="none"/>
+            </w:rPr>
+          </w:pPr>
+          <w:hyperlink w:anchor="_Toc133101174" w:history="1">
+            <w:r>
+              <w:rPr>
+                <w:rStyle w:val="Hipercze"/>
                 <w:rFonts w:ascii="Times New Roman" w:hAnsi="Times New Roman" w:cs="Times New Roman"/>
                 <w:noProof/>
+              </w:rPr>
+              <w:t>2. Git</w:t>
+            </w:r>
+            <w:r>
+              <w:rPr>
+                <w:noProof/>
                 <w:webHidden/>
               </w:rPr>
               <w:tab/>
             </w:r>
             <w:r>
               <w:rPr>
+                <w:noProof/>
+                <w:webHidden/>
+              </w:rPr>
+              <w:fldChar w:fldCharType="begin"/>
+            </w:r>
+            <w:r>
+              <w:rPr>
+                <w:noProof/>
+                <w:webHidden/>
+              </w:rPr>
+              <w:instrText xml:space="preserve"> PAGEREF _Toc133101174 \h </w:instrText>
+            </w:r>
+            <w:r>
+              <w:rPr>
+                <w:noProof/>
+                <w:webHidden/>
+              </w:rPr>
+            </w:r>
+            <w:r>
+              <w:rPr>
+                <w:noProof/>
+                <w:webHidden/>
+              </w:rPr>
+              <w:fldChar w:fldCharType="separate"/>
+            </w:r>
+            <w:r>
+              <w:rPr>
+                <w:noProof/>
+                <w:webHidden/>
+              </w:rPr>
+              <w:t>3</w:t>
+            </w:r>
+            <w:r>
+              <w:rPr>
+                <w:noProof/>
+                <w:webHidden/>
+              </w:rPr>
+              <w:fldChar w:fldCharType="end"/>
+            </w:r>
+          </w:hyperlink>
+        </w:p>
+        <w:p>
+          <w:pPr>
+            <w:pStyle w:val="Spistreci2"/>
+            <w:tabs>
+              <w:tab w:val="right" w:leader="dot" w:pos="9062"/>
+            </w:tabs>
+            <w:rPr>
+              <w:noProof/>
+            </w:rPr>
+          </w:pPr>
+          <w:hyperlink w:anchor="_Toc133101175" w:history="1">
+            <w:r>
+              <w:rPr>
+                <w:rStyle w:val="Hipercze"/>
                 <w:rFonts w:ascii="Times New Roman" w:hAnsi="Times New Roman" w:cs="Times New Roman"/>
                 <w:noProof/>
+              </w:rPr>
+              <w:t>2.1 Git – podstawowe funkcje</w:t>
+            </w:r>
+            <w:r>
+              <w:rPr>
+                <w:noProof/>
                 <w:webHidden/>
               </w:rPr>
+              <w:tab/>
+            </w:r>
+            <w:r>
+              <w:rPr>
+                <w:noProof/>
+                <w:webHidden/>
+              </w:rPr>
               <w:fldChar w:fldCharType="begin"/>
             </w:r>
             <w:r>
               <w:rPr>
+                <w:noProof/>
+                <w:webHidden/>
+              </w:rPr>
+              <w:instrText xml:space="preserve"> PAGEREF _Toc133101175 \h </w:instrText>
+            </w:r>
+            <w:r>
+              <w:rPr>
+                <w:noProof/>
+                <w:webHidden/>
+              </w:rPr>
+            </w:r>
+            <w:r>
+              <w:rPr>
+                <w:noProof/>
+                <w:webHidden/>
+              </w:rPr>
+              <w:fldChar w:fldCharType="separate"/>
+            </w:r>
+            <w:r>
+              <w:rPr>
+                <w:noProof/>
+                <w:webHidden/>
+              </w:rPr>
+              <w:t>3</w:t>
+            </w:r>
+            <w:r>
+              <w:rPr>
+                <w:noProof/>
+                <w:webHidden/>
+              </w:rPr>
+              <w:fldChar w:fldCharType="end"/>
+            </w:r>
+          </w:hyperlink>
+        </w:p>
+        <w:p>
+          <w:pPr>
+            <w:pStyle w:val="Spistreci2"/>
+            <w:tabs>
+              <w:tab w:val="right" w:leader="dot" w:pos="9062"/>
+            </w:tabs>
+            <w:rPr>
+              <w:noProof/>
+            </w:rPr>
+          </w:pPr>
+          <w:hyperlink w:anchor="_Toc133101176" w:history="1">
+            <w:r>
+              <w:rPr>
+                <w:rStyle w:val="Hipercze"/>
                 <w:rFonts w:ascii="Times New Roman" w:hAnsi="Times New Roman" w:cs="Times New Roman"/>
                 <w:noProof/>
+              </w:rPr>
+              <w:t>2.2 Instalacja Gita</w:t>
+            </w:r>
+            <w:r>
+              <w:rPr>
+                <w:noProof/>
                 <w:webHidden/>
               </w:rPr>
-              <w:instrText xml:space="preserve"> PAGEREF _Toc133097583 \h </w:instrText>
-            </w:r>
-            <w:r>
-              <w:rPr>
+              <w:tab/>
+            </w:r>
+            <w:r>
+              <w:rPr>
+                <w:noProof/>
+                <w:webHidden/>
+              </w:rPr>
+              <w:fldChar w:fldCharType="begin"/>
+            </w:r>
+            <w:r>
+              <w:rPr>
+                <w:noProof/>
+                <w:webHidden/>
+              </w:rPr>
+              <w:instrText xml:space="preserve"> PAGEREF _Toc133101176 \h </w:instrText>
+            </w:r>
+            <w:r>
+              <w:rPr>
+                <w:noProof/>
+                <w:webHidden/>
+              </w:rPr>
+            </w:r>
+            <w:r>
+              <w:rPr>
+                <w:noProof/>
+                <w:webHidden/>
+              </w:rPr>
+              <w:fldChar w:fldCharType="separate"/>
+            </w:r>
+            <w:r>
+              <w:rPr>
+                <w:noProof/>
+                <w:webHidden/>
+              </w:rPr>
+              <w:t>3</w:t>
+            </w:r>
+            <w:r>
+              <w:rPr>
+                <w:noProof/>
+                <w:webHidden/>
+              </w:rPr>
+              <w:fldChar w:fldCharType="end"/>
+            </w:r>
+          </w:hyperlink>
+        </w:p>
+        <w:p>
+          <w:pPr>
+            <w:pStyle w:val="Spistreci2"/>
+            <w:tabs>
+              <w:tab w:val="right" w:leader="dot" w:pos="9062"/>
+            </w:tabs>
+            <w:rPr>
+              <w:noProof/>
+            </w:rPr>
+          </w:pPr>
+          <w:hyperlink w:anchor="_Toc133101177" w:history="1">
+            <w:r>
+              <w:rPr>
+                <w:rStyle w:val="Hipercze"/>
+                <w:noProof/>
+              </w:rPr>
+              <w:t>2.3 Konfiguracja gita</w:t>
+            </w:r>
+            <w:r>
+              <w:rPr>
+                <w:noProof/>
+                <w:webHidden/>
+              </w:rPr>
+              <w:tab/>
+            </w:r>
+            <w:r>
+              <w:rPr>
+                <w:noProof/>
+                <w:webHidden/>
+              </w:rPr>
+              <w:fldChar w:fldCharType="begin"/>
+            </w:r>
+            <w:r>
+              <w:rPr>
+                <w:noProof/>
+                <w:webHidden/>
+              </w:rPr>
+              <w:instrText xml:space="preserve"> PAGEREF _Toc133101177 \h </w:instrText>
+            </w:r>
+            <w:r>
+              <w:rPr>
+                <w:noProof/>
+                <w:webHidden/>
+              </w:rPr>
+            </w:r>
+            <w:r>
+              <w:rPr>
+                <w:noProof/>
+                <w:webHidden/>
+              </w:rPr>
+              <w:fldChar w:fldCharType="separate"/>
+            </w:r>
+            <w:r>
+              <w:rPr>
+                <w:noProof/>
+                <w:webHidden/>
+              </w:rPr>
+              <w:t>9</w:t>
+            </w:r>
+            <w:r>
+              <w:rPr>
+                <w:noProof/>
+                <w:webHidden/>
+              </w:rPr>
+              <w:fldChar w:fldCharType="end"/>
+            </w:r>
+          </w:hyperlink>
+        </w:p>
+        <w:p>
+          <w:pPr>
+            <w:pStyle w:val="Spistreci1"/>
+            <w:tabs>
+              <w:tab w:val="right" w:leader="dot" w:pos="9062"/>
+            </w:tabs>
+            <w:rPr>
+              <w:rFonts w:eastAsiaTheme="minorEastAsia"/>
+              <w:noProof/>
+              <w:kern w:val="0"/>
+              <w:lang w:eastAsia="pl-PL"/>
+              <w14:ligatures w14:val="none"/>
+            </w:rPr>
+          </w:pPr>
+          <w:hyperlink w:anchor="_Toc133101178" w:history="1">
+            <w:r>
+              <w:rPr>
+                <w:rStyle w:val="Hipercze"/>
                 <w:rFonts w:ascii="Times New Roman" w:hAnsi="Times New Roman" w:cs="Times New Roman"/>
                 <w:noProof/>
+              </w:rPr>
+              <w:t>3 Github</w:t>
+            </w:r>
+            <w:r>
+              <w:rPr>
+                <w:noProof/>
                 <w:webHidden/>
               </w:rPr>
-            </w:r>
-            <w:r>
-              <w:rPr>
-                <w:rFonts w:ascii="Times New Roman" w:hAnsi="Times New Roman" w:cs="Times New Roman"/>
+              <w:tab/>
+            </w:r>
+            <w:r>
+              <w:rPr>
                 <w:noProof/>
                 <w:webHidden/>
               </w:rPr>
+              <w:fldChar w:fldCharType="begin"/>
+            </w:r>
+            <w:r>
+              <w:rPr>
+                <w:noProof/>
+                <w:webHidden/>
+              </w:rPr>
+              <w:instrText xml:space="preserve"> PAGEREF _Toc133101178 \h </w:instrText>
+            </w:r>
+            <w:r>
+              <w:rPr>
+                <w:noProof/>
+                <w:webHidden/>
+              </w:rPr>
+            </w:r>
+            <w:r>
+              <w:rPr>
+                <w:noProof/>
+                <w:webHidden/>
+              </w:rPr>
               <w:fldChar w:fldCharType="separate"/>
             </w:r>
             <w:r>
               <w:rPr>
-                <w:rFonts w:ascii="Times New Roman" w:hAnsi="Times New Roman" w:cs="Times New Roman"/>
                 <w:noProof/>
                 <w:webHidden/>
               </w:rPr>
-              <w:t>3</w:t>
-            </w:r>
-            <w:r>
-              <w:rPr>
-                <w:rFonts w:ascii="Times New Roman" w:hAnsi="Times New Roman" w:cs="Times New Roman"/>
+              <w:t>9</w:t>
+            </w:r>
+            <w:r>
+              <w:rPr>
                 <w:noProof/>
                 <w:webHidden/>
               </w:rPr>
@@ -689,33 +1019,12 @@
     </w:p>
     <w:p>
       <w:pPr>
-        <w:rPr>
-          <w:rFonts w:ascii="Times New Roman" w:hAnsi="Times New Roman" w:cs="Times New Roman"/>
-        </w:rPr>
-      </w:pPr>
-    </w:p>
-    <w:p>
-      <w:pPr>
-        <w:rPr>
-          <w:rFonts w:ascii="Times New Roman" w:hAnsi="Times New Roman" w:cs="Times New Roman"/>
-        </w:rPr>
-      </w:pPr>
-    </w:p>
-    <w:p>
-      <w:pPr>
-        <w:rPr>
-          <w:rFonts w:ascii="Times New Roman" w:hAnsi="Times New Roman" w:cs="Times New Roman"/>
-        </w:rPr>
-      </w:pPr>
-    </w:p>
-    <w:p>
-      <w:pPr>
         <w:pStyle w:val="Nagwek1"/>
         <w:rPr>
           <w:rFonts w:ascii="Times New Roman" w:hAnsi="Times New Roman" w:cs="Times New Roman"/>
         </w:rPr>
       </w:pPr>
-      <w:bookmarkStart w:id="0" w:name="_Toc133097583"/>
+      <w:bookmarkStart w:id="0" w:name="_Toc133101173"/>
       <w:r>
         <w:rPr>
           <w:rFonts w:ascii="Times New Roman" w:hAnsi="Times New Roman" w:cs="Times New Roman"/>
@@ -723,20 +1032,2297 @@
         <w:lastRenderedPageBreak/>
         <w:t xml:space="preserve">1. </w:t>
       </w:r>
+      <w:r>
+        <w:rPr>
+          <w:rFonts w:ascii="Times New Roman" w:hAnsi="Times New Roman" w:cs="Times New Roman"/>
+        </w:rPr>
+        <w:t>Wstęp</w:t>
+      </w:r>
       <w:bookmarkEnd w:id="0"/>
-      <w:r>
-        <w:rPr>
-          <w:rFonts w:ascii="Times New Roman" w:hAnsi="Times New Roman" w:cs="Times New Roman"/>
-        </w:rPr>
-        <w:t>GIT</w:t>
-      </w:r>
-    </w:p>
-    <w:p>
-      <w:pPr>
-        <w:rPr>
-          <w:rFonts w:ascii="Times New Roman" w:hAnsi="Times New Roman" w:cs="Times New Roman"/>
-        </w:rPr>
-      </w:pPr>
+    </w:p>
+    <w:p>
+      <w:pPr>
+        <w:jc w:val="both"/>
+        <w:rPr>
+          <w:rFonts w:ascii="Times New Roman" w:hAnsi="Times New Roman" w:cs="Times New Roman"/>
+        </w:rPr>
+      </w:pPr>
+      <w:r>
+        <w:rPr>
+          <w:rFonts w:ascii="Times New Roman" w:hAnsi="Times New Roman" w:cs="Times New Roman"/>
+        </w:rPr>
+        <w:t>W dzisiejszych czasach programowanie stało się bardzo popularne, a wraz z nim także korzystanie z różnych narzędzi, takich jak git czy Github. Dlatego też postanowiłem nauczyć się tych narzędzi oraz wykorzystać je w swoim projekcie, którym jest gra kółko i krzyżyk w języku R.</w:t>
+      </w:r>
+    </w:p>
+    <w:p>
+      <w:pPr>
+        <w:jc w:val="both"/>
+        <w:rPr>
+          <w:rFonts w:ascii="Times New Roman" w:hAnsi="Times New Roman" w:cs="Times New Roman"/>
+        </w:rPr>
+      </w:pPr>
+      <w:r>
+        <w:rPr>
+          <w:rFonts w:ascii="Times New Roman" w:hAnsi="Times New Roman" w:cs="Times New Roman"/>
+        </w:rPr>
+        <w:t>Celem pracy jest stworzenie funkcjonalnej i poprawnie działającej gry, która umożliwi użytkownikom granie w kółko i krzyżyk na planszy 3x3. W ramach pracy zostanie omówiona koncepcja projektu oraz zastosowane metody, które pozwoliły na jego realizację. Opiszę także korzystanie z systemu kontroli wersji git oraz umieszczenie projektu na platformie Github.</w:t>
+      </w:r>
+    </w:p>
+    <w:p>
+      <w:pPr>
+        <w:jc w:val="both"/>
+        <w:rPr>
+          <w:rFonts w:ascii="Times New Roman" w:hAnsi="Times New Roman" w:cs="Times New Roman"/>
+        </w:rPr>
+      </w:pPr>
+      <w:r>
+        <w:rPr>
+          <w:rFonts w:ascii="Times New Roman" w:hAnsi="Times New Roman" w:cs="Times New Roman"/>
+        </w:rPr>
+        <w:t>Wierzę, że ta praca pozwoli mi nie tylko na rozwijanie swoich umiejętności programistycznych, ale także na poznanie nowych narzędzi, które pozwolą mi na jeszcze skuteczniejszą i efektywniejszą pracę.</w:t>
+      </w:r>
+    </w:p>
+    <w:p>
+      <w:pPr>
+        <w:pStyle w:val="Nagwek1"/>
+        <w:rPr>
+          <w:rFonts w:ascii="Times New Roman" w:hAnsi="Times New Roman" w:cs="Times New Roman"/>
+        </w:rPr>
+      </w:pPr>
+      <w:bookmarkStart w:id="1" w:name="_Toc133101174"/>
+      <w:r>
+        <w:rPr>
+          <w:rFonts w:ascii="Times New Roman" w:hAnsi="Times New Roman" w:cs="Times New Roman"/>
+        </w:rPr>
+        <w:t>2. Git</w:t>
+      </w:r>
+      <w:bookmarkEnd w:id="1"/>
+    </w:p>
+    <w:p>
+      <w:pPr>
+        <w:jc w:val="both"/>
+        <w:rPr>
+          <w:rFonts w:ascii="Times New Roman" w:hAnsi="Times New Roman" w:cs="Times New Roman"/>
+        </w:rPr>
+      </w:pPr>
+      <w:r>
+        <w:rPr>
+          <w:rFonts w:ascii="Times New Roman" w:hAnsi="Times New Roman" w:cs="Times New Roman"/>
+        </w:rPr>
+        <w:t>Co to jest Git i dlaczego cieszy się tak dużą popularnością? Ten system kontroli wersji znacznie usprawnia, a jednocześnie zabezpiecza codzienną pracę przy kodzie. Dzięki swojej prostocie i elastyczności może być wykorzystywany zarówno przy drobnych, jak i ogromnych projektach. Dlatego też jest używany przez programistów oraz grafików na całym świecie.</w:t>
+      </w:r>
+    </w:p>
+    <w:p>
+      <w:pPr>
+        <w:jc w:val="both"/>
+        <w:rPr>
+          <w:rFonts w:ascii="Times New Roman" w:hAnsi="Times New Roman" w:cs="Times New Roman"/>
+        </w:rPr>
+      </w:pPr>
+      <w:r>
+        <w:rPr>
+          <w:rFonts w:ascii="Times New Roman" w:hAnsi="Times New Roman" w:cs="Times New Roman"/>
+        </w:rPr>
+        <w:t>Odpowiadając w skrócie na pytanie, co to jest Git, należy powiedzieć, że to system kontroli wersji. Służy on więc do zarządzania historią kodu źródłowego. Jego funkcjonalność ma kilka podłoży. Między innymi sprawdza się tak dobrze, ponieważ:</w:t>
+      </w:r>
+    </w:p>
+    <w:p>
+      <w:pPr>
+        <w:pStyle w:val="Akapitzlist"/>
+        <w:numPr>
+          <w:ilvl w:val="0"/>
+          <w:numId w:val="1"/>
+        </w:numPr>
+        <w:jc w:val="both"/>
+        <w:rPr>
+          <w:rFonts w:ascii="Times New Roman" w:hAnsi="Times New Roman" w:cs="Times New Roman"/>
+        </w:rPr>
+      </w:pPr>
+      <w:r>
+        <w:rPr>
+          <w:rFonts w:ascii="Times New Roman" w:hAnsi="Times New Roman" w:cs="Times New Roman"/>
+        </w:rPr>
+        <w:t xml:space="preserve">pozwala na jednoczesną pracę na tym samym kodzie przez kilka osób, </w:t>
+      </w:r>
+    </w:p>
+    <w:p>
+      <w:pPr>
+        <w:pStyle w:val="Akapitzlist"/>
+        <w:numPr>
+          <w:ilvl w:val="0"/>
+          <w:numId w:val="1"/>
+        </w:numPr>
+        <w:jc w:val="both"/>
+        <w:rPr>
+          <w:rFonts w:ascii="Times New Roman" w:hAnsi="Times New Roman" w:cs="Times New Roman"/>
+        </w:rPr>
+      </w:pPr>
+      <w:r>
+        <w:rPr>
+          <w:rFonts w:ascii="Times New Roman" w:hAnsi="Times New Roman" w:cs="Times New Roman"/>
+        </w:rPr>
+        <w:t>umożliwia transferowanie i łączenie zmian z różnych branchy w jednym projekcie,</w:t>
+      </w:r>
+    </w:p>
+    <w:p>
+      <w:pPr>
+        <w:pStyle w:val="Akapitzlist"/>
+        <w:numPr>
+          <w:ilvl w:val="0"/>
+          <w:numId w:val="1"/>
+        </w:numPr>
+        <w:jc w:val="both"/>
+        <w:rPr>
+          <w:rFonts w:ascii="Times New Roman" w:hAnsi="Times New Roman" w:cs="Times New Roman"/>
+        </w:rPr>
+      </w:pPr>
+      <w:r>
+        <w:rPr>
+          <w:rFonts w:ascii="Times New Roman" w:hAnsi="Times New Roman" w:cs="Times New Roman"/>
+        </w:rPr>
+        <w:t>pozwala na pracę offline we własnym repozytorium,</w:t>
+      </w:r>
+    </w:p>
+    <w:p>
+      <w:pPr>
+        <w:pStyle w:val="Akapitzlist"/>
+        <w:numPr>
+          <w:ilvl w:val="0"/>
+          <w:numId w:val="1"/>
+        </w:numPr>
+        <w:jc w:val="both"/>
+        <w:rPr>
+          <w:rFonts w:ascii="Times New Roman" w:hAnsi="Times New Roman" w:cs="Times New Roman"/>
+        </w:rPr>
+      </w:pPr>
+      <w:r>
+        <w:rPr>
+          <w:rFonts w:ascii="Times New Roman" w:hAnsi="Times New Roman" w:cs="Times New Roman"/>
+        </w:rPr>
+        <w:t>jest szybki i wydajny.</w:t>
+      </w:r>
+    </w:p>
+    <w:p>
+      <w:pPr>
+        <w:jc w:val="both"/>
+        <w:rPr>
+          <w:rFonts w:ascii="Times New Roman" w:hAnsi="Times New Roman" w:cs="Times New Roman"/>
+        </w:rPr>
+      </w:pPr>
+      <w:r>
+        <w:rPr>
+          <w:rFonts w:ascii="Times New Roman" w:hAnsi="Times New Roman" w:cs="Times New Roman"/>
+        </w:rPr>
+        <w:t>Cechy te sprawiły, że Git szybko został doceniony w całej branży. Przechowywanie wersji, a także możliwość rozgałęziania kodu to niewątpliwie jego ogromne zalety.</w:t>
+      </w:r>
+    </w:p>
+    <w:p>
+      <w:pPr>
+        <w:pStyle w:val="Nagwek2"/>
+        <w:rPr>
+          <w:rFonts w:ascii="Times New Roman" w:hAnsi="Times New Roman" w:cs="Times New Roman"/>
+        </w:rPr>
+      </w:pPr>
+      <w:bookmarkStart w:id="2" w:name="_Toc133101175"/>
+      <w:r>
+        <w:rPr>
+          <w:rFonts w:ascii="Times New Roman" w:hAnsi="Times New Roman" w:cs="Times New Roman"/>
+        </w:rPr>
+        <w:t>2.1 Git – podstawowe funkcje</w:t>
+      </w:r>
+      <w:bookmarkEnd w:id="2"/>
+    </w:p>
+    <w:p>
+      <w:pPr>
+        <w:jc w:val="both"/>
+        <w:rPr>
+          <w:rFonts w:ascii="Times New Roman" w:hAnsi="Times New Roman" w:cs="Times New Roman"/>
+        </w:rPr>
+      </w:pPr>
+      <w:r>
+        <w:rPr>
+          <w:rFonts w:ascii="Times New Roman" w:hAnsi="Times New Roman" w:cs="Times New Roman"/>
+        </w:rPr>
+        <w:t>Do najważniejszych pojęć należą:</w:t>
+      </w:r>
+    </w:p>
+    <w:p>
+      <w:pPr>
+        <w:pStyle w:val="Akapitzlist"/>
+        <w:numPr>
+          <w:ilvl w:val="0"/>
+          <w:numId w:val="2"/>
+        </w:numPr>
+        <w:jc w:val="both"/>
+        <w:rPr>
+          <w:rFonts w:ascii="Times New Roman" w:hAnsi="Times New Roman" w:cs="Times New Roman"/>
+        </w:rPr>
+      </w:pPr>
+      <w:r>
+        <w:rPr>
+          <w:rFonts w:ascii="Times New Roman" w:hAnsi="Times New Roman" w:cs="Times New Roman"/>
+        </w:rPr>
+        <w:t>SCM – Source Code Management, czyli po prostu kontrola wersji, a więc to, co zawdzięczamy systemowi Git;</w:t>
+      </w:r>
+    </w:p>
+    <w:p>
+      <w:pPr>
+        <w:pStyle w:val="Akapitzlist"/>
+        <w:numPr>
+          <w:ilvl w:val="0"/>
+          <w:numId w:val="2"/>
+        </w:numPr>
+        <w:jc w:val="both"/>
+        <w:rPr>
+          <w:rFonts w:ascii="Times New Roman" w:hAnsi="Times New Roman" w:cs="Times New Roman"/>
+        </w:rPr>
+      </w:pPr>
+      <w:r>
+        <w:rPr>
+          <w:rFonts w:ascii="Times New Roman" w:hAnsi="Times New Roman" w:cs="Times New Roman"/>
+        </w:rPr>
+        <w:t>repozytorium – miejsce przechowywania całego projektu, wszystkich wersji kodu i historii wprowadzonych zmian;</w:t>
+      </w:r>
+    </w:p>
+    <w:p>
+      <w:pPr>
+        <w:pStyle w:val="Akapitzlist"/>
+        <w:numPr>
+          <w:ilvl w:val="0"/>
+          <w:numId w:val="2"/>
+        </w:numPr>
+        <w:jc w:val="both"/>
+        <w:rPr>
+          <w:rFonts w:ascii="Times New Roman" w:hAnsi="Times New Roman" w:cs="Times New Roman"/>
+        </w:rPr>
+      </w:pPr>
+      <w:r>
+        <w:rPr>
+          <w:rFonts w:ascii="Times New Roman" w:hAnsi="Times New Roman" w:cs="Times New Roman"/>
+        </w:rPr>
+        <w:t>branch – pojedyncze odgałęzienie, jedna wersja, na której pracuje dany programista;</w:t>
+      </w:r>
+    </w:p>
+    <w:p>
+      <w:pPr>
+        <w:pStyle w:val="Akapitzlist"/>
+        <w:numPr>
+          <w:ilvl w:val="0"/>
+          <w:numId w:val="2"/>
+        </w:numPr>
+        <w:jc w:val="both"/>
+        <w:rPr>
+          <w:rFonts w:ascii="Times New Roman" w:hAnsi="Times New Roman" w:cs="Times New Roman"/>
+        </w:rPr>
+      </w:pPr>
+      <w:r>
+        <w:rPr>
+          <w:rFonts w:ascii="Times New Roman" w:hAnsi="Times New Roman" w:cs="Times New Roman"/>
+        </w:rPr>
+        <w:t>clone – pozwala na skopiowanie kodu z repozytorium do własnej gałęzi;</w:t>
+      </w:r>
+    </w:p>
+    <w:p>
+      <w:pPr>
+        <w:pStyle w:val="Akapitzlist"/>
+        <w:numPr>
+          <w:ilvl w:val="0"/>
+          <w:numId w:val="2"/>
+        </w:numPr>
+        <w:jc w:val="both"/>
+        <w:rPr>
+          <w:rFonts w:ascii="Times New Roman" w:hAnsi="Times New Roman" w:cs="Times New Roman"/>
+        </w:rPr>
+      </w:pPr>
+      <w:r>
+        <w:rPr>
+          <w:rFonts w:ascii="Times New Roman" w:hAnsi="Times New Roman" w:cs="Times New Roman"/>
+        </w:rPr>
+        <w:t>commit – przesyła dane z Twojej gałęzi do repozytorium;</w:t>
+      </w:r>
+    </w:p>
+    <w:p>
+      <w:pPr>
+        <w:pStyle w:val="Akapitzlist"/>
+        <w:numPr>
+          <w:ilvl w:val="0"/>
+          <w:numId w:val="2"/>
+        </w:numPr>
+        <w:jc w:val="both"/>
+        <w:rPr>
+          <w:rFonts w:ascii="Times New Roman" w:hAnsi="Times New Roman" w:cs="Times New Roman"/>
+        </w:rPr>
+      </w:pPr>
+      <w:r>
+        <w:rPr>
+          <w:rFonts w:ascii="Times New Roman" w:hAnsi="Times New Roman" w:cs="Times New Roman"/>
+        </w:rPr>
+        <w:t>merge – łączy zmiany wprowadzone w poszczególnych branchach.</w:t>
+      </w:r>
+    </w:p>
+    <w:p>
+      <w:pPr>
+        <w:pStyle w:val="Nagwek2"/>
+        <w:rPr>
+          <w:rFonts w:ascii="Times New Roman" w:hAnsi="Times New Roman" w:cs="Times New Roman"/>
+        </w:rPr>
+      </w:pPr>
+      <w:bookmarkStart w:id="3" w:name="_Toc133101176"/>
+      <w:r>
+        <w:rPr>
+          <w:rFonts w:ascii="Times New Roman" w:hAnsi="Times New Roman" w:cs="Times New Roman"/>
+        </w:rPr>
+        <w:t>2.2 Instalacja Gita</w:t>
+      </w:r>
+      <w:bookmarkEnd w:id="3"/>
+    </w:p>
+    <w:p>
+      <w:pPr>
+        <w:pStyle w:val="Akapitzlist"/>
+        <w:numPr>
+          <w:ilvl w:val="0"/>
+          <w:numId w:val="3"/>
+        </w:numPr>
+        <w:jc w:val="both"/>
+        <w:rPr>
+          <w:rFonts w:ascii="Times New Roman" w:hAnsi="Times New Roman" w:cs="Times New Roman"/>
+        </w:rPr>
+      </w:pPr>
+      <w:r>
+        <w:rPr>
+          <w:rFonts w:ascii="Times New Roman" w:hAnsi="Times New Roman" w:cs="Times New Roman"/>
+        </w:rPr>
+        <w:t xml:space="preserve">Pobierz instalator dla systemu Windows ze strony </w:t>
+      </w:r>
+      <w:hyperlink r:id="rId7" w:history="1">
+        <w:r>
+          <w:rPr>
+            <w:rStyle w:val="Hipercze"/>
+            <w:rFonts w:ascii="Times New Roman" w:hAnsi="Times New Roman" w:cs="Times New Roman"/>
+          </w:rPr>
+          <w:t>https://git-scm.com/download/win</w:t>
+        </w:r>
+      </w:hyperlink>
+    </w:p>
+    <w:p>
+      <w:pPr>
+        <w:pStyle w:val="Akapitzlist"/>
+        <w:numPr>
+          <w:ilvl w:val="0"/>
+          <w:numId w:val="3"/>
+        </w:numPr>
+        <w:jc w:val="both"/>
+        <w:rPr>
+          <w:rFonts w:ascii="Times New Roman" w:hAnsi="Times New Roman" w:cs="Times New Roman"/>
+        </w:rPr>
+      </w:pPr>
+      <w:r>
+        <w:rPr>
+          <w:rFonts w:ascii="Times New Roman" w:hAnsi="Times New Roman" w:cs="Times New Roman"/>
+        </w:rPr>
+        <w:t>Uruchom pobrany instalator</w:t>
+      </w:r>
+    </w:p>
+    <w:p>
+      <w:pPr>
+        <w:jc w:val="both"/>
+        <w:rPr>
+          <w:rFonts w:ascii="Times New Roman" w:hAnsi="Times New Roman" w:cs="Times New Roman"/>
+        </w:rPr>
+      </w:pPr>
+    </w:p>
+    <w:p>
+      <w:pPr>
+        <w:jc w:val="both"/>
+        <w:rPr>
+          <w:rFonts w:ascii="Times New Roman" w:hAnsi="Times New Roman" w:cs="Times New Roman"/>
+        </w:rPr>
+      </w:pPr>
+    </w:p>
+    <w:p>
+      <w:pPr>
+        <w:jc w:val="both"/>
+        <w:rPr>
+          <w:rFonts w:ascii="Times New Roman" w:hAnsi="Times New Roman" w:cs="Times New Roman"/>
+        </w:rPr>
+      </w:pPr>
+    </w:p>
+    <w:p>
+      <w:pPr>
+        <w:jc w:val="both"/>
+        <w:rPr>
+          <w:rFonts w:ascii="Times New Roman" w:hAnsi="Times New Roman" w:cs="Times New Roman"/>
+        </w:rPr>
+      </w:pPr>
+    </w:p>
+    <w:p>
+      <w:pPr>
+        <w:pStyle w:val="Akapitzlist"/>
+        <w:numPr>
+          <w:ilvl w:val="0"/>
+          <w:numId w:val="3"/>
+        </w:numPr>
+        <w:jc w:val="both"/>
+        <w:rPr>
+          <w:rFonts w:ascii="Times New Roman" w:hAnsi="Times New Roman" w:cs="Times New Roman"/>
+        </w:rPr>
+      </w:pPr>
+      <w:r>
+        <w:rPr>
+          <w:rFonts w:ascii="Times New Roman" w:hAnsi="Times New Roman" w:cs="Times New Roman"/>
+        </w:rPr>
+        <w:lastRenderedPageBreak/>
+        <w:t>Zaakceptuj warunki licencji i kliknij przycisk "Next".</w:t>
+      </w:r>
+    </w:p>
+    <w:p>
+      <w:pPr>
+        <w:ind w:left="360"/>
+        <w:jc w:val="center"/>
+        <w:rPr>
+          <w:rFonts w:ascii="Times New Roman" w:hAnsi="Times New Roman" w:cs="Times New Roman"/>
+        </w:rPr>
+      </w:pPr>
+      <w:r>
+        <w:rPr>
+          <w:rFonts w:ascii="Times New Roman" w:hAnsi="Times New Roman" w:cs="Times New Roman"/>
+          <w:noProof/>
+        </w:rPr>
+        <w:drawing>
+          <wp:inline distT="0" distB="0" distL="0" distR="0" wp14:anchorId="30DFB4F1" wp14:editId="06109DED">
+            <wp:extent cx="3459480" cy="2858623"/>
+            <wp:effectExtent l="0" t="0" r="7620" b="0"/>
+            <wp:docPr id="1387807927" name="Obraz 1"/>
+            <wp:cNvGraphicFramePr>
+              <a:graphicFrameLocks xmlns:a="http://schemas.openxmlformats.org/drawingml/2006/main" noChangeAspect="1"/>
+            </wp:cNvGraphicFramePr>
+            <a:graphic xmlns:a="http://schemas.openxmlformats.org/drawingml/2006/main">
+              <a:graphicData uri="http://schemas.openxmlformats.org/drawingml/2006/picture">
+                <pic:pic xmlns:pic="http://schemas.openxmlformats.org/drawingml/2006/picture">
+                  <pic:nvPicPr>
+                    <pic:cNvPr id="1387807927" name=""/>
+                    <pic:cNvPicPr/>
+                  </pic:nvPicPr>
+                  <pic:blipFill>
+                    <a:blip r:embed="rId8"/>
+                    <a:stretch>
+                      <a:fillRect/>
+                    </a:stretch>
+                  </pic:blipFill>
+                  <pic:spPr>
+                    <a:xfrm>
+                      <a:off x="0" y="0"/>
+                      <a:ext cx="3468696" cy="2866238"/>
+                    </a:xfrm>
+                    <a:prstGeom prst="rect">
+                      <a:avLst/>
+                    </a:prstGeom>
+                  </pic:spPr>
+                </pic:pic>
+              </a:graphicData>
+            </a:graphic>
+          </wp:inline>
+        </w:drawing>
+      </w:r>
+    </w:p>
+    <w:p>
+      <w:pPr>
+        <w:pStyle w:val="Akapitzlist"/>
+        <w:rPr>
+          <w:rFonts w:ascii="Times New Roman" w:hAnsi="Times New Roman" w:cs="Times New Roman"/>
+        </w:rPr>
+      </w:pPr>
+    </w:p>
+    <w:p>
+      <w:pPr>
+        <w:pStyle w:val="Akapitzlist"/>
+        <w:numPr>
+          <w:ilvl w:val="0"/>
+          <w:numId w:val="3"/>
+        </w:numPr>
+        <w:jc w:val="both"/>
+        <w:rPr>
+          <w:rFonts w:ascii="Times New Roman" w:hAnsi="Times New Roman" w:cs="Times New Roman"/>
+        </w:rPr>
+      </w:pPr>
+      <w:r>
+        <w:rPr>
+          <w:rFonts w:ascii="Times New Roman" w:hAnsi="Times New Roman" w:cs="Times New Roman"/>
+        </w:rPr>
+        <w:t xml:space="preserve">Wybierz składniki, które chcesz zainstalować. Domyślnie zaznaczona jest opcja "Git Bash Here", która pozwala na uruchomienie konsoli Git Bash z poziomu menu kontekstowego w Eksploratorze plików. </w:t>
+      </w:r>
+    </w:p>
+    <w:p>
+      <w:pPr>
+        <w:ind w:left="360"/>
+        <w:jc w:val="center"/>
+        <w:rPr>
+          <w:rFonts w:ascii="Times New Roman" w:hAnsi="Times New Roman" w:cs="Times New Roman"/>
+        </w:rPr>
+      </w:pPr>
+      <w:r>
+        <w:rPr>
+          <w:rFonts w:ascii="Times New Roman" w:hAnsi="Times New Roman" w:cs="Times New Roman"/>
+          <w:noProof/>
+        </w:rPr>
+        <w:drawing>
+          <wp:inline distT="0" distB="0" distL="0" distR="0" wp14:anchorId="72D257F7" wp14:editId="46B06649">
+            <wp:extent cx="3093720" cy="2519404"/>
+            <wp:effectExtent l="0" t="0" r="0" b="0"/>
+            <wp:docPr id="2023117044" name="Obraz 1"/>
+            <wp:cNvGraphicFramePr>
+              <a:graphicFrameLocks xmlns:a="http://schemas.openxmlformats.org/drawingml/2006/main" noChangeAspect="1"/>
+            </wp:cNvGraphicFramePr>
+            <a:graphic xmlns:a="http://schemas.openxmlformats.org/drawingml/2006/main">
+              <a:graphicData uri="http://schemas.openxmlformats.org/drawingml/2006/picture">
+                <pic:pic xmlns:pic="http://schemas.openxmlformats.org/drawingml/2006/picture">
+                  <pic:nvPicPr>
+                    <pic:cNvPr id="2023117044" name=""/>
+                    <pic:cNvPicPr/>
+                  </pic:nvPicPr>
+                  <pic:blipFill>
+                    <a:blip r:embed="rId9"/>
+                    <a:stretch>
+                      <a:fillRect/>
+                    </a:stretch>
+                  </pic:blipFill>
+                  <pic:spPr>
+                    <a:xfrm>
+                      <a:off x="0" y="0"/>
+                      <a:ext cx="3099961" cy="2524487"/>
+                    </a:xfrm>
+                    <a:prstGeom prst="rect">
+                      <a:avLst/>
+                    </a:prstGeom>
+                  </pic:spPr>
+                </pic:pic>
+              </a:graphicData>
+            </a:graphic>
+          </wp:inline>
+        </w:drawing>
+      </w:r>
+    </w:p>
+    <w:p>
+      <w:pPr>
+        <w:pStyle w:val="Akapitzlist"/>
+        <w:rPr>
+          <w:rFonts w:ascii="Times New Roman" w:hAnsi="Times New Roman" w:cs="Times New Roman"/>
+        </w:rPr>
+      </w:pPr>
+    </w:p>
+    <w:p>
+      <w:pPr>
+        <w:pStyle w:val="Akapitzlist"/>
+        <w:rPr>
+          <w:rFonts w:ascii="Times New Roman" w:hAnsi="Times New Roman" w:cs="Times New Roman"/>
+        </w:rPr>
+      </w:pPr>
+    </w:p>
+    <w:p>
+      <w:pPr>
+        <w:pStyle w:val="Akapitzlist"/>
+        <w:rPr>
+          <w:rFonts w:ascii="Times New Roman" w:hAnsi="Times New Roman" w:cs="Times New Roman"/>
+        </w:rPr>
+      </w:pPr>
+    </w:p>
+    <w:p>
+      <w:pPr>
+        <w:pStyle w:val="Akapitzlist"/>
+        <w:rPr>
+          <w:rFonts w:ascii="Times New Roman" w:hAnsi="Times New Roman" w:cs="Times New Roman"/>
+        </w:rPr>
+      </w:pPr>
+    </w:p>
+    <w:p>
+      <w:pPr>
+        <w:pStyle w:val="Akapitzlist"/>
+        <w:rPr>
+          <w:rFonts w:ascii="Times New Roman" w:hAnsi="Times New Roman" w:cs="Times New Roman"/>
+        </w:rPr>
+      </w:pPr>
+    </w:p>
+    <w:p>
+      <w:pPr>
+        <w:pStyle w:val="Akapitzlist"/>
+        <w:rPr>
+          <w:rFonts w:ascii="Times New Roman" w:hAnsi="Times New Roman" w:cs="Times New Roman"/>
+        </w:rPr>
+      </w:pPr>
+    </w:p>
+    <w:p>
+      <w:pPr>
+        <w:pStyle w:val="Akapitzlist"/>
+        <w:rPr>
+          <w:rFonts w:ascii="Times New Roman" w:hAnsi="Times New Roman" w:cs="Times New Roman"/>
+        </w:rPr>
+      </w:pPr>
+    </w:p>
+    <w:p>
+      <w:pPr>
+        <w:pStyle w:val="Akapitzlist"/>
+        <w:rPr>
+          <w:rFonts w:ascii="Times New Roman" w:hAnsi="Times New Roman" w:cs="Times New Roman"/>
+        </w:rPr>
+      </w:pPr>
+    </w:p>
+    <w:p>
+      <w:pPr>
+        <w:pStyle w:val="Akapitzlist"/>
+        <w:rPr>
+          <w:rFonts w:ascii="Times New Roman" w:hAnsi="Times New Roman" w:cs="Times New Roman"/>
+        </w:rPr>
+      </w:pPr>
+    </w:p>
+    <w:p>
+      <w:pPr>
+        <w:pStyle w:val="Akapitzlist"/>
+        <w:rPr>
+          <w:rFonts w:ascii="Times New Roman" w:hAnsi="Times New Roman" w:cs="Times New Roman"/>
+        </w:rPr>
+      </w:pPr>
+    </w:p>
+    <w:p>
+      <w:pPr>
+        <w:pStyle w:val="Akapitzlist"/>
+        <w:rPr>
+          <w:rFonts w:ascii="Times New Roman" w:hAnsi="Times New Roman" w:cs="Times New Roman"/>
+        </w:rPr>
+      </w:pPr>
+    </w:p>
+    <w:p>
+      <w:pPr>
+        <w:pStyle w:val="Akapitzlist"/>
+        <w:numPr>
+          <w:ilvl w:val="0"/>
+          <w:numId w:val="3"/>
+        </w:numPr>
+        <w:jc w:val="both"/>
+        <w:rPr>
+          <w:rFonts w:ascii="Times New Roman" w:hAnsi="Times New Roman" w:cs="Times New Roman"/>
+        </w:rPr>
+      </w:pPr>
+      <w:r>
+        <w:rPr>
+          <w:rFonts w:ascii="Times New Roman" w:hAnsi="Times New Roman" w:cs="Times New Roman"/>
+        </w:rPr>
+        <w:lastRenderedPageBreak/>
+        <w:t>Wybierz edytor tekstu, który chcesz używać z Gitem. Domyślnie wybrany jest edytor Nano, ale możesz wybrać dowolny inny edytor, np. Notepad++ . Kliknij przycisk "Next".</w:t>
+      </w:r>
+    </w:p>
+    <w:p>
+      <w:pPr>
+        <w:ind w:left="360"/>
+        <w:jc w:val="center"/>
+        <w:rPr>
+          <w:rFonts w:ascii="Times New Roman" w:hAnsi="Times New Roman" w:cs="Times New Roman"/>
+        </w:rPr>
+      </w:pPr>
+      <w:r>
+        <w:rPr>
+          <w:rFonts w:ascii="Times New Roman" w:hAnsi="Times New Roman" w:cs="Times New Roman"/>
+          <w:noProof/>
+        </w:rPr>
+        <w:drawing>
+          <wp:inline distT="0" distB="0" distL="0" distR="0" wp14:anchorId="5675C09A" wp14:editId="432ED314">
+            <wp:extent cx="3169920" cy="2621065"/>
+            <wp:effectExtent l="0" t="0" r="0" b="8255"/>
+            <wp:docPr id="1380221402" name="Obraz 1"/>
+            <wp:cNvGraphicFramePr>
+              <a:graphicFrameLocks xmlns:a="http://schemas.openxmlformats.org/drawingml/2006/main" noChangeAspect="1"/>
+            </wp:cNvGraphicFramePr>
+            <a:graphic xmlns:a="http://schemas.openxmlformats.org/drawingml/2006/main">
+              <a:graphicData uri="http://schemas.openxmlformats.org/drawingml/2006/picture">
+                <pic:pic xmlns:pic="http://schemas.openxmlformats.org/drawingml/2006/picture">
+                  <pic:nvPicPr>
+                    <pic:cNvPr id="1380221402" name=""/>
+                    <pic:cNvPicPr/>
+                  </pic:nvPicPr>
+                  <pic:blipFill>
+                    <a:blip r:embed="rId10"/>
+                    <a:stretch>
+                      <a:fillRect/>
+                    </a:stretch>
+                  </pic:blipFill>
+                  <pic:spPr>
+                    <a:xfrm>
+                      <a:off x="0" y="0"/>
+                      <a:ext cx="3178540" cy="2628192"/>
+                    </a:xfrm>
+                    <a:prstGeom prst="rect">
+                      <a:avLst/>
+                    </a:prstGeom>
+                  </pic:spPr>
+                </pic:pic>
+              </a:graphicData>
+            </a:graphic>
+          </wp:inline>
+        </w:drawing>
+      </w:r>
+    </w:p>
+    <w:p>
+      <w:pPr>
+        <w:pStyle w:val="Akapitzlist"/>
+        <w:rPr>
+          <w:rFonts w:ascii="Times New Roman" w:hAnsi="Times New Roman" w:cs="Times New Roman"/>
+        </w:rPr>
+      </w:pPr>
+    </w:p>
+    <w:p>
+      <w:pPr>
+        <w:pStyle w:val="Akapitzlist"/>
+        <w:numPr>
+          <w:ilvl w:val="0"/>
+          <w:numId w:val="3"/>
+        </w:numPr>
+        <w:jc w:val="both"/>
+        <w:rPr>
+          <w:rFonts w:ascii="Times New Roman" w:hAnsi="Times New Roman" w:cs="Times New Roman"/>
+        </w:rPr>
+      </w:pPr>
+      <w:r>
+        <w:rPr>
+          <w:rFonts w:ascii="Times New Roman" w:hAnsi="Times New Roman" w:cs="Times New Roman"/>
+        </w:rPr>
+        <w:t>W tym oknie można wybrać, jak nazwę ma mieć domyślny branch w nowo tworzonych repozytoriach. Domyślnie Git proponuje nazwę "master", ale możesz wybrać również niestandardową nazwę. Jeśli wybierzesz niestandardową nazwę, pojawi się pole tekstowe, w którym możesz wpisać nazwę swojego wyboru.</w:t>
+      </w:r>
+    </w:p>
+    <w:p>
+      <w:pPr>
+        <w:ind w:left="360"/>
+        <w:jc w:val="center"/>
+        <w:rPr>
+          <w:rFonts w:ascii="Times New Roman" w:hAnsi="Times New Roman" w:cs="Times New Roman"/>
+        </w:rPr>
+      </w:pPr>
+      <w:r>
+        <w:rPr>
+          <w:rFonts w:ascii="Times New Roman" w:hAnsi="Times New Roman" w:cs="Times New Roman"/>
+          <w:noProof/>
+        </w:rPr>
+        <w:drawing>
+          <wp:inline distT="0" distB="0" distL="0" distR="0" wp14:anchorId="69CC953A" wp14:editId="50134F1A">
+            <wp:extent cx="3101340" cy="2528029"/>
+            <wp:effectExtent l="0" t="0" r="3810" b="5715"/>
+            <wp:docPr id="1124158757" name="Obraz 1"/>
+            <wp:cNvGraphicFramePr>
+              <a:graphicFrameLocks xmlns:a="http://schemas.openxmlformats.org/drawingml/2006/main" noChangeAspect="1"/>
+            </wp:cNvGraphicFramePr>
+            <a:graphic xmlns:a="http://schemas.openxmlformats.org/drawingml/2006/main">
+              <a:graphicData uri="http://schemas.openxmlformats.org/drawingml/2006/picture">
+                <pic:pic xmlns:pic="http://schemas.openxmlformats.org/drawingml/2006/picture">
+                  <pic:nvPicPr>
+                    <pic:cNvPr id="1124158757" name=""/>
+                    <pic:cNvPicPr/>
+                  </pic:nvPicPr>
+                  <pic:blipFill>
+                    <a:blip r:embed="rId11"/>
+                    <a:stretch>
+                      <a:fillRect/>
+                    </a:stretch>
+                  </pic:blipFill>
+                  <pic:spPr>
+                    <a:xfrm>
+                      <a:off x="0" y="0"/>
+                      <a:ext cx="3109433" cy="2534626"/>
+                    </a:xfrm>
+                    <a:prstGeom prst="rect">
+                      <a:avLst/>
+                    </a:prstGeom>
+                  </pic:spPr>
+                </pic:pic>
+              </a:graphicData>
+            </a:graphic>
+          </wp:inline>
+        </w:drawing>
+      </w:r>
+    </w:p>
+    <w:p>
+      <w:pPr>
+        <w:pStyle w:val="Akapitzlist"/>
+        <w:rPr>
+          <w:rFonts w:ascii="Times New Roman" w:hAnsi="Times New Roman" w:cs="Times New Roman"/>
+        </w:rPr>
+      </w:pPr>
+    </w:p>
+    <w:p>
+      <w:pPr>
+        <w:pStyle w:val="Akapitzlist"/>
+        <w:rPr>
+          <w:rFonts w:ascii="Times New Roman" w:hAnsi="Times New Roman" w:cs="Times New Roman"/>
+        </w:rPr>
+      </w:pPr>
+    </w:p>
+    <w:p>
+      <w:pPr>
+        <w:pStyle w:val="Akapitzlist"/>
+        <w:rPr>
+          <w:rFonts w:ascii="Times New Roman" w:hAnsi="Times New Roman" w:cs="Times New Roman"/>
+        </w:rPr>
+      </w:pPr>
+    </w:p>
+    <w:p>
+      <w:pPr>
+        <w:pStyle w:val="Akapitzlist"/>
+        <w:rPr>
+          <w:rFonts w:ascii="Times New Roman" w:hAnsi="Times New Roman" w:cs="Times New Roman"/>
+        </w:rPr>
+      </w:pPr>
+    </w:p>
+    <w:p>
+      <w:pPr>
+        <w:pStyle w:val="Akapitzlist"/>
+        <w:rPr>
+          <w:rFonts w:ascii="Times New Roman" w:hAnsi="Times New Roman" w:cs="Times New Roman"/>
+        </w:rPr>
+      </w:pPr>
+    </w:p>
+    <w:p>
+      <w:pPr>
+        <w:pStyle w:val="Akapitzlist"/>
+        <w:rPr>
+          <w:rFonts w:ascii="Times New Roman" w:hAnsi="Times New Roman" w:cs="Times New Roman"/>
+        </w:rPr>
+      </w:pPr>
+    </w:p>
+    <w:p>
+      <w:pPr>
+        <w:pStyle w:val="Akapitzlist"/>
+        <w:rPr>
+          <w:rFonts w:ascii="Times New Roman" w:hAnsi="Times New Roman" w:cs="Times New Roman"/>
+        </w:rPr>
+      </w:pPr>
+    </w:p>
+    <w:p>
+      <w:pPr>
+        <w:pStyle w:val="Akapitzlist"/>
+        <w:rPr>
+          <w:rFonts w:ascii="Times New Roman" w:hAnsi="Times New Roman" w:cs="Times New Roman"/>
+        </w:rPr>
+      </w:pPr>
+    </w:p>
+    <w:p>
+      <w:pPr>
+        <w:pStyle w:val="Akapitzlist"/>
+        <w:rPr>
+          <w:rFonts w:ascii="Times New Roman" w:hAnsi="Times New Roman" w:cs="Times New Roman"/>
+        </w:rPr>
+      </w:pPr>
+    </w:p>
+    <w:p>
+      <w:pPr>
+        <w:pStyle w:val="Akapitzlist"/>
+        <w:rPr>
+          <w:rFonts w:ascii="Times New Roman" w:hAnsi="Times New Roman" w:cs="Times New Roman"/>
+        </w:rPr>
+      </w:pPr>
+    </w:p>
+    <w:p>
+      <w:pPr>
+        <w:pStyle w:val="Akapitzlist"/>
+        <w:rPr>
+          <w:rFonts w:ascii="Times New Roman" w:hAnsi="Times New Roman" w:cs="Times New Roman"/>
+        </w:rPr>
+      </w:pPr>
+    </w:p>
+    <w:p>
+      <w:pPr>
+        <w:pStyle w:val="Akapitzlist"/>
+        <w:rPr>
+          <w:rFonts w:ascii="Times New Roman" w:hAnsi="Times New Roman" w:cs="Times New Roman"/>
+        </w:rPr>
+      </w:pPr>
+    </w:p>
+    <w:p>
+      <w:pPr>
+        <w:pStyle w:val="Akapitzlist"/>
+        <w:numPr>
+          <w:ilvl w:val="0"/>
+          <w:numId w:val="3"/>
+        </w:numPr>
+        <w:jc w:val="both"/>
+        <w:rPr>
+          <w:rFonts w:ascii="Times New Roman" w:hAnsi="Times New Roman" w:cs="Times New Roman"/>
+        </w:rPr>
+      </w:pPr>
+      <w:r>
+        <w:rPr>
+          <w:rFonts w:ascii="Times New Roman" w:hAnsi="Times New Roman" w:cs="Times New Roman"/>
+        </w:rPr>
+        <w:lastRenderedPageBreak/>
+        <w:t>Poniżej decydujemy jak mocno zintegrowany z Windowsem ma być nasz git</w:t>
+      </w:r>
+    </w:p>
+    <w:p>
+      <w:pPr>
+        <w:ind w:left="360"/>
+        <w:jc w:val="center"/>
+        <w:rPr>
+          <w:rFonts w:ascii="Times New Roman" w:hAnsi="Times New Roman" w:cs="Times New Roman"/>
+        </w:rPr>
+      </w:pPr>
+      <w:r>
+        <w:rPr>
+          <w:rFonts w:ascii="Times New Roman" w:hAnsi="Times New Roman" w:cs="Times New Roman"/>
+          <w:noProof/>
+        </w:rPr>
+        <w:drawing>
+          <wp:inline distT="0" distB="0" distL="0" distR="0" wp14:anchorId="6F7E21D6" wp14:editId="4BBCF3DC">
+            <wp:extent cx="3505070" cy="2887980"/>
+            <wp:effectExtent l="0" t="0" r="635" b="7620"/>
+            <wp:docPr id="715625109" name="Obraz 1"/>
+            <wp:cNvGraphicFramePr>
+              <a:graphicFrameLocks xmlns:a="http://schemas.openxmlformats.org/drawingml/2006/main" noChangeAspect="1"/>
+            </wp:cNvGraphicFramePr>
+            <a:graphic xmlns:a="http://schemas.openxmlformats.org/drawingml/2006/main">
+              <a:graphicData uri="http://schemas.openxmlformats.org/drawingml/2006/picture">
+                <pic:pic xmlns:pic="http://schemas.openxmlformats.org/drawingml/2006/picture">
+                  <pic:nvPicPr>
+                    <pic:cNvPr id="715625109" name=""/>
+                    <pic:cNvPicPr/>
+                  </pic:nvPicPr>
+                  <pic:blipFill>
+                    <a:blip r:embed="rId12"/>
+                    <a:stretch>
+                      <a:fillRect/>
+                    </a:stretch>
+                  </pic:blipFill>
+                  <pic:spPr>
+                    <a:xfrm>
+                      <a:off x="0" y="0"/>
+                      <a:ext cx="3510111" cy="2892133"/>
+                    </a:xfrm>
+                    <a:prstGeom prst="rect">
+                      <a:avLst/>
+                    </a:prstGeom>
+                  </pic:spPr>
+                </pic:pic>
+              </a:graphicData>
+            </a:graphic>
+          </wp:inline>
+        </w:drawing>
+      </w:r>
+    </w:p>
+    <w:p>
+      <w:pPr>
+        <w:pStyle w:val="Akapitzlist"/>
+        <w:rPr>
+          <w:rFonts w:ascii="Times New Roman" w:hAnsi="Times New Roman" w:cs="Times New Roman"/>
+        </w:rPr>
+      </w:pPr>
+    </w:p>
+    <w:p>
+      <w:pPr>
+        <w:pStyle w:val="Akapitzlist"/>
+        <w:numPr>
+          <w:ilvl w:val="0"/>
+          <w:numId w:val="3"/>
+        </w:numPr>
+        <w:jc w:val="both"/>
+        <w:rPr>
+          <w:rFonts w:ascii="Times New Roman" w:hAnsi="Times New Roman" w:cs="Times New Roman"/>
+        </w:rPr>
+      </w:pPr>
+      <w:r>
+        <w:rPr>
+          <w:rFonts w:ascii="Times New Roman" w:hAnsi="Times New Roman" w:cs="Times New Roman"/>
+        </w:rPr>
+        <w:t>Poniższy krok instalacji Gita dotyczy wyboru klienta SSH, który będzie używany przez Gita podczas połączeń z zdalnymi serwerami.</w:t>
+      </w:r>
+    </w:p>
+    <w:p>
+      <w:pPr>
+        <w:ind w:left="360"/>
+        <w:jc w:val="center"/>
+        <w:rPr>
+          <w:rFonts w:ascii="Times New Roman" w:hAnsi="Times New Roman" w:cs="Times New Roman"/>
+        </w:rPr>
+      </w:pPr>
+      <w:r>
+        <w:rPr>
+          <w:rFonts w:ascii="Times New Roman" w:hAnsi="Times New Roman" w:cs="Times New Roman"/>
+          <w:noProof/>
+        </w:rPr>
+        <w:drawing>
+          <wp:inline distT="0" distB="0" distL="0" distR="0" wp14:anchorId="3A599E27" wp14:editId="3F37AE46">
+            <wp:extent cx="3154680" cy="2617831"/>
+            <wp:effectExtent l="0" t="0" r="7620" b="0"/>
+            <wp:docPr id="1205726103" name="Obraz 1"/>
+            <wp:cNvGraphicFramePr>
+              <a:graphicFrameLocks xmlns:a="http://schemas.openxmlformats.org/drawingml/2006/main" noChangeAspect="1"/>
+            </wp:cNvGraphicFramePr>
+            <a:graphic xmlns:a="http://schemas.openxmlformats.org/drawingml/2006/main">
+              <a:graphicData uri="http://schemas.openxmlformats.org/drawingml/2006/picture">
+                <pic:pic xmlns:pic="http://schemas.openxmlformats.org/drawingml/2006/picture">
+                  <pic:nvPicPr>
+                    <pic:cNvPr id="1205726103" name=""/>
+                    <pic:cNvPicPr/>
+                  </pic:nvPicPr>
+                  <pic:blipFill>
+                    <a:blip r:embed="rId13"/>
+                    <a:stretch>
+                      <a:fillRect/>
+                    </a:stretch>
+                  </pic:blipFill>
+                  <pic:spPr>
+                    <a:xfrm>
+                      <a:off x="0" y="0"/>
+                      <a:ext cx="3159590" cy="2621906"/>
+                    </a:xfrm>
+                    <a:prstGeom prst="rect">
+                      <a:avLst/>
+                    </a:prstGeom>
+                  </pic:spPr>
+                </pic:pic>
+              </a:graphicData>
+            </a:graphic>
+          </wp:inline>
+        </w:drawing>
+      </w:r>
+    </w:p>
+    <w:p>
+      <w:pPr>
+        <w:ind w:left="360"/>
+        <w:jc w:val="center"/>
+        <w:rPr>
+          <w:rFonts w:ascii="Times New Roman" w:hAnsi="Times New Roman" w:cs="Times New Roman"/>
+        </w:rPr>
+      </w:pPr>
+    </w:p>
+    <w:p>
+      <w:pPr>
+        <w:ind w:left="360"/>
+        <w:jc w:val="center"/>
+        <w:rPr>
+          <w:rFonts w:ascii="Times New Roman" w:hAnsi="Times New Roman" w:cs="Times New Roman"/>
+        </w:rPr>
+      </w:pPr>
+    </w:p>
+    <w:p>
+      <w:pPr>
+        <w:ind w:left="360"/>
+        <w:jc w:val="center"/>
+        <w:rPr>
+          <w:rFonts w:ascii="Times New Roman" w:hAnsi="Times New Roman" w:cs="Times New Roman"/>
+        </w:rPr>
+      </w:pPr>
+    </w:p>
+    <w:p>
+      <w:pPr>
+        <w:ind w:left="360"/>
+        <w:jc w:val="center"/>
+        <w:rPr>
+          <w:rFonts w:ascii="Times New Roman" w:hAnsi="Times New Roman" w:cs="Times New Roman"/>
+        </w:rPr>
+      </w:pPr>
+    </w:p>
+    <w:p>
+      <w:pPr>
+        <w:ind w:left="360"/>
+        <w:jc w:val="center"/>
+        <w:rPr>
+          <w:rFonts w:ascii="Times New Roman" w:hAnsi="Times New Roman" w:cs="Times New Roman"/>
+        </w:rPr>
+      </w:pPr>
+    </w:p>
+    <w:p>
+      <w:pPr>
+        <w:ind w:left="360"/>
+        <w:jc w:val="center"/>
+        <w:rPr>
+          <w:rFonts w:ascii="Times New Roman" w:hAnsi="Times New Roman" w:cs="Times New Roman"/>
+        </w:rPr>
+      </w:pPr>
+    </w:p>
+    <w:p>
+      <w:pPr>
+        <w:ind w:left="360"/>
+        <w:jc w:val="center"/>
+        <w:rPr>
+          <w:rFonts w:ascii="Times New Roman" w:hAnsi="Times New Roman" w:cs="Times New Roman"/>
+        </w:rPr>
+      </w:pPr>
+    </w:p>
+    <w:p>
+      <w:pPr>
+        <w:pStyle w:val="Akapitzlist"/>
+        <w:rPr>
+          <w:rFonts w:ascii="Times New Roman" w:hAnsi="Times New Roman" w:cs="Times New Roman"/>
+        </w:rPr>
+      </w:pPr>
+    </w:p>
+    <w:p>
+      <w:pPr>
+        <w:pStyle w:val="Akapitzlist"/>
+        <w:numPr>
+          <w:ilvl w:val="0"/>
+          <w:numId w:val="3"/>
+        </w:numPr>
+        <w:jc w:val="both"/>
+        <w:rPr>
+          <w:rFonts w:ascii="Times New Roman" w:hAnsi="Times New Roman" w:cs="Times New Roman"/>
+        </w:rPr>
+      </w:pPr>
+      <w:r>
+        <w:rPr>
+          <w:rFonts w:ascii="Times New Roman" w:hAnsi="Times New Roman" w:cs="Times New Roman"/>
+        </w:rPr>
+        <w:lastRenderedPageBreak/>
+        <w:t>Ten krok instalacji Git'a dotyczy wyboru sposobu, w jaki Git będzie korzystał z protokołu HTTPS podczas łączenia się z zdalnym repozytorium.</w:t>
+      </w:r>
+    </w:p>
+    <w:p>
+      <w:pPr>
+        <w:ind w:left="360"/>
+        <w:jc w:val="center"/>
+        <w:rPr>
+          <w:rFonts w:ascii="Times New Roman" w:hAnsi="Times New Roman" w:cs="Times New Roman"/>
+        </w:rPr>
+      </w:pPr>
+      <w:r>
+        <w:rPr>
+          <w:rFonts w:ascii="Times New Roman" w:hAnsi="Times New Roman" w:cs="Times New Roman"/>
+          <w:noProof/>
+        </w:rPr>
+        <w:drawing>
+          <wp:inline distT="0" distB="0" distL="0" distR="0" wp14:anchorId="0DF97C3E" wp14:editId="61609411">
+            <wp:extent cx="3246120" cy="2685062"/>
+            <wp:effectExtent l="0" t="0" r="0" b="1270"/>
+            <wp:docPr id="743612921" name="Obraz 1"/>
+            <wp:cNvGraphicFramePr>
+              <a:graphicFrameLocks xmlns:a="http://schemas.openxmlformats.org/drawingml/2006/main" noChangeAspect="1"/>
+            </wp:cNvGraphicFramePr>
+            <a:graphic xmlns:a="http://schemas.openxmlformats.org/drawingml/2006/main">
+              <a:graphicData uri="http://schemas.openxmlformats.org/drawingml/2006/picture">
+                <pic:pic xmlns:pic="http://schemas.openxmlformats.org/drawingml/2006/picture">
+                  <pic:nvPicPr>
+                    <pic:cNvPr id="743612921" name=""/>
+                    <pic:cNvPicPr/>
+                  </pic:nvPicPr>
+                  <pic:blipFill>
+                    <a:blip r:embed="rId14"/>
+                    <a:stretch>
+                      <a:fillRect/>
+                    </a:stretch>
+                  </pic:blipFill>
+                  <pic:spPr>
+                    <a:xfrm>
+                      <a:off x="0" y="0"/>
+                      <a:ext cx="3256498" cy="2693646"/>
+                    </a:xfrm>
+                    <a:prstGeom prst="rect">
+                      <a:avLst/>
+                    </a:prstGeom>
+                  </pic:spPr>
+                </pic:pic>
+              </a:graphicData>
+            </a:graphic>
+          </wp:inline>
+        </w:drawing>
+      </w:r>
+    </w:p>
+    <w:p>
+      <w:pPr>
+        <w:pStyle w:val="Akapitzlist"/>
+        <w:numPr>
+          <w:ilvl w:val="0"/>
+          <w:numId w:val="3"/>
+        </w:numPr>
+        <w:jc w:val="both"/>
+        <w:rPr>
+          <w:rFonts w:ascii="Times New Roman" w:hAnsi="Times New Roman" w:cs="Times New Roman"/>
+        </w:rPr>
+      </w:pPr>
+      <w:r>
+        <w:rPr>
+          <w:rFonts w:ascii="Times New Roman" w:hAnsi="Times New Roman" w:cs="Times New Roman"/>
+        </w:rPr>
+        <w:t>Konfiguracja konwersji końców linii</w:t>
+      </w:r>
+      <w:r>
+        <w:rPr>
+          <w:rFonts w:ascii="Times New Roman" w:hAnsi="Times New Roman" w:cs="Times New Roman"/>
+        </w:rPr>
+        <w:t>.</w:t>
+      </w:r>
+    </w:p>
+    <w:p>
+      <w:pPr>
+        <w:ind w:left="360"/>
+        <w:jc w:val="center"/>
+        <w:rPr>
+          <w:rFonts w:ascii="Times New Roman" w:hAnsi="Times New Roman" w:cs="Times New Roman"/>
+        </w:rPr>
+      </w:pPr>
+      <w:r>
+        <w:rPr>
+          <w:rFonts w:ascii="Times New Roman" w:hAnsi="Times New Roman" w:cs="Times New Roman"/>
+          <w:noProof/>
+        </w:rPr>
+        <w:drawing>
+          <wp:inline distT="0" distB="0" distL="0" distR="0" wp14:anchorId="5362DCED" wp14:editId="61760350">
+            <wp:extent cx="3177540" cy="2606925"/>
+            <wp:effectExtent l="0" t="0" r="3810" b="3175"/>
+            <wp:docPr id="1226598891" name="Obraz 1"/>
+            <wp:cNvGraphicFramePr>
+              <a:graphicFrameLocks xmlns:a="http://schemas.openxmlformats.org/drawingml/2006/main" noChangeAspect="1"/>
+            </wp:cNvGraphicFramePr>
+            <a:graphic xmlns:a="http://schemas.openxmlformats.org/drawingml/2006/main">
+              <a:graphicData uri="http://schemas.openxmlformats.org/drawingml/2006/picture">
+                <pic:pic xmlns:pic="http://schemas.openxmlformats.org/drawingml/2006/picture">
+                  <pic:nvPicPr>
+                    <pic:cNvPr id="1226598891" name=""/>
+                    <pic:cNvPicPr/>
+                  </pic:nvPicPr>
+                  <pic:blipFill>
+                    <a:blip r:embed="rId15"/>
+                    <a:stretch>
+                      <a:fillRect/>
+                    </a:stretch>
+                  </pic:blipFill>
+                  <pic:spPr>
+                    <a:xfrm>
+                      <a:off x="0" y="0"/>
+                      <a:ext cx="3185144" cy="2613164"/>
+                    </a:xfrm>
+                    <a:prstGeom prst="rect">
+                      <a:avLst/>
+                    </a:prstGeom>
+                  </pic:spPr>
+                </pic:pic>
+              </a:graphicData>
+            </a:graphic>
+          </wp:inline>
+        </w:drawing>
+      </w:r>
+    </w:p>
+    <w:p>
+      <w:pPr>
+        <w:ind w:left="360"/>
+        <w:jc w:val="center"/>
+        <w:rPr>
+          <w:rFonts w:ascii="Times New Roman" w:hAnsi="Times New Roman" w:cs="Times New Roman"/>
+        </w:rPr>
+      </w:pPr>
+    </w:p>
+    <w:p>
+      <w:pPr>
+        <w:ind w:left="360"/>
+        <w:jc w:val="center"/>
+        <w:rPr>
+          <w:rFonts w:ascii="Times New Roman" w:hAnsi="Times New Roman" w:cs="Times New Roman"/>
+        </w:rPr>
+      </w:pPr>
+    </w:p>
+    <w:p>
+      <w:pPr>
+        <w:ind w:left="360"/>
+        <w:jc w:val="center"/>
+        <w:rPr>
+          <w:rFonts w:ascii="Times New Roman" w:hAnsi="Times New Roman" w:cs="Times New Roman"/>
+        </w:rPr>
+      </w:pPr>
+    </w:p>
+    <w:p>
+      <w:pPr>
+        <w:ind w:left="360"/>
+        <w:jc w:val="center"/>
+        <w:rPr>
+          <w:rFonts w:ascii="Times New Roman" w:hAnsi="Times New Roman" w:cs="Times New Roman"/>
+        </w:rPr>
+      </w:pPr>
+    </w:p>
+    <w:p>
+      <w:pPr>
+        <w:ind w:left="360"/>
+        <w:jc w:val="center"/>
+        <w:rPr>
+          <w:rFonts w:ascii="Times New Roman" w:hAnsi="Times New Roman" w:cs="Times New Roman"/>
+        </w:rPr>
+      </w:pPr>
+    </w:p>
+    <w:p>
+      <w:pPr>
+        <w:ind w:left="360"/>
+        <w:jc w:val="center"/>
+        <w:rPr>
+          <w:rFonts w:ascii="Times New Roman" w:hAnsi="Times New Roman" w:cs="Times New Roman"/>
+        </w:rPr>
+      </w:pPr>
+    </w:p>
+    <w:p>
+      <w:pPr>
+        <w:ind w:left="360"/>
+        <w:jc w:val="center"/>
+        <w:rPr>
+          <w:rFonts w:ascii="Times New Roman" w:hAnsi="Times New Roman" w:cs="Times New Roman"/>
+        </w:rPr>
+      </w:pPr>
+    </w:p>
+    <w:p>
+      <w:pPr>
+        <w:ind w:left="360"/>
+        <w:jc w:val="center"/>
+        <w:rPr>
+          <w:rFonts w:ascii="Times New Roman" w:hAnsi="Times New Roman" w:cs="Times New Roman"/>
+        </w:rPr>
+      </w:pPr>
+    </w:p>
+    <w:p>
+      <w:pPr>
+        <w:ind w:left="360"/>
+        <w:jc w:val="center"/>
+        <w:rPr>
+          <w:rFonts w:ascii="Times New Roman" w:hAnsi="Times New Roman" w:cs="Times New Roman"/>
+        </w:rPr>
+      </w:pPr>
+    </w:p>
+    <w:p>
+      <w:pPr>
+        <w:pStyle w:val="Akapitzlist"/>
+        <w:numPr>
+          <w:ilvl w:val="0"/>
+          <w:numId w:val="3"/>
+        </w:numPr>
+        <w:jc w:val="both"/>
+        <w:rPr>
+          <w:rFonts w:ascii="Times New Roman" w:hAnsi="Times New Roman" w:cs="Times New Roman"/>
+        </w:rPr>
+      </w:pPr>
+      <w:r>
+        <w:rPr>
+          <w:rFonts w:ascii="Times New Roman" w:hAnsi="Times New Roman" w:cs="Times New Roman"/>
+        </w:rPr>
+        <w:lastRenderedPageBreak/>
+        <w:t>Krok "configurating the terminal emulator to use with git bash" podczas instalacji Git'a dotyczy wyboru preferowanego terminala do użytku z Git Bash.</w:t>
+      </w:r>
+    </w:p>
+    <w:p>
+      <w:pPr>
+        <w:ind w:left="360"/>
+        <w:jc w:val="center"/>
+        <w:rPr>
+          <w:rFonts w:ascii="Times New Roman" w:hAnsi="Times New Roman" w:cs="Times New Roman"/>
+        </w:rPr>
+      </w:pPr>
+      <w:r>
+        <w:rPr>
+          <w:rFonts w:ascii="Times New Roman" w:hAnsi="Times New Roman" w:cs="Times New Roman"/>
+          <w:noProof/>
+        </w:rPr>
+        <w:drawing>
+          <wp:inline distT="0" distB="0" distL="0" distR="0" wp14:anchorId="21209319" wp14:editId="7DC0BF3A">
+            <wp:extent cx="3177540" cy="2612520"/>
+            <wp:effectExtent l="0" t="0" r="3810" b="0"/>
+            <wp:docPr id="1625954405" name="Obraz 1"/>
+            <wp:cNvGraphicFramePr>
+              <a:graphicFrameLocks xmlns:a="http://schemas.openxmlformats.org/drawingml/2006/main" noChangeAspect="1"/>
+            </wp:cNvGraphicFramePr>
+            <a:graphic xmlns:a="http://schemas.openxmlformats.org/drawingml/2006/main">
+              <a:graphicData uri="http://schemas.openxmlformats.org/drawingml/2006/picture">
+                <pic:pic xmlns:pic="http://schemas.openxmlformats.org/drawingml/2006/picture">
+                  <pic:nvPicPr>
+                    <pic:cNvPr id="1625954405" name=""/>
+                    <pic:cNvPicPr/>
+                  </pic:nvPicPr>
+                  <pic:blipFill>
+                    <a:blip r:embed="rId16"/>
+                    <a:stretch>
+                      <a:fillRect/>
+                    </a:stretch>
+                  </pic:blipFill>
+                  <pic:spPr>
+                    <a:xfrm>
+                      <a:off x="0" y="0"/>
+                      <a:ext cx="3189801" cy="2622601"/>
+                    </a:xfrm>
+                    <a:prstGeom prst="rect">
+                      <a:avLst/>
+                    </a:prstGeom>
+                  </pic:spPr>
+                </pic:pic>
+              </a:graphicData>
+            </a:graphic>
+          </wp:inline>
+        </w:drawing>
+      </w:r>
+    </w:p>
+    <w:p>
+      <w:pPr>
+        <w:pStyle w:val="Akapitzlist"/>
+        <w:numPr>
+          <w:ilvl w:val="0"/>
+          <w:numId w:val="3"/>
+        </w:numPr>
+        <w:jc w:val="both"/>
+        <w:rPr>
+          <w:rFonts w:ascii="Times New Roman" w:hAnsi="Times New Roman" w:cs="Times New Roman"/>
+        </w:rPr>
+      </w:pPr>
+      <w:r>
+        <w:rPr>
+          <w:rFonts w:ascii="Times New Roman" w:hAnsi="Times New Roman" w:cs="Times New Roman"/>
+        </w:rPr>
+        <w:t>Krok "configuring experimental options" podczas instalacji Git'a umożliwia skonfigurowanie eksperymentalnych opcji dla Gita. Te opcje są zazwyczaj dostępne tylko dla zaawansowanych użytkowników i nie są zalecane dla początkujących. Kliknij przycisk "Install", aby rozpocząć instalację.</w:t>
+      </w:r>
+    </w:p>
+    <w:p>
+      <w:pPr>
+        <w:ind w:left="360"/>
+        <w:jc w:val="center"/>
+        <w:rPr>
+          <w:rFonts w:ascii="Times New Roman" w:hAnsi="Times New Roman" w:cs="Times New Roman"/>
+        </w:rPr>
+      </w:pPr>
+      <w:r>
+        <w:rPr>
+          <w:rFonts w:ascii="Times New Roman" w:hAnsi="Times New Roman" w:cs="Times New Roman"/>
+          <w:noProof/>
+        </w:rPr>
+        <w:drawing>
+          <wp:inline distT="0" distB="0" distL="0" distR="0" wp14:anchorId="7AAD79E7" wp14:editId="204EB80D">
+            <wp:extent cx="3162300" cy="2599990"/>
+            <wp:effectExtent l="0" t="0" r="0" b="0"/>
+            <wp:docPr id="1267713019" name="Obraz 1"/>
+            <wp:cNvGraphicFramePr>
+              <a:graphicFrameLocks xmlns:a="http://schemas.openxmlformats.org/drawingml/2006/main" noChangeAspect="1"/>
+            </wp:cNvGraphicFramePr>
+            <a:graphic xmlns:a="http://schemas.openxmlformats.org/drawingml/2006/main">
+              <a:graphicData uri="http://schemas.openxmlformats.org/drawingml/2006/picture">
+                <pic:pic xmlns:pic="http://schemas.openxmlformats.org/drawingml/2006/picture">
+                  <pic:nvPicPr>
+                    <pic:cNvPr id="1267713019" name=""/>
+                    <pic:cNvPicPr/>
+                  </pic:nvPicPr>
+                  <pic:blipFill>
+                    <a:blip r:embed="rId17"/>
+                    <a:stretch>
+                      <a:fillRect/>
+                    </a:stretch>
+                  </pic:blipFill>
+                  <pic:spPr>
+                    <a:xfrm>
+                      <a:off x="0" y="0"/>
+                      <a:ext cx="3172298" cy="2608210"/>
+                    </a:xfrm>
+                    <a:prstGeom prst="rect">
+                      <a:avLst/>
+                    </a:prstGeom>
+                  </pic:spPr>
+                </pic:pic>
+              </a:graphicData>
+            </a:graphic>
+          </wp:inline>
+        </w:drawing>
+      </w:r>
+    </w:p>
+    <w:p>
+      <w:pPr>
+        <w:ind w:left="360"/>
+        <w:jc w:val="center"/>
+        <w:rPr>
+          <w:rFonts w:ascii="Times New Roman" w:hAnsi="Times New Roman" w:cs="Times New Roman"/>
+        </w:rPr>
+      </w:pPr>
+    </w:p>
+    <w:p>
+      <w:pPr>
+        <w:ind w:left="360"/>
+        <w:jc w:val="center"/>
+        <w:rPr>
+          <w:rFonts w:ascii="Times New Roman" w:hAnsi="Times New Roman" w:cs="Times New Roman"/>
+        </w:rPr>
+      </w:pPr>
+    </w:p>
+    <w:p>
+      <w:pPr>
+        <w:ind w:left="360"/>
+        <w:jc w:val="center"/>
+        <w:rPr>
+          <w:rFonts w:ascii="Times New Roman" w:hAnsi="Times New Roman" w:cs="Times New Roman"/>
+        </w:rPr>
+      </w:pPr>
+    </w:p>
+    <w:p>
+      <w:pPr>
+        <w:ind w:left="360"/>
+        <w:jc w:val="center"/>
+        <w:rPr>
+          <w:rFonts w:ascii="Times New Roman" w:hAnsi="Times New Roman" w:cs="Times New Roman"/>
+        </w:rPr>
+      </w:pPr>
+    </w:p>
+    <w:p>
+      <w:pPr>
+        <w:ind w:left="360"/>
+        <w:jc w:val="center"/>
+        <w:rPr>
+          <w:rFonts w:ascii="Times New Roman" w:hAnsi="Times New Roman" w:cs="Times New Roman"/>
+        </w:rPr>
+      </w:pPr>
+    </w:p>
+    <w:p>
+      <w:pPr>
+        <w:ind w:left="360"/>
+        <w:jc w:val="center"/>
+        <w:rPr>
+          <w:rFonts w:ascii="Times New Roman" w:hAnsi="Times New Roman" w:cs="Times New Roman"/>
+        </w:rPr>
+      </w:pPr>
+    </w:p>
+    <w:p>
+      <w:pPr>
+        <w:ind w:left="360"/>
+        <w:jc w:val="center"/>
+        <w:rPr>
+          <w:rFonts w:ascii="Times New Roman" w:hAnsi="Times New Roman" w:cs="Times New Roman"/>
+        </w:rPr>
+      </w:pPr>
+    </w:p>
+    <w:p>
+      <w:pPr>
+        <w:ind w:left="360"/>
+        <w:jc w:val="center"/>
+        <w:rPr>
+          <w:rFonts w:ascii="Times New Roman" w:hAnsi="Times New Roman" w:cs="Times New Roman"/>
+        </w:rPr>
+      </w:pPr>
+    </w:p>
+    <w:p>
+      <w:pPr>
+        <w:pStyle w:val="Akapitzlist"/>
+        <w:numPr>
+          <w:ilvl w:val="0"/>
+          <w:numId w:val="3"/>
+        </w:numPr>
+        <w:jc w:val="both"/>
+        <w:rPr>
+          <w:rFonts w:ascii="Times New Roman" w:hAnsi="Times New Roman" w:cs="Times New Roman"/>
+        </w:rPr>
+      </w:pPr>
+      <w:r>
+        <w:rPr>
+          <w:rFonts w:ascii="Times New Roman" w:hAnsi="Times New Roman" w:cs="Times New Roman"/>
+        </w:rPr>
+        <w:lastRenderedPageBreak/>
+        <w:t>Po zakończeniu instalacji kliknij przycisk "Finish", aby zakończyć proces instalacji.</w:t>
+      </w:r>
+    </w:p>
+    <w:p>
+      <w:pPr>
+        <w:jc w:val="center"/>
+        <w:rPr>
+          <w:rFonts w:ascii="Times New Roman" w:hAnsi="Times New Roman" w:cs="Times New Roman"/>
+        </w:rPr>
+      </w:pPr>
+      <w:r>
+        <w:rPr>
+          <w:rFonts w:ascii="Times New Roman" w:hAnsi="Times New Roman" w:cs="Times New Roman"/>
+          <w:noProof/>
+        </w:rPr>
+        <w:drawing>
+          <wp:inline distT="0" distB="0" distL="0" distR="0" wp14:anchorId="7B6E1EF8" wp14:editId="144E53A6">
+            <wp:extent cx="3421380" cy="2534356"/>
+            <wp:effectExtent l="0" t="0" r="7620" b="0"/>
+            <wp:docPr id="1497858511" name="Obraz 1"/>
+            <wp:cNvGraphicFramePr>
+              <a:graphicFrameLocks xmlns:a="http://schemas.openxmlformats.org/drawingml/2006/main" noChangeAspect="1"/>
+            </wp:cNvGraphicFramePr>
+            <a:graphic xmlns:a="http://schemas.openxmlformats.org/drawingml/2006/main">
+              <a:graphicData uri="http://schemas.openxmlformats.org/drawingml/2006/picture">
+                <pic:pic xmlns:pic="http://schemas.openxmlformats.org/drawingml/2006/picture">
+                  <pic:nvPicPr>
+                    <pic:cNvPr id="1497858511" name=""/>
+                    <pic:cNvPicPr/>
+                  </pic:nvPicPr>
+                  <pic:blipFill>
+                    <a:blip r:embed="rId18"/>
+                    <a:stretch>
+                      <a:fillRect/>
+                    </a:stretch>
+                  </pic:blipFill>
+                  <pic:spPr>
+                    <a:xfrm>
+                      <a:off x="0" y="0"/>
+                      <a:ext cx="3429953" cy="2540706"/>
+                    </a:xfrm>
+                    <a:prstGeom prst="rect">
+                      <a:avLst/>
+                    </a:prstGeom>
+                  </pic:spPr>
+                </pic:pic>
+              </a:graphicData>
+            </a:graphic>
+          </wp:inline>
+        </w:drawing>
+      </w:r>
+    </w:p>
+    <w:p>
+      <w:pPr>
+        <w:pStyle w:val="Nagwek2"/>
+      </w:pPr>
+      <w:bookmarkStart w:id="4" w:name="_Toc133101177"/>
+      <w:r>
+        <w:t>2.3 Konfiguracja gita</w:t>
+      </w:r>
+      <w:bookmarkEnd w:id="4"/>
+    </w:p>
+    <w:p>
+      <w:pPr>
+        <w:jc w:val="both"/>
+        <w:rPr>
+          <w:rFonts w:ascii="Times New Roman" w:hAnsi="Times New Roman" w:cs="Times New Roman"/>
+        </w:rPr>
+      </w:pPr>
+      <w:r>
+        <w:rPr>
+          <w:rFonts w:ascii="Times New Roman" w:hAnsi="Times New Roman" w:cs="Times New Roman"/>
+        </w:rPr>
+        <w:t>Na początku musimy wstępnie skonfigurować naszą instalację Gita. Najważniejsze to ustawienie nazwy użytkownika i adresu e-mail. Dokonuje się tego wpisując poniższe polecenia:</w:t>
+      </w:r>
+    </w:p>
+    <w:p>
+      <w:pPr>
+        <w:jc w:val="both"/>
+        <w:rPr>
+          <w:rFonts w:ascii="Times New Roman" w:hAnsi="Times New Roman" w:cs="Times New Roman"/>
+        </w:rPr>
+      </w:pPr>
+      <w:r>
+        <w:rPr>
+          <w:rFonts w:ascii="Times New Roman" w:hAnsi="Times New Roman" w:cs="Times New Roman"/>
+        </w:rPr>
+        <w:t>git config –global user.name nasz_login</w:t>
+      </w:r>
+    </w:p>
+    <w:p>
+      <w:pPr>
+        <w:jc w:val="center"/>
+        <w:rPr>
+          <w:rFonts w:ascii="Times New Roman" w:hAnsi="Times New Roman" w:cs="Times New Roman"/>
+        </w:rPr>
+      </w:pPr>
+      <w:r>
+        <w:rPr>
+          <w:noProof/>
+        </w:rPr>
+        <w:drawing>
+          <wp:inline distT="0" distB="0" distL="0" distR="0" wp14:anchorId="1D933B3B" wp14:editId="34540C91">
+            <wp:extent cx="3552825" cy="228600"/>
+            <wp:effectExtent l="0" t="0" r="9525" b="0"/>
+            <wp:docPr id="1782416692" name="Obraz 1"/>
+            <wp:cNvGraphicFramePr>
+              <a:graphicFrameLocks xmlns:a="http://schemas.openxmlformats.org/drawingml/2006/main" noChangeAspect="1"/>
+            </wp:cNvGraphicFramePr>
+            <a:graphic xmlns:a="http://schemas.openxmlformats.org/drawingml/2006/main">
+              <a:graphicData uri="http://schemas.openxmlformats.org/drawingml/2006/picture">
+                <pic:pic xmlns:pic="http://schemas.openxmlformats.org/drawingml/2006/picture">
+                  <pic:nvPicPr>
+                    <pic:cNvPr id="1782416692" name=""/>
+                    <pic:cNvPicPr/>
+                  </pic:nvPicPr>
+                  <pic:blipFill>
+                    <a:blip r:embed="rId19"/>
+                    <a:stretch>
+                      <a:fillRect/>
+                    </a:stretch>
+                  </pic:blipFill>
+                  <pic:spPr>
+                    <a:xfrm>
+                      <a:off x="0" y="0"/>
+                      <a:ext cx="3552825" cy="228600"/>
+                    </a:xfrm>
+                    <a:prstGeom prst="rect">
+                      <a:avLst/>
+                    </a:prstGeom>
+                  </pic:spPr>
+                </pic:pic>
+              </a:graphicData>
+            </a:graphic>
+          </wp:inline>
+        </w:drawing>
+      </w:r>
+    </w:p>
+    <w:p>
+      <w:pPr>
+        <w:jc w:val="both"/>
+        <w:rPr>
+          <w:rFonts w:ascii="Times New Roman" w:hAnsi="Times New Roman" w:cs="Times New Roman"/>
+        </w:rPr>
+      </w:pPr>
+      <w:r>
+        <w:rPr>
+          <w:rFonts w:ascii="Times New Roman" w:hAnsi="Times New Roman" w:cs="Times New Roman"/>
+        </w:rPr>
+        <w:t>git config –global user.mail nasz_main@gmail.com</w:t>
+      </w:r>
+    </w:p>
+    <w:p>
+      <w:pPr>
+        <w:jc w:val="center"/>
+        <w:rPr>
+          <w:rFonts w:ascii="Times New Roman" w:hAnsi="Times New Roman" w:cs="Times New Roman"/>
+        </w:rPr>
+      </w:pPr>
+      <w:r>
+        <w:rPr>
+          <w:noProof/>
+        </w:rPr>
+        <w:drawing>
+          <wp:inline distT="0" distB="0" distL="0" distR="0" wp14:anchorId="5AD93767" wp14:editId="5A2F430F">
+            <wp:extent cx="5076825" cy="257175"/>
+            <wp:effectExtent l="0" t="0" r="9525" b="9525"/>
+            <wp:docPr id="571215924" name="Obraz 1"/>
+            <wp:cNvGraphicFramePr>
+              <a:graphicFrameLocks xmlns:a="http://schemas.openxmlformats.org/drawingml/2006/main" noChangeAspect="1"/>
+            </wp:cNvGraphicFramePr>
+            <a:graphic xmlns:a="http://schemas.openxmlformats.org/drawingml/2006/main">
+              <a:graphicData uri="http://schemas.openxmlformats.org/drawingml/2006/picture">
+                <pic:pic xmlns:pic="http://schemas.openxmlformats.org/drawingml/2006/picture">
+                  <pic:nvPicPr>
+                    <pic:cNvPr id="571215924" name=""/>
+                    <pic:cNvPicPr/>
+                  </pic:nvPicPr>
+                  <pic:blipFill>
+                    <a:blip r:embed="rId20"/>
+                    <a:stretch>
+                      <a:fillRect/>
+                    </a:stretch>
+                  </pic:blipFill>
+                  <pic:spPr>
+                    <a:xfrm>
+                      <a:off x="0" y="0"/>
+                      <a:ext cx="5076825" cy="257175"/>
+                    </a:xfrm>
+                    <a:prstGeom prst="rect">
+                      <a:avLst/>
+                    </a:prstGeom>
+                  </pic:spPr>
+                </pic:pic>
+              </a:graphicData>
+            </a:graphic>
+          </wp:inline>
+        </w:drawing>
+      </w:r>
+    </w:p>
+    <w:p>
+      <w:pPr>
+        <w:pStyle w:val="Nagwek1"/>
+        <w:rPr>
+          <w:rFonts w:ascii="Times New Roman" w:hAnsi="Times New Roman" w:cs="Times New Roman"/>
+        </w:rPr>
+      </w:pPr>
+      <w:bookmarkStart w:id="5" w:name="_Toc133101178"/>
+      <w:r>
+        <w:rPr>
+          <w:rFonts w:ascii="Times New Roman" w:hAnsi="Times New Roman" w:cs="Times New Roman"/>
+        </w:rPr>
+        <w:t>3 Github</w:t>
+      </w:r>
+      <w:bookmarkEnd w:id="5"/>
+    </w:p>
+    <w:p>
+      <w:pPr>
+        <w:jc w:val="both"/>
+        <w:rPr>
+          <w:rFonts w:ascii="Times New Roman" w:hAnsi="Times New Roman" w:cs="Times New Roman"/>
+        </w:rPr>
+      </w:pPr>
+      <w:r>
+        <w:rPr>
+          <w:rFonts w:ascii="Times New Roman" w:hAnsi="Times New Roman" w:cs="Times New Roman"/>
+        </w:rPr>
+        <w:t>GitHub to usługa hostingu umożliwiająca zarządzanie repozytoriami Git. Przy jego pomocy jesteśmy w stanie udostępnić swój kod w jednym miejscu dla wszystkich. Dzięki temu – w tym samym czasie – zapewniona jest możliwość aktywnej współpracy z pozostałymi członkami projektu. GitHub w przeciwieństwie do samego Gita działa w oparciu o chmurę. Każdy członek projektu może bez względu na szerokość geograficzną i sprzęt, na którym działa uzyskać zdalny dostęp do repozytorium Git (warunkiem jest dostęp do sieci).</w:t>
+      </w:r>
+    </w:p>
+    <w:p>
+      <w:pPr>
+        <w:pStyle w:val="Nagwek1"/>
+      </w:pPr>
+      <w:r>
+        <w:lastRenderedPageBreak/>
+        <w:t>4. Środowisko programistyczne R</w:t>
+      </w:r>
+    </w:p>
+    <w:p>
+      <w:pPr>
+        <w:pStyle w:val="Nagwek2"/>
+      </w:pPr>
+      <w:r>
+        <w:t>4.1 Instalacja i konfiguracja R</w:t>
+      </w:r>
+    </w:p>
+    <w:p>
+      <w:pPr>
+        <w:pStyle w:val="Nagwek2"/>
+      </w:pPr>
+      <w:r>
+        <w:t>4.2 Podstawy języka R</w:t>
+      </w:r>
+    </w:p>
+    <w:p>
+      <w:pPr>
+        <w:pStyle w:val="Nagwek1"/>
+      </w:pPr>
+      <w:r>
+        <w:t>5. Tworzenie gry kółko i krzyżyk w języku R</w:t>
+      </w:r>
+    </w:p>
+    <w:p>
+      <w:pPr>
+        <w:pStyle w:val="Nagwek2"/>
+      </w:pPr>
+      <w:r>
+        <w:t>5.1 Analiza problemu</w:t>
+      </w:r>
+    </w:p>
+    <w:p>
+      <w:pPr>
+        <w:pStyle w:val="Nagwek2"/>
+      </w:pPr>
+      <w:r>
+        <w:t>5.2 Projektowanie struktury gry</w:t>
+      </w:r>
+    </w:p>
+    <w:p>
+      <w:pPr>
+        <w:pStyle w:val="Nagwek2"/>
+      </w:pPr>
+      <w:r>
+        <w:t>5.3 Implementacja funkcji gry</w:t>
+      </w:r>
+    </w:p>
+    <w:p>
+      <w:pPr>
+        <w:pStyle w:val="Nagwek2"/>
+      </w:pPr>
+      <w:r>
+        <w:t>5.4 Testowanie i uruchamianie gry</w:t>
+      </w:r>
+    </w:p>
+    <w:p>
+      <w:pPr>
+        <w:pStyle w:val="Nagwek1"/>
+      </w:pPr>
+      <w:r>
+        <w:t>6. Wnioski</w:t>
+      </w:r>
+    </w:p>
+    <w:p>
+      <w:pPr>
+        <w:pStyle w:val="Nagwek2"/>
+      </w:pPr>
+      <w:r>
+        <w:t>6.1 Podsumowanie projektu</w:t>
+      </w:r>
+    </w:p>
+    <w:p>
+      <w:pPr>
+        <w:pStyle w:val="Nagwek2"/>
+      </w:pPr>
+      <w:r>
+        <w:t>6.2 Możliwość rozwoju projektu</w:t>
+      </w:r>
+    </w:p>
+    <w:p>
+      <w:pPr>
+        <w:pStyle w:val="Nagwek1"/>
+      </w:pPr>
+      <w:r>
+        <w:t>7. Bibliografia</w:t>
+      </w:r>
+    </w:p>
+    <w:p>
+      <w:pPr>
+        <w:rPr>
+          <w:rFonts w:ascii="Times New Roman" w:hAnsi="Times New Roman" w:cs="Times New Roman"/>
+        </w:rPr>
+      </w:pPr>
+    </w:p>
+    <w:p>
+      <w:pPr>
+        <w:rPr>
+          <w:rFonts w:ascii="Times New Roman" w:hAnsi="Times New Roman" w:cs="Times New Roman"/>
+        </w:rPr>
+      </w:pPr>
+      <w:r>
+        <w:rPr>
+          <w:rFonts w:ascii="Times New Roman" w:hAnsi="Times New Roman" w:cs="Times New Roman"/>
+          <w:noProof/>
+        </w:rPr>
+        <w:drawing>
+          <wp:inline distT="0" distB="0" distL="0" distR="0" wp14:anchorId="28084DC4" wp14:editId="619C0D67">
+            <wp:extent cx="5760720" cy="766445"/>
+            <wp:effectExtent l="0" t="0" r="0" b="0"/>
+            <wp:docPr id="1450548660" name="Obraz 1"/>
+            <wp:cNvGraphicFramePr>
+              <a:graphicFrameLocks xmlns:a="http://schemas.openxmlformats.org/drawingml/2006/main" noChangeAspect="1"/>
+            </wp:cNvGraphicFramePr>
+            <a:graphic xmlns:a="http://schemas.openxmlformats.org/drawingml/2006/main">
+              <a:graphicData uri="http://schemas.openxmlformats.org/drawingml/2006/picture">
+                <pic:pic xmlns:pic="http://schemas.openxmlformats.org/drawingml/2006/picture">
+                  <pic:nvPicPr>
+                    <pic:cNvPr id="1450548660" name=""/>
+                    <pic:cNvPicPr/>
+                  </pic:nvPicPr>
+                  <pic:blipFill>
+                    <a:blip r:embed="rId21"/>
+                    <a:stretch>
+                      <a:fillRect/>
+                    </a:stretch>
+                  </pic:blipFill>
+                  <pic:spPr>
+                    <a:xfrm>
+                      <a:off x="0" y="0"/>
+                      <a:ext cx="5760720" cy="766445"/>
+                    </a:xfrm>
+                    <a:prstGeom prst="rect">
+                      <a:avLst/>
+                    </a:prstGeom>
+                  </pic:spPr>
+                </pic:pic>
+              </a:graphicData>
+            </a:graphic>
+          </wp:inline>
+        </w:drawing>
+      </w:r>
+    </w:p>
+    <w:p>
+      <w:pPr>
+        <w:rPr>
+          <w:rFonts w:ascii="Times New Roman" w:hAnsi="Times New Roman" w:cs="Times New Roman"/>
+        </w:rPr>
+      </w:pPr>
+      <w:r>
+        <w:rPr>
+          <w:rFonts w:ascii="Times New Roman" w:hAnsi="Times New Roman" w:cs="Times New Roman"/>
+          <w:noProof/>
+        </w:rPr>
+        <w:drawing>
+          <wp:inline distT="0" distB="0" distL="0" distR="0" wp14:anchorId="3ABB00E9" wp14:editId="331EB1FA">
+            <wp:extent cx="5760720" cy="337820"/>
+            <wp:effectExtent l="0" t="0" r="0" b="5080"/>
+            <wp:docPr id="509551970" name="Obraz 1"/>
+            <wp:cNvGraphicFramePr>
+              <a:graphicFrameLocks xmlns:a="http://schemas.openxmlformats.org/drawingml/2006/main" noChangeAspect="1"/>
+            </wp:cNvGraphicFramePr>
+            <a:graphic xmlns:a="http://schemas.openxmlformats.org/drawingml/2006/main">
+              <a:graphicData uri="http://schemas.openxmlformats.org/drawingml/2006/picture">
+                <pic:pic xmlns:pic="http://schemas.openxmlformats.org/drawingml/2006/picture">
+                  <pic:nvPicPr>
+                    <pic:cNvPr id="509551970" name=""/>
+                    <pic:cNvPicPr/>
+                  </pic:nvPicPr>
+                  <pic:blipFill>
+                    <a:blip r:embed="rId22"/>
+                    <a:stretch>
+                      <a:fillRect/>
+                    </a:stretch>
+                  </pic:blipFill>
+                  <pic:spPr>
+                    <a:xfrm>
+                      <a:off x="0" y="0"/>
+                      <a:ext cx="5760720" cy="337820"/>
+                    </a:xfrm>
+                    <a:prstGeom prst="rect">
+                      <a:avLst/>
+                    </a:prstGeom>
+                  </pic:spPr>
+                </pic:pic>
+              </a:graphicData>
+            </a:graphic>
+          </wp:inline>
+        </w:drawing>
+      </w:r>
+    </w:p>
+    <w:p>
+      <w:pPr>
+        <w:rPr>
+          <w:rFonts w:ascii="Times New Roman" w:hAnsi="Times New Roman" w:cs="Times New Roman"/>
+        </w:rPr>
+      </w:pPr>
+      <w:r>
+        <w:rPr>
+          <w:rFonts w:ascii="Times New Roman" w:hAnsi="Times New Roman" w:cs="Times New Roman"/>
+          <w:noProof/>
+        </w:rPr>
+        <w:drawing>
+          <wp:inline distT="0" distB="0" distL="0" distR="0" wp14:anchorId="3B9E9AAA" wp14:editId="4EA0333D">
+            <wp:extent cx="5760720" cy="591820"/>
+            <wp:effectExtent l="0" t="0" r="0" b="0"/>
+            <wp:docPr id="2188949" name="Obraz 1"/>
+            <wp:cNvGraphicFramePr>
+              <a:graphicFrameLocks xmlns:a="http://schemas.openxmlformats.org/drawingml/2006/main" noChangeAspect="1"/>
+            </wp:cNvGraphicFramePr>
+            <a:graphic xmlns:a="http://schemas.openxmlformats.org/drawingml/2006/main">
+              <a:graphicData uri="http://schemas.openxmlformats.org/drawingml/2006/picture">
+                <pic:pic xmlns:pic="http://schemas.openxmlformats.org/drawingml/2006/picture">
+                  <pic:nvPicPr>
+                    <pic:cNvPr id="2188949" name=""/>
+                    <pic:cNvPicPr/>
+                  </pic:nvPicPr>
+                  <pic:blipFill>
+                    <a:blip r:embed="rId23"/>
+                    <a:stretch>
+                      <a:fillRect/>
+                    </a:stretch>
+                  </pic:blipFill>
+                  <pic:spPr>
+                    <a:xfrm>
+                      <a:off x="0" y="0"/>
+                      <a:ext cx="5760720" cy="591820"/>
+                    </a:xfrm>
+                    <a:prstGeom prst="rect">
+                      <a:avLst/>
+                    </a:prstGeom>
+                  </pic:spPr>
+                </pic:pic>
+              </a:graphicData>
+            </a:graphic>
+          </wp:inline>
+        </w:drawing>
+      </w:r>
+    </w:p>
+    <w:p>
+      <w:pPr>
+        <w:rPr>
+          <w:rFonts w:ascii="Times New Roman" w:hAnsi="Times New Roman" w:cs="Times New Roman"/>
+        </w:rPr>
+      </w:pPr>
+      <w:r>
+        <w:rPr>
+          <w:rFonts w:ascii="Times New Roman" w:hAnsi="Times New Roman" w:cs="Times New Roman"/>
+          <w:noProof/>
+        </w:rPr>
+        <w:drawing>
+          <wp:inline distT="0" distB="0" distL="0" distR="0" wp14:anchorId="72DA8FF0" wp14:editId="45D0CFCA">
+            <wp:extent cx="5760720" cy="615315"/>
+            <wp:effectExtent l="0" t="0" r="0" b="0"/>
+            <wp:docPr id="1058273497" name="Obraz 1"/>
+            <wp:cNvGraphicFramePr>
+              <a:graphicFrameLocks xmlns:a="http://schemas.openxmlformats.org/drawingml/2006/main" noChangeAspect="1"/>
+            </wp:cNvGraphicFramePr>
+            <a:graphic xmlns:a="http://schemas.openxmlformats.org/drawingml/2006/main">
+              <a:graphicData uri="http://schemas.openxmlformats.org/drawingml/2006/picture">
+                <pic:pic xmlns:pic="http://schemas.openxmlformats.org/drawingml/2006/picture">
+                  <pic:nvPicPr>
+                    <pic:cNvPr id="1058273497" name=""/>
+                    <pic:cNvPicPr/>
+                  </pic:nvPicPr>
+                  <pic:blipFill>
+                    <a:blip r:embed="rId24"/>
+                    <a:stretch>
+                      <a:fillRect/>
+                    </a:stretch>
+                  </pic:blipFill>
+                  <pic:spPr>
+                    <a:xfrm>
+                      <a:off x="0" y="0"/>
+                      <a:ext cx="5760720" cy="615315"/>
+                    </a:xfrm>
+                    <a:prstGeom prst="rect">
+                      <a:avLst/>
+                    </a:prstGeom>
+                  </pic:spPr>
+                </pic:pic>
+              </a:graphicData>
+            </a:graphic>
+          </wp:inline>
+        </w:drawing>
+      </w:r>
+    </w:p>
+    <w:p>
+      <w:pPr>
+        <w:rPr>
+          <w:rFonts w:ascii="Times New Roman" w:hAnsi="Times New Roman" w:cs="Times New Roman"/>
+        </w:rPr>
+      </w:pPr>
+      <w:r>
+        <w:rPr>
+          <w:rFonts w:ascii="Times New Roman" w:hAnsi="Times New Roman" w:cs="Times New Roman"/>
+          <w:noProof/>
+        </w:rPr>
+        <w:drawing>
+          <wp:inline distT="0" distB="0" distL="0" distR="0" wp14:anchorId="76C05DE8" wp14:editId="4CDF9234">
+            <wp:extent cx="5760720" cy="1038860"/>
+            <wp:effectExtent l="0" t="0" r="0" b="8890"/>
+            <wp:docPr id="592151376" name="Obraz 1"/>
+            <wp:cNvGraphicFramePr>
+              <a:graphicFrameLocks xmlns:a="http://schemas.openxmlformats.org/drawingml/2006/main" noChangeAspect="1"/>
+            </wp:cNvGraphicFramePr>
+            <a:graphic xmlns:a="http://schemas.openxmlformats.org/drawingml/2006/main">
+              <a:graphicData uri="http://schemas.openxmlformats.org/drawingml/2006/picture">
+                <pic:pic xmlns:pic="http://schemas.openxmlformats.org/drawingml/2006/picture">
+                  <pic:nvPicPr>
+                    <pic:cNvPr id="592151376" name=""/>
+                    <pic:cNvPicPr/>
+                  </pic:nvPicPr>
+                  <pic:blipFill>
+                    <a:blip r:embed="rId25"/>
+                    <a:stretch>
+                      <a:fillRect/>
+                    </a:stretch>
+                  </pic:blipFill>
+                  <pic:spPr>
+                    <a:xfrm>
+                      <a:off x="0" y="0"/>
+                      <a:ext cx="5760720" cy="1038860"/>
+                    </a:xfrm>
+                    <a:prstGeom prst="rect">
+                      <a:avLst/>
+                    </a:prstGeom>
+                  </pic:spPr>
+                </pic:pic>
+              </a:graphicData>
+            </a:graphic>
+          </wp:inline>
+        </w:drawing>
+      </w:r>
+    </w:p>
+    <w:p>
+      <w:pPr>
+        <w:rPr>
+          <w:rFonts w:ascii="Times New Roman" w:hAnsi="Times New Roman" w:cs="Times New Roman"/>
+        </w:rPr>
+      </w:pPr>
+      <w:r>
+        <w:rPr>
+          <w:rFonts w:ascii="Times New Roman" w:hAnsi="Times New Roman" w:cs="Times New Roman"/>
+          <w:noProof/>
+        </w:rPr>
+        <w:drawing>
+          <wp:inline distT="0" distB="0" distL="0" distR="0" wp14:anchorId="37F8B7B9" wp14:editId="5BACFE16">
+            <wp:extent cx="5760720" cy="855980"/>
+            <wp:effectExtent l="0" t="0" r="0" b="1270"/>
+            <wp:docPr id="927230212" name="Obraz 1"/>
+            <wp:cNvGraphicFramePr>
+              <a:graphicFrameLocks xmlns:a="http://schemas.openxmlformats.org/drawingml/2006/main" noChangeAspect="1"/>
+            </wp:cNvGraphicFramePr>
+            <a:graphic xmlns:a="http://schemas.openxmlformats.org/drawingml/2006/main">
+              <a:graphicData uri="http://schemas.openxmlformats.org/drawingml/2006/picture">
+                <pic:pic xmlns:pic="http://schemas.openxmlformats.org/drawingml/2006/picture">
+                  <pic:nvPicPr>
+                    <pic:cNvPr id="927230212" name=""/>
+                    <pic:cNvPicPr/>
+                  </pic:nvPicPr>
+                  <pic:blipFill>
+                    <a:blip r:embed="rId26"/>
+                    <a:stretch>
+                      <a:fillRect/>
+                    </a:stretch>
+                  </pic:blipFill>
+                  <pic:spPr>
+                    <a:xfrm>
+                      <a:off x="0" y="0"/>
+                      <a:ext cx="5760720" cy="855980"/>
+                    </a:xfrm>
+                    <a:prstGeom prst="rect">
+                      <a:avLst/>
+                    </a:prstGeom>
+                  </pic:spPr>
+                </pic:pic>
+              </a:graphicData>
+            </a:graphic>
+          </wp:inline>
+        </w:drawing>
+      </w:r>
+    </w:p>
+    <w:p>
+      <w:pPr>
+        <w:rPr>
+          <w:rFonts w:ascii="Times New Roman" w:hAnsi="Times New Roman" w:cs="Times New Roman"/>
+        </w:rPr>
+      </w:pPr>
+      <w:r>
+        <w:rPr>
+          <w:rFonts w:ascii="Times New Roman" w:hAnsi="Times New Roman" w:cs="Times New Roman"/>
+          <w:noProof/>
+        </w:rPr>
+        <w:lastRenderedPageBreak/>
+        <w:drawing>
+          <wp:inline distT="0" distB="0" distL="0" distR="0" wp14:anchorId="169C6F95" wp14:editId="0A715597">
+            <wp:extent cx="5760720" cy="1269365"/>
+            <wp:effectExtent l="0" t="0" r="0" b="6985"/>
+            <wp:docPr id="156193961" name="Obraz 1"/>
+            <wp:cNvGraphicFramePr>
+              <a:graphicFrameLocks xmlns:a="http://schemas.openxmlformats.org/drawingml/2006/main" noChangeAspect="1"/>
+            </wp:cNvGraphicFramePr>
+            <a:graphic xmlns:a="http://schemas.openxmlformats.org/drawingml/2006/main">
+              <a:graphicData uri="http://schemas.openxmlformats.org/drawingml/2006/picture">
+                <pic:pic xmlns:pic="http://schemas.openxmlformats.org/drawingml/2006/picture">
+                  <pic:nvPicPr>
+                    <pic:cNvPr id="156193961" name=""/>
+                    <pic:cNvPicPr/>
+                  </pic:nvPicPr>
+                  <pic:blipFill>
+                    <a:blip r:embed="rId27"/>
+                    <a:stretch>
+                      <a:fillRect/>
+                    </a:stretch>
+                  </pic:blipFill>
+                  <pic:spPr>
+                    <a:xfrm>
+                      <a:off x="0" y="0"/>
+                      <a:ext cx="5760720" cy="1269365"/>
+                    </a:xfrm>
+                    <a:prstGeom prst="rect">
+                      <a:avLst/>
+                    </a:prstGeom>
+                  </pic:spPr>
+                </pic:pic>
+              </a:graphicData>
+            </a:graphic>
+          </wp:inline>
+        </w:drawing>
+      </w:r>
+    </w:p>
+    <w:p>
+      <w:pPr>
+        <w:rPr>
+          <w:rFonts w:ascii="Times New Roman" w:hAnsi="Times New Roman" w:cs="Times New Roman"/>
+        </w:rPr>
+      </w:pPr>
+      <w:r>
+        <w:rPr>
+          <w:rFonts w:ascii="Times New Roman" w:hAnsi="Times New Roman" w:cs="Times New Roman"/>
+          <w:noProof/>
+        </w:rPr>
+        <w:drawing>
+          <wp:inline distT="0" distB="0" distL="0" distR="0" wp14:anchorId="38ED26A5" wp14:editId="7CF068E5">
+            <wp:extent cx="5760720" cy="2001520"/>
+            <wp:effectExtent l="0" t="0" r="0" b="0"/>
+            <wp:docPr id="101179141" name="Obraz 1"/>
+            <wp:cNvGraphicFramePr>
+              <a:graphicFrameLocks xmlns:a="http://schemas.openxmlformats.org/drawingml/2006/main" noChangeAspect="1"/>
+            </wp:cNvGraphicFramePr>
+            <a:graphic xmlns:a="http://schemas.openxmlformats.org/drawingml/2006/main">
+              <a:graphicData uri="http://schemas.openxmlformats.org/drawingml/2006/picture">
+                <pic:pic xmlns:pic="http://schemas.openxmlformats.org/drawingml/2006/picture">
+                  <pic:nvPicPr>
+                    <pic:cNvPr id="101179141" name=""/>
+                    <pic:cNvPicPr/>
+                  </pic:nvPicPr>
+                  <pic:blipFill>
+                    <a:blip r:embed="rId28"/>
+                    <a:stretch>
+                      <a:fillRect/>
+                    </a:stretch>
+                  </pic:blipFill>
+                  <pic:spPr>
+                    <a:xfrm>
+                      <a:off x="0" y="0"/>
+                      <a:ext cx="5760720" cy="2001520"/>
+                    </a:xfrm>
+                    <a:prstGeom prst="rect">
+                      <a:avLst/>
+                    </a:prstGeom>
+                  </pic:spPr>
+                </pic:pic>
+              </a:graphicData>
+            </a:graphic>
+          </wp:inline>
+        </w:drawing>
+      </w:r>
     </w:p>
     <w:sectPr>
       <w:pgSz w:w="11906" w:h="16838"/>
@@ -746,6 +3332,332 @@
     </w:sectPr>
   </w:body>
 </w:document>
+</file>
+
+<file path=word/numbering.xml><?xml version="1.0" encoding="utf-8"?>
+<w:numbering xmlns:wpc="http://schemas.microsoft.com/office/word/2010/wordprocessingCanvas" xmlns:cx="http://schemas.microsoft.com/office/drawing/2014/chartex" xmlns:cx1="http://schemas.microsoft.com/office/drawing/2015/9/8/chartex" xmlns:cx2="http://schemas.microsoft.com/office/drawing/2015/10/21/chartex" xmlns:cx3="http://schemas.microsoft.com/office/drawing/2016/5/9/chartex" xmlns:cx4="http://schemas.microsoft.com/office/drawing/2016/5/10/chartex" xmlns:cx5="http://schemas.microsoft.com/office/drawing/2016/5/11/chartex" xmlns:cx6="http://schemas.microsoft.com/office/drawing/2016/5/12/chartex" xmlns:cx7="http://schemas.microsoft.com/office/drawing/2016/5/13/chartex" xmlns:cx8="http://schemas.microsoft.com/office/drawing/2016/5/14/chartex" xmlns:mc="http://schemas.openxmlformats.org/markup-compatibility/2006" xmlns:aink="http://schemas.microsoft.com/office/drawing/2016/ink" xmlns:am3d="http://schemas.microsoft.com/office/drawing/2017/model3d" xmlns:o="urn:schemas-microsoft-com:office:office" xmlns:oel="http://schemas.microsoft.com/office/2019/extlst" xmlns:r="http://schemas.openxmlformats.org/officeDocument/2006/relationships" xmlns:m="http://schemas.openxmlformats.org/officeDocument/2006/math" xmlns:v="urn:schemas-microsoft-com:vml" xmlns:wp14="http://schemas.microsoft.com/office/word/2010/wordprocessingDrawing" xmlns:wp="http://schemas.openxmlformats.org/drawingml/2006/wordprocessingDrawing" xmlns:w10="urn:schemas-microsoft-com:office:word" xmlns:w="http://schemas.openxmlformats.org/wordprocessingml/2006/main" xmlns:w14="http://schemas.microsoft.com/office/word/2010/wordml" xmlns:w15="http://schemas.microsoft.com/office/word/2012/wordml" xmlns:w16cex="http://schemas.microsoft.com/office/word/2018/wordml/cex" xmlns:w16cid="http://schemas.microsoft.com/office/word/2016/wordml/cid" xmlns:w16="http://schemas.microsoft.com/office/word/2018/wordml" xmlns:w16du="http://schemas.microsoft.com/office/word/2023/wordml/word16du" xmlns:w16sdtdh="http://schemas.microsoft.com/office/word/2020/wordml/sdtdatahash" xmlns:w16se="http://schemas.microsoft.com/office/word/2015/wordml/symex" xmlns:wpg="http://schemas.microsoft.com/office/word/2010/wordprocessingGroup" xmlns:wpi="http://schemas.microsoft.com/office/word/2010/wordprocessingInk" xmlns:wne="http://schemas.microsoft.com/office/word/2006/wordml" xmlns:wps="http://schemas.microsoft.com/office/word/2010/wordprocessingShape" mc:Ignorable="w14 w15 w16se w16cid w16 w16cex w16sdtdh wp14">
+  <w:abstractNum w:abstractNumId="0" w15:restartNumberingAfterBreak="0">
+    <w:nsid w:val="0B0D316A"/>
+    <w:multiLevelType w:val="hybridMultilevel"/>
+    <w:tmpl w:val="BB289CF6"/>
+    <w:lvl w:ilvl="0" w:tplc="0415000F">
+      <w:start w:val="1"/>
+      <w:numFmt w:val="decimal"/>
+      <w:lvlText w:val="%1."/>
+      <w:lvlJc w:val="left"/>
+      <w:pPr>
+        <w:ind w:left="720" w:hanging="360"/>
+      </w:pPr>
+    </w:lvl>
+    <w:lvl w:ilvl="1" w:tplc="04150019" w:tentative="1">
+      <w:start w:val="1"/>
+      <w:numFmt w:val="lowerLetter"/>
+      <w:lvlText w:val="%2."/>
+      <w:lvlJc w:val="left"/>
+      <w:pPr>
+        <w:ind w:left="1440" w:hanging="360"/>
+      </w:pPr>
+    </w:lvl>
+    <w:lvl w:ilvl="2" w:tplc="0415001B" w:tentative="1">
+      <w:start w:val="1"/>
+      <w:numFmt w:val="lowerRoman"/>
+      <w:lvlText w:val="%3."/>
+      <w:lvlJc w:val="right"/>
+      <w:pPr>
+        <w:ind w:left="2160" w:hanging="180"/>
+      </w:pPr>
+    </w:lvl>
+    <w:lvl w:ilvl="3" w:tplc="0415000F" w:tentative="1">
+      <w:start w:val="1"/>
+      <w:numFmt w:val="decimal"/>
+      <w:lvlText w:val="%4."/>
+      <w:lvlJc w:val="left"/>
+      <w:pPr>
+        <w:ind w:left="2880" w:hanging="360"/>
+      </w:pPr>
+    </w:lvl>
+    <w:lvl w:ilvl="4" w:tplc="04150019" w:tentative="1">
+      <w:start w:val="1"/>
+      <w:numFmt w:val="lowerLetter"/>
+      <w:lvlText w:val="%5."/>
+      <w:lvlJc w:val="left"/>
+      <w:pPr>
+        <w:ind w:left="3600" w:hanging="360"/>
+      </w:pPr>
+    </w:lvl>
+    <w:lvl w:ilvl="5" w:tplc="0415001B" w:tentative="1">
+      <w:start w:val="1"/>
+      <w:numFmt w:val="lowerRoman"/>
+      <w:lvlText w:val="%6."/>
+      <w:lvlJc w:val="right"/>
+      <w:pPr>
+        <w:ind w:left="4320" w:hanging="180"/>
+      </w:pPr>
+    </w:lvl>
+    <w:lvl w:ilvl="6" w:tplc="0415000F" w:tentative="1">
+      <w:start w:val="1"/>
+      <w:numFmt w:val="decimal"/>
+      <w:lvlText w:val="%7."/>
+      <w:lvlJc w:val="left"/>
+      <w:pPr>
+        <w:ind w:left="5040" w:hanging="360"/>
+      </w:pPr>
+    </w:lvl>
+    <w:lvl w:ilvl="7" w:tplc="04150019" w:tentative="1">
+      <w:start w:val="1"/>
+      <w:numFmt w:val="lowerLetter"/>
+      <w:lvlText w:val="%8."/>
+      <w:lvlJc w:val="left"/>
+      <w:pPr>
+        <w:ind w:left="5760" w:hanging="360"/>
+      </w:pPr>
+    </w:lvl>
+    <w:lvl w:ilvl="8" w:tplc="0415001B" w:tentative="1">
+      <w:start w:val="1"/>
+      <w:numFmt w:val="lowerRoman"/>
+      <w:lvlText w:val="%9."/>
+      <w:lvlJc w:val="right"/>
+      <w:pPr>
+        <w:ind w:left="6480" w:hanging="180"/>
+      </w:pPr>
+    </w:lvl>
+  </w:abstractNum>
+  <w:abstractNum w:abstractNumId="1" w15:restartNumberingAfterBreak="0">
+    <w:nsid w:val="2D3F08D8"/>
+    <w:multiLevelType w:val="hybridMultilevel"/>
+    <w:tmpl w:val="093EE6F6"/>
+    <w:lvl w:ilvl="0" w:tplc="04150001">
+      <w:start w:val="1"/>
+      <w:numFmt w:val="bullet"/>
+      <w:lvlText w:val=""/>
+      <w:lvlJc w:val="left"/>
+      <w:pPr>
+        <w:ind w:left="720" w:hanging="360"/>
+      </w:pPr>
+      <w:rPr>
+        <w:rFonts w:ascii="Symbol" w:hAnsi="Symbol" w:hint="default"/>
+      </w:rPr>
+    </w:lvl>
+    <w:lvl w:ilvl="1" w:tplc="04150003" w:tentative="1">
+      <w:start w:val="1"/>
+      <w:numFmt w:val="bullet"/>
+      <w:lvlText w:val="o"/>
+      <w:lvlJc w:val="left"/>
+      <w:pPr>
+        <w:ind w:left="1440" w:hanging="360"/>
+      </w:pPr>
+      <w:rPr>
+        <w:rFonts w:ascii="Courier New" w:hAnsi="Courier New" w:cs="Courier New" w:hint="default"/>
+      </w:rPr>
+    </w:lvl>
+    <w:lvl w:ilvl="2" w:tplc="04150005" w:tentative="1">
+      <w:start w:val="1"/>
+      <w:numFmt w:val="bullet"/>
+      <w:lvlText w:val=""/>
+      <w:lvlJc w:val="left"/>
+      <w:pPr>
+        <w:ind w:left="2160" w:hanging="360"/>
+      </w:pPr>
+      <w:rPr>
+        <w:rFonts w:ascii="Wingdings" w:hAnsi="Wingdings" w:hint="default"/>
+      </w:rPr>
+    </w:lvl>
+    <w:lvl w:ilvl="3" w:tplc="04150001" w:tentative="1">
+      <w:start w:val="1"/>
+      <w:numFmt w:val="bullet"/>
+      <w:lvlText w:val=""/>
+      <w:lvlJc w:val="left"/>
+      <w:pPr>
+        <w:ind w:left="2880" w:hanging="360"/>
+      </w:pPr>
+      <w:rPr>
+        <w:rFonts w:ascii="Symbol" w:hAnsi="Symbol" w:hint="default"/>
+      </w:rPr>
+    </w:lvl>
+    <w:lvl w:ilvl="4" w:tplc="04150003" w:tentative="1">
+      <w:start w:val="1"/>
+      <w:numFmt w:val="bullet"/>
+      <w:lvlText w:val="o"/>
+      <w:lvlJc w:val="left"/>
+      <w:pPr>
+        <w:ind w:left="3600" w:hanging="360"/>
+      </w:pPr>
+      <w:rPr>
+        <w:rFonts w:ascii="Courier New" w:hAnsi="Courier New" w:cs="Courier New" w:hint="default"/>
+      </w:rPr>
+    </w:lvl>
+    <w:lvl w:ilvl="5" w:tplc="04150005" w:tentative="1">
+      <w:start w:val="1"/>
+      <w:numFmt w:val="bullet"/>
+      <w:lvlText w:val=""/>
+      <w:lvlJc w:val="left"/>
+      <w:pPr>
+        <w:ind w:left="4320" w:hanging="360"/>
+      </w:pPr>
+      <w:rPr>
+        <w:rFonts w:ascii="Wingdings" w:hAnsi="Wingdings" w:hint="default"/>
+      </w:rPr>
+    </w:lvl>
+    <w:lvl w:ilvl="6" w:tplc="04150001" w:tentative="1">
+      <w:start w:val="1"/>
+      <w:numFmt w:val="bullet"/>
+      <w:lvlText w:val=""/>
+      <w:lvlJc w:val="left"/>
+      <w:pPr>
+        <w:ind w:left="5040" w:hanging="360"/>
+      </w:pPr>
+      <w:rPr>
+        <w:rFonts w:ascii="Symbol" w:hAnsi="Symbol" w:hint="default"/>
+      </w:rPr>
+    </w:lvl>
+    <w:lvl w:ilvl="7" w:tplc="04150003" w:tentative="1">
+      <w:start w:val="1"/>
+      <w:numFmt w:val="bullet"/>
+      <w:lvlText w:val="o"/>
+      <w:lvlJc w:val="left"/>
+      <w:pPr>
+        <w:ind w:left="5760" w:hanging="360"/>
+      </w:pPr>
+      <w:rPr>
+        <w:rFonts w:ascii="Courier New" w:hAnsi="Courier New" w:cs="Courier New" w:hint="default"/>
+      </w:rPr>
+    </w:lvl>
+    <w:lvl w:ilvl="8" w:tplc="04150005" w:tentative="1">
+      <w:start w:val="1"/>
+      <w:numFmt w:val="bullet"/>
+      <w:lvlText w:val=""/>
+      <w:lvlJc w:val="left"/>
+      <w:pPr>
+        <w:ind w:left="6480" w:hanging="360"/>
+      </w:pPr>
+      <w:rPr>
+        <w:rFonts w:ascii="Wingdings" w:hAnsi="Wingdings" w:hint="default"/>
+      </w:rPr>
+    </w:lvl>
+  </w:abstractNum>
+  <w:abstractNum w:abstractNumId="2" w15:restartNumberingAfterBreak="0">
+    <w:nsid w:val="3299597A"/>
+    <w:multiLevelType w:val="hybridMultilevel"/>
+    <w:tmpl w:val="DEAE3984"/>
+    <w:lvl w:ilvl="0" w:tplc="04150001">
+      <w:start w:val="1"/>
+      <w:numFmt w:val="bullet"/>
+      <w:lvlText w:val=""/>
+      <w:lvlJc w:val="left"/>
+      <w:pPr>
+        <w:ind w:left="720" w:hanging="360"/>
+      </w:pPr>
+      <w:rPr>
+        <w:rFonts w:ascii="Symbol" w:hAnsi="Symbol" w:hint="default"/>
+      </w:rPr>
+    </w:lvl>
+    <w:lvl w:ilvl="1" w:tplc="04150003" w:tentative="1">
+      <w:start w:val="1"/>
+      <w:numFmt w:val="bullet"/>
+      <w:lvlText w:val="o"/>
+      <w:lvlJc w:val="left"/>
+      <w:pPr>
+        <w:ind w:left="1440" w:hanging="360"/>
+      </w:pPr>
+      <w:rPr>
+        <w:rFonts w:ascii="Courier New" w:hAnsi="Courier New" w:cs="Courier New" w:hint="default"/>
+      </w:rPr>
+    </w:lvl>
+    <w:lvl w:ilvl="2" w:tplc="04150005" w:tentative="1">
+      <w:start w:val="1"/>
+      <w:numFmt w:val="bullet"/>
+      <w:lvlText w:val=""/>
+      <w:lvlJc w:val="left"/>
+      <w:pPr>
+        <w:ind w:left="2160" w:hanging="360"/>
+      </w:pPr>
+      <w:rPr>
+        <w:rFonts w:ascii="Wingdings" w:hAnsi="Wingdings" w:hint="default"/>
+      </w:rPr>
+    </w:lvl>
+    <w:lvl w:ilvl="3" w:tplc="04150001" w:tentative="1">
+      <w:start w:val="1"/>
+      <w:numFmt w:val="bullet"/>
+      <w:lvlText w:val=""/>
+      <w:lvlJc w:val="left"/>
+      <w:pPr>
+        <w:ind w:left="2880" w:hanging="360"/>
+      </w:pPr>
+      <w:rPr>
+        <w:rFonts w:ascii="Symbol" w:hAnsi="Symbol" w:hint="default"/>
+      </w:rPr>
+    </w:lvl>
+    <w:lvl w:ilvl="4" w:tplc="04150003" w:tentative="1">
+      <w:start w:val="1"/>
+      <w:numFmt w:val="bullet"/>
+      <w:lvlText w:val="o"/>
+      <w:lvlJc w:val="left"/>
+      <w:pPr>
+        <w:ind w:left="3600" w:hanging="360"/>
+      </w:pPr>
+      <w:rPr>
+        <w:rFonts w:ascii="Courier New" w:hAnsi="Courier New" w:cs="Courier New" w:hint="default"/>
+      </w:rPr>
+    </w:lvl>
+    <w:lvl w:ilvl="5" w:tplc="04150005" w:tentative="1">
+      <w:start w:val="1"/>
+      <w:numFmt w:val="bullet"/>
+      <w:lvlText w:val=""/>
+      <w:lvlJc w:val="left"/>
+      <w:pPr>
+        <w:ind w:left="4320" w:hanging="360"/>
+      </w:pPr>
+      <w:rPr>
+        <w:rFonts w:ascii="Wingdings" w:hAnsi="Wingdings" w:hint="default"/>
+      </w:rPr>
+    </w:lvl>
+    <w:lvl w:ilvl="6" w:tplc="04150001" w:tentative="1">
+      <w:start w:val="1"/>
+      <w:numFmt w:val="bullet"/>
+      <w:lvlText w:val=""/>
+      <w:lvlJc w:val="left"/>
+      <w:pPr>
+        <w:ind w:left="5040" w:hanging="360"/>
+      </w:pPr>
+      <w:rPr>
+        <w:rFonts w:ascii="Symbol" w:hAnsi="Symbol" w:hint="default"/>
+      </w:rPr>
+    </w:lvl>
+    <w:lvl w:ilvl="7" w:tplc="04150003" w:tentative="1">
+      <w:start w:val="1"/>
+      <w:numFmt w:val="bullet"/>
+      <w:lvlText w:val="o"/>
+      <w:lvlJc w:val="left"/>
+      <w:pPr>
+        <w:ind w:left="5760" w:hanging="360"/>
+      </w:pPr>
+      <w:rPr>
+        <w:rFonts w:ascii="Courier New" w:hAnsi="Courier New" w:cs="Courier New" w:hint="default"/>
+      </w:rPr>
+    </w:lvl>
+    <w:lvl w:ilvl="8" w:tplc="04150005" w:tentative="1">
+      <w:start w:val="1"/>
+      <w:numFmt w:val="bullet"/>
+      <w:lvlText w:val=""/>
+      <w:lvlJc w:val="left"/>
+      <w:pPr>
+        <w:ind w:left="6480" w:hanging="360"/>
+      </w:pPr>
+      <w:rPr>
+        <w:rFonts w:ascii="Wingdings" w:hAnsi="Wingdings" w:hint="default"/>
+      </w:rPr>
+    </w:lvl>
+  </w:abstractNum>
+  <w:num w:numId="1" w16cid:durableId="829294022">
+    <w:abstractNumId w:val="2"/>
+  </w:num>
+  <w:num w:numId="2" w16cid:durableId="1774593877">
+    <w:abstractNumId w:val="1"/>
+  </w:num>
+  <w:num w:numId="3" w16cid:durableId="1915965375">
+    <w:abstractNumId w:val="0"/>
+  </w:num>
+</w:numbering>
 </file>
 
 <file path=word/styles.xml><?xml version="1.0" encoding="utf-8"?>
@@ -1170,6 +4082,28 @@
       <w:szCs w:val="32"/>
     </w:rPr>
   </w:style>
+  <w:style w:type="paragraph" w:styleId="Nagwek2">
+    <w:name w:val="heading 2"/>
+    <w:basedOn w:val="Normalny"/>
+    <w:next w:val="Normalny"/>
+    <w:link w:val="Nagwek2Znak"/>
+    <w:uiPriority w:val="9"/>
+    <w:unhideWhenUsed/>
+    <w:qFormat/>
+    <w:rsid w:val="004B34E5"/>
+    <w:pPr>
+      <w:keepNext/>
+      <w:keepLines/>
+      <w:spacing w:before="40" w:after="0"/>
+      <w:outlineLvl w:val="1"/>
+    </w:pPr>
+    <w:rPr>
+      <w:rFonts w:asciiTheme="majorHAnsi" w:eastAsiaTheme="majorEastAsia" w:hAnsiTheme="majorHAnsi" w:cstheme="majorBidi"/>
+      <w:color w:val="2F5496" w:themeColor="accent1" w:themeShade="BF"/>
+      <w:sz w:val="26"/>
+      <w:szCs w:val="26"/>
+    </w:rPr>
+  </w:style>
   <w:style w:type="character" w:default="1" w:styleId="Domylnaczcionkaakapitu">
     <w:name w:val="Default Paragraph Font"/>
     <w:uiPriority w:val="1"/>
@@ -1249,6 +4183,64 @@
       <w:color w:val="0563C1" w:themeColor="hyperlink"/>
       <w:u w:val="single"/>
     </w:rPr>
+  </w:style>
+  <w:style w:type="paragraph" w:styleId="Bezodstpw">
+    <w:name w:val="No Spacing"/>
+    <w:uiPriority w:val="1"/>
+    <w:qFormat/>
+    <w:rsid w:val="00B85FFC"/>
+    <w:pPr>
+      <w:spacing w:after="0" w:line="240" w:lineRule="auto"/>
+    </w:pPr>
+  </w:style>
+  <w:style w:type="paragraph" w:styleId="Akapitzlist">
+    <w:name w:val="List Paragraph"/>
+    <w:basedOn w:val="Normalny"/>
+    <w:uiPriority w:val="34"/>
+    <w:qFormat/>
+    <w:rsid w:val="004B34E5"/>
+    <w:pPr>
+      <w:ind w:left="720"/>
+      <w:contextualSpacing/>
+    </w:pPr>
+  </w:style>
+  <w:style w:type="character" w:customStyle="1" w:styleId="Nagwek2Znak">
+    <w:name w:val="Nagłówek 2 Znak"/>
+    <w:basedOn w:val="Domylnaczcionkaakapitu"/>
+    <w:link w:val="Nagwek2"/>
+    <w:uiPriority w:val="9"/>
+    <w:rsid w:val="004B34E5"/>
+    <w:rPr>
+      <w:rFonts w:asciiTheme="majorHAnsi" w:eastAsiaTheme="majorEastAsia" w:hAnsiTheme="majorHAnsi" w:cstheme="majorBidi"/>
+      <w:color w:val="2F5496" w:themeColor="accent1" w:themeShade="BF"/>
+      <w:sz w:val="26"/>
+      <w:szCs w:val="26"/>
+    </w:rPr>
+  </w:style>
+  <w:style w:type="character" w:styleId="Nierozpoznanawzmianka">
+    <w:name w:val="Unresolved Mention"/>
+    <w:basedOn w:val="Domylnaczcionkaakapitu"/>
+    <w:uiPriority w:val="99"/>
+    <w:semiHidden/>
+    <w:unhideWhenUsed/>
+    <w:rsid w:val="00655161"/>
+    <w:rPr>
+      <w:color w:val="605E5C"/>
+      <w:shd w:val="clear" w:color="auto" w:fill="E1DFDD"/>
+    </w:rPr>
+  </w:style>
+  <w:style w:type="paragraph" w:styleId="Spistreci2">
+    <w:name w:val="toc 2"/>
+    <w:basedOn w:val="Normalny"/>
+    <w:next w:val="Normalny"/>
+    <w:autoRedefine/>
+    <w:uiPriority w:val="39"/>
+    <w:unhideWhenUsed/>
+    <w:rsid w:val="00E4535A"/>
+    <w:pPr>
+      <w:spacing w:after="100"/>
+      <w:ind w:left="220"/>
+    </w:pPr>
   </w:style>
 </w:styles>
 </file>

--- a/166667_Daniel_Krzysik.docx
+++ b/166667_Daniel_Krzysik.docx
@@ -391,9 +391,7 @@
             <w:rPr>
               <w:rFonts w:eastAsiaTheme="minorEastAsia"/>
               <w:noProof/>
-              <w:kern w:val="0"/>
               <w:lang w:eastAsia="pl-PL"/>
-              <w14:ligatures w14:val="none"/>
             </w:rPr>
           </w:pPr>
           <w:r>
@@ -414,7 +412,7 @@
             </w:rPr>
             <w:fldChar w:fldCharType="separate"/>
           </w:r>
-          <w:hyperlink w:anchor="_Toc133101173" w:history="1">
+          <w:hyperlink w:anchor="_Toc133922135" w:history="1">
             <w:r>
               <w:rPr>
                 <w:rStyle w:val="Hipercze"/>
@@ -442,7 +440,7 @@
                 <w:noProof/>
                 <w:webHidden/>
               </w:rPr>
-              <w:instrText xml:space="preserve"> PAGEREF _Toc133101173 \h </w:instrText>
+              <w:instrText xml:space="preserve"> PAGEREF _Toc133922135 \h </w:instrText>
             </w:r>
             <w:r>
               <w:rPr>
@@ -482,12 +480,10 @@
             <w:rPr>
               <w:rFonts w:eastAsiaTheme="minorEastAsia"/>
               <w:noProof/>
-              <w:kern w:val="0"/>
               <w:lang w:eastAsia="pl-PL"/>
-              <w14:ligatures w14:val="none"/>
             </w:rPr>
           </w:pPr>
-          <w:hyperlink w:anchor="_Toc133101174" w:history="1">
+          <w:hyperlink w:anchor="_Toc133922136" w:history="1">
             <w:r>
               <w:rPr>
                 <w:rStyle w:val="Hipercze"/>
@@ -515,7 +511,7 @@
                 <w:noProof/>
                 <w:webHidden/>
               </w:rPr>
-              <w:instrText xml:space="preserve"> PAGEREF _Toc133101174 \h </w:instrText>
+              <w:instrText xml:space="preserve"> PAGEREF _Toc133922136 \h </w:instrText>
             </w:r>
             <w:r>
               <w:rPr>
@@ -553,10 +549,12 @@
               <w:tab w:val="right" w:leader="dot" w:pos="9062"/>
             </w:tabs>
             <w:rPr>
+              <w:rFonts w:eastAsiaTheme="minorEastAsia"/>
               <w:noProof/>
+              <w:lang w:eastAsia="pl-PL"/>
             </w:rPr>
           </w:pPr>
-          <w:hyperlink w:anchor="_Toc133101175" w:history="1">
+          <w:hyperlink w:anchor="_Toc133922137" w:history="1">
             <w:r>
               <w:rPr>
                 <w:rStyle w:val="Hipercze"/>
@@ -584,7 +582,7 @@
                 <w:noProof/>
                 <w:webHidden/>
               </w:rPr>
-              <w:instrText xml:space="preserve"> PAGEREF _Toc133101175 \h </w:instrText>
+              <w:instrText xml:space="preserve"> PAGEREF _Toc133922137 \h </w:instrText>
             </w:r>
             <w:r>
               <w:rPr>
@@ -622,10 +620,12 @@
               <w:tab w:val="right" w:leader="dot" w:pos="9062"/>
             </w:tabs>
             <w:rPr>
+              <w:rFonts w:eastAsiaTheme="minorEastAsia"/>
               <w:noProof/>
+              <w:lang w:eastAsia="pl-PL"/>
             </w:rPr>
           </w:pPr>
-          <w:hyperlink w:anchor="_Toc133101176" w:history="1">
+          <w:hyperlink w:anchor="_Toc133922138" w:history="1">
             <w:r>
               <w:rPr>
                 <w:rStyle w:val="Hipercze"/>
@@ -653,7 +653,7 @@
                 <w:noProof/>
                 <w:webHidden/>
               </w:rPr>
-              <w:instrText xml:space="preserve"> PAGEREF _Toc133101176 \h </w:instrText>
+              <w:instrText xml:space="preserve"> PAGEREF _Toc133922138 \h </w:instrText>
             </w:r>
             <w:r>
               <w:rPr>
@@ -673,7 +673,7 @@
                 <w:noProof/>
                 <w:webHidden/>
               </w:rPr>
-              <w:t>3</w:t>
+              <w:t>4</w:t>
             </w:r>
             <w:r>
               <w:rPr>
@@ -691,10 +691,12 @@
               <w:tab w:val="right" w:leader="dot" w:pos="9062"/>
             </w:tabs>
             <w:rPr>
+              <w:rFonts w:eastAsiaTheme="minorEastAsia"/>
               <w:noProof/>
+              <w:lang w:eastAsia="pl-PL"/>
             </w:rPr>
           </w:pPr>
-          <w:hyperlink w:anchor="_Toc133101177" w:history="1">
+          <w:hyperlink w:anchor="_Toc133922139" w:history="1">
             <w:r>
               <w:rPr>
                 <w:rStyle w:val="Hipercze"/>
@@ -721,7 +723,7 @@
                 <w:noProof/>
                 <w:webHidden/>
               </w:rPr>
-              <w:instrText xml:space="preserve"> PAGEREF _Toc133101177 \h </w:instrText>
+              <w:instrText xml:space="preserve"> PAGEREF _Toc133922139 \h </w:instrText>
             </w:r>
             <w:r>
               <w:rPr>
@@ -761,12 +763,10 @@
             <w:rPr>
               <w:rFonts w:eastAsiaTheme="minorEastAsia"/>
               <w:noProof/>
-              <w:kern w:val="0"/>
               <w:lang w:eastAsia="pl-PL"/>
-              <w14:ligatures w14:val="none"/>
             </w:rPr>
           </w:pPr>
-          <w:hyperlink w:anchor="_Toc133101178" w:history="1">
+          <w:hyperlink w:anchor="_Toc133922140" w:history="1">
             <w:r>
               <w:rPr>
                 <w:rStyle w:val="Hipercze"/>
@@ -794,7 +794,7 @@
                 <w:noProof/>
                 <w:webHidden/>
               </w:rPr>
-              <w:instrText xml:space="preserve"> PAGEREF _Toc133101178 \h </w:instrText>
+              <w:instrText xml:space="preserve"> PAGEREF _Toc133922140 \h </w:instrText>
             </w:r>
             <w:r>
               <w:rPr>
@@ -814,7 +814,847 @@
                 <w:noProof/>
                 <w:webHidden/>
               </w:rPr>
-              <w:t>9</w:t>
+              <w:t>10</w:t>
+            </w:r>
+            <w:r>
+              <w:rPr>
+                <w:noProof/>
+                <w:webHidden/>
+              </w:rPr>
+              <w:fldChar w:fldCharType="end"/>
+            </w:r>
+          </w:hyperlink>
+        </w:p>
+        <w:p>
+          <w:pPr>
+            <w:pStyle w:val="Spistreci1"/>
+            <w:tabs>
+              <w:tab w:val="right" w:leader="dot" w:pos="9062"/>
+            </w:tabs>
+            <w:rPr>
+              <w:rFonts w:eastAsiaTheme="minorEastAsia"/>
+              <w:noProof/>
+              <w:lang w:eastAsia="pl-PL"/>
+            </w:rPr>
+          </w:pPr>
+          <w:hyperlink w:anchor="_Toc133922141" w:history="1">
+            <w:r>
+              <w:rPr>
+                <w:rStyle w:val="Hipercze"/>
+                <w:noProof/>
+              </w:rPr>
+              <w:t>4. Środowisko programistyczne R</w:t>
+            </w:r>
+            <w:r>
+              <w:rPr>
+                <w:noProof/>
+                <w:webHidden/>
+              </w:rPr>
+              <w:tab/>
+            </w:r>
+            <w:r>
+              <w:rPr>
+                <w:noProof/>
+                <w:webHidden/>
+              </w:rPr>
+              <w:fldChar w:fldCharType="begin"/>
+            </w:r>
+            <w:r>
+              <w:rPr>
+                <w:noProof/>
+                <w:webHidden/>
+              </w:rPr>
+              <w:instrText xml:space="preserve"> PAGEREF _Toc133922141 \h </w:instrText>
+            </w:r>
+            <w:r>
+              <w:rPr>
+                <w:noProof/>
+                <w:webHidden/>
+              </w:rPr>
+            </w:r>
+            <w:r>
+              <w:rPr>
+                <w:noProof/>
+                <w:webHidden/>
+              </w:rPr>
+              <w:fldChar w:fldCharType="separate"/>
+            </w:r>
+            <w:r>
+              <w:rPr>
+                <w:noProof/>
+                <w:webHidden/>
+              </w:rPr>
+              <w:t>10</w:t>
+            </w:r>
+            <w:r>
+              <w:rPr>
+                <w:noProof/>
+                <w:webHidden/>
+              </w:rPr>
+              <w:fldChar w:fldCharType="end"/>
+            </w:r>
+          </w:hyperlink>
+        </w:p>
+        <w:p>
+          <w:pPr>
+            <w:pStyle w:val="Spistreci2"/>
+            <w:tabs>
+              <w:tab w:val="right" w:leader="dot" w:pos="9062"/>
+            </w:tabs>
+            <w:rPr>
+              <w:rFonts w:eastAsiaTheme="minorEastAsia"/>
+              <w:noProof/>
+              <w:lang w:eastAsia="pl-PL"/>
+            </w:rPr>
+          </w:pPr>
+          <w:hyperlink w:anchor="_Toc133922142" w:history="1">
+            <w:r>
+              <w:rPr>
+                <w:rStyle w:val="Hipercze"/>
+                <w:noProof/>
+              </w:rPr>
+              <w:t>4.1 Instalacja i konfiguracja R</w:t>
+            </w:r>
+            <w:r>
+              <w:rPr>
+                <w:noProof/>
+                <w:webHidden/>
+              </w:rPr>
+              <w:tab/>
+            </w:r>
+            <w:r>
+              <w:rPr>
+                <w:noProof/>
+                <w:webHidden/>
+              </w:rPr>
+              <w:fldChar w:fldCharType="begin"/>
+            </w:r>
+            <w:r>
+              <w:rPr>
+                <w:noProof/>
+                <w:webHidden/>
+              </w:rPr>
+              <w:instrText xml:space="preserve"> PAGEREF _Toc133922142 \h </w:instrText>
+            </w:r>
+            <w:r>
+              <w:rPr>
+                <w:noProof/>
+                <w:webHidden/>
+              </w:rPr>
+            </w:r>
+            <w:r>
+              <w:rPr>
+                <w:noProof/>
+                <w:webHidden/>
+              </w:rPr>
+              <w:fldChar w:fldCharType="separate"/>
+            </w:r>
+            <w:r>
+              <w:rPr>
+                <w:noProof/>
+                <w:webHidden/>
+              </w:rPr>
+              <w:t>10</w:t>
+            </w:r>
+            <w:r>
+              <w:rPr>
+                <w:noProof/>
+                <w:webHidden/>
+              </w:rPr>
+              <w:fldChar w:fldCharType="end"/>
+            </w:r>
+          </w:hyperlink>
+        </w:p>
+        <w:p>
+          <w:pPr>
+            <w:pStyle w:val="Spistreci2"/>
+            <w:tabs>
+              <w:tab w:val="right" w:leader="dot" w:pos="9062"/>
+            </w:tabs>
+            <w:rPr>
+              <w:rFonts w:eastAsiaTheme="minorEastAsia"/>
+              <w:noProof/>
+              <w:lang w:eastAsia="pl-PL"/>
+            </w:rPr>
+          </w:pPr>
+          <w:hyperlink w:anchor="_Toc133922143" w:history="1">
+            <w:r>
+              <w:rPr>
+                <w:rStyle w:val="Hipercze"/>
+                <w:noProof/>
+              </w:rPr>
+              <w:t>4.2 Podstawy języka R</w:t>
+            </w:r>
+            <w:r>
+              <w:rPr>
+                <w:noProof/>
+                <w:webHidden/>
+              </w:rPr>
+              <w:tab/>
+            </w:r>
+            <w:r>
+              <w:rPr>
+                <w:noProof/>
+                <w:webHidden/>
+              </w:rPr>
+              <w:fldChar w:fldCharType="begin"/>
+            </w:r>
+            <w:r>
+              <w:rPr>
+                <w:noProof/>
+                <w:webHidden/>
+              </w:rPr>
+              <w:instrText xml:space="preserve"> PAGEREF _Toc133922143 \h </w:instrText>
+            </w:r>
+            <w:r>
+              <w:rPr>
+                <w:noProof/>
+                <w:webHidden/>
+              </w:rPr>
+            </w:r>
+            <w:r>
+              <w:rPr>
+                <w:noProof/>
+                <w:webHidden/>
+              </w:rPr>
+              <w:fldChar w:fldCharType="separate"/>
+            </w:r>
+            <w:r>
+              <w:rPr>
+                <w:noProof/>
+                <w:webHidden/>
+              </w:rPr>
+              <w:t>10</w:t>
+            </w:r>
+            <w:r>
+              <w:rPr>
+                <w:noProof/>
+                <w:webHidden/>
+              </w:rPr>
+              <w:fldChar w:fldCharType="end"/>
+            </w:r>
+          </w:hyperlink>
+        </w:p>
+        <w:p>
+          <w:pPr>
+            <w:pStyle w:val="Spistreci1"/>
+            <w:tabs>
+              <w:tab w:val="right" w:leader="dot" w:pos="9062"/>
+            </w:tabs>
+            <w:rPr>
+              <w:rFonts w:eastAsiaTheme="minorEastAsia"/>
+              <w:noProof/>
+              <w:lang w:eastAsia="pl-PL"/>
+            </w:rPr>
+          </w:pPr>
+          <w:hyperlink w:anchor="_Toc133922144" w:history="1">
+            <w:r>
+              <w:rPr>
+                <w:rStyle w:val="Hipercze"/>
+                <w:noProof/>
+              </w:rPr>
+              <w:t>5. Tworzenie gry kółko i krzyżyk w języku R</w:t>
+            </w:r>
+            <w:r>
+              <w:rPr>
+                <w:noProof/>
+                <w:webHidden/>
+              </w:rPr>
+              <w:tab/>
+            </w:r>
+            <w:r>
+              <w:rPr>
+                <w:noProof/>
+                <w:webHidden/>
+              </w:rPr>
+              <w:fldChar w:fldCharType="begin"/>
+            </w:r>
+            <w:r>
+              <w:rPr>
+                <w:noProof/>
+                <w:webHidden/>
+              </w:rPr>
+              <w:instrText xml:space="preserve"> PAGEREF _Toc133922144 \h </w:instrText>
+            </w:r>
+            <w:r>
+              <w:rPr>
+                <w:noProof/>
+                <w:webHidden/>
+              </w:rPr>
+            </w:r>
+            <w:r>
+              <w:rPr>
+                <w:noProof/>
+                <w:webHidden/>
+              </w:rPr>
+              <w:fldChar w:fldCharType="separate"/>
+            </w:r>
+            <w:r>
+              <w:rPr>
+                <w:noProof/>
+                <w:webHidden/>
+              </w:rPr>
+              <w:t>10</w:t>
+            </w:r>
+            <w:r>
+              <w:rPr>
+                <w:noProof/>
+                <w:webHidden/>
+              </w:rPr>
+              <w:fldChar w:fldCharType="end"/>
+            </w:r>
+          </w:hyperlink>
+        </w:p>
+        <w:p>
+          <w:pPr>
+            <w:pStyle w:val="Spistreci2"/>
+            <w:tabs>
+              <w:tab w:val="right" w:leader="dot" w:pos="9062"/>
+            </w:tabs>
+            <w:rPr>
+              <w:rFonts w:eastAsiaTheme="minorEastAsia"/>
+              <w:noProof/>
+              <w:lang w:eastAsia="pl-PL"/>
+            </w:rPr>
+          </w:pPr>
+          <w:hyperlink w:anchor="_Toc133922145" w:history="1">
+            <w:r>
+              <w:rPr>
+                <w:rStyle w:val="Hipercze"/>
+                <w:noProof/>
+              </w:rPr>
+              <w:t>5.1 Analiza problemu</w:t>
+            </w:r>
+            <w:r>
+              <w:rPr>
+                <w:noProof/>
+                <w:webHidden/>
+              </w:rPr>
+              <w:tab/>
+            </w:r>
+            <w:r>
+              <w:rPr>
+                <w:noProof/>
+                <w:webHidden/>
+              </w:rPr>
+              <w:fldChar w:fldCharType="begin"/>
+            </w:r>
+            <w:r>
+              <w:rPr>
+                <w:noProof/>
+                <w:webHidden/>
+              </w:rPr>
+              <w:instrText xml:space="preserve"> PAGEREF _Toc133922145 \h </w:instrText>
+            </w:r>
+            <w:r>
+              <w:rPr>
+                <w:noProof/>
+                <w:webHidden/>
+              </w:rPr>
+            </w:r>
+            <w:r>
+              <w:rPr>
+                <w:noProof/>
+                <w:webHidden/>
+              </w:rPr>
+              <w:fldChar w:fldCharType="separate"/>
+            </w:r>
+            <w:r>
+              <w:rPr>
+                <w:noProof/>
+                <w:webHidden/>
+              </w:rPr>
+              <w:t>10</w:t>
+            </w:r>
+            <w:r>
+              <w:rPr>
+                <w:noProof/>
+                <w:webHidden/>
+              </w:rPr>
+              <w:fldChar w:fldCharType="end"/>
+            </w:r>
+          </w:hyperlink>
+        </w:p>
+        <w:p>
+          <w:pPr>
+            <w:pStyle w:val="Spistreci2"/>
+            <w:tabs>
+              <w:tab w:val="right" w:leader="dot" w:pos="9062"/>
+            </w:tabs>
+            <w:rPr>
+              <w:rFonts w:eastAsiaTheme="minorEastAsia"/>
+              <w:noProof/>
+              <w:lang w:eastAsia="pl-PL"/>
+            </w:rPr>
+          </w:pPr>
+          <w:hyperlink w:anchor="_Toc133922146" w:history="1">
+            <w:r>
+              <w:rPr>
+                <w:rStyle w:val="Hipercze"/>
+                <w:noProof/>
+              </w:rPr>
+              <w:t>5.2 Projektowanie struktury gry</w:t>
+            </w:r>
+            <w:r>
+              <w:rPr>
+                <w:noProof/>
+                <w:webHidden/>
+              </w:rPr>
+              <w:tab/>
+            </w:r>
+            <w:r>
+              <w:rPr>
+                <w:noProof/>
+                <w:webHidden/>
+              </w:rPr>
+              <w:fldChar w:fldCharType="begin"/>
+            </w:r>
+            <w:r>
+              <w:rPr>
+                <w:noProof/>
+                <w:webHidden/>
+              </w:rPr>
+              <w:instrText xml:space="preserve"> PAGEREF _Toc133922146 \h </w:instrText>
+            </w:r>
+            <w:r>
+              <w:rPr>
+                <w:noProof/>
+                <w:webHidden/>
+              </w:rPr>
+            </w:r>
+            <w:r>
+              <w:rPr>
+                <w:noProof/>
+                <w:webHidden/>
+              </w:rPr>
+              <w:fldChar w:fldCharType="separate"/>
+            </w:r>
+            <w:r>
+              <w:rPr>
+                <w:noProof/>
+                <w:webHidden/>
+              </w:rPr>
+              <w:t>10</w:t>
+            </w:r>
+            <w:r>
+              <w:rPr>
+                <w:noProof/>
+                <w:webHidden/>
+              </w:rPr>
+              <w:fldChar w:fldCharType="end"/>
+            </w:r>
+          </w:hyperlink>
+        </w:p>
+        <w:p>
+          <w:pPr>
+            <w:pStyle w:val="Spistreci2"/>
+            <w:tabs>
+              <w:tab w:val="right" w:leader="dot" w:pos="9062"/>
+            </w:tabs>
+            <w:rPr>
+              <w:rFonts w:eastAsiaTheme="minorEastAsia"/>
+              <w:noProof/>
+              <w:lang w:eastAsia="pl-PL"/>
+            </w:rPr>
+          </w:pPr>
+          <w:hyperlink w:anchor="_Toc133922147" w:history="1">
+            <w:r>
+              <w:rPr>
+                <w:rStyle w:val="Hipercze"/>
+                <w:noProof/>
+              </w:rPr>
+              <w:t>5.3 Implementacja funkcji gry</w:t>
+            </w:r>
+            <w:r>
+              <w:rPr>
+                <w:noProof/>
+                <w:webHidden/>
+              </w:rPr>
+              <w:tab/>
+            </w:r>
+            <w:r>
+              <w:rPr>
+                <w:noProof/>
+                <w:webHidden/>
+              </w:rPr>
+              <w:fldChar w:fldCharType="begin"/>
+            </w:r>
+            <w:r>
+              <w:rPr>
+                <w:noProof/>
+                <w:webHidden/>
+              </w:rPr>
+              <w:instrText xml:space="preserve"> PAGEREF _Toc133922147 \h </w:instrText>
+            </w:r>
+            <w:r>
+              <w:rPr>
+                <w:noProof/>
+                <w:webHidden/>
+              </w:rPr>
+            </w:r>
+            <w:r>
+              <w:rPr>
+                <w:noProof/>
+                <w:webHidden/>
+              </w:rPr>
+              <w:fldChar w:fldCharType="separate"/>
+            </w:r>
+            <w:r>
+              <w:rPr>
+                <w:noProof/>
+                <w:webHidden/>
+              </w:rPr>
+              <w:t>10</w:t>
+            </w:r>
+            <w:r>
+              <w:rPr>
+                <w:noProof/>
+                <w:webHidden/>
+              </w:rPr>
+              <w:fldChar w:fldCharType="end"/>
+            </w:r>
+          </w:hyperlink>
+        </w:p>
+        <w:p>
+          <w:pPr>
+            <w:pStyle w:val="Spistreci2"/>
+            <w:tabs>
+              <w:tab w:val="right" w:leader="dot" w:pos="9062"/>
+            </w:tabs>
+            <w:rPr>
+              <w:rFonts w:eastAsiaTheme="minorEastAsia"/>
+              <w:noProof/>
+              <w:lang w:eastAsia="pl-PL"/>
+            </w:rPr>
+          </w:pPr>
+          <w:hyperlink w:anchor="_Toc133922148" w:history="1">
+            <w:r>
+              <w:rPr>
+                <w:rStyle w:val="Hipercze"/>
+                <w:noProof/>
+              </w:rPr>
+              <w:t>5.4 Testowanie i uruchamianie gry</w:t>
+            </w:r>
+            <w:r>
+              <w:rPr>
+                <w:noProof/>
+                <w:webHidden/>
+              </w:rPr>
+              <w:tab/>
+            </w:r>
+            <w:r>
+              <w:rPr>
+                <w:noProof/>
+                <w:webHidden/>
+              </w:rPr>
+              <w:fldChar w:fldCharType="begin"/>
+            </w:r>
+            <w:r>
+              <w:rPr>
+                <w:noProof/>
+                <w:webHidden/>
+              </w:rPr>
+              <w:instrText xml:space="preserve"> PAGEREF _Toc133922148 \h </w:instrText>
+            </w:r>
+            <w:r>
+              <w:rPr>
+                <w:noProof/>
+                <w:webHidden/>
+              </w:rPr>
+            </w:r>
+            <w:r>
+              <w:rPr>
+                <w:noProof/>
+                <w:webHidden/>
+              </w:rPr>
+              <w:fldChar w:fldCharType="separate"/>
+            </w:r>
+            <w:r>
+              <w:rPr>
+                <w:noProof/>
+                <w:webHidden/>
+              </w:rPr>
+              <w:t>10</w:t>
+            </w:r>
+            <w:r>
+              <w:rPr>
+                <w:noProof/>
+                <w:webHidden/>
+              </w:rPr>
+              <w:fldChar w:fldCharType="end"/>
+            </w:r>
+          </w:hyperlink>
+        </w:p>
+        <w:p>
+          <w:pPr>
+            <w:pStyle w:val="Spistreci1"/>
+            <w:tabs>
+              <w:tab w:val="right" w:leader="dot" w:pos="9062"/>
+            </w:tabs>
+            <w:rPr>
+              <w:rFonts w:eastAsiaTheme="minorEastAsia"/>
+              <w:noProof/>
+              <w:lang w:eastAsia="pl-PL"/>
+            </w:rPr>
+          </w:pPr>
+          <w:hyperlink w:anchor="_Toc133922149" w:history="1">
+            <w:r>
+              <w:rPr>
+                <w:rStyle w:val="Hipercze"/>
+                <w:noProof/>
+              </w:rPr>
+              <w:t>6. Wnioski</w:t>
+            </w:r>
+            <w:r>
+              <w:rPr>
+                <w:noProof/>
+                <w:webHidden/>
+              </w:rPr>
+              <w:tab/>
+            </w:r>
+            <w:r>
+              <w:rPr>
+                <w:noProof/>
+                <w:webHidden/>
+              </w:rPr>
+              <w:fldChar w:fldCharType="begin"/>
+            </w:r>
+            <w:r>
+              <w:rPr>
+                <w:noProof/>
+                <w:webHidden/>
+              </w:rPr>
+              <w:instrText xml:space="preserve"> PAGEREF _Toc133922149 \h </w:instrText>
+            </w:r>
+            <w:r>
+              <w:rPr>
+                <w:noProof/>
+                <w:webHidden/>
+              </w:rPr>
+            </w:r>
+            <w:r>
+              <w:rPr>
+                <w:noProof/>
+                <w:webHidden/>
+              </w:rPr>
+              <w:fldChar w:fldCharType="separate"/>
+            </w:r>
+            <w:r>
+              <w:rPr>
+                <w:noProof/>
+                <w:webHidden/>
+              </w:rPr>
+              <w:t>10</w:t>
+            </w:r>
+            <w:r>
+              <w:rPr>
+                <w:noProof/>
+                <w:webHidden/>
+              </w:rPr>
+              <w:fldChar w:fldCharType="end"/>
+            </w:r>
+          </w:hyperlink>
+        </w:p>
+        <w:p>
+          <w:pPr>
+            <w:pStyle w:val="Spistreci2"/>
+            <w:tabs>
+              <w:tab w:val="right" w:leader="dot" w:pos="9062"/>
+            </w:tabs>
+            <w:rPr>
+              <w:rFonts w:eastAsiaTheme="minorEastAsia"/>
+              <w:noProof/>
+              <w:lang w:eastAsia="pl-PL"/>
+            </w:rPr>
+          </w:pPr>
+          <w:hyperlink w:anchor="_Toc133922150" w:history="1">
+            <w:r>
+              <w:rPr>
+                <w:rStyle w:val="Hipercze"/>
+                <w:noProof/>
+              </w:rPr>
+              <w:t>6.1 Podsumowanie projektu</w:t>
+            </w:r>
+            <w:r>
+              <w:rPr>
+                <w:noProof/>
+                <w:webHidden/>
+              </w:rPr>
+              <w:tab/>
+            </w:r>
+            <w:r>
+              <w:rPr>
+                <w:noProof/>
+                <w:webHidden/>
+              </w:rPr>
+              <w:fldChar w:fldCharType="begin"/>
+            </w:r>
+            <w:r>
+              <w:rPr>
+                <w:noProof/>
+                <w:webHidden/>
+              </w:rPr>
+              <w:instrText xml:space="preserve"> PAGEREF _Toc133922150 \h </w:instrText>
+            </w:r>
+            <w:r>
+              <w:rPr>
+                <w:noProof/>
+                <w:webHidden/>
+              </w:rPr>
+            </w:r>
+            <w:r>
+              <w:rPr>
+                <w:noProof/>
+                <w:webHidden/>
+              </w:rPr>
+              <w:fldChar w:fldCharType="separate"/>
+            </w:r>
+            <w:r>
+              <w:rPr>
+                <w:noProof/>
+                <w:webHidden/>
+              </w:rPr>
+              <w:t>10</w:t>
+            </w:r>
+            <w:r>
+              <w:rPr>
+                <w:noProof/>
+                <w:webHidden/>
+              </w:rPr>
+              <w:fldChar w:fldCharType="end"/>
+            </w:r>
+          </w:hyperlink>
+        </w:p>
+        <w:p>
+          <w:pPr>
+            <w:pStyle w:val="Spistreci2"/>
+            <w:tabs>
+              <w:tab w:val="right" w:leader="dot" w:pos="9062"/>
+            </w:tabs>
+            <w:rPr>
+              <w:rFonts w:eastAsiaTheme="minorEastAsia"/>
+              <w:noProof/>
+              <w:lang w:eastAsia="pl-PL"/>
+            </w:rPr>
+          </w:pPr>
+          <w:hyperlink w:anchor="_Toc133922151" w:history="1">
+            <w:r>
+              <w:rPr>
+                <w:rStyle w:val="Hipercze"/>
+                <w:noProof/>
+              </w:rPr>
+              <w:t>6.2 Możliwość rozwoju projektu</w:t>
+            </w:r>
+            <w:r>
+              <w:rPr>
+                <w:noProof/>
+                <w:webHidden/>
+              </w:rPr>
+              <w:tab/>
+            </w:r>
+            <w:r>
+              <w:rPr>
+                <w:noProof/>
+                <w:webHidden/>
+              </w:rPr>
+              <w:fldChar w:fldCharType="begin"/>
+            </w:r>
+            <w:r>
+              <w:rPr>
+                <w:noProof/>
+                <w:webHidden/>
+              </w:rPr>
+              <w:instrText xml:space="preserve"> PAGEREF _Toc133922151 \h </w:instrText>
+            </w:r>
+            <w:r>
+              <w:rPr>
+                <w:noProof/>
+                <w:webHidden/>
+              </w:rPr>
+            </w:r>
+            <w:r>
+              <w:rPr>
+                <w:noProof/>
+                <w:webHidden/>
+              </w:rPr>
+              <w:fldChar w:fldCharType="separate"/>
+            </w:r>
+            <w:r>
+              <w:rPr>
+                <w:noProof/>
+                <w:webHidden/>
+              </w:rPr>
+              <w:t>10</w:t>
+            </w:r>
+            <w:r>
+              <w:rPr>
+                <w:noProof/>
+                <w:webHidden/>
+              </w:rPr>
+              <w:fldChar w:fldCharType="end"/>
+            </w:r>
+          </w:hyperlink>
+        </w:p>
+        <w:p>
+          <w:pPr>
+            <w:pStyle w:val="Spistreci1"/>
+            <w:tabs>
+              <w:tab w:val="right" w:leader="dot" w:pos="9062"/>
+            </w:tabs>
+            <w:rPr>
+              <w:rFonts w:eastAsiaTheme="minorEastAsia"/>
+              <w:noProof/>
+              <w:lang w:eastAsia="pl-PL"/>
+            </w:rPr>
+          </w:pPr>
+          <w:hyperlink w:anchor="_Toc133922152" w:history="1">
+            <w:r>
+              <w:rPr>
+                <w:rStyle w:val="Hipercze"/>
+                <w:noProof/>
+              </w:rPr>
+              <w:t>7. Bibliografia</w:t>
+            </w:r>
+            <w:r>
+              <w:rPr>
+                <w:noProof/>
+                <w:webHidden/>
+              </w:rPr>
+              <w:tab/>
+            </w:r>
+            <w:r>
+              <w:rPr>
+                <w:noProof/>
+                <w:webHidden/>
+              </w:rPr>
+              <w:fldChar w:fldCharType="begin"/>
+            </w:r>
+            <w:r>
+              <w:rPr>
+                <w:noProof/>
+                <w:webHidden/>
+              </w:rPr>
+              <w:instrText xml:space="preserve"> PAGEREF _Toc133922152 \h </w:instrText>
+            </w:r>
+            <w:r>
+              <w:rPr>
+                <w:noProof/>
+                <w:webHidden/>
+              </w:rPr>
+            </w:r>
+            <w:r>
+              <w:rPr>
+                <w:noProof/>
+                <w:webHidden/>
+              </w:rPr>
+              <w:fldChar w:fldCharType="separate"/>
+            </w:r>
+            <w:r>
+              <w:rPr>
+                <w:noProof/>
+                <w:webHidden/>
+              </w:rPr>
+              <w:t>10</w:t>
             </w:r>
             <w:r>
               <w:rPr>
@@ -928,103 +1768,12 @@
     </w:p>
     <w:p>
       <w:pPr>
-        <w:rPr>
-          <w:rFonts w:ascii="Times New Roman" w:hAnsi="Times New Roman" w:cs="Times New Roman"/>
-        </w:rPr>
-      </w:pPr>
-    </w:p>
-    <w:p>
-      <w:pPr>
-        <w:rPr>
-          <w:rFonts w:ascii="Times New Roman" w:hAnsi="Times New Roman" w:cs="Times New Roman"/>
-        </w:rPr>
-      </w:pPr>
-    </w:p>
-    <w:p>
-      <w:pPr>
-        <w:rPr>
-          <w:rFonts w:ascii="Times New Roman" w:hAnsi="Times New Roman" w:cs="Times New Roman"/>
-        </w:rPr>
-      </w:pPr>
-    </w:p>
-    <w:p>
-      <w:pPr>
-        <w:rPr>
-          <w:rFonts w:ascii="Times New Roman" w:hAnsi="Times New Roman" w:cs="Times New Roman"/>
-        </w:rPr>
-      </w:pPr>
-    </w:p>
-    <w:p>
-      <w:pPr>
-        <w:rPr>
-          <w:rFonts w:ascii="Times New Roman" w:hAnsi="Times New Roman" w:cs="Times New Roman"/>
-        </w:rPr>
-      </w:pPr>
-    </w:p>
-    <w:p>
-      <w:pPr>
-        <w:rPr>
-          <w:rFonts w:ascii="Times New Roman" w:hAnsi="Times New Roman" w:cs="Times New Roman"/>
-        </w:rPr>
-      </w:pPr>
-    </w:p>
-    <w:p>
-      <w:pPr>
-        <w:rPr>
-          <w:rFonts w:ascii="Times New Roman" w:hAnsi="Times New Roman" w:cs="Times New Roman"/>
-        </w:rPr>
-      </w:pPr>
-    </w:p>
-    <w:p>
-      <w:pPr>
-        <w:rPr>
-          <w:rFonts w:ascii="Times New Roman" w:hAnsi="Times New Roman" w:cs="Times New Roman"/>
-        </w:rPr>
-      </w:pPr>
-    </w:p>
-    <w:p>
-      <w:pPr>
-        <w:rPr>
-          <w:rFonts w:ascii="Times New Roman" w:hAnsi="Times New Roman" w:cs="Times New Roman"/>
-        </w:rPr>
-      </w:pPr>
-    </w:p>
-    <w:p>
-      <w:pPr>
-        <w:rPr>
-          <w:rFonts w:ascii="Times New Roman" w:hAnsi="Times New Roman" w:cs="Times New Roman"/>
-        </w:rPr>
-      </w:pPr>
-    </w:p>
-    <w:p>
-      <w:pPr>
-        <w:rPr>
-          <w:rFonts w:ascii="Times New Roman" w:hAnsi="Times New Roman" w:cs="Times New Roman"/>
-        </w:rPr>
-      </w:pPr>
-    </w:p>
-    <w:p>
-      <w:pPr>
-        <w:rPr>
-          <w:rFonts w:ascii="Times New Roman" w:hAnsi="Times New Roman" w:cs="Times New Roman"/>
-        </w:rPr>
-      </w:pPr>
-    </w:p>
-    <w:p>
-      <w:pPr>
-        <w:rPr>
-          <w:rFonts w:ascii="Times New Roman" w:hAnsi="Times New Roman" w:cs="Times New Roman"/>
-        </w:rPr>
-      </w:pPr>
-    </w:p>
-    <w:p>
-      <w:pPr>
         <w:pStyle w:val="Nagwek1"/>
         <w:rPr>
           <w:rFonts w:ascii="Times New Roman" w:hAnsi="Times New Roman" w:cs="Times New Roman"/>
         </w:rPr>
       </w:pPr>
-      <w:bookmarkStart w:id="0" w:name="_Toc133101173"/>
+      <w:bookmarkStart w:id="0" w:name="_Toc133922135"/>
       <w:r>
         <w:rPr>
           <w:rFonts w:ascii="Times New Roman" w:hAnsi="Times New Roman" w:cs="Times New Roman"/>
@@ -1089,7 +1838,7 @@
           <w:rFonts w:ascii="Times New Roman" w:hAnsi="Times New Roman" w:cs="Times New Roman"/>
         </w:rPr>
       </w:pPr>
-      <w:bookmarkStart w:id="1" w:name="_Toc133101174"/>
+      <w:bookmarkStart w:id="1" w:name="_Toc133922136"/>
       <w:r>
         <w:rPr>
           <w:rFonts w:ascii="Times New Roman" w:hAnsi="Times New Roman" w:cs="Times New Roman"/>
@@ -1223,7 +1972,7 @@
           <w:rFonts w:ascii="Times New Roman" w:hAnsi="Times New Roman" w:cs="Times New Roman"/>
         </w:rPr>
       </w:pPr>
-      <w:bookmarkStart w:id="2" w:name="_Toc133101175"/>
+      <w:bookmarkStart w:id="2" w:name="_Toc133922137"/>
       <w:r>
         <w:rPr>
           <w:rFonts w:ascii="Times New Roman" w:hAnsi="Times New Roman" w:cs="Times New Roman"/>
@@ -1367,7 +2116,7 @@
           <w:rFonts w:ascii="Times New Roman" w:hAnsi="Times New Roman" w:cs="Times New Roman"/>
         </w:rPr>
       </w:pPr>
-      <w:bookmarkStart w:id="3" w:name="_Toc133101176"/>
+      <w:bookmarkStart w:id="3" w:name="_Toc133922138"/>
       <w:r>
         <w:rPr>
           <w:rFonts w:ascii="Times New Roman" w:hAnsi="Times New Roman" w:cs="Times New Roman"/>
@@ -2661,7 +3410,7 @@
       <w:pPr>
         <w:pStyle w:val="Nagwek2"/>
       </w:pPr>
-      <w:bookmarkStart w:id="4" w:name="_Toc133101177"/>
+      <w:bookmarkStart w:id="4" w:name="_Toc133922139"/>
       <w:r>
         <w:t>2.3 Konfiguracja gita</w:t>
       </w:r>
@@ -2812,7 +3561,7 @@
           <w:rFonts w:ascii="Times New Roman" w:hAnsi="Times New Roman" w:cs="Times New Roman"/>
         </w:rPr>
       </w:pPr>
-      <w:bookmarkStart w:id="5" w:name="_Toc133101178"/>
+      <w:bookmarkStart w:id="5" w:name="_Toc133922140"/>
       <w:r>
         <w:rPr>
           <w:rFonts w:ascii="Times New Roman" w:hAnsi="Times New Roman" w:cs="Times New Roman"/>
@@ -2839,98 +3588,306 @@
       <w:pPr>
         <w:pStyle w:val="Nagwek1"/>
       </w:pPr>
+      <w:bookmarkStart w:id="6" w:name="_Toc133922141"/>
+      <w:r>
+        <w:t>4. Środowisko programistyczne R</w:t>
+      </w:r>
+      <w:bookmarkEnd w:id="6"/>
+    </w:p>
+    <w:p>
+      <w:pPr>
+        <w:jc w:val="both"/>
+        <w:rPr>
+          <w:rFonts w:ascii="Times New Roman" w:hAnsi="Times New Roman" w:cs="Times New Roman"/>
+        </w:rPr>
+      </w:pPr>
+      <w:r>
+        <w:rPr>
+          <w:rFonts w:ascii="Times New Roman" w:hAnsi="Times New Roman" w:cs="Times New Roman"/>
+        </w:rPr>
+        <w:t>Program R jest projektem GNU opartym o licencje GNU GPL, oznacza to, iż jest w zupełności darmowy zarówno do zastosowań edukacyjnych jak i biznesowych.</w:t>
+      </w:r>
+      <w:r>
+        <w:rPr>
+          <w:rFonts w:ascii="Times New Roman" w:hAnsi="Times New Roman" w:cs="Times New Roman"/>
+        </w:rPr>
+        <w:t xml:space="preserve"> </w:t>
+      </w:r>
+      <w:r>
+        <w:rPr>
+          <w:rFonts w:ascii="Times New Roman" w:hAnsi="Times New Roman" w:cs="Times New Roman"/>
+        </w:rPr>
+        <w:t>Od początku język R był tworzony i rozwijany pod statystyków, z tego też powodu przez informatyków często nie był traktowany jak pełnowartościowy język, ale jak język domenowy (DSL, ang. Domain Specific Language). Z czasem jednak możliwości R rosły, pojawiło się coraz więcej rozwiązań wykraczających poza analizę danych i dziś R jest jednych z popularniejszych języków programowania.</w:t>
+      </w:r>
+    </w:p>
+    <w:p>
+      <w:pPr>
+        <w:pStyle w:val="Nagwek2"/>
+      </w:pPr>
+      <w:bookmarkStart w:id="7" w:name="_Toc133922142"/>
+      <w:r>
+        <w:t xml:space="preserve">4.1 Instalacja </w:t>
+      </w:r>
+      <w:bookmarkEnd w:id="7"/>
+      <w:r>
+        <w:t>R</w:t>
+      </w:r>
+    </w:p>
+    <w:p>
+      <w:pPr>
+        <w:jc w:val="both"/>
+        <w:rPr>
+          <w:rFonts w:ascii="Times New Roman" w:hAnsi="Times New Roman" w:cs="Times New Roman"/>
+        </w:rPr>
+      </w:pPr>
+      <w:r>
+        <w:rPr>
+          <w:rFonts w:ascii="Times New Roman" w:hAnsi="Times New Roman" w:cs="Times New Roman"/>
+        </w:rPr>
+        <w:t xml:space="preserve">Instalacja jest prosta, wystarczy otworzyć stronę </w:t>
+      </w:r>
+      <w:hyperlink r:id="rId21" w:history="1">
+        <w:r>
+          <w:rPr>
+            <w:rStyle w:val="Hipercze"/>
+            <w:rFonts w:ascii="Times New Roman" w:hAnsi="Times New Roman" w:cs="Times New Roman"/>
+          </w:rPr>
+          <w:t>https://cran.r-project.org/</w:t>
+        </w:r>
+      </w:hyperlink>
+      <w:r>
+        <w:rPr>
+          <w:rFonts w:ascii="Times New Roman" w:hAnsi="Times New Roman" w:cs="Times New Roman"/>
+        </w:rPr>
+        <w:t xml:space="preserve">, </w:t>
+      </w:r>
+      <w:r>
+        <w:rPr>
+          <w:rFonts w:ascii="Times New Roman" w:hAnsi="Times New Roman" w:cs="Times New Roman"/>
+        </w:rPr>
+        <w:t>wybrać system operacyjny i pobrać plik binarny do instalacji. Instalacja sprowadza się do klikania przycisku Next, next, next. Można mieć zainstalowanych jednocześnie kilka różnych wersji R. Przechowywanie starszych wersji programu R może być wygodne, jeżeli chcemy mieć prostą możliwość odtworzenia w przyszłości dokładnie tych samych wyników co na wersji obecnej.</w:t>
+      </w:r>
+    </w:p>
+    <w:p>
+      <w:pPr>
+        <w:pStyle w:val="Nagwek2"/>
+      </w:pPr>
+      <w:bookmarkStart w:id="8" w:name="_Toc133922143"/>
       <w:r>
         <w:lastRenderedPageBreak/>
-        <w:t>4. Środowisko programistyczne R</w:t>
-      </w:r>
+        <w:t xml:space="preserve">4.2 </w:t>
+      </w:r>
+      <w:bookmarkEnd w:id="8"/>
+      <w:r>
+        <w:t>Instalacja Rstudio</w:t>
+      </w:r>
+    </w:p>
+    <w:p>
+      <w:pPr>
+        <w:jc w:val="both"/>
+        <w:rPr>
+          <w:rFonts w:ascii="Times New Roman" w:hAnsi="Times New Roman" w:cs="Times New Roman"/>
+        </w:rPr>
+      </w:pPr>
+      <w:r>
+        <w:rPr>
+          <w:rFonts w:ascii="Times New Roman" w:hAnsi="Times New Roman" w:cs="Times New Roman"/>
+        </w:rPr>
+        <w:t>RStudio jest narzędziem ułatwiającym pracę z R. Jest to edytor, manager wersji, narzędzie wspierające debugowanie, tworzenie pakietów, aplikacji czy raportów. Można żyć bez tej nakładki, ale co to za życie.</w:t>
+      </w:r>
+    </w:p>
+    <w:p>
+      <w:pPr>
+        <w:jc w:val="both"/>
+        <w:rPr>
+          <w:rFonts w:ascii="Times New Roman" w:hAnsi="Times New Roman" w:cs="Times New Roman"/>
+        </w:rPr>
+      </w:pPr>
+      <w:r>
+        <w:rPr>
+          <w:rFonts w:ascii="Times New Roman" w:hAnsi="Times New Roman" w:cs="Times New Roman"/>
+        </w:rPr>
+        <w:t>Najnowszą wersję RStudio Desktop można pobrać ze strony</w:t>
+      </w:r>
+      <w:r>
+        <w:rPr>
+          <w:rFonts w:ascii="Times New Roman" w:hAnsi="Times New Roman" w:cs="Times New Roman"/>
+        </w:rPr>
+        <w:t>:</w:t>
+      </w:r>
+    </w:p>
+    <w:p>
+      <w:pPr>
+        <w:jc w:val="both"/>
+        <w:rPr>
+          <w:rFonts w:ascii="Times New Roman" w:hAnsi="Times New Roman" w:cs="Times New Roman"/>
+          <w:color w:val="333333"/>
+          <w:spacing w:val="3"/>
+          <w:shd w:val="clear" w:color="auto" w:fill="FFFFFF"/>
+        </w:rPr>
+      </w:pPr>
+      <w:hyperlink r:id="rId22" w:tgtFrame="_blank" w:history="1">
+        <w:r>
+          <w:rPr>
+            <w:rStyle w:val="Hipercze"/>
+            <w:rFonts w:ascii="Times New Roman" w:hAnsi="Times New Roman" w:cs="Times New Roman"/>
+            <w:color w:val="4183C4"/>
+            <w:spacing w:val="3"/>
+            <w:shd w:val="clear" w:color="auto" w:fill="FFFFFF"/>
+          </w:rPr>
+          <w:t>http://www.rstudio.com/products/rstudio/download/</w:t>
+        </w:r>
+      </w:hyperlink>
+      <w:r>
+        <w:rPr>
+          <w:rFonts w:ascii="Times New Roman" w:hAnsi="Times New Roman" w:cs="Times New Roman"/>
+          <w:color w:val="333333"/>
+          <w:spacing w:val="3"/>
+          <w:shd w:val="clear" w:color="auto" w:fill="FFFFFF"/>
+        </w:rPr>
+        <w:t>.</w:t>
+      </w:r>
+    </w:p>
+    <w:p>
+      <w:pPr>
+        <w:jc w:val="both"/>
+        <w:rPr>
+          <w:rFonts w:ascii="Times New Roman" w:hAnsi="Times New Roman" w:cs="Times New Roman"/>
+          <w:color w:val="333333"/>
+          <w:spacing w:val="3"/>
+          <w:shd w:val="clear" w:color="auto" w:fill="FFFFFF"/>
+        </w:rPr>
+      </w:pPr>
+      <w:r>
+        <w:rPr>
+          <w:rFonts w:ascii="Times New Roman" w:hAnsi="Times New Roman" w:cs="Times New Roman"/>
+          <w:color w:val="333333"/>
+          <w:spacing w:val="3"/>
+          <w:shd w:val="clear" w:color="auto" w:fill="FFFFFF"/>
+        </w:rPr>
+        <w:t>Nie musimy pamiętać tego adresu, wystarczy wpisać w Google R Studio download a powyższy adres będzie pierwszym linkiem.</w:t>
+      </w:r>
+    </w:p>
+    <w:p>
+      <w:pPr>
+        <w:jc w:val="both"/>
+        <w:rPr>
+          <w:rFonts w:ascii="Times New Roman" w:hAnsi="Times New Roman" w:cs="Times New Roman"/>
+          <w:color w:val="333333"/>
+          <w:spacing w:val="3"/>
+          <w:shd w:val="clear" w:color="auto" w:fill="FFFFFF"/>
+        </w:rPr>
+      </w:pPr>
+      <w:r>
+        <w:rPr>
+          <w:rFonts w:ascii="Times New Roman" w:hAnsi="Times New Roman" w:cs="Times New Roman"/>
+          <w:color w:val="333333"/>
+          <w:spacing w:val="3"/>
+          <w:shd w:val="clear" w:color="auto" w:fill="FFFFFF"/>
+        </w:rPr>
+        <w:t xml:space="preserve">Praca z RStudio jest znacznie przyjemniejsza gdy nauczymy się kilku podstawowych skrótów klawiszowych. Pełną listę skrótów można znaleźć pod adresem: </w:t>
+      </w:r>
+      <w:hyperlink r:id="rId23" w:history="1">
+        <w:r>
+          <w:rPr>
+            <w:rStyle w:val="Hipercze"/>
+            <w:rFonts w:ascii="Times New Roman" w:hAnsi="Times New Roman" w:cs="Times New Roman"/>
+            <w:spacing w:val="3"/>
+            <w:shd w:val="clear" w:color="auto" w:fill="FFFFFF"/>
+          </w:rPr>
+          <w:t>https://www.rstudio.com/wp-content/uploads/2016/01/rstudio-IDE-cheatsheet.pdf</w:t>
+        </w:r>
+      </w:hyperlink>
+    </w:p>
+    <w:p>
+      <w:pPr>
+        <w:pStyle w:val="Nagwek1"/>
+      </w:pPr>
+      <w:bookmarkStart w:id="9" w:name="_Toc133922144"/>
+      <w:r>
+        <w:t>5. Tworzenie gry kółko i krzyżyk w języku R</w:t>
+      </w:r>
+      <w:bookmarkEnd w:id="9"/>
     </w:p>
     <w:p>
       <w:pPr>
         <w:pStyle w:val="Nagwek2"/>
       </w:pPr>
-      <w:r>
-        <w:t>4.1 Instalacja i konfiguracja R</w:t>
-      </w:r>
+      <w:bookmarkStart w:id="10" w:name="_Toc133922145"/>
+      <w:r>
+        <w:t>5.1 Analiza problemu</w:t>
+      </w:r>
+      <w:bookmarkEnd w:id="10"/>
     </w:p>
     <w:p>
       <w:pPr>
         <w:pStyle w:val="Nagwek2"/>
       </w:pPr>
-      <w:r>
-        <w:t>4.2 Podstawy języka R</w:t>
-      </w:r>
+      <w:bookmarkStart w:id="11" w:name="_Toc133922146"/>
+      <w:r>
+        <w:t>5.2 Projektowanie struktury gry</w:t>
+      </w:r>
+      <w:bookmarkEnd w:id="11"/>
+    </w:p>
+    <w:p>
+      <w:pPr>
+        <w:pStyle w:val="Nagwek2"/>
+      </w:pPr>
+      <w:bookmarkStart w:id="12" w:name="_Toc133922147"/>
+      <w:r>
+        <w:t>5.3 Implementacja funkcji gry</w:t>
+      </w:r>
+      <w:bookmarkEnd w:id="12"/>
+    </w:p>
+    <w:p>
+      <w:pPr>
+        <w:pStyle w:val="Nagwek2"/>
+      </w:pPr>
+      <w:bookmarkStart w:id="13" w:name="_Toc133922148"/>
+      <w:r>
+        <w:t>5.4 Testowanie i uruchamianie gry</w:t>
+      </w:r>
+      <w:bookmarkEnd w:id="13"/>
     </w:p>
     <w:p>
       <w:pPr>
         <w:pStyle w:val="Nagwek1"/>
       </w:pPr>
-      <w:r>
-        <w:t>5. Tworzenie gry kółko i krzyżyk w języku R</w:t>
-      </w:r>
+      <w:bookmarkStart w:id="14" w:name="_Toc133922149"/>
+      <w:r>
+        <w:t>6. Wnioski</w:t>
+      </w:r>
+      <w:bookmarkEnd w:id="14"/>
     </w:p>
     <w:p>
       <w:pPr>
         <w:pStyle w:val="Nagwek2"/>
       </w:pPr>
-      <w:r>
-        <w:t>5.1 Analiza problemu</w:t>
-      </w:r>
+      <w:bookmarkStart w:id="15" w:name="_Toc133922150"/>
+      <w:r>
+        <w:t>6.1 Podsumowanie projektu</w:t>
+      </w:r>
+      <w:bookmarkEnd w:id="15"/>
     </w:p>
     <w:p>
       <w:pPr>
         <w:pStyle w:val="Nagwek2"/>
       </w:pPr>
-      <w:r>
-        <w:t>5.2 Projektowanie struktury gry</w:t>
-      </w:r>
-    </w:p>
-    <w:p>
-      <w:pPr>
-        <w:pStyle w:val="Nagwek2"/>
-      </w:pPr>
-      <w:r>
-        <w:t>5.3 Implementacja funkcji gry</w:t>
-      </w:r>
-    </w:p>
-    <w:p>
-      <w:pPr>
-        <w:pStyle w:val="Nagwek2"/>
-      </w:pPr>
-      <w:r>
-        <w:t>5.4 Testowanie i uruchamianie gry</w:t>
-      </w:r>
+      <w:bookmarkStart w:id="16" w:name="_Toc133922151"/>
+      <w:r>
+        <w:t>6.2 Możliwość rozwoju projektu</w:t>
+      </w:r>
+      <w:bookmarkEnd w:id="16"/>
     </w:p>
     <w:p>
       <w:pPr>
         <w:pStyle w:val="Nagwek1"/>
       </w:pPr>
-      <w:r>
-        <w:t>6. Wnioski</w:t>
-      </w:r>
-    </w:p>
-    <w:p>
-      <w:pPr>
-        <w:pStyle w:val="Nagwek2"/>
-      </w:pPr>
-      <w:r>
-        <w:t>6.1 Podsumowanie projektu</w:t>
-      </w:r>
-    </w:p>
-    <w:p>
-      <w:pPr>
-        <w:pStyle w:val="Nagwek2"/>
-      </w:pPr>
-      <w:r>
-        <w:t>6.2 Możliwość rozwoju projektu</w:t>
-      </w:r>
-    </w:p>
-    <w:p>
-      <w:pPr>
-        <w:pStyle w:val="Nagwek1"/>
-      </w:pPr>
+      <w:bookmarkStart w:id="17" w:name="_Toc133922152"/>
       <w:r>
         <w:t>7. Bibliografia</w:t>
       </w:r>
+      <w:bookmarkEnd w:id="17"/>
     </w:p>
     <w:p>
       <w:pPr>
@@ -2966,7 +3923,7 @@
                     <pic:cNvPicPr/>
                   </pic:nvPicPr>
                   <pic:blipFill>
-                    <a:blip r:embed="rId21"/>
+                    <a:blip r:embed="rId24"/>
                     <a:stretch>
                       <a:fillRect/>
                     </a:stretch>
@@ -3014,7 +3971,7 @@
                     <pic:cNvPicPr/>
                   </pic:nvPicPr>
                   <pic:blipFill>
-                    <a:blip r:embed="rId22"/>
+                    <a:blip r:embed="rId25"/>
                     <a:stretch>
                       <a:fillRect/>
                     </a:stretch>
@@ -3062,7 +4019,7 @@
                     <pic:cNvPicPr/>
                   </pic:nvPicPr>
                   <pic:blipFill>
-                    <a:blip r:embed="rId23"/>
+                    <a:blip r:embed="rId26"/>
                     <a:stretch>
                       <a:fillRect/>
                     </a:stretch>
@@ -3110,7 +4067,7 @@
                     <pic:cNvPicPr/>
                   </pic:nvPicPr>
                   <pic:blipFill>
-                    <a:blip r:embed="rId24"/>
+                    <a:blip r:embed="rId27"/>
                     <a:stretch>
                       <a:fillRect/>
                     </a:stretch>
@@ -3142,6 +4099,7 @@
           <w:rFonts w:ascii="Times New Roman" w:hAnsi="Times New Roman" w:cs="Times New Roman"/>
           <w:noProof/>
         </w:rPr>
+        <w:lastRenderedPageBreak/>
         <w:drawing>
           <wp:inline distT="0" distB="0" distL="0" distR="0" wp14:anchorId="76C05DE8" wp14:editId="4CDF9234">
             <wp:extent cx="5760720" cy="1038860"/>
@@ -3158,7 +4116,7 @@
                     <pic:cNvPicPr/>
                   </pic:nvPicPr>
                   <pic:blipFill>
-                    <a:blip r:embed="rId25"/>
+                    <a:blip r:embed="rId28"/>
                     <a:stretch>
                       <a:fillRect/>
                     </a:stretch>
@@ -3206,7 +4164,7 @@
                     <pic:cNvPicPr/>
                   </pic:nvPicPr>
                   <pic:blipFill>
-                    <a:blip r:embed="rId26"/>
+                    <a:blip r:embed="rId29"/>
                     <a:stretch>
                       <a:fillRect/>
                     </a:stretch>
@@ -3238,7 +4196,6 @@
           <w:rFonts w:ascii="Times New Roman" w:hAnsi="Times New Roman" w:cs="Times New Roman"/>
           <w:noProof/>
         </w:rPr>
-        <w:lastRenderedPageBreak/>
         <w:drawing>
           <wp:inline distT="0" distB="0" distL="0" distR="0" wp14:anchorId="169C6F95" wp14:editId="0A715597">
             <wp:extent cx="5760720" cy="1269365"/>
@@ -3255,7 +4212,7 @@
                     <pic:cNvPicPr/>
                   </pic:nvPicPr>
                   <pic:blipFill>
-                    <a:blip r:embed="rId27"/>
+                    <a:blip r:embed="rId30"/>
                     <a:stretch>
                       <a:fillRect/>
                     </a:stretch>
@@ -3303,7 +4260,7 @@
                     <pic:cNvPicPr/>
                   </pic:nvPicPr>
                   <pic:blipFill>
-                    <a:blip r:embed="rId28"/>
+                    <a:blip r:embed="rId31"/>
                     <a:stretch>
                       <a:fillRect/>
                     </a:stretch>

--- a/166667_Daniel_Krzysik.docx
+++ b/166667_Daniel_Krzysik.docx
@@ -298,7 +298,25 @@
           <w:sz w:val="24"/>
           <w:szCs w:val="24"/>
         </w:rPr>
-        <w:t>Daniel Krzysik 166667</w:t>
+        <w:t xml:space="preserve">Daniel </w:t>
+      </w:r>
+      <w:proofErr w:type="spellStart"/>
+      <w:r>
+        <w:rPr>
+          <w:rFonts w:ascii="Times New Roman" w:hAnsi="Times New Roman" w:cs="Times New Roman"/>
+          <w:sz w:val="24"/>
+          <w:szCs w:val="24"/>
+        </w:rPr>
+        <w:t>Krzysik</w:t>
+      </w:r>
+      <w:proofErr w:type="spellEnd"/>
+      <w:r>
+        <w:rPr>
+          <w:rFonts w:ascii="Times New Roman" w:hAnsi="Times New Roman" w:cs="Times New Roman"/>
+          <w:sz w:val="24"/>
+          <w:szCs w:val="24"/>
+        </w:rPr>
+        <w:t xml:space="preserve"> 166667</w:t>
       </w:r>
     </w:p>
     <w:p>
@@ -412,7 +430,7 @@
             </w:rPr>
             <w:fldChar w:fldCharType="separate"/>
           </w:r>
-          <w:hyperlink w:anchor="_Toc133922135" w:history="1">
+          <w:hyperlink w:anchor="_Toc133926957" w:history="1">
             <w:r>
               <w:rPr>
                 <w:rStyle w:val="Hipercze"/>
@@ -440,7 +458,7 @@
                 <w:noProof/>
                 <w:webHidden/>
               </w:rPr>
-              <w:instrText xml:space="preserve"> PAGEREF _Toc133922135 \h </w:instrText>
+              <w:instrText xml:space="preserve"> PAGEREF _Toc133926957 \h </w:instrText>
             </w:r>
             <w:r>
               <w:rPr>
@@ -483,7 +501,7 @@
               <w:lang w:eastAsia="pl-PL"/>
             </w:rPr>
           </w:pPr>
-          <w:hyperlink w:anchor="_Toc133922136" w:history="1">
+          <w:hyperlink w:anchor="_Toc133926958" w:history="1">
             <w:r>
               <w:rPr>
                 <w:rStyle w:val="Hipercze"/>
@@ -511,7 +529,7 @@
                 <w:noProof/>
                 <w:webHidden/>
               </w:rPr>
-              <w:instrText xml:space="preserve"> PAGEREF _Toc133922136 \h </w:instrText>
+              <w:instrText xml:space="preserve"> PAGEREF _Toc133926958 \h </w:instrText>
             </w:r>
             <w:r>
               <w:rPr>
@@ -554,7 +572,7 @@
               <w:lang w:eastAsia="pl-PL"/>
             </w:rPr>
           </w:pPr>
-          <w:hyperlink w:anchor="_Toc133922137" w:history="1">
+          <w:hyperlink w:anchor="_Toc133926959" w:history="1">
             <w:r>
               <w:rPr>
                 <w:rStyle w:val="Hipercze"/>
@@ -582,7 +600,7 @@
                 <w:noProof/>
                 <w:webHidden/>
               </w:rPr>
-              <w:instrText xml:space="preserve"> PAGEREF _Toc133922137 \h </w:instrText>
+              <w:instrText xml:space="preserve"> PAGEREF _Toc133926959 \h </w:instrText>
             </w:r>
             <w:r>
               <w:rPr>
@@ -625,7 +643,7 @@
               <w:lang w:eastAsia="pl-PL"/>
             </w:rPr>
           </w:pPr>
-          <w:hyperlink w:anchor="_Toc133922138" w:history="1">
+          <w:hyperlink w:anchor="_Toc133926960" w:history="1">
             <w:r>
               <w:rPr>
                 <w:rStyle w:val="Hipercze"/>
@@ -653,7 +671,7 @@
                 <w:noProof/>
                 <w:webHidden/>
               </w:rPr>
-              <w:instrText xml:space="preserve"> PAGEREF _Toc133922138 \h </w:instrText>
+              <w:instrText xml:space="preserve"> PAGEREF _Toc133926960 \h </w:instrText>
             </w:r>
             <w:r>
               <w:rPr>
@@ -696,7 +714,7 @@
               <w:lang w:eastAsia="pl-PL"/>
             </w:rPr>
           </w:pPr>
-          <w:hyperlink w:anchor="_Toc133922139" w:history="1">
+          <w:hyperlink w:anchor="_Toc133926961" w:history="1">
             <w:r>
               <w:rPr>
                 <w:rStyle w:val="Hipercze"/>
@@ -723,7 +741,7 @@
                 <w:noProof/>
                 <w:webHidden/>
               </w:rPr>
-              <w:instrText xml:space="preserve"> PAGEREF _Toc133922139 \h </w:instrText>
+              <w:instrText xml:space="preserve"> PAGEREF _Toc133926961 \h </w:instrText>
             </w:r>
             <w:r>
               <w:rPr>
@@ -766,7 +784,7 @@
               <w:lang w:eastAsia="pl-PL"/>
             </w:rPr>
           </w:pPr>
-          <w:hyperlink w:anchor="_Toc133922140" w:history="1">
+          <w:hyperlink w:anchor="_Toc133926962" w:history="1">
             <w:r>
               <w:rPr>
                 <w:rStyle w:val="Hipercze"/>
@@ -794,7 +812,7 @@
                 <w:noProof/>
                 <w:webHidden/>
               </w:rPr>
-              <w:instrText xml:space="preserve"> PAGEREF _Toc133922140 \h </w:instrText>
+              <w:instrText xml:space="preserve"> PAGEREF _Toc133926962 \h </w:instrText>
             </w:r>
             <w:r>
               <w:rPr>
@@ -814,7 +832,7 @@
                 <w:noProof/>
                 <w:webHidden/>
               </w:rPr>
-              <w:t>10</w:t>
+              <w:t>9</w:t>
             </w:r>
             <w:r>
               <w:rPr>
@@ -837,7 +855,7 @@
               <w:lang w:eastAsia="pl-PL"/>
             </w:rPr>
           </w:pPr>
-          <w:hyperlink w:anchor="_Toc133922141" w:history="1">
+          <w:hyperlink w:anchor="_Toc133926963" w:history="1">
             <w:r>
               <w:rPr>
                 <w:rStyle w:val="Hipercze"/>
@@ -864,7 +882,7 @@
                 <w:noProof/>
                 <w:webHidden/>
               </w:rPr>
-              <w:instrText xml:space="preserve"> PAGEREF _Toc133922141 \h </w:instrText>
+              <w:instrText xml:space="preserve"> PAGEREF _Toc133926963 \h </w:instrText>
             </w:r>
             <w:r>
               <w:rPr>
@@ -884,7 +902,7 @@
                 <w:noProof/>
                 <w:webHidden/>
               </w:rPr>
-              <w:t>10</w:t>
+              <w:t>9</w:t>
             </w:r>
             <w:r>
               <w:rPr>
@@ -907,13 +925,13 @@
               <w:lang w:eastAsia="pl-PL"/>
             </w:rPr>
           </w:pPr>
-          <w:hyperlink w:anchor="_Toc133922142" w:history="1">
+          <w:hyperlink w:anchor="_Toc133926964" w:history="1">
             <w:r>
               <w:rPr>
                 <w:rStyle w:val="Hipercze"/>
                 <w:noProof/>
               </w:rPr>
-              <w:t>4.1 Instalacja i konfiguracja R</w:t>
+              <w:t>4.1 Instalacja R</w:t>
             </w:r>
             <w:r>
               <w:rPr>
@@ -934,7 +952,7 @@
                 <w:noProof/>
                 <w:webHidden/>
               </w:rPr>
-              <w:instrText xml:space="preserve"> PAGEREF _Toc133922142 \h </w:instrText>
+              <w:instrText xml:space="preserve"> PAGEREF _Toc133926964 \h </w:instrText>
             </w:r>
             <w:r>
               <w:rPr>
@@ -977,13 +995,13 @@
               <w:lang w:eastAsia="pl-PL"/>
             </w:rPr>
           </w:pPr>
-          <w:hyperlink w:anchor="_Toc133922143" w:history="1">
+          <w:hyperlink w:anchor="_Toc133926965" w:history="1">
             <w:r>
               <w:rPr>
                 <w:rStyle w:val="Hipercze"/>
                 <w:noProof/>
               </w:rPr>
-              <w:t>4.2 Podstawy języka R</w:t>
+              <w:t>4.2 Instalacja Rstudio</w:t>
             </w:r>
             <w:r>
               <w:rPr>
@@ -1004,7 +1022,7 @@
                 <w:noProof/>
                 <w:webHidden/>
               </w:rPr>
-              <w:instrText xml:space="preserve"> PAGEREF _Toc133922143 \h </w:instrText>
+              <w:instrText xml:space="preserve"> PAGEREF _Toc133926965 \h </w:instrText>
             </w:r>
             <w:r>
               <w:rPr>
@@ -1047,7 +1065,7 @@
               <w:lang w:eastAsia="pl-PL"/>
             </w:rPr>
           </w:pPr>
-          <w:hyperlink w:anchor="_Toc133922144" w:history="1">
+          <w:hyperlink w:anchor="_Toc133926966" w:history="1">
             <w:r>
               <w:rPr>
                 <w:rStyle w:val="Hipercze"/>
@@ -1074,7 +1092,7 @@
                 <w:noProof/>
                 <w:webHidden/>
               </w:rPr>
-              <w:instrText xml:space="preserve"> PAGEREF _Toc133922144 \h </w:instrText>
+              <w:instrText xml:space="preserve"> PAGEREF _Toc133926966 \h </w:instrText>
             </w:r>
             <w:r>
               <w:rPr>
@@ -1117,7 +1135,7 @@
               <w:lang w:eastAsia="pl-PL"/>
             </w:rPr>
           </w:pPr>
-          <w:hyperlink w:anchor="_Toc133922145" w:history="1">
+          <w:hyperlink w:anchor="_Toc133926967" w:history="1">
             <w:r>
               <w:rPr>
                 <w:rStyle w:val="Hipercze"/>
@@ -1144,7 +1162,7 @@
                 <w:noProof/>
                 <w:webHidden/>
               </w:rPr>
-              <w:instrText xml:space="preserve"> PAGEREF _Toc133922145 \h </w:instrText>
+              <w:instrText xml:space="preserve"> PAGEREF _Toc133926967 \h </w:instrText>
             </w:r>
             <w:r>
               <w:rPr>
@@ -1187,7 +1205,7 @@
               <w:lang w:eastAsia="pl-PL"/>
             </w:rPr>
           </w:pPr>
-          <w:hyperlink w:anchor="_Toc133922146" w:history="1">
+          <w:hyperlink w:anchor="_Toc133926968" w:history="1">
             <w:r>
               <w:rPr>
                 <w:rStyle w:val="Hipercze"/>
@@ -1214,7 +1232,7 @@
                 <w:noProof/>
                 <w:webHidden/>
               </w:rPr>
-              <w:instrText xml:space="preserve"> PAGEREF _Toc133922146 \h </w:instrText>
+              <w:instrText xml:space="preserve"> PAGEREF _Toc133926968 \h </w:instrText>
             </w:r>
             <w:r>
               <w:rPr>
@@ -1257,7 +1275,7 @@
               <w:lang w:eastAsia="pl-PL"/>
             </w:rPr>
           </w:pPr>
-          <w:hyperlink w:anchor="_Toc133922147" w:history="1">
+          <w:hyperlink w:anchor="_Toc133926969" w:history="1">
             <w:r>
               <w:rPr>
                 <w:rStyle w:val="Hipercze"/>
@@ -1284,7 +1302,7 @@
                 <w:noProof/>
                 <w:webHidden/>
               </w:rPr>
-              <w:instrText xml:space="preserve"> PAGEREF _Toc133922147 \h </w:instrText>
+              <w:instrText xml:space="preserve"> PAGEREF _Toc133926969 \h </w:instrText>
             </w:r>
             <w:r>
               <w:rPr>
@@ -1327,7 +1345,7 @@
               <w:lang w:eastAsia="pl-PL"/>
             </w:rPr>
           </w:pPr>
-          <w:hyperlink w:anchor="_Toc133922148" w:history="1">
+          <w:hyperlink w:anchor="_Toc133926970" w:history="1">
             <w:r>
               <w:rPr>
                 <w:rStyle w:val="Hipercze"/>
@@ -1354,7 +1372,7 @@
                 <w:noProof/>
                 <w:webHidden/>
               </w:rPr>
-              <w:instrText xml:space="preserve"> PAGEREF _Toc133922148 \h </w:instrText>
+              <w:instrText xml:space="preserve"> PAGEREF _Toc133926970 \h </w:instrText>
             </w:r>
             <w:r>
               <w:rPr>
@@ -1374,7 +1392,7 @@
                 <w:noProof/>
                 <w:webHidden/>
               </w:rPr>
-              <w:t>10</w:t>
+              <w:t>11</w:t>
             </w:r>
             <w:r>
               <w:rPr>
@@ -1397,7 +1415,7 @@
               <w:lang w:eastAsia="pl-PL"/>
             </w:rPr>
           </w:pPr>
-          <w:hyperlink w:anchor="_Toc133922149" w:history="1">
+          <w:hyperlink w:anchor="_Toc133926971" w:history="1">
             <w:r>
               <w:rPr>
                 <w:rStyle w:val="Hipercze"/>
@@ -1424,7 +1442,7 @@
                 <w:noProof/>
                 <w:webHidden/>
               </w:rPr>
-              <w:instrText xml:space="preserve"> PAGEREF _Toc133922149 \h </w:instrText>
+              <w:instrText xml:space="preserve"> PAGEREF _Toc133926971 \h </w:instrText>
             </w:r>
             <w:r>
               <w:rPr>
@@ -1444,7 +1462,7 @@
                 <w:noProof/>
                 <w:webHidden/>
               </w:rPr>
-              <w:t>10</w:t>
+              <w:t>11</w:t>
             </w:r>
             <w:r>
               <w:rPr>
@@ -1467,7 +1485,7 @@
               <w:lang w:eastAsia="pl-PL"/>
             </w:rPr>
           </w:pPr>
-          <w:hyperlink w:anchor="_Toc133922150" w:history="1">
+          <w:hyperlink w:anchor="_Toc133926972" w:history="1">
             <w:r>
               <w:rPr>
                 <w:rStyle w:val="Hipercze"/>
@@ -1494,7 +1512,7 @@
                 <w:noProof/>
                 <w:webHidden/>
               </w:rPr>
-              <w:instrText xml:space="preserve"> PAGEREF _Toc133922150 \h </w:instrText>
+              <w:instrText xml:space="preserve"> PAGEREF _Toc133926972 \h </w:instrText>
             </w:r>
             <w:r>
               <w:rPr>
@@ -1514,7 +1532,7 @@
                 <w:noProof/>
                 <w:webHidden/>
               </w:rPr>
-              <w:t>10</w:t>
+              <w:t>11</w:t>
             </w:r>
             <w:r>
               <w:rPr>
@@ -1537,7 +1555,7 @@
               <w:lang w:eastAsia="pl-PL"/>
             </w:rPr>
           </w:pPr>
-          <w:hyperlink w:anchor="_Toc133922151" w:history="1">
+          <w:hyperlink w:anchor="_Toc133926973" w:history="1">
             <w:r>
               <w:rPr>
                 <w:rStyle w:val="Hipercze"/>
@@ -1564,7 +1582,7 @@
                 <w:noProof/>
                 <w:webHidden/>
               </w:rPr>
-              <w:instrText xml:space="preserve"> PAGEREF _Toc133922151 \h </w:instrText>
+              <w:instrText xml:space="preserve"> PAGEREF _Toc133926973 \h </w:instrText>
             </w:r>
             <w:r>
               <w:rPr>
@@ -1584,7 +1602,7 @@
                 <w:noProof/>
                 <w:webHidden/>
               </w:rPr>
-              <w:t>10</w:t>
+              <w:t>11</w:t>
             </w:r>
             <w:r>
               <w:rPr>
@@ -1607,13 +1625,13 @@
               <w:lang w:eastAsia="pl-PL"/>
             </w:rPr>
           </w:pPr>
-          <w:hyperlink w:anchor="_Toc133922152" w:history="1">
+          <w:hyperlink w:anchor="_Toc133926974" w:history="1">
             <w:r>
               <w:rPr>
                 <w:rStyle w:val="Hipercze"/>
                 <w:noProof/>
               </w:rPr>
-              <w:t>7. Bibliografia</w:t>
+              <w:t>7. Wersjonowanie kodu i praca z GIT</w:t>
             </w:r>
             <w:r>
               <w:rPr>
@@ -1634,7 +1652,7 @@
                 <w:noProof/>
                 <w:webHidden/>
               </w:rPr>
-              <w:instrText xml:space="preserve"> PAGEREF _Toc133922152 \h </w:instrText>
+              <w:instrText xml:space="preserve"> PAGEREF _Toc133926974 \h </w:instrText>
             </w:r>
             <w:r>
               <w:rPr>
@@ -1654,7 +1672,637 @@
                 <w:noProof/>
                 <w:webHidden/>
               </w:rPr>
-              <w:t>10</w:t>
+              <w:t>11</w:t>
+            </w:r>
+            <w:r>
+              <w:rPr>
+                <w:noProof/>
+                <w:webHidden/>
+              </w:rPr>
+              <w:fldChar w:fldCharType="end"/>
+            </w:r>
+          </w:hyperlink>
+        </w:p>
+        <w:p>
+          <w:pPr>
+            <w:pStyle w:val="Spistreci2"/>
+            <w:tabs>
+              <w:tab w:val="right" w:leader="dot" w:pos="9062"/>
+            </w:tabs>
+            <w:rPr>
+              <w:rFonts w:eastAsiaTheme="minorEastAsia"/>
+              <w:noProof/>
+              <w:lang w:eastAsia="pl-PL"/>
+            </w:rPr>
+          </w:pPr>
+          <w:hyperlink w:anchor="_Toc133926975" w:history="1">
+            <w:r>
+              <w:rPr>
+                <w:rStyle w:val="Hipercze"/>
+                <w:noProof/>
+              </w:rPr>
+              <w:t>7.1 Założenie repozytorium</w:t>
+            </w:r>
+            <w:r>
+              <w:rPr>
+                <w:noProof/>
+                <w:webHidden/>
+              </w:rPr>
+              <w:tab/>
+            </w:r>
+            <w:r>
+              <w:rPr>
+                <w:noProof/>
+                <w:webHidden/>
+              </w:rPr>
+              <w:fldChar w:fldCharType="begin"/>
+            </w:r>
+            <w:r>
+              <w:rPr>
+                <w:noProof/>
+                <w:webHidden/>
+              </w:rPr>
+              <w:instrText xml:space="preserve"> PAGEREF _Toc133926975 \h </w:instrText>
+            </w:r>
+            <w:r>
+              <w:rPr>
+                <w:noProof/>
+                <w:webHidden/>
+              </w:rPr>
+            </w:r>
+            <w:r>
+              <w:rPr>
+                <w:noProof/>
+                <w:webHidden/>
+              </w:rPr>
+              <w:fldChar w:fldCharType="separate"/>
+            </w:r>
+            <w:r>
+              <w:rPr>
+                <w:noProof/>
+                <w:webHidden/>
+              </w:rPr>
+              <w:t>11</w:t>
+            </w:r>
+            <w:r>
+              <w:rPr>
+                <w:noProof/>
+                <w:webHidden/>
+              </w:rPr>
+              <w:fldChar w:fldCharType="end"/>
+            </w:r>
+          </w:hyperlink>
+        </w:p>
+        <w:p>
+          <w:pPr>
+            <w:pStyle w:val="Spistreci2"/>
+            <w:tabs>
+              <w:tab w:val="right" w:leader="dot" w:pos="9062"/>
+            </w:tabs>
+            <w:rPr>
+              <w:rFonts w:eastAsiaTheme="minorEastAsia"/>
+              <w:noProof/>
+              <w:lang w:eastAsia="pl-PL"/>
+            </w:rPr>
+          </w:pPr>
+          <w:hyperlink w:anchor="_Toc133926976" w:history="1">
+            <w:r>
+              <w:rPr>
+                <w:rStyle w:val="Hipercze"/>
+                <w:noProof/>
+              </w:rPr>
+              <w:t>7.2 Dodawanie plików do repozytorium za pomocą `git add`</w:t>
+            </w:r>
+            <w:r>
+              <w:rPr>
+                <w:noProof/>
+                <w:webHidden/>
+              </w:rPr>
+              <w:tab/>
+            </w:r>
+            <w:r>
+              <w:rPr>
+                <w:noProof/>
+                <w:webHidden/>
+              </w:rPr>
+              <w:fldChar w:fldCharType="begin"/>
+            </w:r>
+            <w:r>
+              <w:rPr>
+                <w:noProof/>
+                <w:webHidden/>
+              </w:rPr>
+              <w:instrText xml:space="preserve"> PAGEREF _Toc133926976 \h </w:instrText>
+            </w:r>
+            <w:r>
+              <w:rPr>
+                <w:noProof/>
+                <w:webHidden/>
+              </w:rPr>
+            </w:r>
+            <w:r>
+              <w:rPr>
+                <w:noProof/>
+                <w:webHidden/>
+              </w:rPr>
+              <w:fldChar w:fldCharType="separate"/>
+            </w:r>
+            <w:r>
+              <w:rPr>
+                <w:noProof/>
+                <w:webHidden/>
+              </w:rPr>
+              <w:t>12</w:t>
+            </w:r>
+            <w:r>
+              <w:rPr>
+                <w:noProof/>
+                <w:webHidden/>
+              </w:rPr>
+              <w:fldChar w:fldCharType="end"/>
+            </w:r>
+          </w:hyperlink>
+        </w:p>
+        <w:p>
+          <w:pPr>
+            <w:pStyle w:val="Spistreci2"/>
+            <w:tabs>
+              <w:tab w:val="right" w:leader="dot" w:pos="9062"/>
+            </w:tabs>
+            <w:rPr>
+              <w:rFonts w:eastAsiaTheme="minorEastAsia"/>
+              <w:noProof/>
+              <w:lang w:eastAsia="pl-PL"/>
+            </w:rPr>
+          </w:pPr>
+          <w:hyperlink w:anchor="_Toc133926977" w:history="1">
+            <w:r>
+              <w:rPr>
+                <w:rStyle w:val="Hipercze"/>
+                <w:noProof/>
+              </w:rPr>
+              <w:t>7.3 Tworzenie commitów za pomocą `git commit`</w:t>
+            </w:r>
+            <w:r>
+              <w:rPr>
+                <w:noProof/>
+                <w:webHidden/>
+              </w:rPr>
+              <w:tab/>
+            </w:r>
+            <w:r>
+              <w:rPr>
+                <w:noProof/>
+                <w:webHidden/>
+              </w:rPr>
+              <w:fldChar w:fldCharType="begin"/>
+            </w:r>
+            <w:r>
+              <w:rPr>
+                <w:noProof/>
+                <w:webHidden/>
+              </w:rPr>
+              <w:instrText xml:space="preserve"> PAGEREF _Toc133926977 \h </w:instrText>
+            </w:r>
+            <w:r>
+              <w:rPr>
+                <w:noProof/>
+                <w:webHidden/>
+              </w:rPr>
+            </w:r>
+            <w:r>
+              <w:rPr>
+                <w:noProof/>
+                <w:webHidden/>
+              </w:rPr>
+              <w:fldChar w:fldCharType="separate"/>
+            </w:r>
+            <w:r>
+              <w:rPr>
+                <w:noProof/>
+                <w:webHidden/>
+              </w:rPr>
+              <w:t>12</w:t>
+            </w:r>
+            <w:r>
+              <w:rPr>
+                <w:noProof/>
+                <w:webHidden/>
+              </w:rPr>
+              <w:fldChar w:fldCharType="end"/>
+            </w:r>
+          </w:hyperlink>
+        </w:p>
+        <w:p>
+          <w:pPr>
+            <w:pStyle w:val="Spistreci2"/>
+            <w:tabs>
+              <w:tab w:val="right" w:leader="dot" w:pos="9062"/>
+            </w:tabs>
+            <w:rPr>
+              <w:rFonts w:eastAsiaTheme="minorEastAsia"/>
+              <w:noProof/>
+              <w:lang w:eastAsia="pl-PL"/>
+            </w:rPr>
+          </w:pPr>
+          <w:hyperlink w:anchor="_Toc133926978" w:history="1">
+            <w:r>
+              <w:rPr>
+                <w:rStyle w:val="Hipercze"/>
+                <w:noProof/>
+              </w:rPr>
+              <w:t>7.4 Utworzenie repozytorium na github</w:t>
+            </w:r>
+            <w:r>
+              <w:rPr>
+                <w:noProof/>
+                <w:webHidden/>
+              </w:rPr>
+              <w:tab/>
+            </w:r>
+            <w:r>
+              <w:rPr>
+                <w:noProof/>
+                <w:webHidden/>
+              </w:rPr>
+              <w:fldChar w:fldCharType="begin"/>
+            </w:r>
+            <w:r>
+              <w:rPr>
+                <w:noProof/>
+                <w:webHidden/>
+              </w:rPr>
+              <w:instrText xml:space="preserve"> PAGEREF _Toc133926978 \h </w:instrText>
+            </w:r>
+            <w:r>
+              <w:rPr>
+                <w:noProof/>
+                <w:webHidden/>
+              </w:rPr>
+            </w:r>
+            <w:r>
+              <w:rPr>
+                <w:noProof/>
+                <w:webHidden/>
+              </w:rPr>
+              <w:fldChar w:fldCharType="separate"/>
+            </w:r>
+            <w:r>
+              <w:rPr>
+                <w:noProof/>
+                <w:webHidden/>
+              </w:rPr>
+              <w:t>12</w:t>
+            </w:r>
+            <w:r>
+              <w:rPr>
+                <w:noProof/>
+                <w:webHidden/>
+              </w:rPr>
+              <w:fldChar w:fldCharType="end"/>
+            </w:r>
+          </w:hyperlink>
+        </w:p>
+        <w:p>
+          <w:pPr>
+            <w:pStyle w:val="Spistreci2"/>
+            <w:tabs>
+              <w:tab w:val="right" w:leader="dot" w:pos="9062"/>
+            </w:tabs>
+            <w:rPr>
+              <w:rFonts w:eastAsiaTheme="minorEastAsia"/>
+              <w:noProof/>
+              <w:lang w:eastAsia="pl-PL"/>
+            </w:rPr>
+          </w:pPr>
+          <w:hyperlink w:anchor="_Toc133926979" w:history="1">
+            <w:r>
+              <w:rPr>
+                <w:rStyle w:val="Hipercze"/>
+                <w:noProof/>
+              </w:rPr>
+              <w:t>7.5 Dodanie zdalnego repozytorium</w:t>
+            </w:r>
+            <w:r>
+              <w:rPr>
+                <w:noProof/>
+                <w:webHidden/>
+              </w:rPr>
+              <w:tab/>
+            </w:r>
+            <w:r>
+              <w:rPr>
+                <w:noProof/>
+                <w:webHidden/>
+              </w:rPr>
+              <w:fldChar w:fldCharType="begin"/>
+            </w:r>
+            <w:r>
+              <w:rPr>
+                <w:noProof/>
+                <w:webHidden/>
+              </w:rPr>
+              <w:instrText xml:space="preserve"> PAGEREF _Toc133926979 \h </w:instrText>
+            </w:r>
+            <w:r>
+              <w:rPr>
+                <w:noProof/>
+                <w:webHidden/>
+              </w:rPr>
+            </w:r>
+            <w:r>
+              <w:rPr>
+                <w:noProof/>
+                <w:webHidden/>
+              </w:rPr>
+              <w:fldChar w:fldCharType="separate"/>
+            </w:r>
+            <w:r>
+              <w:rPr>
+                <w:noProof/>
+                <w:webHidden/>
+              </w:rPr>
+              <w:t>12</w:t>
+            </w:r>
+            <w:r>
+              <w:rPr>
+                <w:noProof/>
+                <w:webHidden/>
+              </w:rPr>
+              <w:fldChar w:fldCharType="end"/>
+            </w:r>
+          </w:hyperlink>
+        </w:p>
+        <w:p>
+          <w:pPr>
+            <w:pStyle w:val="Spistreci2"/>
+            <w:tabs>
+              <w:tab w:val="right" w:leader="dot" w:pos="9062"/>
+            </w:tabs>
+            <w:rPr>
+              <w:rFonts w:eastAsiaTheme="minorEastAsia"/>
+              <w:noProof/>
+              <w:lang w:eastAsia="pl-PL"/>
+            </w:rPr>
+          </w:pPr>
+          <w:hyperlink w:anchor="_Toc133926980" w:history="1">
+            <w:r>
+              <w:rPr>
+                <w:rStyle w:val="Hipercze"/>
+                <w:noProof/>
+              </w:rPr>
+              <w:t>7.6 Wysyłanie zmian do zdalnego repozytorium</w:t>
+            </w:r>
+            <w:r>
+              <w:rPr>
+                <w:noProof/>
+                <w:webHidden/>
+              </w:rPr>
+              <w:tab/>
+            </w:r>
+            <w:r>
+              <w:rPr>
+                <w:noProof/>
+                <w:webHidden/>
+              </w:rPr>
+              <w:fldChar w:fldCharType="begin"/>
+            </w:r>
+            <w:r>
+              <w:rPr>
+                <w:noProof/>
+                <w:webHidden/>
+              </w:rPr>
+              <w:instrText xml:space="preserve"> PAGEREF _Toc133926980 \h </w:instrText>
+            </w:r>
+            <w:r>
+              <w:rPr>
+                <w:noProof/>
+                <w:webHidden/>
+              </w:rPr>
+            </w:r>
+            <w:r>
+              <w:rPr>
+                <w:noProof/>
+                <w:webHidden/>
+              </w:rPr>
+              <w:fldChar w:fldCharType="separate"/>
+            </w:r>
+            <w:r>
+              <w:rPr>
+                <w:noProof/>
+                <w:webHidden/>
+              </w:rPr>
+              <w:t>13</w:t>
+            </w:r>
+            <w:r>
+              <w:rPr>
+                <w:noProof/>
+                <w:webHidden/>
+              </w:rPr>
+              <w:fldChar w:fldCharType="end"/>
+            </w:r>
+          </w:hyperlink>
+        </w:p>
+        <w:p>
+          <w:pPr>
+            <w:pStyle w:val="Spistreci2"/>
+            <w:tabs>
+              <w:tab w:val="right" w:leader="dot" w:pos="9062"/>
+            </w:tabs>
+            <w:rPr>
+              <w:rFonts w:eastAsiaTheme="minorEastAsia"/>
+              <w:noProof/>
+              <w:lang w:eastAsia="pl-PL"/>
+            </w:rPr>
+          </w:pPr>
+          <w:hyperlink w:anchor="_Toc133926981" w:history="1">
+            <w:r>
+              <w:rPr>
+                <w:rStyle w:val="Hipercze"/>
+                <w:noProof/>
+              </w:rPr>
+              <w:t>7.7 Sprawdzenie historii commitów</w:t>
+            </w:r>
+            <w:r>
+              <w:rPr>
+                <w:noProof/>
+                <w:webHidden/>
+              </w:rPr>
+              <w:tab/>
+            </w:r>
+            <w:r>
+              <w:rPr>
+                <w:noProof/>
+                <w:webHidden/>
+              </w:rPr>
+              <w:fldChar w:fldCharType="begin"/>
+            </w:r>
+            <w:r>
+              <w:rPr>
+                <w:noProof/>
+                <w:webHidden/>
+              </w:rPr>
+              <w:instrText xml:space="preserve"> PAGEREF _Toc133926981 \h </w:instrText>
+            </w:r>
+            <w:r>
+              <w:rPr>
+                <w:noProof/>
+                <w:webHidden/>
+              </w:rPr>
+            </w:r>
+            <w:r>
+              <w:rPr>
+                <w:noProof/>
+                <w:webHidden/>
+              </w:rPr>
+              <w:fldChar w:fldCharType="separate"/>
+            </w:r>
+            <w:r>
+              <w:rPr>
+                <w:noProof/>
+                <w:webHidden/>
+              </w:rPr>
+              <w:t>13</w:t>
+            </w:r>
+            <w:r>
+              <w:rPr>
+                <w:noProof/>
+                <w:webHidden/>
+              </w:rPr>
+              <w:fldChar w:fldCharType="end"/>
+            </w:r>
+          </w:hyperlink>
+        </w:p>
+        <w:p>
+          <w:pPr>
+            <w:pStyle w:val="Spistreci2"/>
+            <w:tabs>
+              <w:tab w:val="right" w:leader="dot" w:pos="9062"/>
+            </w:tabs>
+            <w:rPr>
+              <w:rFonts w:eastAsiaTheme="minorEastAsia"/>
+              <w:noProof/>
+              <w:lang w:eastAsia="pl-PL"/>
+            </w:rPr>
+          </w:pPr>
+          <w:hyperlink w:anchor="_Toc133926982" w:history="1">
+            <w:r>
+              <w:rPr>
+                <w:rStyle w:val="Hipercze"/>
+                <w:noProof/>
+              </w:rPr>
+              <w:t>7.8 Sprawdzenie statusu repozytorium</w:t>
+            </w:r>
+            <w:r>
+              <w:rPr>
+                <w:noProof/>
+                <w:webHidden/>
+              </w:rPr>
+              <w:tab/>
+            </w:r>
+            <w:r>
+              <w:rPr>
+                <w:noProof/>
+                <w:webHidden/>
+              </w:rPr>
+              <w:fldChar w:fldCharType="begin"/>
+            </w:r>
+            <w:r>
+              <w:rPr>
+                <w:noProof/>
+                <w:webHidden/>
+              </w:rPr>
+              <w:instrText xml:space="preserve"> PAGEREF _Toc133926982 \h </w:instrText>
+            </w:r>
+            <w:r>
+              <w:rPr>
+                <w:noProof/>
+                <w:webHidden/>
+              </w:rPr>
+            </w:r>
+            <w:r>
+              <w:rPr>
+                <w:noProof/>
+                <w:webHidden/>
+              </w:rPr>
+              <w:fldChar w:fldCharType="separate"/>
+            </w:r>
+            <w:r>
+              <w:rPr>
+                <w:noProof/>
+                <w:webHidden/>
+              </w:rPr>
+              <w:t>13</w:t>
+            </w:r>
+            <w:r>
+              <w:rPr>
+                <w:noProof/>
+                <w:webHidden/>
+              </w:rPr>
+              <w:fldChar w:fldCharType="end"/>
+            </w:r>
+          </w:hyperlink>
+        </w:p>
+        <w:p>
+          <w:pPr>
+            <w:pStyle w:val="Spistreci1"/>
+            <w:tabs>
+              <w:tab w:val="right" w:leader="dot" w:pos="9062"/>
+            </w:tabs>
+            <w:rPr>
+              <w:rFonts w:eastAsiaTheme="minorEastAsia"/>
+              <w:noProof/>
+              <w:lang w:eastAsia="pl-PL"/>
+            </w:rPr>
+          </w:pPr>
+          <w:hyperlink w:anchor="_Toc133926983" w:history="1">
+            <w:r>
+              <w:rPr>
+                <w:rStyle w:val="Hipercze"/>
+                <w:noProof/>
+              </w:rPr>
+              <w:t>8. Bibliografia</w:t>
+            </w:r>
+            <w:r>
+              <w:rPr>
+                <w:noProof/>
+                <w:webHidden/>
+              </w:rPr>
+              <w:tab/>
+            </w:r>
+            <w:r>
+              <w:rPr>
+                <w:noProof/>
+                <w:webHidden/>
+              </w:rPr>
+              <w:fldChar w:fldCharType="begin"/>
+            </w:r>
+            <w:r>
+              <w:rPr>
+                <w:noProof/>
+                <w:webHidden/>
+              </w:rPr>
+              <w:instrText xml:space="preserve"> PAGEREF _Toc133926983 \h </w:instrText>
+            </w:r>
+            <w:r>
+              <w:rPr>
+                <w:noProof/>
+                <w:webHidden/>
+              </w:rPr>
+            </w:r>
+            <w:r>
+              <w:rPr>
+                <w:noProof/>
+                <w:webHidden/>
+              </w:rPr>
+              <w:fldChar w:fldCharType="separate"/>
+            </w:r>
+            <w:r>
+              <w:rPr>
+                <w:noProof/>
+                <w:webHidden/>
+              </w:rPr>
+              <w:t>13</w:t>
             </w:r>
             <w:r>
               <w:rPr>
@@ -1726,57 +2374,17 @@
     </w:p>
     <w:p>
       <w:pPr>
-        <w:rPr>
-          <w:rFonts w:ascii="Times New Roman" w:hAnsi="Times New Roman" w:cs="Times New Roman"/>
-        </w:rPr>
-      </w:pPr>
-    </w:p>
-    <w:p>
-      <w:pPr>
-        <w:rPr>
-          <w:rFonts w:ascii="Times New Roman" w:hAnsi="Times New Roman" w:cs="Times New Roman"/>
-        </w:rPr>
-      </w:pPr>
-    </w:p>
-    <w:p>
-      <w:pPr>
-        <w:rPr>
-          <w:rFonts w:ascii="Times New Roman" w:hAnsi="Times New Roman" w:cs="Times New Roman"/>
-        </w:rPr>
-      </w:pPr>
-    </w:p>
-    <w:p>
-      <w:pPr>
-        <w:rPr>
-          <w:rFonts w:ascii="Times New Roman" w:hAnsi="Times New Roman" w:cs="Times New Roman"/>
-        </w:rPr>
-      </w:pPr>
-    </w:p>
-    <w:p>
-      <w:pPr>
-        <w:rPr>
-          <w:rFonts w:ascii="Times New Roman" w:hAnsi="Times New Roman" w:cs="Times New Roman"/>
-        </w:rPr>
-      </w:pPr>
-    </w:p>
-    <w:p>
-      <w:pPr>
-        <w:rPr>
-          <w:rFonts w:ascii="Times New Roman" w:hAnsi="Times New Roman" w:cs="Times New Roman"/>
-        </w:rPr>
-      </w:pPr>
-    </w:p>
-    <w:p>
-      <w:pPr>
         <w:pStyle w:val="Nagwek1"/>
         <w:rPr>
           <w:rFonts w:ascii="Times New Roman" w:hAnsi="Times New Roman" w:cs="Times New Roman"/>
-        </w:rPr>
-      </w:pPr>
-      <w:bookmarkStart w:id="0" w:name="_Toc133922135"/>
-      <w:r>
-        <w:rPr>
-          <w:rFonts w:ascii="Times New Roman" w:hAnsi="Times New Roman" w:cs="Times New Roman"/>
+          <w:color w:val="auto"/>
+        </w:rPr>
+      </w:pPr>
+      <w:bookmarkStart w:id="0" w:name="_Toc133926957"/>
+      <w:r>
+        <w:rPr>
+          <w:rFonts w:ascii="Times New Roman" w:hAnsi="Times New Roman" w:cs="Times New Roman"/>
+          <w:color w:val="auto"/>
         </w:rPr>
         <w:lastRenderedPageBreak/>
         <w:t xml:space="preserve">1. </w:t>
@@ -1784,6 +2392,7 @@
       <w:r>
         <w:rPr>
           <w:rFonts w:ascii="Times New Roman" w:hAnsi="Times New Roman" w:cs="Times New Roman"/>
+          <w:color w:val="auto"/>
         </w:rPr>
         <w:t>Wstęp</w:t>
       </w:r>
@@ -1800,7 +2409,21 @@
         <w:rPr>
           <w:rFonts w:ascii="Times New Roman" w:hAnsi="Times New Roman" w:cs="Times New Roman"/>
         </w:rPr>
-        <w:t>W dzisiejszych czasach programowanie stało się bardzo popularne, a wraz z nim także korzystanie z różnych narzędzi, takich jak git czy Github. Dlatego też postanowiłem nauczyć się tych narzędzi oraz wykorzystać je w swoim projekcie, którym jest gra kółko i krzyżyk w języku R.</w:t>
+        <w:t xml:space="preserve">W dzisiejszych czasach programowanie stało się bardzo popularne, a wraz z nim także korzystanie z różnych narzędzi, takich jak git czy </w:t>
+      </w:r>
+      <w:proofErr w:type="spellStart"/>
+      <w:r>
+        <w:rPr>
+          <w:rFonts w:ascii="Times New Roman" w:hAnsi="Times New Roman" w:cs="Times New Roman"/>
+        </w:rPr>
+        <w:t>Github</w:t>
+      </w:r>
+      <w:proofErr w:type="spellEnd"/>
+      <w:r>
+        <w:rPr>
+          <w:rFonts w:ascii="Times New Roman" w:hAnsi="Times New Roman" w:cs="Times New Roman"/>
+        </w:rPr>
+        <w:t>. Dlatego też postanowiłem nauczyć się tych narzędzi oraz wykorzystać je w swoim projekcie, którym jest gra kółko i krzyżyk w języku R.</w:t>
       </w:r>
     </w:p>
     <w:p>
@@ -1814,7 +2437,21 @@
         <w:rPr>
           <w:rFonts w:ascii="Times New Roman" w:hAnsi="Times New Roman" w:cs="Times New Roman"/>
         </w:rPr>
-        <w:t>Celem pracy jest stworzenie funkcjonalnej i poprawnie działającej gry, która umożliwi użytkownikom granie w kółko i krzyżyk na planszy 3x3. W ramach pracy zostanie omówiona koncepcja projektu oraz zastosowane metody, które pozwoliły na jego realizację. Opiszę także korzystanie z systemu kontroli wersji git oraz umieszczenie projektu na platformie Github.</w:t>
+        <w:t xml:space="preserve">Celem pracy jest stworzenie funkcjonalnej i poprawnie działającej gry, która umożliwi użytkownikom granie w kółko i krzyżyk na planszy 3x3. W ramach pracy zostanie omówiona koncepcja projektu oraz zastosowane metody, które pozwoliły na jego realizację. Opiszę także korzystanie z systemu kontroli wersji git oraz umieszczenie projektu na platformie </w:t>
+      </w:r>
+      <w:proofErr w:type="spellStart"/>
+      <w:r>
+        <w:rPr>
+          <w:rFonts w:ascii="Times New Roman" w:hAnsi="Times New Roman" w:cs="Times New Roman"/>
+        </w:rPr>
+        <w:t>Github</w:t>
+      </w:r>
+      <w:proofErr w:type="spellEnd"/>
+      <w:r>
+        <w:rPr>
+          <w:rFonts w:ascii="Times New Roman" w:hAnsi="Times New Roman" w:cs="Times New Roman"/>
+        </w:rPr>
+        <w:t>.</w:t>
       </w:r>
     </w:p>
     <w:p>
@@ -1836,12 +2473,14 @@
         <w:pStyle w:val="Nagwek1"/>
         <w:rPr>
           <w:rFonts w:ascii="Times New Roman" w:hAnsi="Times New Roman" w:cs="Times New Roman"/>
-        </w:rPr>
-      </w:pPr>
-      <w:bookmarkStart w:id="1" w:name="_Toc133922136"/>
-      <w:r>
-        <w:rPr>
-          <w:rFonts w:ascii="Times New Roman" w:hAnsi="Times New Roman" w:cs="Times New Roman"/>
+          <w:color w:val="auto"/>
+        </w:rPr>
+      </w:pPr>
+      <w:bookmarkStart w:id="1" w:name="_Toc133926958"/>
+      <w:r>
+        <w:rPr>
+          <w:rFonts w:ascii="Times New Roman" w:hAnsi="Times New Roman" w:cs="Times New Roman"/>
+          <w:color w:val="auto"/>
         </w:rPr>
         <w:t>2. Git</w:t>
       </w:r>
@@ -1910,7 +2549,21 @@
         <w:rPr>
           <w:rFonts w:ascii="Times New Roman" w:hAnsi="Times New Roman" w:cs="Times New Roman"/>
         </w:rPr>
-        <w:t>umożliwia transferowanie i łączenie zmian z różnych branchy w jednym projekcie,</w:t>
+        <w:t xml:space="preserve">umożliwia transferowanie i łączenie zmian z różnych </w:t>
+      </w:r>
+      <w:proofErr w:type="spellStart"/>
+      <w:r>
+        <w:rPr>
+          <w:rFonts w:ascii="Times New Roman" w:hAnsi="Times New Roman" w:cs="Times New Roman"/>
+        </w:rPr>
+        <w:t>branchy</w:t>
+      </w:r>
+      <w:proofErr w:type="spellEnd"/>
+      <w:r>
+        <w:rPr>
+          <w:rFonts w:ascii="Times New Roman" w:hAnsi="Times New Roman" w:cs="Times New Roman"/>
+        </w:rPr>
+        <w:t xml:space="preserve"> w jednym projekcie,</w:t>
       </w:r>
     </w:p>
     <w:p>
@@ -1970,12 +2623,14 @@
         <w:pStyle w:val="Nagwek2"/>
         <w:rPr>
           <w:rFonts w:ascii="Times New Roman" w:hAnsi="Times New Roman" w:cs="Times New Roman"/>
-        </w:rPr>
-      </w:pPr>
-      <w:bookmarkStart w:id="2" w:name="_Toc133922137"/>
-      <w:r>
-        <w:rPr>
-          <w:rFonts w:ascii="Times New Roman" w:hAnsi="Times New Roman" w:cs="Times New Roman"/>
+          <w:color w:val="auto"/>
+        </w:rPr>
+      </w:pPr>
+      <w:bookmarkStart w:id="2" w:name="_Toc133926959"/>
+      <w:r>
+        <w:rPr>
+          <w:rFonts w:ascii="Times New Roman" w:hAnsi="Times New Roman" w:cs="Times New Roman"/>
+          <w:color w:val="auto"/>
         </w:rPr>
         <w:t>2.1 Git – podstawowe funkcje</w:t>
       </w:r>
@@ -2011,7 +2666,21 @@
         <w:rPr>
           <w:rFonts w:ascii="Times New Roman" w:hAnsi="Times New Roman" w:cs="Times New Roman"/>
         </w:rPr>
-        <w:t>SCM – Source Code Management, czyli po prostu kontrola wersji, a więc to, co zawdzięczamy systemowi Git;</w:t>
+        <w:t xml:space="preserve">SCM – Source </w:t>
+      </w:r>
+      <w:proofErr w:type="spellStart"/>
+      <w:r>
+        <w:rPr>
+          <w:rFonts w:ascii="Times New Roman" w:hAnsi="Times New Roman" w:cs="Times New Roman"/>
+        </w:rPr>
+        <w:t>Code</w:t>
+      </w:r>
+      <w:proofErr w:type="spellEnd"/>
+      <w:r>
+        <w:rPr>
+          <w:rFonts w:ascii="Times New Roman" w:hAnsi="Times New Roman" w:cs="Times New Roman"/>
+        </w:rPr>
+        <w:t xml:space="preserve"> Management, czyli po prostu kontrola wersji, a więc to, co zawdzięczamy systemowi Git;</w:t>
       </w:r>
     </w:p>
     <w:p>
@@ -2045,11 +2714,19 @@
           <w:rFonts w:ascii="Times New Roman" w:hAnsi="Times New Roman" w:cs="Times New Roman"/>
         </w:rPr>
       </w:pPr>
-      <w:r>
-        <w:rPr>
-          <w:rFonts w:ascii="Times New Roman" w:hAnsi="Times New Roman" w:cs="Times New Roman"/>
-        </w:rPr>
-        <w:t>branch – pojedyncze odgałęzienie, jedna wersja, na której pracuje dany programista;</w:t>
+      <w:proofErr w:type="spellStart"/>
+      <w:r>
+        <w:rPr>
+          <w:rFonts w:ascii="Times New Roman" w:hAnsi="Times New Roman" w:cs="Times New Roman"/>
+        </w:rPr>
+        <w:t>branch</w:t>
+      </w:r>
+      <w:proofErr w:type="spellEnd"/>
+      <w:r>
+        <w:rPr>
+          <w:rFonts w:ascii="Times New Roman" w:hAnsi="Times New Roman" w:cs="Times New Roman"/>
+        </w:rPr>
+        <w:t xml:space="preserve"> – pojedyncze odgałęzienie, jedna wersja, na której pracuje dany programista;</w:t>
       </w:r>
     </w:p>
     <w:p>
@@ -2083,11 +2760,19 @@
           <w:rFonts w:ascii="Times New Roman" w:hAnsi="Times New Roman" w:cs="Times New Roman"/>
         </w:rPr>
       </w:pPr>
-      <w:r>
-        <w:rPr>
-          <w:rFonts w:ascii="Times New Roman" w:hAnsi="Times New Roman" w:cs="Times New Roman"/>
-        </w:rPr>
-        <w:t>commit – przesyła dane z Twojej gałęzi do repozytorium;</w:t>
+      <w:proofErr w:type="spellStart"/>
+      <w:r>
+        <w:rPr>
+          <w:rFonts w:ascii="Times New Roman" w:hAnsi="Times New Roman" w:cs="Times New Roman"/>
+        </w:rPr>
+        <w:t>commit</w:t>
+      </w:r>
+      <w:proofErr w:type="spellEnd"/>
+      <w:r>
+        <w:rPr>
+          <w:rFonts w:ascii="Times New Roman" w:hAnsi="Times New Roman" w:cs="Times New Roman"/>
+        </w:rPr>
+        <w:t xml:space="preserve"> – przesyła dane z Twojej gałęzi do repozytorium;</w:t>
       </w:r>
     </w:p>
     <w:p>
@@ -2102,11 +2787,33 @@
           <w:rFonts w:ascii="Times New Roman" w:hAnsi="Times New Roman" w:cs="Times New Roman"/>
         </w:rPr>
       </w:pPr>
-      <w:r>
-        <w:rPr>
-          <w:rFonts w:ascii="Times New Roman" w:hAnsi="Times New Roman" w:cs="Times New Roman"/>
-        </w:rPr>
-        <w:t>merge – łączy zmiany wprowadzone w poszczególnych branchach.</w:t>
+      <w:proofErr w:type="spellStart"/>
+      <w:r>
+        <w:rPr>
+          <w:rFonts w:ascii="Times New Roman" w:hAnsi="Times New Roman" w:cs="Times New Roman"/>
+        </w:rPr>
+        <w:t>merge</w:t>
+      </w:r>
+      <w:proofErr w:type="spellEnd"/>
+      <w:r>
+        <w:rPr>
+          <w:rFonts w:ascii="Times New Roman" w:hAnsi="Times New Roman" w:cs="Times New Roman"/>
+        </w:rPr>
+        <w:t xml:space="preserve"> – łączy zmiany wprowadzone w poszczególnych </w:t>
+      </w:r>
+      <w:proofErr w:type="spellStart"/>
+      <w:r>
+        <w:rPr>
+          <w:rFonts w:ascii="Times New Roman" w:hAnsi="Times New Roman" w:cs="Times New Roman"/>
+        </w:rPr>
+        <w:t>branchach</w:t>
+      </w:r>
+      <w:proofErr w:type="spellEnd"/>
+      <w:r>
+        <w:rPr>
+          <w:rFonts w:ascii="Times New Roman" w:hAnsi="Times New Roman" w:cs="Times New Roman"/>
+        </w:rPr>
+        <w:t>.</w:t>
       </w:r>
     </w:p>
     <w:p>
@@ -2114,12 +2821,14 @@
         <w:pStyle w:val="Nagwek2"/>
         <w:rPr>
           <w:rFonts w:ascii="Times New Roman" w:hAnsi="Times New Roman" w:cs="Times New Roman"/>
-        </w:rPr>
-      </w:pPr>
-      <w:bookmarkStart w:id="3" w:name="_Toc133922138"/>
-      <w:r>
-        <w:rPr>
-          <w:rFonts w:ascii="Times New Roman" w:hAnsi="Times New Roman" w:cs="Times New Roman"/>
+          <w:color w:val="auto"/>
+        </w:rPr>
+      </w:pPr>
+      <w:bookmarkStart w:id="3" w:name="_Toc133926960"/>
+      <w:r>
+        <w:rPr>
+          <w:rFonts w:ascii="Times New Roman" w:hAnsi="Times New Roman" w:cs="Times New Roman"/>
+          <w:color w:val="auto"/>
         </w:rPr>
         <w:t>2.2 Instalacja Gita</w:t>
       </w:r>
@@ -2221,7 +2930,21 @@
           <w:rFonts w:ascii="Times New Roman" w:hAnsi="Times New Roman" w:cs="Times New Roman"/>
         </w:rPr>
         <w:lastRenderedPageBreak/>
-        <w:t>Zaakceptuj warunki licencji i kliknij przycisk "Next".</w:t>
+        <w:t>Zaakceptuj warunki licencji i kliknij przycisk "</w:t>
+      </w:r>
+      <w:proofErr w:type="spellStart"/>
+      <w:r>
+        <w:rPr>
+          <w:rFonts w:ascii="Times New Roman" w:hAnsi="Times New Roman" w:cs="Times New Roman"/>
+        </w:rPr>
+        <w:t>Next</w:t>
+      </w:r>
+      <w:proofErr w:type="spellEnd"/>
+      <w:r>
+        <w:rPr>
+          <w:rFonts w:ascii="Times New Roman" w:hAnsi="Times New Roman" w:cs="Times New Roman"/>
+        </w:rPr>
+        <w:t>".</w:t>
       </w:r>
     </w:p>
     <w:p>
@@ -2298,7 +3021,35 @@
         <w:rPr>
           <w:rFonts w:ascii="Times New Roman" w:hAnsi="Times New Roman" w:cs="Times New Roman"/>
         </w:rPr>
-        <w:t xml:space="preserve">Wybierz składniki, które chcesz zainstalować. Domyślnie zaznaczona jest opcja "Git Bash Here", która pozwala na uruchomienie konsoli Git Bash z poziomu menu kontekstowego w Eksploratorze plików. </w:t>
+        <w:t xml:space="preserve">Wybierz składniki, które chcesz zainstalować. Domyślnie zaznaczona jest opcja "Git </w:t>
+      </w:r>
+      <w:proofErr w:type="spellStart"/>
+      <w:r>
+        <w:rPr>
+          <w:rFonts w:ascii="Times New Roman" w:hAnsi="Times New Roman" w:cs="Times New Roman"/>
+        </w:rPr>
+        <w:t>Bash</w:t>
+      </w:r>
+      <w:proofErr w:type="spellEnd"/>
+      <w:r>
+        <w:rPr>
+          <w:rFonts w:ascii="Times New Roman" w:hAnsi="Times New Roman" w:cs="Times New Roman"/>
+        </w:rPr>
+        <w:t xml:space="preserve"> Here", która pozwala na uruchomienie konsoli Git </w:t>
+      </w:r>
+      <w:proofErr w:type="spellStart"/>
+      <w:r>
+        <w:rPr>
+          <w:rFonts w:ascii="Times New Roman" w:hAnsi="Times New Roman" w:cs="Times New Roman"/>
+        </w:rPr>
+        <w:t>Bash</w:t>
+      </w:r>
+      <w:proofErr w:type="spellEnd"/>
+      <w:r>
+        <w:rPr>
+          <w:rFonts w:ascii="Times New Roman" w:hAnsi="Times New Roman" w:cs="Times New Roman"/>
+        </w:rPr>
+        <w:t xml:space="preserve"> z poziomu menu kontekstowego w Eksploratorze plików. </w:t>
       </w:r>
     </w:p>
     <w:p>
@@ -2456,7 +3207,35 @@
           <w:rFonts w:ascii="Times New Roman" w:hAnsi="Times New Roman" w:cs="Times New Roman"/>
         </w:rPr>
         <w:lastRenderedPageBreak/>
-        <w:t>Wybierz edytor tekstu, który chcesz używać z Gitem. Domyślnie wybrany jest edytor Nano, ale możesz wybrać dowolny inny edytor, np. Notepad++ . Kliknij przycisk "Next".</w:t>
+        <w:t xml:space="preserve">Wybierz edytor tekstu, który chcesz używać z Gitem. Domyślnie wybrany jest edytor Nano, ale możesz wybrać dowolny inny edytor, np. </w:t>
+      </w:r>
+      <w:proofErr w:type="spellStart"/>
+      <w:r>
+        <w:rPr>
+          <w:rFonts w:ascii="Times New Roman" w:hAnsi="Times New Roman" w:cs="Times New Roman"/>
+        </w:rPr>
+        <w:t>Notepad</w:t>
+      </w:r>
+      <w:proofErr w:type="spellEnd"/>
+      <w:r>
+        <w:rPr>
+          <w:rFonts w:ascii="Times New Roman" w:hAnsi="Times New Roman" w:cs="Times New Roman"/>
+        </w:rPr>
+        <w:t>++ . Kliknij przycisk "</w:t>
+      </w:r>
+      <w:proofErr w:type="spellStart"/>
+      <w:r>
+        <w:rPr>
+          <w:rFonts w:ascii="Times New Roman" w:hAnsi="Times New Roman" w:cs="Times New Roman"/>
+        </w:rPr>
+        <w:t>Next</w:t>
+      </w:r>
+      <w:proofErr w:type="spellEnd"/>
+      <w:r>
+        <w:rPr>
+          <w:rFonts w:ascii="Times New Roman" w:hAnsi="Times New Roman" w:cs="Times New Roman"/>
+        </w:rPr>
+        <w:t>".</w:t>
       </w:r>
     </w:p>
     <w:p>
@@ -2533,7 +3312,21 @@
         <w:rPr>
           <w:rFonts w:ascii="Times New Roman" w:hAnsi="Times New Roman" w:cs="Times New Roman"/>
         </w:rPr>
-        <w:t>W tym oknie można wybrać, jak nazwę ma mieć domyślny branch w nowo tworzonych repozytoriach. Domyślnie Git proponuje nazwę "master", ale możesz wybrać również niestandardową nazwę. Jeśli wybierzesz niestandardową nazwę, pojawi się pole tekstowe, w którym możesz wpisać nazwę swojego wyboru.</w:t>
+        <w:t xml:space="preserve">W tym oknie można wybrać, jak nazwę ma mieć domyślny </w:t>
+      </w:r>
+      <w:proofErr w:type="spellStart"/>
+      <w:r>
+        <w:rPr>
+          <w:rFonts w:ascii="Times New Roman" w:hAnsi="Times New Roman" w:cs="Times New Roman"/>
+        </w:rPr>
+        <w:t>branch</w:t>
+      </w:r>
+      <w:proofErr w:type="spellEnd"/>
+      <w:r>
+        <w:rPr>
+          <w:rFonts w:ascii="Times New Roman" w:hAnsi="Times New Roman" w:cs="Times New Roman"/>
+        </w:rPr>
+        <w:t xml:space="preserve"> w nowo tworzonych repozytoriach. Domyślnie Git proponuje nazwę "master", ale możesz wybrać również niestandardową nazwę. Jeśli wybierzesz niestandardową nazwę, pojawi się pole tekstowe, w którym możesz wpisać nazwę swojego wyboru.</w:t>
       </w:r>
     </w:p>
     <w:p>
@@ -2917,7 +3710,21 @@
           <w:rFonts w:ascii="Times New Roman" w:hAnsi="Times New Roman" w:cs="Times New Roman"/>
         </w:rPr>
         <w:lastRenderedPageBreak/>
-        <w:t>Ten krok instalacji Git'a dotyczy wyboru sposobu, w jaki Git będzie korzystał z protokołu HTTPS podczas łączenia się z zdalnym repozytorium.</w:t>
+        <w:t xml:space="preserve">Ten krok instalacji </w:t>
+      </w:r>
+      <w:proofErr w:type="spellStart"/>
+      <w:r>
+        <w:rPr>
+          <w:rFonts w:ascii="Times New Roman" w:hAnsi="Times New Roman" w:cs="Times New Roman"/>
+        </w:rPr>
+        <w:t>Git'a</w:t>
+      </w:r>
+      <w:proofErr w:type="spellEnd"/>
+      <w:r>
+        <w:rPr>
+          <w:rFonts w:ascii="Times New Roman" w:hAnsi="Times New Roman" w:cs="Times New Roman"/>
+        </w:rPr>
+        <w:t xml:space="preserve"> dotyczy wyboru sposobu, w jaki Git będzie korzystał z protokołu HTTPS podczas łączenia się z zdalnym repozytorium.</w:t>
       </w:r>
     </w:p>
     <w:p>
@@ -3143,7 +3950,77 @@
           <w:rFonts w:ascii="Times New Roman" w:hAnsi="Times New Roman" w:cs="Times New Roman"/>
         </w:rPr>
         <w:lastRenderedPageBreak/>
-        <w:t>Krok "configurating the terminal emulator to use with git bash" podczas instalacji Git'a dotyczy wyboru preferowanego terminala do użytku z Git Bash.</w:t>
+        <w:t>Krok "</w:t>
+      </w:r>
+      <w:proofErr w:type="spellStart"/>
+      <w:r>
+        <w:rPr>
+          <w:rFonts w:ascii="Times New Roman" w:hAnsi="Times New Roman" w:cs="Times New Roman"/>
+        </w:rPr>
+        <w:t>configurating</w:t>
+      </w:r>
+      <w:proofErr w:type="spellEnd"/>
+      <w:r>
+        <w:rPr>
+          <w:rFonts w:ascii="Times New Roman" w:hAnsi="Times New Roman" w:cs="Times New Roman"/>
+        </w:rPr>
+        <w:t xml:space="preserve"> the terminal emulator to </w:t>
+      </w:r>
+      <w:proofErr w:type="spellStart"/>
+      <w:r>
+        <w:rPr>
+          <w:rFonts w:ascii="Times New Roman" w:hAnsi="Times New Roman" w:cs="Times New Roman"/>
+        </w:rPr>
+        <w:t>use</w:t>
+      </w:r>
+      <w:proofErr w:type="spellEnd"/>
+      <w:r>
+        <w:rPr>
+          <w:rFonts w:ascii="Times New Roman" w:hAnsi="Times New Roman" w:cs="Times New Roman"/>
+        </w:rPr>
+        <w:t xml:space="preserve"> with git </w:t>
+      </w:r>
+      <w:proofErr w:type="spellStart"/>
+      <w:r>
+        <w:rPr>
+          <w:rFonts w:ascii="Times New Roman" w:hAnsi="Times New Roman" w:cs="Times New Roman"/>
+        </w:rPr>
+        <w:t>bash</w:t>
+      </w:r>
+      <w:proofErr w:type="spellEnd"/>
+      <w:r>
+        <w:rPr>
+          <w:rFonts w:ascii="Times New Roman" w:hAnsi="Times New Roman" w:cs="Times New Roman"/>
+        </w:rPr>
+        <w:t xml:space="preserve">" podczas instalacji </w:t>
+      </w:r>
+      <w:proofErr w:type="spellStart"/>
+      <w:r>
+        <w:rPr>
+          <w:rFonts w:ascii="Times New Roman" w:hAnsi="Times New Roman" w:cs="Times New Roman"/>
+        </w:rPr>
+        <w:t>Git'a</w:t>
+      </w:r>
+      <w:proofErr w:type="spellEnd"/>
+      <w:r>
+        <w:rPr>
+          <w:rFonts w:ascii="Times New Roman" w:hAnsi="Times New Roman" w:cs="Times New Roman"/>
+        </w:rPr>
+        <w:t xml:space="preserve"> dotyczy wyboru preferowanego terminala do użytku z Git </w:t>
+      </w:r>
+      <w:proofErr w:type="spellStart"/>
+      <w:r>
+        <w:rPr>
+          <w:rFonts w:ascii="Times New Roman" w:hAnsi="Times New Roman" w:cs="Times New Roman"/>
+        </w:rPr>
+        <w:t>Bash</w:t>
+      </w:r>
+      <w:proofErr w:type="spellEnd"/>
+      <w:r>
+        <w:rPr>
+          <w:rFonts w:ascii="Times New Roman" w:hAnsi="Times New Roman" w:cs="Times New Roman"/>
+        </w:rPr>
+        <w:t>.</w:t>
       </w:r>
     </w:p>
     <w:p>
@@ -3212,7 +4089,77 @@
         <w:rPr>
           <w:rFonts w:ascii="Times New Roman" w:hAnsi="Times New Roman" w:cs="Times New Roman"/>
         </w:rPr>
-        <w:t>Krok "configuring experimental options" podczas instalacji Git'a umożliwia skonfigurowanie eksperymentalnych opcji dla Gita. Te opcje są zazwyczaj dostępne tylko dla zaawansowanych użytkowników i nie są zalecane dla początkujących. Kliknij przycisk "Install", aby rozpocząć instalację.</w:t>
+        <w:t>Krok "</w:t>
+      </w:r>
+      <w:proofErr w:type="spellStart"/>
+      <w:r>
+        <w:rPr>
+          <w:rFonts w:ascii="Times New Roman" w:hAnsi="Times New Roman" w:cs="Times New Roman"/>
+        </w:rPr>
+        <w:t>configuring</w:t>
+      </w:r>
+      <w:proofErr w:type="spellEnd"/>
+      <w:r>
+        <w:rPr>
+          <w:rFonts w:ascii="Times New Roman" w:hAnsi="Times New Roman" w:cs="Times New Roman"/>
+        </w:rPr>
+        <w:t xml:space="preserve"> </w:t>
+      </w:r>
+      <w:proofErr w:type="spellStart"/>
+      <w:r>
+        <w:rPr>
+          <w:rFonts w:ascii="Times New Roman" w:hAnsi="Times New Roman" w:cs="Times New Roman"/>
+        </w:rPr>
+        <w:t>experimental</w:t>
+      </w:r>
+      <w:proofErr w:type="spellEnd"/>
+      <w:r>
+        <w:rPr>
+          <w:rFonts w:ascii="Times New Roman" w:hAnsi="Times New Roman" w:cs="Times New Roman"/>
+        </w:rPr>
+        <w:t xml:space="preserve"> </w:t>
+      </w:r>
+      <w:proofErr w:type="spellStart"/>
+      <w:r>
+        <w:rPr>
+          <w:rFonts w:ascii="Times New Roman" w:hAnsi="Times New Roman" w:cs="Times New Roman"/>
+        </w:rPr>
+        <w:t>options</w:t>
+      </w:r>
+      <w:proofErr w:type="spellEnd"/>
+      <w:r>
+        <w:rPr>
+          <w:rFonts w:ascii="Times New Roman" w:hAnsi="Times New Roman" w:cs="Times New Roman"/>
+        </w:rPr>
+        <w:t xml:space="preserve">" podczas instalacji </w:t>
+      </w:r>
+      <w:proofErr w:type="spellStart"/>
+      <w:r>
+        <w:rPr>
+          <w:rFonts w:ascii="Times New Roman" w:hAnsi="Times New Roman" w:cs="Times New Roman"/>
+        </w:rPr>
+        <w:t>Git'a</w:t>
+      </w:r>
+      <w:proofErr w:type="spellEnd"/>
+      <w:r>
+        <w:rPr>
+          <w:rFonts w:ascii="Times New Roman" w:hAnsi="Times New Roman" w:cs="Times New Roman"/>
+        </w:rPr>
+        <w:t xml:space="preserve"> umożliwia skonfigurowanie eksperymentalnych opcji dla Gita. Te opcje są zazwyczaj dostępne tylko dla zaawansowanych użytkowników i nie są zalecane dla początkujących. Kliknij przycisk "</w:t>
+      </w:r>
+      <w:proofErr w:type="spellStart"/>
+      <w:r>
+        <w:rPr>
+          <w:rFonts w:ascii="Times New Roman" w:hAnsi="Times New Roman" w:cs="Times New Roman"/>
+        </w:rPr>
+        <w:t>Install</w:t>
+      </w:r>
+      <w:proofErr w:type="spellEnd"/>
+      <w:r>
+        <w:rPr>
+          <w:rFonts w:ascii="Times New Roman" w:hAnsi="Times New Roman" w:cs="Times New Roman"/>
+        </w:rPr>
+        <w:t>", aby rozpocząć instalację.</w:t>
       </w:r>
     </w:p>
     <w:p>
@@ -3354,7 +4301,21 @@
           <w:rFonts w:ascii="Times New Roman" w:hAnsi="Times New Roman" w:cs="Times New Roman"/>
         </w:rPr>
         <w:lastRenderedPageBreak/>
-        <w:t>Po zakończeniu instalacji kliknij przycisk "Finish", aby zakończyć proces instalacji.</w:t>
+        <w:t>Po zakończeniu instalacji kliknij przycisk "</w:t>
+      </w:r>
+      <w:proofErr w:type="spellStart"/>
+      <w:r>
+        <w:rPr>
+          <w:rFonts w:ascii="Times New Roman" w:hAnsi="Times New Roman" w:cs="Times New Roman"/>
+        </w:rPr>
+        <w:t>Finish</w:t>
+      </w:r>
+      <w:proofErr w:type="spellEnd"/>
+      <w:r>
+        <w:rPr>
+          <w:rFonts w:ascii="Times New Roman" w:hAnsi="Times New Roman" w:cs="Times New Roman"/>
+        </w:rPr>
+        <w:t>", aby zakończyć proces instalacji.</w:t>
       </w:r>
     </w:p>
     <w:p>
@@ -3409,9 +4370,17 @@
     <w:p>
       <w:pPr>
         <w:pStyle w:val="Nagwek2"/>
-      </w:pPr>
-      <w:bookmarkStart w:id="4" w:name="_Toc133922139"/>
-      <w:r>
+        <w:rPr>
+          <w:rFonts w:ascii="Times New Roman" w:hAnsi="Times New Roman" w:cs="Times New Roman"/>
+          <w:color w:val="auto"/>
+        </w:rPr>
+      </w:pPr>
+      <w:bookmarkStart w:id="4" w:name="_Toc133926961"/>
+      <w:r>
+        <w:rPr>
+          <w:rFonts w:ascii="Times New Roman" w:hAnsi="Times New Roman" w:cs="Times New Roman"/>
+          <w:color w:val="auto"/>
+        </w:rPr>
         <w:t>2.3 Konfiguracja gita</w:t>
       </w:r>
       <w:bookmarkEnd w:id="4"/>
@@ -3441,8 +4410,44 @@
         <w:rPr>
           <w:rFonts w:ascii="Times New Roman" w:hAnsi="Times New Roman" w:cs="Times New Roman"/>
         </w:rPr>
-        <w:t>git config –global user.name nasz_login</w:t>
-      </w:r>
+        <w:t xml:space="preserve">git </w:t>
+      </w:r>
+      <w:proofErr w:type="spellStart"/>
+      <w:r>
+        <w:rPr>
+          <w:rFonts w:ascii="Times New Roman" w:hAnsi="Times New Roman" w:cs="Times New Roman"/>
+        </w:rPr>
+        <w:t>config</w:t>
+      </w:r>
+      <w:proofErr w:type="spellEnd"/>
+      <w:r>
+        <w:rPr>
+          <w:rFonts w:ascii="Times New Roman" w:hAnsi="Times New Roman" w:cs="Times New Roman"/>
+        </w:rPr>
+        <w:t xml:space="preserve"> –</w:t>
+      </w:r>
+      <w:proofErr w:type="spellStart"/>
+      <w:r>
+        <w:rPr>
+          <w:rFonts w:ascii="Times New Roman" w:hAnsi="Times New Roman" w:cs="Times New Roman"/>
+        </w:rPr>
+        <w:t>global</w:t>
+      </w:r>
+      <w:proofErr w:type="spellEnd"/>
+      <w:r>
+        <w:rPr>
+          <w:rFonts w:ascii="Times New Roman" w:hAnsi="Times New Roman" w:cs="Times New Roman"/>
+        </w:rPr>
+        <w:t xml:space="preserve"> user.name </w:t>
+      </w:r>
+      <w:proofErr w:type="spellStart"/>
+      <w:r>
+        <w:rPr>
+          <w:rFonts w:ascii="Times New Roman" w:hAnsi="Times New Roman" w:cs="Times New Roman"/>
+        </w:rPr>
+        <w:t>nasz_login</w:t>
+      </w:r>
+      <w:proofErr w:type="spellEnd"/>
     </w:p>
     <w:p>
       <w:pPr>
@@ -3503,7 +4508,49 @@
         <w:rPr>
           <w:rFonts w:ascii="Times New Roman" w:hAnsi="Times New Roman" w:cs="Times New Roman"/>
         </w:rPr>
-        <w:t>git config –global user.mail nasz_main@gmail.com</w:t>
+        <w:t xml:space="preserve">git </w:t>
+      </w:r>
+      <w:proofErr w:type="spellStart"/>
+      <w:r>
+        <w:rPr>
+          <w:rFonts w:ascii="Times New Roman" w:hAnsi="Times New Roman" w:cs="Times New Roman"/>
+        </w:rPr>
+        <w:t>config</w:t>
+      </w:r>
+      <w:proofErr w:type="spellEnd"/>
+      <w:r>
+        <w:rPr>
+          <w:rFonts w:ascii="Times New Roman" w:hAnsi="Times New Roman" w:cs="Times New Roman"/>
+        </w:rPr>
+        <w:t xml:space="preserve"> –</w:t>
+      </w:r>
+      <w:proofErr w:type="spellStart"/>
+      <w:r>
+        <w:rPr>
+          <w:rFonts w:ascii="Times New Roman" w:hAnsi="Times New Roman" w:cs="Times New Roman"/>
+        </w:rPr>
+        <w:t>global</w:t>
+      </w:r>
+      <w:proofErr w:type="spellEnd"/>
+      <w:r>
+        <w:rPr>
+          <w:rFonts w:ascii="Times New Roman" w:hAnsi="Times New Roman" w:cs="Times New Roman"/>
+        </w:rPr>
+        <w:t xml:space="preserve"> </w:t>
+      </w:r>
+      <w:proofErr w:type="spellStart"/>
+      <w:r>
+        <w:rPr>
+          <w:rFonts w:ascii="Times New Roman" w:hAnsi="Times New Roman" w:cs="Times New Roman"/>
+        </w:rPr>
+        <w:t>user.mail</w:t>
+      </w:r>
+      <w:proofErr w:type="spellEnd"/>
+      <w:r>
+        <w:rPr>
+          <w:rFonts w:ascii="Times New Roman" w:hAnsi="Times New Roman" w:cs="Times New Roman"/>
+        </w:rPr>
+        <w:t xml:space="preserve"> nasz_main@gmail.com</w:t>
       </w:r>
     </w:p>
     <w:p>
@@ -3559,16 +4606,27 @@
         <w:pStyle w:val="Nagwek1"/>
         <w:rPr>
           <w:rFonts w:ascii="Times New Roman" w:hAnsi="Times New Roman" w:cs="Times New Roman"/>
-        </w:rPr>
-      </w:pPr>
-      <w:bookmarkStart w:id="5" w:name="_Toc133922140"/>
-      <w:r>
-        <w:rPr>
-          <w:rFonts w:ascii="Times New Roman" w:hAnsi="Times New Roman" w:cs="Times New Roman"/>
-        </w:rPr>
-        <w:t>3 Github</w:t>
+          <w:color w:val="auto"/>
+        </w:rPr>
+      </w:pPr>
+      <w:bookmarkStart w:id="5" w:name="_Toc133926962"/>
+      <w:r>
+        <w:rPr>
+          <w:rFonts w:ascii="Times New Roman" w:hAnsi="Times New Roman" w:cs="Times New Roman"/>
+          <w:color w:val="auto"/>
+        </w:rPr>
+        <w:t xml:space="preserve">3 </w:t>
+      </w:r>
+      <w:proofErr w:type="spellStart"/>
+      <w:r>
+        <w:rPr>
+          <w:rFonts w:ascii="Times New Roman" w:hAnsi="Times New Roman" w:cs="Times New Roman"/>
+          <w:color w:val="auto"/>
+        </w:rPr>
+        <w:t>Github</w:t>
       </w:r>
       <w:bookmarkEnd w:id="5"/>
+      <w:proofErr w:type="spellEnd"/>
     </w:p>
     <w:p>
       <w:pPr>
@@ -3587,9 +4645,17 @@
     <w:p>
       <w:pPr>
         <w:pStyle w:val="Nagwek1"/>
-      </w:pPr>
-      <w:bookmarkStart w:id="6" w:name="_Toc133922141"/>
-      <w:r>
+        <w:rPr>
+          <w:rFonts w:ascii="Times New Roman" w:hAnsi="Times New Roman" w:cs="Times New Roman"/>
+          <w:color w:val="auto"/>
+        </w:rPr>
+      </w:pPr>
+      <w:bookmarkStart w:id="6" w:name="_Toc133926963"/>
+      <w:r>
+        <w:rPr>
+          <w:rFonts w:ascii="Times New Roman" w:hAnsi="Times New Roman" w:cs="Times New Roman"/>
+          <w:color w:val="auto"/>
+        </w:rPr>
         <w:t>4. Środowisko programistyczne R</w:t>
       </w:r>
       <w:bookmarkEnd w:id="6"/>
@@ -3617,21 +4683,61 @@
         <w:rPr>
           <w:rFonts w:ascii="Times New Roman" w:hAnsi="Times New Roman" w:cs="Times New Roman"/>
         </w:rPr>
-        <w:t>Od początku język R był tworzony i rozwijany pod statystyków, z tego też powodu przez informatyków często nie był traktowany jak pełnowartościowy język, ale jak język domenowy (DSL, ang. Domain Specific Language). Z czasem jednak możliwości R rosły, pojawiło się coraz więcej rozwiązań wykraczających poza analizę danych i dziś R jest jednych z popularniejszych języków programowania.</w:t>
+        <w:t xml:space="preserve">Od początku język R był tworzony i rozwijany pod statystyków, z tego też powodu przez informatyków często nie był traktowany jak pełnowartościowy język, ale jak język domenowy (DSL, ang. </w:t>
+      </w:r>
+      <w:proofErr w:type="spellStart"/>
+      <w:r>
+        <w:rPr>
+          <w:rFonts w:ascii="Times New Roman" w:hAnsi="Times New Roman" w:cs="Times New Roman"/>
+        </w:rPr>
+        <w:t>Domain</w:t>
+      </w:r>
+      <w:proofErr w:type="spellEnd"/>
+      <w:r>
+        <w:rPr>
+          <w:rFonts w:ascii="Times New Roman" w:hAnsi="Times New Roman" w:cs="Times New Roman"/>
+        </w:rPr>
+        <w:t xml:space="preserve"> </w:t>
+      </w:r>
+      <w:proofErr w:type="spellStart"/>
+      <w:r>
+        <w:rPr>
+          <w:rFonts w:ascii="Times New Roman" w:hAnsi="Times New Roman" w:cs="Times New Roman"/>
+        </w:rPr>
+        <w:t>Specific</w:t>
+      </w:r>
+      <w:proofErr w:type="spellEnd"/>
+      <w:r>
+        <w:rPr>
+          <w:rFonts w:ascii="Times New Roman" w:hAnsi="Times New Roman" w:cs="Times New Roman"/>
+        </w:rPr>
+        <w:t xml:space="preserve"> Language). Z czasem jednak możliwości R rosły, pojawiło się coraz więcej rozwiązań wykraczających poza analizę danych i dziś R jest jednych z popularniejszych języków programowania.</w:t>
       </w:r>
     </w:p>
     <w:p>
       <w:pPr>
         <w:pStyle w:val="Nagwek2"/>
-      </w:pPr>
-      <w:bookmarkStart w:id="7" w:name="_Toc133922142"/>
-      <w:r>
+        <w:rPr>
+          <w:rFonts w:ascii="Times New Roman" w:hAnsi="Times New Roman" w:cs="Times New Roman"/>
+          <w:color w:val="auto"/>
+        </w:rPr>
+      </w:pPr>
+      <w:bookmarkStart w:id="7" w:name="_Toc133926964"/>
+      <w:r>
+        <w:rPr>
+          <w:rFonts w:ascii="Times New Roman" w:hAnsi="Times New Roman" w:cs="Times New Roman"/>
+          <w:color w:val="auto"/>
+        </w:rPr>
         <w:t xml:space="preserve">4.1 Instalacja </w:t>
       </w:r>
+      <w:r>
+        <w:rPr>
+          <w:rFonts w:ascii="Times New Roman" w:hAnsi="Times New Roman" w:cs="Times New Roman"/>
+          <w:color w:val="auto"/>
+        </w:rPr>
+        <w:t>R</w:t>
+      </w:r>
       <w:bookmarkEnd w:id="7"/>
-      <w:r>
-        <w:t>R</w:t>
-      </w:r>
     </w:p>
     <w:p>
       <w:pPr>
@@ -3665,22 +4771,85 @@
         <w:rPr>
           <w:rFonts w:ascii="Times New Roman" w:hAnsi="Times New Roman" w:cs="Times New Roman"/>
         </w:rPr>
-        <w:t>wybrać system operacyjny i pobrać plik binarny do instalacji. Instalacja sprowadza się do klikania przycisku Next, next, next. Można mieć zainstalowanych jednocześnie kilka różnych wersji R. Przechowywanie starszych wersji programu R może być wygodne, jeżeli chcemy mieć prostą możliwość odtworzenia w przyszłości dokładnie tych samych wyników co na wersji obecnej.</w:t>
+        <w:t xml:space="preserve">wybrać system operacyjny i pobrać plik binarny do instalacji. Instalacja sprowadza się do klikania przycisku </w:t>
+      </w:r>
+      <w:proofErr w:type="spellStart"/>
+      <w:r>
+        <w:rPr>
+          <w:rFonts w:ascii="Times New Roman" w:hAnsi="Times New Roman" w:cs="Times New Roman"/>
+        </w:rPr>
+        <w:t>Next</w:t>
+      </w:r>
+      <w:proofErr w:type="spellEnd"/>
+      <w:r>
+        <w:rPr>
+          <w:rFonts w:ascii="Times New Roman" w:hAnsi="Times New Roman" w:cs="Times New Roman"/>
+        </w:rPr>
+        <w:t xml:space="preserve">, </w:t>
+      </w:r>
+      <w:proofErr w:type="spellStart"/>
+      <w:r>
+        <w:rPr>
+          <w:rFonts w:ascii="Times New Roman" w:hAnsi="Times New Roman" w:cs="Times New Roman"/>
+        </w:rPr>
+        <w:t>next</w:t>
+      </w:r>
+      <w:proofErr w:type="spellEnd"/>
+      <w:r>
+        <w:rPr>
+          <w:rFonts w:ascii="Times New Roman" w:hAnsi="Times New Roman" w:cs="Times New Roman"/>
+        </w:rPr>
+        <w:t xml:space="preserve">, </w:t>
+      </w:r>
+      <w:proofErr w:type="spellStart"/>
+      <w:r>
+        <w:rPr>
+          <w:rFonts w:ascii="Times New Roman" w:hAnsi="Times New Roman" w:cs="Times New Roman"/>
+        </w:rPr>
+        <w:t>next</w:t>
+      </w:r>
+      <w:proofErr w:type="spellEnd"/>
+      <w:r>
+        <w:rPr>
+          <w:rFonts w:ascii="Times New Roman" w:hAnsi="Times New Roman" w:cs="Times New Roman"/>
+        </w:rPr>
+        <w:t>. Można mieć zainstalowanych jednocześnie kilka różnych wersji R. Przechowywanie starszych wersji programu R może być wygodne, jeżeli chcemy mieć prostą możliwość odtworzenia w przyszłości dokładnie tych samych wyników co na wersji obecnej.</w:t>
       </w:r>
     </w:p>
     <w:p>
       <w:pPr>
         <w:pStyle w:val="Nagwek2"/>
-      </w:pPr>
-      <w:bookmarkStart w:id="8" w:name="_Toc133922143"/>
-      <w:r>
+        <w:rPr>
+          <w:rFonts w:ascii="Times New Roman" w:hAnsi="Times New Roman" w:cs="Times New Roman"/>
+          <w:color w:val="auto"/>
+        </w:rPr>
+      </w:pPr>
+      <w:bookmarkStart w:id="8" w:name="_Toc133926965"/>
+      <w:r>
+        <w:rPr>
+          <w:rFonts w:ascii="Times New Roman" w:hAnsi="Times New Roman" w:cs="Times New Roman"/>
+          <w:color w:val="auto"/>
+        </w:rPr>
         <w:lastRenderedPageBreak/>
         <w:t xml:space="preserve">4.2 </w:t>
       </w:r>
+      <w:r>
+        <w:rPr>
+          <w:rFonts w:ascii="Times New Roman" w:hAnsi="Times New Roman" w:cs="Times New Roman"/>
+          <w:color w:val="auto"/>
+        </w:rPr>
+        <w:t xml:space="preserve">Instalacja </w:t>
+      </w:r>
+      <w:proofErr w:type="spellStart"/>
+      <w:r>
+        <w:rPr>
+          <w:rFonts w:ascii="Times New Roman" w:hAnsi="Times New Roman" w:cs="Times New Roman"/>
+          <w:color w:val="auto"/>
+        </w:rPr>
+        <w:t>Rstudio</w:t>
+      </w:r>
       <w:bookmarkEnd w:id="8"/>
-      <w:r>
-        <w:t>Instalacja Rstudio</w:t>
-      </w:r>
+      <w:proofErr w:type="spellEnd"/>
     </w:p>
     <w:p>
       <w:pPr>
@@ -3689,11 +4858,19 @@
           <w:rFonts w:ascii="Times New Roman" w:hAnsi="Times New Roman" w:cs="Times New Roman"/>
         </w:rPr>
       </w:pPr>
-      <w:r>
-        <w:rPr>
-          <w:rFonts w:ascii="Times New Roman" w:hAnsi="Times New Roman" w:cs="Times New Roman"/>
-        </w:rPr>
-        <w:t>RStudio jest narzędziem ułatwiającym pracę z R. Jest to edytor, manager wersji, narzędzie wspierające debugowanie, tworzenie pakietów, aplikacji czy raportów. Można żyć bez tej nakładki, ale co to za życie.</w:t>
+      <w:proofErr w:type="spellStart"/>
+      <w:r>
+        <w:rPr>
+          <w:rFonts w:ascii="Times New Roman" w:hAnsi="Times New Roman" w:cs="Times New Roman"/>
+        </w:rPr>
+        <w:t>RStudio</w:t>
+      </w:r>
+      <w:proofErr w:type="spellEnd"/>
+      <w:r>
+        <w:rPr>
+          <w:rFonts w:ascii="Times New Roman" w:hAnsi="Times New Roman" w:cs="Times New Roman"/>
+        </w:rPr>
+        <w:t xml:space="preserve"> jest narzędziem ułatwiającym pracę z R. Jest to edytor, manager wersji, narzędzie wspierające debugowanie, tworzenie pakietów, aplikacji czy raportów. Można żyć bez tej nakładki, ale co to za życie.</w:t>
       </w:r>
     </w:p>
     <w:p>
@@ -3707,7 +4884,21 @@
         <w:rPr>
           <w:rFonts w:ascii="Times New Roman" w:hAnsi="Times New Roman" w:cs="Times New Roman"/>
         </w:rPr>
-        <w:t>Najnowszą wersję RStudio Desktop można pobrać ze strony</w:t>
+        <w:t xml:space="preserve">Najnowszą wersję </w:t>
+      </w:r>
+      <w:proofErr w:type="spellStart"/>
+      <w:r>
+        <w:rPr>
+          <w:rFonts w:ascii="Times New Roman" w:hAnsi="Times New Roman" w:cs="Times New Roman"/>
+        </w:rPr>
+        <w:t>RStudio</w:t>
+      </w:r>
+      <w:proofErr w:type="spellEnd"/>
+      <w:r>
+        <w:rPr>
+          <w:rFonts w:ascii="Times New Roman" w:hAnsi="Times New Roman" w:cs="Times New Roman"/>
+        </w:rPr>
+        <w:t xml:space="preserve"> Desktop można pobrać ze strony</w:t>
       </w:r>
       <w:r>
         <w:rPr>
@@ -3765,19 +4956,19 @@
           <w:spacing w:val="3"/>
           <w:shd w:val="clear" w:color="auto" w:fill="FFFFFF"/>
         </w:rPr>
-        <w:t>Nie musimy pamiętać tego adresu, wystarczy wpisać w Google R Studio download a powyższy adres będzie pierwszym linkiem.</w:t>
-      </w:r>
-    </w:p>
-    <w:p>
-      <w:pPr>
-        <w:jc w:val="both"/>
+        <w:t xml:space="preserve">Nie musimy pamiętać tego adresu, wystarczy wpisać w Google R Studio </w:t>
+      </w:r>
+      <w:proofErr w:type="spellStart"/>
+      <w:r>
         <w:rPr>
           <w:rFonts w:ascii="Times New Roman" w:hAnsi="Times New Roman" w:cs="Times New Roman"/>
           <w:color w:val="333333"/>
           <w:spacing w:val="3"/>
           <w:shd w:val="clear" w:color="auto" w:fill="FFFFFF"/>
         </w:rPr>
-      </w:pPr>
+        <w:t>download</w:t>
+      </w:r>
+      <w:proofErr w:type="spellEnd"/>
       <w:r>
         <w:rPr>
           <w:rFonts w:ascii="Times New Roman" w:hAnsi="Times New Roman" w:cs="Times New Roman"/>
@@ -3785,7 +4976,47 @@
           <w:spacing w:val="3"/>
           <w:shd w:val="clear" w:color="auto" w:fill="FFFFFF"/>
         </w:rPr>
-        <w:t xml:space="preserve">Praca z RStudio jest znacznie przyjemniejsza gdy nauczymy się kilku podstawowych skrótów klawiszowych. Pełną listę skrótów można znaleźć pod adresem: </w:t>
+        <w:t xml:space="preserve"> a powyższy adres będzie pierwszym linkiem.</w:t>
+      </w:r>
+    </w:p>
+    <w:p>
+      <w:pPr>
+        <w:jc w:val="both"/>
+        <w:rPr>
+          <w:rFonts w:ascii="Times New Roman" w:hAnsi="Times New Roman" w:cs="Times New Roman"/>
+          <w:color w:val="333333"/>
+          <w:spacing w:val="3"/>
+          <w:shd w:val="clear" w:color="auto" w:fill="FFFFFF"/>
+        </w:rPr>
+      </w:pPr>
+      <w:r>
+        <w:rPr>
+          <w:rFonts w:ascii="Times New Roman" w:hAnsi="Times New Roman" w:cs="Times New Roman"/>
+          <w:color w:val="333333"/>
+          <w:spacing w:val="3"/>
+          <w:shd w:val="clear" w:color="auto" w:fill="FFFFFF"/>
+        </w:rPr>
+        <w:t xml:space="preserve">Praca z </w:t>
+      </w:r>
+      <w:proofErr w:type="spellStart"/>
+      <w:r>
+        <w:rPr>
+          <w:rFonts w:ascii="Times New Roman" w:hAnsi="Times New Roman" w:cs="Times New Roman"/>
+          <w:color w:val="333333"/>
+          <w:spacing w:val="3"/>
+          <w:shd w:val="clear" w:color="auto" w:fill="FFFFFF"/>
+        </w:rPr>
+        <w:t>RStudio</w:t>
+      </w:r>
+      <w:proofErr w:type="spellEnd"/>
+      <w:r>
+        <w:rPr>
+          <w:rFonts w:ascii="Times New Roman" w:hAnsi="Times New Roman" w:cs="Times New Roman"/>
+          <w:color w:val="333333"/>
+          <w:spacing w:val="3"/>
+          <w:shd w:val="clear" w:color="auto" w:fill="FFFFFF"/>
+        </w:rPr>
+        <w:t xml:space="preserve"> jest znacznie przyjemniejsza gdy nauczymy się kilku podstawowych skrótów klawiszowych. Pełną listę skrótów można znaleźć pod adresem: </w:t>
       </w:r>
       <w:hyperlink r:id="rId23" w:history="1">
         <w:r>
@@ -3802,9 +5033,17 @@
     <w:p>
       <w:pPr>
         <w:pStyle w:val="Nagwek1"/>
-      </w:pPr>
-      <w:bookmarkStart w:id="9" w:name="_Toc133922144"/>
-      <w:r>
+        <w:rPr>
+          <w:rFonts w:ascii="Times New Roman" w:hAnsi="Times New Roman" w:cs="Times New Roman"/>
+          <w:color w:val="auto"/>
+        </w:rPr>
+      </w:pPr>
+      <w:bookmarkStart w:id="9" w:name="_Toc133926966"/>
+      <w:r>
+        <w:rPr>
+          <w:rFonts w:ascii="Times New Roman" w:hAnsi="Times New Roman" w:cs="Times New Roman"/>
+          <w:color w:val="auto"/>
+        </w:rPr>
         <w:t>5. Tworzenie gry kółko i krzyżyk w języku R</w:t>
       </w:r>
       <w:bookmarkEnd w:id="9"/>
@@ -3812,49 +5051,922 @@
     <w:p>
       <w:pPr>
         <w:pStyle w:val="Nagwek2"/>
-      </w:pPr>
-      <w:bookmarkStart w:id="10" w:name="_Toc133922145"/>
-      <w:r>
+        <w:rPr>
+          <w:rFonts w:ascii="Times New Roman" w:hAnsi="Times New Roman" w:cs="Times New Roman"/>
+          <w:color w:val="auto"/>
+        </w:rPr>
+      </w:pPr>
+      <w:bookmarkStart w:id="10" w:name="_Toc133926967"/>
+      <w:r>
+        <w:rPr>
+          <w:rFonts w:ascii="Times New Roman" w:hAnsi="Times New Roman" w:cs="Times New Roman"/>
+          <w:color w:val="auto"/>
+        </w:rPr>
         <w:t>5.1 Analiza problemu</w:t>
       </w:r>
       <w:bookmarkEnd w:id="10"/>
     </w:p>
     <w:p>
       <w:pPr>
+        <w:jc w:val="both"/>
+        <w:rPr>
+          <w:rFonts w:ascii="Times New Roman" w:hAnsi="Times New Roman" w:cs="Times New Roman"/>
+        </w:rPr>
+      </w:pPr>
+      <w:r>
+        <w:rPr>
+          <w:rFonts w:ascii="Times New Roman" w:hAnsi="Times New Roman" w:cs="Times New Roman"/>
+        </w:rPr>
+        <w:t xml:space="preserve">Gra </w:t>
+      </w:r>
+      <w:r>
+        <w:rPr>
+          <w:rFonts w:ascii="Times New Roman" w:hAnsi="Times New Roman" w:cs="Times New Roman"/>
+        </w:rPr>
+        <w:t>kółko i krzyżyk</w:t>
+      </w:r>
+      <w:r>
+        <w:rPr>
+          <w:rFonts w:ascii="Times New Roman" w:hAnsi="Times New Roman" w:cs="Times New Roman"/>
+        </w:rPr>
+        <w:t xml:space="preserve"> polega na uzupełnianiu planszy o wymiarach 3x3 symbolami "x" i "o". Gracze na przemian stawiają swój symbol na wolnym polu. Wygrywa ten, kto jako pierwszy ustawi trzy swoje symbole w rzędzie, kolumnie lub na przekątnej. W przypadku, gdy wszystkie pola zostaną wypełnione, a żaden z graczy nie osiągnie celu, gra kończy się remisem.</w:t>
+      </w:r>
+    </w:p>
+    <w:p>
+      <w:pPr>
         <w:pStyle w:val="Nagwek2"/>
-      </w:pPr>
-      <w:bookmarkStart w:id="11" w:name="_Toc133922146"/>
-      <w:r>
+        <w:rPr>
+          <w:rFonts w:ascii="Times New Roman" w:hAnsi="Times New Roman" w:cs="Times New Roman"/>
+        </w:rPr>
+      </w:pPr>
+      <w:bookmarkStart w:id="11" w:name="_Toc133926968"/>
+      <w:r>
+        <w:rPr>
+          <w:rFonts w:ascii="Times New Roman" w:hAnsi="Times New Roman" w:cs="Times New Roman"/>
+          <w:color w:val="auto"/>
+        </w:rPr>
         <w:t>5.2 Projektowanie struktury gry</w:t>
       </w:r>
       <w:bookmarkEnd w:id="11"/>
     </w:p>
     <w:p>
       <w:pPr>
+        <w:jc w:val="both"/>
+        <w:rPr>
+          <w:rFonts w:ascii="Times New Roman" w:hAnsi="Times New Roman" w:cs="Times New Roman"/>
+        </w:rPr>
+      </w:pPr>
+      <w:r>
+        <w:rPr>
+          <w:rFonts w:ascii="Times New Roman" w:hAnsi="Times New Roman" w:cs="Times New Roman"/>
+        </w:rPr>
+        <w:t>Do reprezentacji planszy gry użyto wektora stanu (</w:t>
+      </w:r>
+      <w:proofErr w:type="spellStart"/>
+      <w:r>
+        <w:rPr>
+          <w:rFonts w:ascii="Times New Roman" w:hAnsi="Times New Roman" w:cs="Times New Roman"/>
+        </w:rPr>
+        <w:t>stan_poczatkowy</w:t>
+      </w:r>
+      <w:proofErr w:type="spellEnd"/>
+      <w:r>
+        <w:rPr>
+          <w:rFonts w:ascii="Times New Roman" w:hAnsi="Times New Roman" w:cs="Times New Roman"/>
+        </w:rPr>
+        <w:t>) o długości dziewięć elementów. Elementy tego wektora odpowiadają polom planszy i mogą mieć wartości "x", "o" lub liczby od 1 do 9, gdy pole jest wolne.</w:t>
+      </w:r>
+    </w:p>
+    <w:p>
+      <w:pPr>
+        <w:jc w:val="both"/>
+        <w:rPr>
+          <w:rFonts w:ascii="Times New Roman" w:hAnsi="Times New Roman" w:cs="Times New Roman"/>
+        </w:rPr>
+      </w:pPr>
+      <w:r>
+        <w:rPr>
+          <w:rFonts w:ascii="Times New Roman" w:hAnsi="Times New Roman" w:cs="Times New Roman"/>
+        </w:rPr>
+        <w:t>Do przechowywania możliwych kombinacji wygrywających użyto listy (trojka). Lista składa się z ośmiu elementów, każdy zawierający wektor o długości trzy, reprezentujący indeksy wygrywającej kombinacji na planszy.</w:t>
+      </w:r>
+    </w:p>
+    <w:p>
+      <w:pPr>
+        <w:jc w:val="both"/>
+        <w:rPr>
+          <w:rFonts w:ascii="Times New Roman" w:hAnsi="Times New Roman" w:cs="Times New Roman"/>
+        </w:rPr>
+      </w:pPr>
+      <w:r>
+        <w:rPr>
+          <w:rFonts w:ascii="Times New Roman" w:hAnsi="Times New Roman" w:cs="Times New Roman"/>
+        </w:rPr>
+        <w:t>W projekcie zaimplementowano następujące funkcje:</w:t>
+      </w:r>
+    </w:p>
+    <w:p>
+      <w:pPr>
+        <w:pStyle w:val="Akapitzlist"/>
+        <w:numPr>
+          <w:ilvl w:val="0"/>
+          <w:numId w:val="4"/>
+        </w:numPr>
+        <w:jc w:val="both"/>
+        <w:rPr>
+          <w:rFonts w:ascii="Times New Roman" w:hAnsi="Times New Roman" w:cs="Times New Roman"/>
+        </w:rPr>
+      </w:pPr>
+      <w:proofErr w:type="spellStart"/>
+      <w:r>
+        <w:rPr>
+          <w:rFonts w:ascii="Times New Roman" w:hAnsi="Times New Roman" w:cs="Times New Roman"/>
+        </w:rPr>
+        <w:t>wyswietl</w:t>
+      </w:r>
+      <w:proofErr w:type="spellEnd"/>
+      <w:r>
+        <w:rPr>
+          <w:rFonts w:ascii="Times New Roman" w:hAnsi="Times New Roman" w:cs="Times New Roman"/>
+        </w:rPr>
+        <w:t>(stan) - wyświetla aktualny stan planszy</w:t>
+      </w:r>
+    </w:p>
+    <w:p>
+      <w:pPr>
+        <w:pStyle w:val="Akapitzlist"/>
+        <w:numPr>
+          <w:ilvl w:val="0"/>
+          <w:numId w:val="4"/>
+        </w:numPr>
+        <w:jc w:val="both"/>
+        <w:rPr>
+          <w:rFonts w:ascii="Times New Roman" w:hAnsi="Times New Roman" w:cs="Times New Roman"/>
+        </w:rPr>
+      </w:pPr>
+      <w:r>
+        <w:rPr>
+          <w:rFonts w:ascii="Times New Roman" w:hAnsi="Times New Roman" w:cs="Times New Roman"/>
+        </w:rPr>
+        <w:t>aktualizacja(stan, kto, pozycja) - aktualizuje stan planszy po ruchu gracza</w:t>
+      </w:r>
+    </w:p>
+    <w:p>
+      <w:pPr>
+        <w:pStyle w:val="Akapitzlist"/>
+        <w:numPr>
+          <w:ilvl w:val="0"/>
+          <w:numId w:val="4"/>
+        </w:numPr>
+        <w:jc w:val="both"/>
+        <w:rPr>
+          <w:rFonts w:ascii="Times New Roman" w:hAnsi="Times New Roman" w:cs="Times New Roman"/>
+        </w:rPr>
+      </w:pPr>
+      <w:proofErr w:type="spellStart"/>
+      <w:r>
+        <w:rPr>
+          <w:rFonts w:ascii="Times New Roman" w:hAnsi="Times New Roman" w:cs="Times New Roman"/>
+        </w:rPr>
+        <w:t>zwyciezca</w:t>
+      </w:r>
+      <w:proofErr w:type="spellEnd"/>
+      <w:r>
+        <w:rPr>
+          <w:rFonts w:ascii="Times New Roman" w:hAnsi="Times New Roman" w:cs="Times New Roman"/>
+        </w:rPr>
+        <w:t>(stan) - sprawdza, czy któryś z graczy wygrał</w:t>
+      </w:r>
+    </w:p>
+    <w:p>
+      <w:pPr>
+        <w:pStyle w:val="Akapitzlist"/>
+        <w:numPr>
+          <w:ilvl w:val="0"/>
+          <w:numId w:val="4"/>
+        </w:numPr>
+        <w:jc w:val="both"/>
+        <w:rPr>
+          <w:rFonts w:ascii="Times New Roman" w:hAnsi="Times New Roman" w:cs="Times New Roman"/>
+        </w:rPr>
+      </w:pPr>
+      <w:proofErr w:type="spellStart"/>
+      <w:r>
+        <w:rPr>
+          <w:rFonts w:ascii="Times New Roman" w:hAnsi="Times New Roman" w:cs="Times New Roman"/>
+        </w:rPr>
+        <w:t>tura_komputera</w:t>
+      </w:r>
+      <w:proofErr w:type="spellEnd"/>
+      <w:r>
+        <w:rPr>
+          <w:rFonts w:ascii="Times New Roman" w:hAnsi="Times New Roman" w:cs="Times New Roman"/>
+        </w:rPr>
+        <w:t>(stan) - realizuje ruch komputera</w:t>
+      </w:r>
+    </w:p>
+    <w:p>
+      <w:pPr>
+        <w:pStyle w:val="Akapitzlist"/>
+        <w:numPr>
+          <w:ilvl w:val="0"/>
+          <w:numId w:val="4"/>
+        </w:numPr>
+        <w:jc w:val="both"/>
+        <w:rPr>
+          <w:rFonts w:ascii="Times New Roman" w:hAnsi="Times New Roman" w:cs="Times New Roman"/>
+        </w:rPr>
+      </w:pPr>
+      <w:proofErr w:type="spellStart"/>
+      <w:r>
+        <w:rPr>
+          <w:rFonts w:ascii="Times New Roman" w:hAnsi="Times New Roman" w:cs="Times New Roman"/>
+        </w:rPr>
+        <w:t>rozpocznij_gre</w:t>
+      </w:r>
+      <w:proofErr w:type="spellEnd"/>
+      <w:r>
+        <w:rPr>
+          <w:rFonts w:ascii="Times New Roman" w:hAnsi="Times New Roman" w:cs="Times New Roman"/>
+        </w:rPr>
+        <w:t>() - rozpoczyna grę i steruje jej przebiegiem</w:t>
+      </w:r>
+    </w:p>
+    <w:p>
+      <w:pPr>
         <w:pStyle w:val="Nagwek2"/>
-      </w:pPr>
-      <w:bookmarkStart w:id="12" w:name="_Toc133922147"/>
-      <w:r>
+        <w:rPr>
+          <w:rFonts w:ascii="Times New Roman" w:hAnsi="Times New Roman" w:cs="Times New Roman"/>
+          <w:color w:val="auto"/>
+        </w:rPr>
+      </w:pPr>
+      <w:bookmarkStart w:id="12" w:name="_Toc133926969"/>
+      <w:r>
+        <w:rPr>
+          <w:rFonts w:ascii="Times New Roman" w:hAnsi="Times New Roman" w:cs="Times New Roman"/>
+          <w:color w:val="auto"/>
+        </w:rPr>
         <w:t>5.3 Implementacja funkcji gry</w:t>
       </w:r>
       <w:bookmarkEnd w:id="12"/>
     </w:p>
     <w:p>
       <w:pPr>
+        <w:pStyle w:val="Akapitzlist"/>
+        <w:numPr>
+          <w:ilvl w:val="0"/>
+          <w:numId w:val="7"/>
+        </w:numPr>
+        <w:jc w:val="both"/>
+        <w:rPr>
+          <w:rFonts w:ascii="Times New Roman" w:hAnsi="Times New Roman" w:cs="Times New Roman"/>
+        </w:rPr>
+      </w:pPr>
+      <w:r>
+        <w:rPr>
+          <w:rFonts w:ascii="Times New Roman" w:hAnsi="Times New Roman" w:cs="Times New Roman"/>
+        </w:rPr>
+        <w:t xml:space="preserve">Funkcja </w:t>
+      </w:r>
+      <w:proofErr w:type="spellStart"/>
+      <w:r>
+        <w:rPr>
+          <w:rFonts w:ascii="Times New Roman" w:hAnsi="Times New Roman" w:cs="Times New Roman"/>
+        </w:rPr>
+        <w:t>wyswietl</w:t>
+      </w:r>
+      <w:proofErr w:type="spellEnd"/>
+    </w:p>
+    <w:p>
+      <w:pPr>
+        <w:jc w:val="both"/>
+        <w:rPr>
+          <w:rFonts w:ascii="Times New Roman" w:hAnsi="Times New Roman" w:cs="Times New Roman"/>
+        </w:rPr>
+      </w:pPr>
+      <w:r>
+        <w:rPr>
+          <w:rFonts w:ascii="Times New Roman" w:hAnsi="Times New Roman" w:cs="Times New Roman"/>
+        </w:rPr>
+        <w:t xml:space="preserve">Funkcja </w:t>
+      </w:r>
+      <w:proofErr w:type="spellStart"/>
+      <w:r>
+        <w:rPr>
+          <w:rFonts w:ascii="Times New Roman" w:hAnsi="Times New Roman" w:cs="Times New Roman"/>
+        </w:rPr>
+        <w:t>wyswietl</w:t>
+      </w:r>
+      <w:proofErr w:type="spellEnd"/>
+      <w:r>
+        <w:rPr>
+          <w:rFonts w:ascii="Times New Roman" w:hAnsi="Times New Roman" w:cs="Times New Roman"/>
+        </w:rPr>
+        <w:t xml:space="preserve">() przyjmuje jako argument aktualny stan planszy i wyświetla go w czytelnej formie. Wykorzystuje funkcję </w:t>
+      </w:r>
+      <w:proofErr w:type="spellStart"/>
+      <w:r>
+        <w:rPr>
+          <w:rFonts w:ascii="Times New Roman" w:hAnsi="Times New Roman" w:cs="Times New Roman"/>
+        </w:rPr>
+        <w:t>cat</w:t>
+      </w:r>
+      <w:proofErr w:type="spellEnd"/>
+      <w:r>
+        <w:rPr>
+          <w:rFonts w:ascii="Times New Roman" w:hAnsi="Times New Roman" w:cs="Times New Roman"/>
+        </w:rPr>
+        <w:t xml:space="preserve">() oraz </w:t>
+      </w:r>
+      <w:proofErr w:type="spellStart"/>
+      <w:r>
+        <w:rPr>
+          <w:rFonts w:ascii="Times New Roman" w:hAnsi="Times New Roman" w:cs="Times New Roman"/>
+        </w:rPr>
+        <w:t>sprintf</w:t>
+      </w:r>
+      <w:proofErr w:type="spellEnd"/>
+      <w:r>
+        <w:rPr>
+          <w:rFonts w:ascii="Times New Roman" w:hAnsi="Times New Roman" w:cs="Times New Roman"/>
+        </w:rPr>
+        <w:t>() do formatowania tekstu.</w:t>
+      </w:r>
+    </w:p>
+    <w:p>
+      <w:pPr>
+        <w:pStyle w:val="Akapitzlist"/>
+        <w:numPr>
+          <w:ilvl w:val="0"/>
+          <w:numId w:val="6"/>
+        </w:numPr>
+        <w:jc w:val="both"/>
+        <w:rPr>
+          <w:rFonts w:ascii="Times New Roman" w:hAnsi="Times New Roman" w:cs="Times New Roman"/>
+        </w:rPr>
+      </w:pPr>
+      <w:r>
+        <w:rPr>
+          <w:rFonts w:ascii="Times New Roman" w:hAnsi="Times New Roman" w:cs="Times New Roman"/>
+        </w:rPr>
+        <w:t>Funkcja aktualizacja</w:t>
+      </w:r>
+    </w:p>
+    <w:p>
+      <w:pPr>
+        <w:jc w:val="both"/>
+        <w:rPr>
+          <w:rFonts w:ascii="Times New Roman" w:hAnsi="Times New Roman" w:cs="Times New Roman"/>
+        </w:rPr>
+      </w:pPr>
+      <w:r>
+        <w:rPr>
+          <w:rFonts w:ascii="Times New Roman" w:hAnsi="Times New Roman" w:cs="Times New Roman"/>
+        </w:rPr>
+        <w:t>Funkcja aktualizacja() przyjmuje trzy argumenty: stan planszy, symbol gracza oraz pozycję, na której gracz chce postawić swój symbol. Funkcja zwraca nowy stan planszy z uwzględnieniem ruchu gracza.</w:t>
+      </w:r>
+    </w:p>
+    <w:p>
+      <w:pPr>
+        <w:pStyle w:val="Akapitzlist"/>
+        <w:numPr>
+          <w:ilvl w:val="0"/>
+          <w:numId w:val="5"/>
+        </w:numPr>
+        <w:jc w:val="both"/>
+        <w:rPr>
+          <w:rFonts w:ascii="Times New Roman" w:hAnsi="Times New Roman" w:cs="Times New Roman"/>
+        </w:rPr>
+      </w:pPr>
+      <w:r>
+        <w:rPr>
+          <w:rFonts w:ascii="Times New Roman" w:hAnsi="Times New Roman" w:cs="Times New Roman"/>
+        </w:rPr>
+        <w:t xml:space="preserve">Funkcja </w:t>
+      </w:r>
+      <w:proofErr w:type="spellStart"/>
+      <w:r>
+        <w:rPr>
+          <w:rFonts w:ascii="Times New Roman" w:hAnsi="Times New Roman" w:cs="Times New Roman"/>
+        </w:rPr>
+        <w:t>zwyciezca</w:t>
+      </w:r>
+      <w:proofErr w:type="spellEnd"/>
+    </w:p>
+    <w:p>
+      <w:pPr>
+        <w:jc w:val="both"/>
+        <w:rPr>
+          <w:rFonts w:ascii="Times New Roman" w:hAnsi="Times New Roman" w:cs="Times New Roman"/>
+        </w:rPr>
+      </w:pPr>
+      <w:r>
+        <w:rPr>
+          <w:rFonts w:ascii="Times New Roman" w:hAnsi="Times New Roman" w:cs="Times New Roman"/>
+        </w:rPr>
+        <w:t xml:space="preserve">Funkcja </w:t>
+      </w:r>
+      <w:proofErr w:type="spellStart"/>
+      <w:r>
+        <w:rPr>
+          <w:rFonts w:ascii="Times New Roman" w:hAnsi="Times New Roman" w:cs="Times New Roman"/>
+        </w:rPr>
+        <w:t>zwyciezca</w:t>
+      </w:r>
+      <w:proofErr w:type="spellEnd"/>
+      <w:r>
+        <w:rPr>
+          <w:rFonts w:ascii="Times New Roman" w:hAnsi="Times New Roman" w:cs="Times New Roman"/>
+        </w:rPr>
+        <w:t>() przyjmuje jako argument stan planszy. Sprawdza, czy któryś z graczy wygrał, porównując aktualny stan planszy z wcześniej zdefiniowanymi wygrywającymi kombinacjami (trojka). Zwraca wartość logiczną TRUE, jeśli jeden z graczy wygrał, lub FALSE, gdy nikt nie wygrał.</w:t>
+      </w:r>
+    </w:p>
+    <w:p>
+      <w:pPr>
+        <w:pStyle w:val="Akapitzlist"/>
+        <w:numPr>
+          <w:ilvl w:val="0"/>
+          <w:numId w:val="5"/>
+        </w:numPr>
+        <w:jc w:val="both"/>
+        <w:rPr>
+          <w:rFonts w:ascii="Times New Roman" w:hAnsi="Times New Roman" w:cs="Times New Roman"/>
+        </w:rPr>
+      </w:pPr>
+      <w:r>
+        <w:rPr>
+          <w:rFonts w:ascii="Times New Roman" w:hAnsi="Times New Roman" w:cs="Times New Roman"/>
+        </w:rPr>
+        <w:lastRenderedPageBreak/>
+        <w:t xml:space="preserve">Funkcja </w:t>
+      </w:r>
+      <w:proofErr w:type="spellStart"/>
+      <w:r>
+        <w:rPr>
+          <w:rFonts w:ascii="Times New Roman" w:hAnsi="Times New Roman" w:cs="Times New Roman"/>
+        </w:rPr>
+        <w:t>tura_komputera</w:t>
+      </w:r>
+      <w:proofErr w:type="spellEnd"/>
+    </w:p>
+    <w:p>
+      <w:pPr>
+        <w:jc w:val="both"/>
+        <w:rPr>
+          <w:rFonts w:ascii="Times New Roman" w:hAnsi="Times New Roman" w:cs="Times New Roman"/>
+        </w:rPr>
+      </w:pPr>
+      <w:r>
+        <w:rPr>
+          <w:rFonts w:ascii="Times New Roman" w:hAnsi="Times New Roman" w:cs="Times New Roman"/>
+        </w:rPr>
+        <w:t xml:space="preserve">Funkcja </w:t>
+      </w:r>
+      <w:proofErr w:type="spellStart"/>
+      <w:r>
+        <w:rPr>
+          <w:rFonts w:ascii="Times New Roman" w:hAnsi="Times New Roman" w:cs="Times New Roman"/>
+        </w:rPr>
+        <w:t>tura_komputera</w:t>
+      </w:r>
+      <w:proofErr w:type="spellEnd"/>
+      <w:r>
+        <w:rPr>
+          <w:rFonts w:ascii="Times New Roman" w:hAnsi="Times New Roman" w:cs="Times New Roman"/>
+        </w:rPr>
+        <w:t>() przyjmuje jako argument stan planszy. Realizuje ruch komputera, wybierając odpowiednie pole do postawienia swojego symbolu. Funkcja korzysta z podejścia heurystycznego, polegającego na sprawdzeniu, czy komputer może wygrać lub zablokować przeciwnika. Jeśli takie ruchy nie są możliwe, komputer wybiera losowe wolne pole. Funkcja zwraca nowy stan planszy po ruchu komputera.</w:t>
+      </w:r>
+    </w:p>
+    <w:p>
+      <w:pPr>
+        <w:pStyle w:val="Akapitzlist"/>
+        <w:numPr>
+          <w:ilvl w:val="0"/>
+          <w:numId w:val="5"/>
+        </w:numPr>
+        <w:jc w:val="both"/>
+        <w:rPr>
+          <w:rFonts w:ascii="Times New Roman" w:hAnsi="Times New Roman" w:cs="Times New Roman"/>
+        </w:rPr>
+      </w:pPr>
+      <w:r>
+        <w:rPr>
+          <w:rFonts w:ascii="Times New Roman" w:hAnsi="Times New Roman" w:cs="Times New Roman"/>
+        </w:rPr>
+        <w:t xml:space="preserve">Funkcja </w:t>
+      </w:r>
+      <w:proofErr w:type="spellStart"/>
+      <w:r>
+        <w:rPr>
+          <w:rFonts w:ascii="Times New Roman" w:hAnsi="Times New Roman" w:cs="Times New Roman"/>
+        </w:rPr>
+        <w:t>rozpocznij_gre</w:t>
+      </w:r>
+      <w:proofErr w:type="spellEnd"/>
+    </w:p>
+    <w:p>
+      <w:pPr>
+        <w:jc w:val="both"/>
+        <w:rPr>
+          <w:rFonts w:ascii="Times New Roman" w:hAnsi="Times New Roman" w:cs="Times New Roman"/>
+        </w:rPr>
+      </w:pPr>
+      <w:r>
+        <w:rPr>
+          <w:rFonts w:ascii="Times New Roman" w:hAnsi="Times New Roman" w:cs="Times New Roman"/>
+        </w:rPr>
+        <w:t xml:space="preserve">Funkcja </w:t>
+      </w:r>
+      <w:proofErr w:type="spellStart"/>
+      <w:r>
+        <w:rPr>
+          <w:rFonts w:ascii="Times New Roman" w:hAnsi="Times New Roman" w:cs="Times New Roman"/>
+        </w:rPr>
+        <w:t>rozpocznij_gre</w:t>
+      </w:r>
+      <w:proofErr w:type="spellEnd"/>
+      <w:r>
+        <w:rPr>
+          <w:rFonts w:ascii="Times New Roman" w:hAnsi="Times New Roman" w:cs="Times New Roman"/>
+        </w:rPr>
+        <w:t>() inicjuje grę, pytając użytkownika o liczbę graczy oraz kolejność ruchów. Następnie realizuje rozgrywkę, na przemian wykonując ruchy graczy i komputera, wyświetlając planszę oraz sprawdzając, czy któryś z graczy wygrał. Gra kończy się, gdy któryś z graczy wygra lub gdy plansza zostanie wypełniona (remis).</w:t>
+      </w:r>
+    </w:p>
+    <w:p>
+      <w:pPr>
         <w:pStyle w:val="Nagwek2"/>
-      </w:pPr>
-      <w:bookmarkStart w:id="13" w:name="_Toc133922148"/>
-      <w:r>
+        <w:rPr>
+          <w:rFonts w:ascii="Times New Roman" w:hAnsi="Times New Roman" w:cs="Times New Roman"/>
+          <w:color w:val="auto"/>
+        </w:rPr>
+      </w:pPr>
+      <w:bookmarkStart w:id="13" w:name="_Toc133926970"/>
+      <w:r>
+        <w:rPr>
+          <w:rFonts w:ascii="Times New Roman" w:hAnsi="Times New Roman" w:cs="Times New Roman"/>
+          <w:color w:val="auto"/>
+        </w:rPr>
         <w:t>5.4 Testowanie i uruchamianie gry</w:t>
       </w:r>
       <w:bookmarkEnd w:id="13"/>
     </w:p>
     <w:p>
       <w:pPr>
+        <w:rPr>
+          <w:rFonts w:ascii="Times New Roman" w:hAnsi="Times New Roman" w:cs="Times New Roman"/>
+        </w:rPr>
+      </w:pPr>
+      <w:r>
+        <w:rPr>
+          <w:rFonts w:ascii="Times New Roman" w:hAnsi="Times New Roman" w:cs="Times New Roman"/>
+        </w:rPr>
+        <w:t>Gra została przetestowana pod kątem poprawności działania oraz wykrywania sytuacji wygranej, przegranej i remisu. Przeprowadzone testy obejmowały różne scenariusze rozgrywki dla jednego i dwóch graczy.</w:t>
+      </w:r>
+    </w:p>
+    <w:p>
+      <w:pPr>
+        <w:rPr>
+          <w:rFonts w:ascii="Times New Roman" w:hAnsi="Times New Roman" w:cs="Times New Roman"/>
+        </w:rPr>
+      </w:pPr>
+      <w:r>
+        <w:rPr>
+          <w:rFonts w:ascii="Times New Roman" w:hAnsi="Times New Roman" w:cs="Times New Roman"/>
+        </w:rPr>
+        <w:t>Pierwsza gra:</w:t>
+      </w:r>
+    </w:p>
+    <w:p>
+      <w:pPr>
+        <w:jc w:val="center"/>
+        <w:rPr>
+          <w:rFonts w:ascii="Times New Roman" w:hAnsi="Times New Roman" w:cs="Times New Roman"/>
+        </w:rPr>
+      </w:pPr>
+      <w:r>
+        <w:rPr>
+          <w:noProof/>
+        </w:rPr>
+        <w:drawing>
+          <wp:inline distT="0" distB="0" distL="0" distR="0" wp14:anchorId="1D267112" wp14:editId="152F9AB7">
+            <wp:extent cx="3726873" cy="4732126"/>
+            <wp:effectExtent l="0" t="0" r="6985" b="0"/>
+            <wp:docPr id="1403974473" name="Obraz 1"/>
+            <wp:cNvGraphicFramePr>
+              <a:graphicFrameLocks xmlns:a="http://schemas.openxmlformats.org/drawingml/2006/main" noChangeAspect="1"/>
+            </wp:cNvGraphicFramePr>
+            <a:graphic xmlns:a="http://schemas.openxmlformats.org/drawingml/2006/main">
+              <a:graphicData uri="http://schemas.openxmlformats.org/drawingml/2006/picture">
+                <pic:pic xmlns:pic="http://schemas.openxmlformats.org/drawingml/2006/picture">
+                  <pic:nvPicPr>
+                    <pic:cNvPr id="1403974473" name=""/>
+                    <pic:cNvPicPr/>
+                  </pic:nvPicPr>
+                  <pic:blipFill>
+                    <a:blip r:embed="rId24"/>
+                    <a:stretch>
+                      <a:fillRect/>
+                    </a:stretch>
+                  </pic:blipFill>
+                  <pic:spPr>
+                    <a:xfrm>
+                      <a:off x="0" y="0"/>
+                      <a:ext cx="3731411" cy="4737888"/>
+                    </a:xfrm>
+                    <a:prstGeom prst="rect">
+                      <a:avLst/>
+                    </a:prstGeom>
+                  </pic:spPr>
+                </pic:pic>
+              </a:graphicData>
+            </a:graphic>
+          </wp:inline>
+        </w:drawing>
+      </w:r>
+    </w:p>
+    <w:p>
+      <w:pPr>
+        <w:rPr>
+          <w:rFonts w:ascii="Times New Roman" w:hAnsi="Times New Roman" w:cs="Times New Roman"/>
+        </w:rPr>
+      </w:pPr>
+    </w:p>
+    <w:p>
+      <w:pPr>
+        <w:rPr>
+          <w:rFonts w:ascii="Times New Roman" w:hAnsi="Times New Roman" w:cs="Times New Roman"/>
+        </w:rPr>
+      </w:pPr>
+    </w:p>
+    <w:p>
+      <w:pPr>
+        <w:rPr>
+          <w:rFonts w:ascii="Times New Roman" w:hAnsi="Times New Roman" w:cs="Times New Roman"/>
+        </w:rPr>
+      </w:pPr>
+      <w:r>
+        <w:rPr>
+          <w:rFonts w:ascii="Times New Roman" w:hAnsi="Times New Roman" w:cs="Times New Roman"/>
+        </w:rPr>
+        <w:lastRenderedPageBreak/>
+        <w:t>Druga gra:</w:t>
+      </w:r>
+    </w:p>
+    <w:p>
+      <w:pPr>
+        <w:jc w:val="center"/>
+        <w:rPr>
+          <w:rFonts w:ascii="Times New Roman" w:hAnsi="Times New Roman" w:cs="Times New Roman"/>
+        </w:rPr>
+      </w:pPr>
+      <w:r>
+        <w:rPr>
+          <w:noProof/>
+        </w:rPr>
+        <w:drawing>
+          <wp:inline distT="0" distB="0" distL="0" distR="0" wp14:anchorId="6CB2430F" wp14:editId="4D623F9F">
+            <wp:extent cx="2825696" cy="4959928"/>
+            <wp:effectExtent l="0" t="0" r="5080" b="8890"/>
+            <wp:docPr id="105012676" name="Obraz 1"/>
+            <wp:cNvGraphicFramePr>
+              <a:graphicFrameLocks xmlns:a="http://schemas.openxmlformats.org/drawingml/2006/main" noChangeAspect="1"/>
+            </wp:cNvGraphicFramePr>
+            <a:graphic xmlns:a="http://schemas.openxmlformats.org/drawingml/2006/main">
+              <a:graphicData uri="http://schemas.openxmlformats.org/drawingml/2006/picture">
+                <pic:pic xmlns:pic="http://schemas.openxmlformats.org/drawingml/2006/picture">
+                  <pic:nvPicPr>
+                    <pic:cNvPr id="105012676" name=""/>
+                    <pic:cNvPicPr/>
+                  </pic:nvPicPr>
+                  <pic:blipFill>
+                    <a:blip r:embed="rId25"/>
+                    <a:stretch>
+                      <a:fillRect/>
+                    </a:stretch>
+                  </pic:blipFill>
+                  <pic:spPr>
+                    <a:xfrm>
+                      <a:off x="0" y="0"/>
+                      <a:ext cx="2825696" cy="4959928"/>
+                    </a:xfrm>
+                    <a:prstGeom prst="rect">
+                      <a:avLst/>
+                    </a:prstGeom>
+                  </pic:spPr>
+                </pic:pic>
+              </a:graphicData>
+            </a:graphic>
+          </wp:inline>
+        </w:drawing>
+      </w:r>
+      <w:r>
+        <w:rPr>
+          <w:noProof/>
+        </w:rPr>
+        <w:drawing>
+          <wp:inline distT="0" distB="0" distL="0" distR="0" wp14:anchorId="2F42BFAA" wp14:editId="7BDC4C26">
+            <wp:extent cx="2859472" cy="4986808"/>
+            <wp:effectExtent l="0" t="0" r="0" b="4445"/>
+            <wp:docPr id="980652341" name="Obraz 1"/>
+            <wp:cNvGraphicFramePr>
+              <a:graphicFrameLocks xmlns:a="http://schemas.openxmlformats.org/drawingml/2006/main" noChangeAspect="1"/>
+            </wp:cNvGraphicFramePr>
+            <a:graphic xmlns:a="http://schemas.openxmlformats.org/drawingml/2006/main">
+              <a:graphicData uri="http://schemas.openxmlformats.org/drawingml/2006/picture">
+                <pic:pic xmlns:pic="http://schemas.openxmlformats.org/drawingml/2006/picture">
+                  <pic:nvPicPr>
+                    <pic:cNvPr id="980652341" name=""/>
+                    <pic:cNvPicPr/>
+                  </pic:nvPicPr>
+                  <pic:blipFill>
+                    <a:blip r:embed="rId26"/>
+                    <a:stretch>
+                      <a:fillRect/>
+                    </a:stretch>
+                  </pic:blipFill>
+                  <pic:spPr>
+                    <a:xfrm>
+                      <a:off x="0" y="0"/>
+                      <a:ext cx="2859472" cy="4986808"/>
+                    </a:xfrm>
+                    <a:prstGeom prst="rect">
+                      <a:avLst/>
+                    </a:prstGeom>
+                  </pic:spPr>
+                </pic:pic>
+              </a:graphicData>
+            </a:graphic>
+          </wp:inline>
+        </w:drawing>
+      </w:r>
+    </w:p>
+    <w:p>
+      <w:pPr>
+        <w:rPr>
+          <w:rFonts w:ascii="Times New Roman" w:hAnsi="Times New Roman" w:cs="Times New Roman"/>
+        </w:rPr>
+      </w:pPr>
+    </w:p>
+    <w:p>
+      <w:pPr>
+        <w:rPr>
+          <w:rFonts w:ascii="Times New Roman" w:hAnsi="Times New Roman" w:cs="Times New Roman"/>
+        </w:rPr>
+      </w:pPr>
+    </w:p>
+    <w:p>
+      <w:pPr>
+        <w:rPr>
+          <w:rFonts w:ascii="Times New Roman" w:hAnsi="Times New Roman" w:cs="Times New Roman"/>
+        </w:rPr>
+      </w:pPr>
+    </w:p>
+    <w:p>
+      <w:pPr>
+        <w:rPr>
+          <w:rFonts w:ascii="Times New Roman" w:hAnsi="Times New Roman" w:cs="Times New Roman"/>
+        </w:rPr>
+      </w:pPr>
+    </w:p>
+    <w:p>
+      <w:pPr>
+        <w:rPr>
+          <w:rFonts w:ascii="Times New Roman" w:hAnsi="Times New Roman" w:cs="Times New Roman"/>
+        </w:rPr>
+      </w:pPr>
+    </w:p>
+    <w:p>
+      <w:pPr>
+        <w:rPr>
+          <w:rFonts w:ascii="Times New Roman" w:hAnsi="Times New Roman" w:cs="Times New Roman"/>
+        </w:rPr>
+      </w:pPr>
+    </w:p>
+    <w:p>
+      <w:pPr>
+        <w:rPr>
+          <w:rFonts w:ascii="Times New Roman" w:hAnsi="Times New Roman" w:cs="Times New Roman"/>
+        </w:rPr>
+      </w:pPr>
+    </w:p>
+    <w:p>
+      <w:pPr>
+        <w:rPr>
+          <w:rFonts w:ascii="Times New Roman" w:hAnsi="Times New Roman" w:cs="Times New Roman"/>
+        </w:rPr>
+      </w:pPr>
+    </w:p>
+    <w:p>
+      <w:pPr>
+        <w:rPr>
+          <w:rFonts w:ascii="Times New Roman" w:hAnsi="Times New Roman" w:cs="Times New Roman"/>
+        </w:rPr>
+      </w:pPr>
+    </w:p>
+    <w:p>
+      <w:pPr>
+        <w:rPr>
+          <w:rFonts w:ascii="Times New Roman" w:hAnsi="Times New Roman" w:cs="Times New Roman"/>
+        </w:rPr>
+      </w:pPr>
+    </w:p>
+    <w:p>
+      <w:pPr>
+        <w:rPr>
+          <w:rFonts w:ascii="Times New Roman" w:hAnsi="Times New Roman" w:cs="Times New Roman"/>
+        </w:rPr>
+      </w:pPr>
+    </w:p>
+    <w:p>
+      <w:pPr>
+        <w:rPr>
+          <w:rFonts w:ascii="Times New Roman" w:hAnsi="Times New Roman" w:cs="Times New Roman"/>
+        </w:rPr>
+      </w:pPr>
+    </w:p>
+    <w:p>
+      <w:pPr>
+        <w:rPr>
+          <w:rFonts w:ascii="Times New Roman" w:hAnsi="Times New Roman" w:cs="Times New Roman"/>
+        </w:rPr>
+      </w:pPr>
+    </w:p>
+    <w:p>
+      <w:pPr>
+        <w:rPr>
+          <w:rFonts w:ascii="Times New Roman" w:hAnsi="Times New Roman" w:cs="Times New Roman"/>
+        </w:rPr>
+      </w:pPr>
+      <w:r>
+        <w:rPr>
+          <w:rFonts w:ascii="Times New Roman" w:hAnsi="Times New Roman" w:cs="Times New Roman"/>
+        </w:rPr>
+        <w:lastRenderedPageBreak/>
+        <w:t>Trzecia gra:</w:t>
+      </w:r>
+    </w:p>
+    <w:p>
+      <w:pPr>
+        <w:jc w:val="center"/>
+        <w:rPr>
+          <w:rFonts w:ascii="Times New Roman" w:hAnsi="Times New Roman" w:cs="Times New Roman"/>
+        </w:rPr>
+      </w:pPr>
+      <w:r>
+        <w:rPr>
+          <w:noProof/>
+        </w:rPr>
+        <w:drawing>
+          <wp:inline distT="0" distB="0" distL="0" distR="0" wp14:anchorId="7687AF01" wp14:editId="344CBB4F">
+            <wp:extent cx="5760720" cy="6320790"/>
+            <wp:effectExtent l="0" t="0" r="0" b="3810"/>
+            <wp:docPr id="552125088" name="Obraz 1"/>
+            <wp:cNvGraphicFramePr>
+              <a:graphicFrameLocks xmlns:a="http://schemas.openxmlformats.org/drawingml/2006/main" noChangeAspect="1"/>
+            </wp:cNvGraphicFramePr>
+            <a:graphic xmlns:a="http://schemas.openxmlformats.org/drawingml/2006/main">
+              <a:graphicData uri="http://schemas.openxmlformats.org/drawingml/2006/picture">
+                <pic:pic xmlns:pic="http://schemas.openxmlformats.org/drawingml/2006/picture">
+                  <pic:nvPicPr>
+                    <pic:cNvPr id="552125088" name=""/>
+                    <pic:cNvPicPr/>
+                  </pic:nvPicPr>
+                  <pic:blipFill>
+                    <a:blip r:embed="rId27"/>
+                    <a:stretch>
+                      <a:fillRect/>
+                    </a:stretch>
+                  </pic:blipFill>
+                  <pic:spPr>
+                    <a:xfrm>
+                      <a:off x="0" y="0"/>
+                      <a:ext cx="5760720" cy="6320790"/>
+                    </a:xfrm>
+                    <a:prstGeom prst="rect">
+                      <a:avLst/>
+                    </a:prstGeom>
+                  </pic:spPr>
+                </pic:pic>
+              </a:graphicData>
+            </a:graphic>
+          </wp:inline>
+        </w:drawing>
+      </w:r>
+    </w:p>
+    <w:p>
+      <w:pPr>
         <w:pStyle w:val="Nagwek1"/>
-      </w:pPr>
-      <w:bookmarkStart w:id="14" w:name="_Toc133922149"/>
-      <w:r>
+        <w:rPr>
+          <w:rFonts w:ascii="Times New Roman" w:hAnsi="Times New Roman" w:cs="Times New Roman"/>
+          <w:color w:val="auto"/>
+        </w:rPr>
+      </w:pPr>
+      <w:bookmarkStart w:id="14" w:name="_Toc133926971"/>
+      <w:r>
+        <w:rPr>
+          <w:rFonts w:ascii="Times New Roman" w:hAnsi="Times New Roman" w:cs="Times New Roman"/>
+          <w:color w:val="auto"/>
+        </w:rPr>
         <w:t>6. Wnioski</w:t>
       </w:r>
       <w:bookmarkEnd w:id="14"/>
@@ -3862,42 +5974,206 @@
     <w:p>
       <w:pPr>
         <w:pStyle w:val="Nagwek2"/>
-      </w:pPr>
-      <w:bookmarkStart w:id="15" w:name="_Toc133922150"/>
-      <w:r>
+        <w:rPr>
+          <w:rFonts w:ascii="Times New Roman" w:hAnsi="Times New Roman" w:cs="Times New Roman"/>
+          <w:color w:val="auto"/>
+        </w:rPr>
+      </w:pPr>
+      <w:bookmarkStart w:id="15" w:name="_Toc133926972"/>
+      <w:r>
+        <w:rPr>
+          <w:rFonts w:ascii="Times New Roman" w:hAnsi="Times New Roman" w:cs="Times New Roman"/>
+          <w:color w:val="auto"/>
+        </w:rPr>
         <w:t>6.1 Podsumowanie projektu</w:t>
       </w:r>
       <w:bookmarkEnd w:id="15"/>
     </w:p>
     <w:p>
       <w:pPr>
+        <w:jc w:val="both"/>
+        <w:rPr>
+          <w:rFonts w:ascii="Times New Roman" w:hAnsi="Times New Roman" w:cs="Times New Roman"/>
+        </w:rPr>
+      </w:pPr>
+      <w:r>
+        <w:rPr>
+          <w:rFonts w:ascii="Times New Roman" w:hAnsi="Times New Roman" w:cs="Times New Roman"/>
+        </w:rPr>
+        <w:t xml:space="preserve">Projekt zakończył się sukcesem - stworzono funkcjonalną grę </w:t>
+      </w:r>
+      <w:r>
+        <w:rPr>
+          <w:rFonts w:ascii="Times New Roman" w:hAnsi="Times New Roman" w:cs="Times New Roman"/>
+        </w:rPr>
+        <w:t>kółko i krzyżyk</w:t>
+      </w:r>
+      <w:r>
+        <w:rPr>
+          <w:rFonts w:ascii="Times New Roman" w:hAnsi="Times New Roman" w:cs="Times New Roman"/>
+        </w:rPr>
+        <w:t xml:space="preserve"> w języku R, która pozwala na rozgrywkę przeciwko komputerowi lub z drugim graczem. Kod jest czytelny i łatwo rozbudowywalny.</w:t>
+      </w:r>
+    </w:p>
+    <w:p>
+      <w:pPr>
         <w:pStyle w:val="Nagwek2"/>
-      </w:pPr>
-      <w:bookmarkStart w:id="16" w:name="_Toc133922151"/>
-      <w:r>
+        <w:rPr>
+          <w:rFonts w:ascii="Times New Roman" w:hAnsi="Times New Roman" w:cs="Times New Roman"/>
+          <w:color w:val="auto"/>
+        </w:rPr>
+      </w:pPr>
+      <w:bookmarkStart w:id="16" w:name="_Toc133926973"/>
+      <w:r>
+        <w:rPr>
+          <w:rFonts w:ascii="Times New Roman" w:hAnsi="Times New Roman" w:cs="Times New Roman"/>
+          <w:color w:val="auto"/>
+        </w:rPr>
         <w:t>6.2 Możliwość rozwoju projektu</w:t>
       </w:r>
       <w:bookmarkEnd w:id="16"/>
     </w:p>
     <w:p>
       <w:pPr>
+        <w:rPr>
+          <w:rFonts w:ascii="Times New Roman" w:hAnsi="Times New Roman" w:cs="Times New Roman"/>
+        </w:rPr>
+      </w:pPr>
+      <w:r>
+        <w:rPr>
+          <w:rFonts w:ascii="Times New Roman" w:hAnsi="Times New Roman" w:cs="Times New Roman"/>
+        </w:rPr>
+        <w:t>W ramach dalszego rozwoju projektu można rozważyć następujące usprawnienia:</w:t>
+      </w:r>
+    </w:p>
+    <w:p>
+      <w:pPr>
+        <w:pStyle w:val="Akapitzlist"/>
+        <w:numPr>
+          <w:ilvl w:val="0"/>
+          <w:numId w:val="5"/>
+        </w:numPr>
+        <w:rPr>
+          <w:rFonts w:ascii="Times New Roman" w:hAnsi="Times New Roman" w:cs="Times New Roman"/>
+        </w:rPr>
+      </w:pPr>
+      <w:r>
+        <w:rPr>
+          <w:rFonts w:ascii="Times New Roman" w:hAnsi="Times New Roman" w:cs="Times New Roman"/>
+        </w:rPr>
+        <w:t xml:space="preserve">Implementacja bardziej zaawansowanych algorytmów sztucznej inteligencji, np. algorytmu </w:t>
+      </w:r>
+      <w:proofErr w:type="spellStart"/>
+      <w:r>
+        <w:rPr>
+          <w:rFonts w:ascii="Times New Roman" w:hAnsi="Times New Roman" w:cs="Times New Roman"/>
+        </w:rPr>
+        <w:t>minimax</w:t>
+      </w:r>
+      <w:proofErr w:type="spellEnd"/>
+      <w:r>
+        <w:rPr>
+          <w:rFonts w:ascii="Times New Roman" w:hAnsi="Times New Roman" w:cs="Times New Roman"/>
+        </w:rPr>
+        <w:t>, aby zwiększyć trudność gry przeciwko komputerowi.</w:t>
+      </w:r>
+    </w:p>
+    <w:p>
+      <w:pPr>
+        <w:pStyle w:val="Akapitzlist"/>
+        <w:numPr>
+          <w:ilvl w:val="0"/>
+          <w:numId w:val="5"/>
+        </w:numPr>
+        <w:rPr>
+          <w:rFonts w:ascii="Times New Roman" w:hAnsi="Times New Roman" w:cs="Times New Roman"/>
+        </w:rPr>
+      </w:pPr>
+      <w:r>
+        <w:rPr>
+          <w:rFonts w:ascii="Times New Roman" w:hAnsi="Times New Roman" w:cs="Times New Roman"/>
+        </w:rPr>
+        <w:lastRenderedPageBreak/>
+        <w:t>Dodanie trybu gry wieloosobowej online, pozwalającego na rozgrywkę między graczami zdalnymi.</w:t>
+      </w:r>
+    </w:p>
+    <w:p>
+      <w:pPr>
+        <w:pStyle w:val="Akapitzlist"/>
+        <w:numPr>
+          <w:ilvl w:val="0"/>
+          <w:numId w:val="5"/>
+        </w:numPr>
+        <w:rPr>
+          <w:rFonts w:ascii="Times New Roman" w:hAnsi="Times New Roman" w:cs="Times New Roman"/>
+        </w:rPr>
+      </w:pPr>
+      <w:r>
+        <w:rPr>
+          <w:rFonts w:ascii="Times New Roman" w:hAnsi="Times New Roman" w:cs="Times New Roman"/>
+        </w:rPr>
+        <w:t>Ulepszenie interfejsu użytkownika, np. poprzez dodanie graficznej reprezentacji planszy gry.</w:t>
+      </w:r>
+    </w:p>
+    <w:p>
+      <w:pPr>
         <w:pStyle w:val="Nagwek1"/>
-      </w:pPr>
-      <w:bookmarkStart w:id="17" w:name="_Toc133922152"/>
-      <w:r>
-        <w:t>7. Bibliografia</w:t>
+        <w:rPr>
+          <w:rFonts w:ascii="Times New Roman" w:hAnsi="Times New Roman" w:cs="Times New Roman"/>
+          <w:color w:val="auto"/>
+        </w:rPr>
+      </w:pPr>
+      <w:bookmarkStart w:id="17" w:name="_Toc133926974"/>
+      <w:r>
+        <w:rPr>
+          <w:rFonts w:ascii="Times New Roman" w:hAnsi="Times New Roman" w:cs="Times New Roman"/>
+          <w:color w:val="auto"/>
+        </w:rPr>
+        <w:t xml:space="preserve">7. </w:t>
+      </w:r>
+      <w:r>
+        <w:rPr>
+          <w:rFonts w:ascii="Times New Roman" w:hAnsi="Times New Roman" w:cs="Times New Roman"/>
+          <w:color w:val="auto"/>
+        </w:rPr>
+        <w:t>Wersjonowanie kodu i praca z GIT</w:t>
       </w:r>
       <w:bookmarkEnd w:id="17"/>
     </w:p>
     <w:p>
       <w:pPr>
-        <w:rPr>
-          <w:rFonts w:ascii="Times New Roman" w:hAnsi="Times New Roman" w:cs="Times New Roman"/>
-        </w:rPr>
-      </w:pPr>
-    </w:p>
-    <w:p>
-      <w:pPr>
+        <w:pStyle w:val="Nagwek2"/>
+        <w:rPr>
+          <w:rFonts w:ascii="Times New Roman" w:hAnsi="Times New Roman" w:cs="Times New Roman"/>
+          <w:color w:val="auto"/>
+        </w:rPr>
+      </w:pPr>
+      <w:bookmarkStart w:id="18" w:name="_Toc133926975"/>
+      <w:r>
+        <w:rPr>
+          <w:rFonts w:ascii="Times New Roman" w:hAnsi="Times New Roman" w:cs="Times New Roman"/>
+          <w:color w:val="auto"/>
+        </w:rPr>
+        <w:t>7.1 Założenie repozytorium</w:t>
+      </w:r>
+      <w:bookmarkEnd w:id="18"/>
+    </w:p>
+    <w:p>
+      <w:pPr>
+        <w:rPr>
+          <w:rFonts w:ascii="Times New Roman" w:hAnsi="Times New Roman" w:cs="Times New Roman"/>
+        </w:rPr>
+      </w:pPr>
+      <w:r>
+        <w:rPr>
+          <w:rFonts w:ascii="Times New Roman" w:hAnsi="Times New Roman" w:cs="Times New Roman"/>
+        </w:rPr>
+        <w:t>Ta komenda inicjuje nowe repozytorium Git, tworząc katalog .git.</w:t>
+      </w:r>
+    </w:p>
+    <w:p>
+      <w:pPr>
+        <w:jc w:val="center"/>
         <w:rPr>
           <w:rFonts w:ascii="Times New Roman" w:hAnsi="Times New Roman" w:cs="Times New Roman"/>
         </w:rPr>
@@ -3923,7 +6199,7 @@
                     <pic:cNvPicPr/>
                   </pic:nvPicPr>
                   <pic:blipFill>
-                    <a:blip r:embed="rId24"/>
+                    <a:blip r:embed="rId28"/>
                     <a:stretch>
                       <a:fillRect/>
                     </a:stretch>
@@ -3946,6 +6222,54 @@
     </w:p>
     <w:p>
       <w:pPr>
+        <w:pStyle w:val="Nagwek2"/>
+        <w:rPr>
+          <w:rFonts w:ascii="Times New Roman" w:hAnsi="Times New Roman" w:cs="Times New Roman"/>
+          <w:color w:val="auto"/>
+        </w:rPr>
+      </w:pPr>
+      <w:bookmarkStart w:id="19" w:name="_Toc133926976"/>
+      <w:r>
+        <w:rPr>
+          <w:rFonts w:ascii="Times New Roman" w:hAnsi="Times New Roman" w:cs="Times New Roman"/>
+          <w:color w:val="auto"/>
+        </w:rPr>
+        <w:t xml:space="preserve">7.2 Dodawanie plików do repozytorium za pomocą `git </w:t>
+      </w:r>
+      <w:proofErr w:type="spellStart"/>
+      <w:r>
+        <w:rPr>
+          <w:rFonts w:ascii="Times New Roman" w:hAnsi="Times New Roman" w:cs="Times New Roman"/>
+          <w:color w:val="auto"/>
+        </w:rPr>
+        <w:t>add</w:t>
+      </w:r>
+      <w:proofErr w:type="spellEnd"/>
+      <w:r>
+        <w:rPr>
+          <w:rFonts w:ascii="Times New Roman" w:hAnsi="Times New Roman" w:cs="Times New Roman"/>
+          <w:color w:val="auto"/>
+        </w:rPr>
+        <w:t>`</w:t>
+      </w:r>
+      <w:bookmarkEnd w:id="19"/>
+    </w:p>
+    <w:p>
+      <w:pPr>
+        <w:rPr>
+          <w:rFonts w:ascii="Times New Roman" w:hAnsi="Times New Roman" w:cs="Times New Roman"/>
+        </w:rPr>
+      </w:pPr>
+      <w:r>
+        <w:rPr>
+          <w:rFonts w:ascii="Times New Roman" w:hAnsi="Times New Roman" w:cs="Times New Roman"/>
+        </w:rPr>
+        <w:t>Aby dodać pliki do repozytorium, użyj komendy:</w:t>
+      </w:r>
+    </w:p>
+    <w:p>
+      <w:pPr>
+        <w:jc w:val="center"/>
         <w:rPr>
           <w:rFonts w:ascii="Times New Roman" w:hAnsi="Times New Roman" w:cs="Times New Roman"/>
         </w:rPr>
@@ -3971,7 +6295,7 @@
                     <pic:cNvPicPr/>
                   </pic:nvPicPr>
                   <pic:blipFill>
-                    <a:blip r:embed="rId25"/>
+                    <a:blip r:embed="rId29"/>
                     <a:stretch>
                       <a:fillRect/>
                     </a:stretch>
@@ -3994,6 +6318,76 @@
     </w:p>
     <w:p>
       <w:pPr>
+        <w:pStyle w:val="Nagwek2"/>
+        <w:rPr>
+          <w:rFonts w:ascii="Times New Roman" w:hAnsi="Times New Roman" w:cs="Times New Roman"/>
+          <w:color w:val="auto"/>
+        </w:rPr>
+      </w:pPr>
+      <w:bookmarkStart w:id="20" w:name="_Toc133926977"/>
+      <w:r>
+        <w:rPr>
+          <w:rFonts w:ascii="Times New Roman" w:hAnsi="Times New Roman" w:cs="Times New Roman"/>
+          <w:color w:val="auto"/>
+        </w:rPr>
+        <w:t xml:space="preserve">7.3 Tworzenie </w:t>
+      </w:r>
+      <w:proofErr w:type="spellStart"/>
+      <w:r>
+        <w:rPr>
+          <w:rFonts w:ascii="Times New Roman" w:hAnsi="Times New Roman" w:cs="Times New Roman"/>
+          <w:color w:val="auto"/>
+        </w:rPr>
+        <w:t>commitów</w:t>
+      </w:r>
+      <w:proofErr w:type="spellEnd"/>
+      <w:r>
+        <w:rPr>
+          <w:rFonts w:ascii="Times New Roman" w:hAnsi="Times New Roman" w:cs="Times New Roman"/>
+          <w:color w:val="auto"/>
+        </w:rPr>
+        <w:t xml:space="preserve"> za pomocą `git </w:t>
+      </w:r>
+      <w:proofErr w:type="spellStart"/>
+      <w:r>
+        <w:rPr>
+          <w:rFonts w:ascii="Times New Roman" w:hAnsi="Times New Roman" w:cs="Times New Roman"/>
+          <w:color w:val="auto"/>
+        </w:rPr>
+        <w:t>commit</w:t>
+      </w:r>
+      <w:proofErr w:type="spellEnd"/>
+      <w:r>
+        <w:rPr>
+          <w:rFonts w:ascii="Times New Roman" w:hAnsi="Times New Roman" w:cs="Times New Roman"/>
+          <w:color w:val="auto"/>
+        </w:rPr>
+        <w:t>`</w:t>
+      </w:r>
+      <w:bookmarkEnd w:id="20"/>
+    </w:p>
+    <w:p>
+      <w:pPr>
+        <w:rPr>
+          <w:rFonts w:ascii="Times New Roman" w:hAnsi="Times New Roman" w:cs="Times New Roman"/>
+        </w:rPr>
+      </w:pPr>
+      <w:r>
+        <w:rPr>
+          <w:rFonts w:ascii="Times New Roman" w:hAnsi="Times New Roman" w:cs="Times New Roman"/>
+        </w:rPr>
+        <w:t>T</w:t>
+      </w:r>
+      <w:r>
+        <w:rPr>
+          <w:rFonts w:ascii="Times New Roman" w:hAnsi="Times New Roman" w:cs="Times New Roman"/>
+        </w:rPr>
+        <w:t>o krótki opis wprowadzonych zmian.</w:t>
+      </w:r>
+    </w:p>
+    <w:p>
+      <w:pPr>
+        <w:jc w:val="center"/>
         <w:rPr>
           <w:rFonts w:ascii="Times New Roman" w:hAnsi="Times New Roman" w:cs="Times New Roman"/>
         </w:rPr>
@@ -4019,7 +6413,7 @@
                     <pic:cNvPicPr/>
                   </pic:nvPicPr>
                   <pic:blipFill>
-                    <a:blip r:embed="rId26"/>
+                    <a:blip r:embed="rId30"/>
                     <a:stretch>
                       <a:fillRect/>
                     </a:stretch>
@@ -4042,6 +6436,118 @@
     </w:p>
     <w:p>
       <w:pPr>
+        <w:pStyle w:val="Nagwek2"/>
+        <w:rPr>
+          <w:rFonts w:ascii="Times New Roman" w:hAnsi="Times New Roman" w:cs="Times New Roman"/>
+          <w:color w:val="auto"/>
+        </w:rPr>
+      </w:pPr>
+      <w:bookmarkStart w:id="21" w:name="_Toc133926978"/>
+      <w:r>
+        <w:rPr>
+          <w:rFonts w:ascii="Times New Roman" w:hAnsi="Times New Roman" w:cs="Times New Roman"/>
+          <w:color w:val="auto"/>
+        </w:rPr>
+        <w:t xml:space="preserve">7.4 Utworzenie repozytorium na </w:t>
+      </w:r>
+      <w:proofErr w:type="spellStart"/>
+      <w:r>
+        <w:rPr>
+          <w:rFonts w:ascii="Times New Roman" w:hAnsi="Times New Roman" w:cs="Times New Roman"/>
+          <w:color w:val="auto"/>
+        </w:rPr>
+        <w:t>github</w:t>
+      </w:r>
+      <w:bookmarkEnd w:id="21"/>
+      <w:proofErr w:type="spellEnd"/>
+    </w:p>
+    <w:p>
+      <w:pPr>
+        <w:jc w:val="center"/>
+      </w:pPr>
+      <w:r>
+        <w:rPr>
+          <w:noProof/>
+        </w:rPr>
+        <w:drawing>
+          <wp:inline distT="0" distB="0" distL="0" distR="0" wp14:anchorId="068C28E3" wp14:editId="63EEEBB6">
+            <wp:extent cx="5195455" cy="4059236"/>
+            <wp:effectExtent l="0" t="0" r="5715" b="0"/>
+            <wp:docPr id="1515038840" name="Obraz 1"/>
+            <wp:cNvGraphicFramePr>
+              <a:graphicFrameLocks xmlns:a="http://schemas.openxmlformats.org/drawingml/2006/main" noChangeAspect="1"/>
+            </wp:cNvGraphicFramePr>
+            <a:graphic xmlns:a="http://schemas.openxmlformats.org/drawingml/2006/main">
+              <a:graphicData uri="http://schemas.openxmlformats.org/drawingml/2006/picture">
+                <pic:pic xmlns:pic="http://schemas.openxmlformats.org/drawingml/2006/picture">
+                  <pic:nvPicPr>
+                    <pic:cNvPr id="1515038840" name=""/>
+                    <pic:cNvPicPr/>
+                  </pic:nvPicPr>
+                  <pic:blipFill>
+                    <a:blip r:embed="rId31"/>
+                    <a:stretch>
+                      <a:fillRect/>
+                    </a:stretch>
+                  </pic:blipFill>
+                  <pic:spPr>
+                    <a:xfrm>
+                      <a:off x="0" y="0"/>
+                      <a:ext cx="5201913" cy="4064281"/>
+                    </a:xfrm>
+                    <a:prstGeom prst="rect">
+                      <a:avLst/>
+                    </a:prstGeom>
+                  </pic:spPr>
+                </pic:pic>
+              </a:graphicData>
+            </a:graphic>
+          </wp:inline>
+        </w:drawing>
+      </w:r>
+    </w:p>
+    <w:p>
+      <w:pPr>
+        <w:pStyle w:val="Nagwek2"/>
+        <w:rPr>
+          <w:rFonts w:ascii="Times New Roman" w:hAnsi="Times New Roman" w:cs="Times New Roman"/>
+          <w:color w:val="auto"/>
+        </w:rPr>
+      </w:pPr>
+      <w:bookmarkStart w:id="22" w:name="_Toc133926979"/>
+      <w:r>
+        <w:rPr>
+          <w:rFonts w:ascii="Times New Roman" w:hAnsi="Times New Roman" w:cs="Times New Roman"/>
+          <w:color w:val="auto"/>
+        </w:rPr>
+        <w:lastRenderedPageBreak/>
+        <w:t xml:space="preserve">7.5 </w:t>
+      </w:r>
+      <w:r>
+        <w:rPr>
+          <w:rFonts w:ascii="Times New Roman" w:hAnsi="Times New Roman" w:cs="Times New Roman"/>
+          <w:color w:val="auto"/>
+        </w:rPr>
+        <w:t>Dodanie zdalnego repozytorium</w:t>
+      </w:r>
+      <w:bookmarkEnd w:id="22"/>
+    </w:p>
+    <w:p>
+      <w:pPr>
+        <w:rPr>
+          <w:rFonts w:ascii="Times New Roman" w:hAnsi="Times New Roman" w:cs="Times New Roman"/>
+        </w:rPr>
+      </w:pPr>
+      <w:r>
+        <w:rPr>
+          <w:rFonts w:ascii="Times New Roman" w:hAnsi="Times New Roman" w:cs="Times New Roman"/>
+        </w:rPr>
+        <w:t>Dodaj zdalne repozytorium, z którym będziesz synchronizować lokalne zmiany:</w:t>
+      </w:r>
+    </w:p>
+    <w:p>
+      <w:pPr>
+        <w:jc w:val="center"/>
         <w:rPr>
           <w:rFonts w:ascii="Times New Roman" w:hAnsi="Times New Roman" w:cs="Times New Roman"/>
         </w:rPr>
@@ -4067,7 +6573,7 @@
                     <pic:cNvPicPr/>
                   </pic:nvPicPr>
                   <pic:blipFill>
-                    <a:blip r:embed="rId27"/>
+                    <a:blip r:embed="rId32"/>
                     <a:stretch>
                       <a:fillRect/>
                     </a:stretch>
@@ -4090,6 +6596,25 @@
     </w:p>
     <w:p>
       <w:pPr>
+        <w:pStyle w:val="Nagwek2"/>
+        <w:rPr>
+          <w:rFonts w:ascii="Times New Roman" w:hAnsi="Times New Roman" w:cs="Times New Roman"/>
+          <w:color w:val="auto"/>
+        </w:rPr>
+      </w:pPr>
+      <w:bookmarkStart w:id="23" w:name="_Toc133926980"/>
+      <w:r>
+        <w:rPr>
+          <w:rFonts w:ascii="Times New Roman" w:hAnsi="Times New Roman" w:cs="Times New Roman"/>
+          <w:color w:val="auto"/>
+        </w:rPr>
+        <w:t>7.6 Wysyłanie zmian do zdalnego repozytorium</w:t>
+      </w:r>
+      <w:bookmarkEnd w:id="23"/>
+    </w:p>
+    <w:p>
+      <w:pPr>
+        <w:jc w:val="center"/>
         <w:rPr>
           <w:rFonts w:ascii="Times New Roman" w:hAnsi="Times New Roman" w:cs="Times New Roman"/>
         </w:rPr>
@@ -4099,7 +6624,6 @@
           <w:rFonts w:ascii="Times New Roman" w:hAnsi="Times New Roman" w:cs="Times New Roman"/>
           <w:noProof/>
         </w:rPr>
-        <w:lastRenderedPageBreak/>
         <w:drawing>
           <wp:inline distT="0" distB="0" distL="0" distR="0" wp14:anchorId="76C05DE8" wp14:editId="4CDF9234">
             <wp:extent cx="5760720" cy="1038860"/>
@@ -4116,7 +6640,7 @@
                     <pic:cNvPicPr/>
                   </pic:nvPicPr>
                   <pic:blipFill>
-                    <a:blip r:embed="rId28"/>
+                    <a:blip r:embed="rId33"/>
                     <a:stretch>
                       <a:fillRect/>
                     </a:stretch>
@@ -4139,6 +6663,61 @@
     </w:p>
     <w:p>
       <w:pPr>
+        <w:pStyle w:val="Nagwek2"/>
+        <w:rPr>
+          <w:rFonts w:ascii="Times New Roman" w:hAnsi="Times New Roman" w:cs="Times New Roman"/>
+          <w:color w:val="auto"/>
+        </w:rPr>
+      </w:pPr>
+      <w:bookmarkStart w:id="24" w:name="_Toc133926981"/>
+      <w:r>
+        <w:rPr>
+          <w:rFonts w:ascii="Times New Roman" w:hAnsi="Times New Roman" w:cs="Times New Roman"/>
+          <w:color w:val="auto"/>
+        </w:rPr>
+        <w:t xml:space="preserve">7.7 Sprawdzenie historii </w:t>
+      </w:r>
+      <w:proofErr w:type="spellStart"/>
+      <w:r>
+        <w:rPr>
+          <w:rFonts w:ascii="Times New Roman" w:hAnsi="Times New Roman" w:cs="Times New Roman"/>
+          <w:color w:val="auto"/>
+        </w:rPr>
+        <w:t>commitów</w:t>
+      </w:r>
+      <w:bookmarkEnd w:id="24"/>
+      <w:proofErr w:type="spellEnd"/>
+    </w:p>
+    <w:p>
+      <w:pPr>
+        <w:rPr>
+          <w:rFonts w:ascii="Times New Roman" w:hAnsi="Times New Roman" w:cs="Times New Roman"/>
+        </w:rPr>
+      </w:pPr>
+      <w:r>
+        <w:rPr>
+          <w:rFonts w:ascii="Times New Roman" w:hAnsi="Times New Roman" w:cs="Times New Roman"/>
+        </w:rPr>
+        <w:t xml:space="preserve">Wyświetl historię </w:t>
+      </w:r>
+      <w:proofErr w:type="spellStart"/>
+      <w:r>
+        <w:rPr>
+          <w:rFonts w:ascii="Times New Roman" w:hAnsi="Times New Roman" w:cs="Times New Roman"/>
+        </w:rPr>
+        <w:t>commitów</w:t>
+      </w:r>
+      <w:proofErr w:type="spellEnd"/>
+      <w:r>
+        <w:rPr>
+          <w:rFonts w:ascii="Times New Roman" w:hAnsi="Times New Roman" w:cs="Times New Roman"/>
+        </w:rPr>
+        <w:t xml:space="preserve"> w repozytorium za pomocą:</w:t>
+      </w:r>
+    </w:p>
+    <w:p>
+      <w:pPr>
+        <w:jc w:val="center"/>
         <w:rPr>
           <w:rFonts w:ascii="Times New Roman" w:hAnsi="Times New Roman" w:cs="Times New Roman"/>
         </w:rPr>
@@ -4164,7 +6743,7 @@
                     <pic:cNvPicPr/>
                   </pic:nvPicPr>
                   <pic:blipFill>
-                    <a:blip r:embed="rId29"/>
+                    <a:blip r:embed="rId34"/>
                     <a:stretch>
                       <a:fillRect/>
                     </a:stretch>
@@ -4187,6 +6766,52 @@
     </w:p>
     <w:p>
       <w:pPr>
+        <w:pStyle w:val="Nagwek2"/>
+        <w:rPr>
+          <w:rFonts w:ascii="Times New Roman" w:hAnsi="Times New Roman" w:cs="Times New Roman"/>
+          <w:color w:val="auto"/>
+        </w:rPr>
+      </w:pPr>
+      <w:bookmarkStart w:id="25" w:name="_Toc133926982"/>
+      <w:r>
+        <w:rPr>
+          <w:rFonts w:ascii="Times New Roman" w:hAnsi="Times New Roman" w:cs="Times New Roman"/>
+          <w:color w:val="auto"/>
+        </w:rPr>
+        <w:t>7.8 Sprawdzenie statusu repozytorium</w:t>
+      </w:r>
+      <w:bookmarkEnd w:id="25"/>
+    </w:p>
+    <w:p>
+      <w:pPr>
+        <w:rPr>
+          <w:rFonts w:ascii="Times New Roman" w:hAnsi="Times New Roman" w:cs="Times New Roman"/>
+        </w:rPr>
+      </w:pPr>
+      <w:r>
+        <w:rPr>
+          <w:rFonts w:ascii="Times New Roman" w:hAnsi="Times New Roman" w:cs="Times New Roman"/>
+        </w:rPr>
+        <w:t xml:space="preserve">Sprawdź status repozytorium, aby zobaczyć, które pliki zostały zmodyfikowane lub oczekują na </w:t>
+      </w:r>
+      <w:proofErr w:type="spellStart"/>
+      <w:r>
+        <w:rPr>
+          <w:rFonts w:ascii="Times New Roman" w:hAnsi="Times New Roman" w:cs="Times New Roman"/>
+        </w:rPr>
+        <w:t>commit</w:t>
+      </w:r>
+      <w:proofErr w:type="spellEnd"/>
+      <w:r>
+        <w:rPr>
+          <w:rFonts w:ascii="Times New Roman" w:hAnsi="Times New Roman" w:cs="Times New Roman"/>
+        </w:rPr>
+        <w:t>:</w:t>
+      </w:r>
+    </w:p>
+    <w:p>
+      <w:pPr>
+        <w:jc w:val="center"/>
         <w:rPr>
           <w:rFonts w:ascii="Times New Roman" w:hAnsi="Times New Roman" w:cs="Times New Roman"/>
         </w:rPr>
@@ -4212,7 +6837,7 @@
                     <pic:cNvPicPr/>
                   </pic:nvPicPr>
                   <pic:blipFill>
-                    <a:blip r:embed="rId30"/>
+                    <a:blip r:embed="rId35"/>
                     <a:stretch>
                       <a:fillRect/>
                     </a:stretch>
@@ -4235,51 +6860,92 @@
     </w:p>
     <w:p>
       <w:pPr>
-        <w:rPr>
-          <w:rFonts w:ascii="Times New Roman" w:hAnsi="Times New Roman" w:cs="Times New Roman"/>
-        </w:rPr>
-      </w:pPr>
-      <w:r>
-        <w:rPr>
-          <w:rFonts w:ascii="Times New Roman" w:hAnsi="Times New Roman" w:cs="Times New Roman"/>
-          <w:noProof/>
-        </w:rPr>
-        <w:drawing>
-          <wp:inline distT="0" distB="0" distL="0" distR="0" wp14:anchorId="38ED26A5" wp14:editId="7CF068E5">
-            <wp:extent cx="5760720" cy="2001520"/>
-            <wp:effectExtent l="0" t="0" r="0" b="0"/>
-            <wp:docPr id="101179141" name="Obraz 1"/>
-            <wp:cNvGraphicFramePr>
-              <a:graphicFrameLocks xmlns:a="http://schemas.openxmlformats.org/drawingml/2006/main" noChangeAspect="1"/>
-            </wp:cNvGraphicFramePr>
-            <a:graphic xmlns:a="http://schemas.openxmlformats.org/drawingml/2006/main">
-              <a:graphicData uri="http://schemas.openxmlformats.org/drawingml/2006/picture">
-                <pic:pic xmlns:pic="http://schemas.openxmlformats.org/drawingml/2006/picture">
-                  <pic:nvPicPr>
-                    <pic:cNvPr id="101179141" name=""/>
-                    <pic:cNvPicPr/>
-                  </pic:nvPicPr>
-                  <pic:blipFill>
-                    <a:blip r:embed="rId31"/>
-                    <a:stretch>
-                      <a:fillRect/>
-                    </a:stretch>
-                  </pic:blipFill>
-                  <pic:spPr>
-                    <a:xfrm>
-                      <a:off x="0" y="0"/>
-                      <a:ext cx="5760720" cy="2001520"/>
-                    </a:xfrm>
-                    <a:prstGeom prst="rect">
-                      <a:avLst/>
-                    </a:prstGeom>
-                  </pic:spPr>
-                </pic:pic>
-              </a:graphicData>
-            </a:graphic>
-          </wp:inline>
-        </w:drawing>
-      </w:r>
+        <w:pStyle w:val="Nagwek1"/>
+        <w:rPr>
+          <w:rFonts w:ascii="Times New Roman" w:hAnsi="Times New Roman" w:cs="Times New Roman"/>
+          <w:color w:val="auto"/>
+        </w:rPr>
+      </w:pPr>
+      <w:bookmarkStart w:id="26" w:name="_Toc133926983"/>
+      <w:r>
+        <w:rPr>
+          <w:rFonts w:ascii="Times New Roman" w:hAnsi="Times New Roman" w:cs="Times New Roman"/>
+          <w:color w:val="auto"/>
+        </w:rPr>
+        <w:t>8. Bibliografia</w:t>
+      </w:r>
+      <w:bookmarkEnd w:id="26"/>
+    </w:p>
+    <w:p>
+      <w:pPr>
+        <w:pStyle w:val="Akapitzlist"/>
+        <w:numPr>
+          <w:ilvl w:val="0"/>
+          <w:numId w:val="8"/>
+        </w:numPr>
+        <w:jc w:val="both"/>
+        <w:rPr>
+          <w:rFonts w:ascii="Times New Roman" w:hAnsi="Times New Roman" w:cs="Times New Roman"/>
+        </w:rPr>
+      </w:pPr>
+      <w:hyperlink r:id="rId36" w:history="1">
+        <w:r>
+          <w:rPr>
+            <w:rStyle w:val="Hipercze"/>
+            <w:rFonts w:ascii="Times New Roman" w:hAnsi="Times New Roman" w:cs="Times New Roman"/>
+          </w:rPr>
+          <w:t>https://www.youtube.com/watch?v=Ebe9D5zRkvM&amp;list=WL&amp;index=1&amp;t=2083s&amp;ab_channel=Jaknauczy%C4%87si%C4%99programowania</w:t>
+        </w:r>
+      </w:hyperlink>
+    </w:p>
+    <w:p>
+      <w:pPr>
+        <w:pStyle w:val="Akapitzlist"/>
+        <w:numPr>
+          <w:ilvl w:val="0"/>
+          <w:numId w:val="8"/>
+        </w:numPr>
+        <w:jc w:val="both"/>
+        <w:rPr>
+          <w:rFonts w:ascii="Times New Roman" w:hAnsi="Times New Roman" w:cs="Times New Roman"/>
+        </w:rPr>
+      </w:pPr>
+      <w:hyperlink r:id="rId37" w:history="1">
+        <w:r>
+          <w:rPr>
+            <w:rStyle w:val="Hipercze"/>
+            <w:rFonts w:ascii="Times New Roman" w:hAnsi="Times New Roman" w:cs="Times New Roman"/>
+          </w:rPr>
+          <w:t>https://pbiecek.github.io/Przewodnik/index.html</w:t>
+        </w:r>
+      </w:hyperlink>
+    </w:p>
+    <w:p>
+      <w:pPr>
+        <w:pStyle w:val="Akapitzlist"/>
+        <w:numPr>
+          <w:ilvl w:val="0"/>
+          <w:numId w:val="8"/>
+        </w:numPr>
+        <w:jc w:val="both"/>
+        <w:rPr>
+          <w:rFonts w:ascii="Times New Roman" w:hAnsi="Times New Roman" w:cs="Times New Roman"/>
+        </w:rPr>
+      </w:pPr>
+      <w:r>
+        <w:rPr>
+          <w:rFonts w:ascii="Times New Roman" w:hAnsi="Times New Roman" w:cs="Times New Roman"/>
+        </w:rPr>
+        <w:t xml:space="preserve">Ogólne dostępne materiały w </w:t>
+      </w:r>
+      <w:proofErr w:type="spellStart"/>
+      <w:r>
+        <w:rPr>
+          <w:rFonts w:ascii="Times New Roman" w:hAnsi="Times New Roman" w:cs="Times New Roman"/>
+        </w:rPr>
+        <w:t>internecie</w:t>
+      </w:r>
+      <w:proofErr w:type="spellEnd"/>
     </w:p>
     <w:sectPr>
       <w:pgSz w:w="11906" w:h="16838"/>
@@ -4380,9 +7046,9 @@
     </w:lvl>
   </w:abstractNum>
   <w:abstractNum w:abstractNumId="1" w15:restartNumberingAfterBreak="0">
-    <w:nsid w:val="2D3F08D8"/>
+    <w:nsid w:val="2CD93606"/>
     <w:multiLevelType w:val="hybridMultilevel"/>
-    <w:tmpl w:val="093EE6F6"/>
+    <w:tmpl w:val="ADECD27A"/>
     <w:lvl w:ilvl="0" w:tplc="04150001">
       <w:start w:val="1"/>
       <w:numFmt w:val="bullet"/>
@@ -4493,9 +7159,9 @@
     </w:lvl>
   </w:abstractNum>
   <w:abstractNum w:abstractNumId="2" w15:restartNumberingAfterBreak="0">
-    <w:nsid w:val="3299597A"/>
+    <w:nsid w:val="2D3F08D8"/>
     <w:multiLevelType w:val="hybridMultilevel"/>
-    <w:tmpl w:val="DEAE3984"/>
+    <w:tmpl w:val="093EE6F6"/>
     <w:lvl w:ilvl="0" w:tplc="04150001">
       <w:start w:val="1"/>
       <w:numFmt w:val="bullet"/>
@@ -4605,14 +7271,594 @@
       </w:rPr>
     </w:lvl>
   </w:abstractNum>
+  <w:abstractNum w:abstractNumId="3" w15:restartNumberingAfterBreak="0">
+    <w:nsid w:val="3299597A"/>
+    <w:multiLevelType w:val="hybridMultilevel"/>
+    <w:tmpl w:val="DEAE3984"/>
+    <w:lvl w:ilvl="0" w:tplc="04150001">
+      <w:start w:val="1"/>
+      <w:numFmt w:val="bullet"/>
+      <w:lvlText w:val=""/>
+      <w:lvlJc w:val="left"/>
+      <w:pPr>
+        <w:ind w:left="720" w:hanging="360"/>
+      </w:pPr>
+      <w:rPr>
+        <w:rFonts w:ascii="Symbol" w:hAnsi="Symbol" w:hint="default"/>
+      </w:rPr>
+    </w:lvl>
+    <w:lvl w:ilvl="1" w:tplc="04150003" w:tentative="1">
+      <w:start w:val="1"/>
+      <w:numFmt w:val="bullet"/>
+      <w:lvlText w:val="o"/>
+      <w:lvlJc w:val="left"/>
+      <w:pPr>
+        <w:ind w:left="1440" w:hanging="360"/>
+      </w:pPr>
+      <w:rPr>
+        <w:rFonts w:ascii="Courier New" w:hAnsi="Courier New" w:cs="Courier New" w:hint="default"/>
+      </w:rPr>
+    </w:lvl>
+    <w:lvl w:ilvl="2" w:tplc="04150005" w:tentative="1">
+      <w:start w:val="1"/>
+      <w:numFmt w:val="bullet"/>
+      <w:lvlText w:val=""/>
+      <w:lvlJc w:val="left"/>
+      <w:pPr>
+        <w:ind w:left="2160" w:hanging="360"/>
+      </w:pPr>
+      <w:rPr>
+        <w:rFonts w:ascii="Wingdings" w:hAnsi="Wingdings" w:hint="default"/>
+      </w:rPr>
+    </w:lvl>
+    <w:lvl w:ilvl="3" w:tplc="04150001" w:tentative="1">
+      <w:start w:val="1"/>
+      <w:numFmt w:val="bullet"/>
+      <w:lvlText w:val=""/>
+      <w:lvlJc w:val="left"/>
+      <w:pPr>
+        <w:ind w:left="2880" w:hanging="360"/>
+      </w:pPr>
+      <w:rPr>
+        <w:rFonts w:ascii="Symbol" w:hAnsi="Symbol" w:hint="default"/>
+      </w:rPr>
+    </w:lvl>
+    <w:lvl w:ilvl="4" w:tplc="04150003" w:tentative="1">
+      <w:start w:val="1"/>
+      <w:numFmt w:val="bullet"/>
+      <w:lvlText w:val="o"/>
+      <w:lvlJc w:val="left"/>
+      <w:pPr>
+        <w:ind w:left="3600" w:hanging="360"/>
+      </w:pPr>
+      <w:rPr>
+        <w:rFonts w:ascii="Courier New" w:hAnsi="Courier New" w:cs="Courier New" w:hint="default"/>
+      </w:rPr>
+    </w:lvl>
+    <w:lvl w:ilvl="5" w:tplc="04150005" w:tentative="1">
+      <w:start w:val="1"/>
+      <w:numFmt w:val="bullet"/>
+      <w:lvlText w:val=""/>
+      <w:lvlJc w:val="left"/>
+      <w:pPr>
+        <w:ind w:left="4320" w:hanging="360"/>
+      </w:pPr>
+      <w:rPr>
+        <w:rFonts w:ascii="Wingdings" w:hAnsi="Wingdings" w:hint="default"/>
+      </w:rPr>
+    </w:lvl>
+    <w:lvl w:ilvl="6" w:tplc="04150001" w:tentative="1">
+      <w:start w:val="1"/>
+      <w:numFmt w:val="bullet"/>
+      <w:lvlText w:val=""/>
+      <w:lvlJc w:val="left"/>
+      <w:pPr>
+        <w:ind w:left="5040" w:hanging="360"/>
+      </w:pPr>
+      <w:rPr>
+        <w:rFonts w:ascii="Symbol" w:hAnsi="Symbol" w:hint="default"/>
+      </w:rPr>
+    </w:lvl>
+    <w:lvl w:ilvl="7" w:tplc="04150003" w:tentative="1">
+      <w:start w:val="1"/>
+      <w:numFmt w:val="bullet"/>
+      <w:lvlText w:val="o"/>
+      <w:lvlJc w:val="left"/>
+      <w:pPr>
+        <w:ind w:left="5760" w:hanging="360"/>
+      </w:pPr>
+      <w:rPr>
+        <w:rFonts w:ascii="Courier New" w:hAnsi="Courier New" w:cs="Courier New" w:hint="default"/>
+      </w:rPr>
+    </w:lvl>
+    <w:lvl w:ilvl="8" w:tplc="04150005" w:tentative="1">
+      <w:start w:val="1"/>
+      <w:numFmt w:val="bullet"/>
+      <w:lvlText w:val=""/>
+      <w:lvlJc w:val="left"/>
+      <w:pPr>
+        <w:ind w:left="6480" w:hanging="360"/>
+      </w:pPr>
+      <w:rPr>
+        <w:rFonts w:ascii="Wingdings" w:hAnsi="Wingdings" w:hint="default"/>
+      </w:rPr>
+    </w:lvl>
+  </w:abstractNum>
+  <w:abstractNum w:abstractNumId="4" w15:restartNumberingAfterBreak="0">
+    <w:nsid w:val="521365CF"/>
+    <w:multiLevelType w:val="hybridMultilevel"/>
+    <w:tmpl w:val="E4FE7D18"/>
+    <w:lvl w:ilvl="0" w:tplc="04150001">
+      <w:start w:val="1"/>
+      <w:numFmt w:val="bullet"/>
+      <w:lvlText w:val=""/>
+      <w:lvlJc w:val="left"/>
+      <w:pPr>
+        <w:ind w:left="720" w:hanging="360"/>
+      </w:pPr>
+      <w:rPr>
+        <w:rFonts w:ascii="Symbol" w:hAnsi="Symbol" w:hint="default"/>
+      </w:rPr>
+    </w:lvl>
+    <w:lvl w:ilvl="1" w:tplc="04150003" w:tentative="1">
+      <w:start w:val="1"/>
+      <w:numFmt w:val="bullet"/>
+      <w:lvlText w:val="o"/>
+      <w:lvlJc w:val="left"/>
+      <w:pPr>
+        <w:ind w:left="1440" w:hanging="360"/>
+      </w:pPr>
+      <w:rPr>
+        <w:rFonts w:ascii="Courier New" w:hAnsi="Courier New" w:cs="Courier New" w:hint="default"/>
+      </w:rPr>
+    </w:lvl>
+    <w:lvl w:ilvl="2" w:tplc="04150005" w:tentative="1">
+      <w:start w:val="1"/>
+      <w:numFmt w:val="bullet"/>
+      <w:lvlText w:val=""/>
+      <w:lvlJc w:val="left"/>
+      <w:pPr>
+        <w:ind w:left="2160" w:hanging="360"/>
+      </w:pPr>
+      <w:rPr>
+        <w:rFonts w:ascii="Wingdings" w:hAnsi="Wingdings" w:hint="default"/>
+      </w:rPr>
+    </w:lvl>
+    <w:lvl w:ilvl="3" w:tplc="04150001" w:tentative="1">
+      <w:start w:val="1"/>
+      <w:numFmt w:val="bullet"/>
+      <w:lvlText w:val=""/>
+      <w:lvlJc w:val="left"/>
+      <w:pPr>
+        <w:ind w:left="2880" w:hanging="360"/>
+      </w:pPr>
+      <w:rPr>
+        <w:rFonts w:ascii="Symbol" w:hAnsi="Symbol" w:hint="default"/>
+      </w:rPr>
+    </w:lvl>
+    <w:lvl w:ilvl="4" w:tplc="04150003" w:tentative="1">
+      <w:start w:val="1"/>
+      <w:numFmt w:val="bullet"/>
+      <w:lvlText w:val="o"/>
+      <w:lvlJc w:val="left"/>
+      <w:pPr>
+        <w:ind w:left="3600" w:hanging="360"/>
+      </w:pPr>
+      <w:rPr>
+        <w:rFonts w:ascii="Courier New" w:hAnsi="Courier New" w:cs="Courier New" w:hint="default"/>
+      </w:rPr>
+    </w:lvl>
+    <w:lvl w:ilvl="5" w:tplc="04150005" w:tentative="1">
+      <w:start w:val="1"/>
+      <w:numFmt w:val="bullet"/>
+      <w:lvlText w:val=""/>
+      <w:lvlJc w:val="left"/>
+      <w:pPr>
+        <w:ind w:left="4320" w:hanging="360"/>
+      </w:pPr>
+      <w:rPr>
+        <w:rFonts w:ascii="Wingdings" w:hAnsi="Wingdings" w:hint="default"/>
+      </w:rPr>
+    </w:lvl>
+    <w:lvl w:ilvl="6" w:tplc="04150001" w:tentative="1">
+      <w:start w:val="1"/>
+      <w:numFmt w:val="bullet"/>
+      <w:lvlText w:val=""/>
+      <w:lvlJc w:val="left"/>
+      <w:pPr>
+        <w:ind w:left="5040" w:hanging="360"/>
+      </w:pPr>
+      <w:rPr>
+        <w:rFonts w:ascii="Symbol" w:hAnsi="Symbol" w:hint="default"/>
+      </w:rPr>
+    </w:lvl>
+    <w:lvl w:ilvl="7" w:tplc="04150003" w:tentative="1">
+      <w:start w:val="1"/>
+      <w:numFmt w:val="bullet"/>
+      <w:lvlText w:val="o"/>
+      <w:lvlJc w:val="left"/>
+      <w:pPr>
+        <w:ind w:left="5760" w:hanging="360"/>
+      </w:pPr>
+      <w:rPr>
+        <w:rFonts w:ascii="Courier New" w:hAnsi="Courier New" w:cs="Courier New" w:hint="default"/>
+      </w:rPr>
+    </w:lvl>
+    <w:lvl w:ilvl="8" w:tplc="04150005" w:tentative="1">
+      <w:start w:val="1"/>
+      <w:numFmt w:val="bullet"/>
+      <w:lvlText w:val=""/>
+      <w:lvlJc w:val="left"/>
+      <w:pPr>
+        <w:ind w:left="6480" w:hanging="360"/>
+      </w:pPr>
+      <w:rPr>
+        <w:rFonts w:ascii="Wingdings" w:hAnsi="Wingdings" w:hint="default"/>
+      </w:rPr>
+    </w:lvl>
+  </w:abstractNum>
+  <w:abstractNum w:abstractNumId="5" w15:restartNumberingAfterBreak="0">
+    <w:nsid w:val="52833114"/>
+    <w:multiLevelType w:val="hybridMultilevel"/>
+    <w:tmpl w:val="3550A16A"/>
+    <w:lvl w:ilvl="0" w:tplc="04150001">
+      <w:start w:val="1"/>
+      <w:numFmt w:val="bullet"/>
+      <w:lvlText w:val=""/>
+      <w:lvlJc w:val="left"/>
+      <w:pPr>
+        <w:ind w:left="720" w:hanging="360"/>
+      </w:pPr>
+      <w:rPr>
+        <w:rFonts w:ascii="Symbol" w:hAnsi="Symbol" w:hint="default"/>
+      </w:rPr>
+    </w:lvl>
+    <w:lvl w:ilvl="1" w:tplc="04150003" w:tentative="1">
+      <w:start w:val="1"/>
+      <w:numFmt w:val="bullet"/>
+      <w:lvlText w:val="o"/>
+      <w:lvlJc w:val="left"/>
+      <w:pPr>
+        <w:ind w:left="1440" w:hanging="360"/>
+      </w:pPr>
+      <w:rPr>
+        <w:rFonts w:ascii="Courier New" w:hAnsi="Courier New" w:cs="Courier New" w:hint="default"/>
+      </w:rPr>
+    </w:lvl>
+    <w:lvl w:ilvl="2" w:tplc="04150005" w:tentative="1">
+      <w:start w:val="1"/>
+      <w:numFmt w:val="bullet"/>
+      <w:lvlText w:val=""/>
+      <w:lvlJc w:val="left"/>
+      <w:pPr>
+        <w:ind w:left="2160" w:hanging="360"/>
+      </w:pPr>
+      <w:rPr>
+        <w:rFonts w:ascii="Wingdings" w:hAnsi="Wingdings" w:hint="default"/>
+      </w:rPr>
+    </w:lvl>
+    <w:lvl w:ilvl="3" w:tplc="04150001" w:tentative="1">
+      <w:start w:val="1"/>
+      <w:numFmt w:val="bullet"/>
+      <w:lvlText w:val=""/>
+      <w:lvlJc w:val="left"/>
+      <w:pPr>
+        <w:ind w:left="2880" w:hanging="360"/>
+      </w:pPr>
+      <w:rPr>
+        <w:rFonts w:ascii="Symbol" w:hAnsi="Symbol" w:hint="default"/>
+      </w:rPr>
+    </w:lvl>
+    <w:lvl w:ilvl="4" w:tplc="04150003" w:tentative="1">
+      <w:start w:val="1"/>
+      <w:numFmt w:val="bullet"/>
+      <w:lvlText w:val="o"/>
+      <w:lvlJc w:val="left"/>
+      <w:pPr>
+        <w:ind w:left="3600" w:hanging="360"/>
+      </w:pPr>
+      <w:rPr>
+        <w:rFonts w:ascii="Courier New" w:hAnsi="Courier New" w:cs="Courier New" w:hint="default"/>
+      </w:rPr>
+    </w:lvl>
+    <w:lvl w:ilvl="5" w:tplc="04150005" w:tentative="1">
+      <w:start w:val="1"/>
+      <w:numFmt w:val="bullet"/>
+      <w:lvlText w:val=""/>
+      <w:lvlJc w:val="left"/>
+      <w:pPr>
+        <w:ind w:left="4320" w:hanging="360"/>
+      </w:pPr>
+      <w:rPr>
+        <w:rFonts w:ascii="Wingdings" w:hAnsi="Wingdings" w:hint="default"/>
+      </w:rPr>
+    </w:lvl>
+    <w:lvl w:ilvl="6" w:tplc="04150001" w:tentative="1">
+      <w:start w:val="1"/>
+      <w:numFmt w:val="bullet"/>
+      <w:lvlText w:val=""/>
+      <w:lvlJc w:val="left"/>
+      <w:pPr>
+        <w:ind w:left="5040" w:hanging="360"/>
+      </w:pPr>
+      <w:rPr>
+        <w:rFonts w:ascii="Symbol" w:hAnsi="Symbol" w:hint="default"/>
+      </w:rPr>
+    </w:lvl>
+    <w:lvl w:ilvl="7" w:tplc="04150003" w:tentative="1">
+      <w:start w:val="1"/>
+      <w:numFmt w:val="bullet"/>
+      <w:lvlText w:val="o"/>
+      <w:lvlJc w:val="left"/>
+      <w:pPr>
+        <w:ind w:left="5760" w:hanging="360"/>
+      </w:pPr>
+      <w:rPr>
+        <w:rFonts w:ascii="Courier New" w:hAnsi="Courier New" w:cs="Courier New" w:hint="default"/>
+      </w:rPr>
+    </w:lvl>
+    <w:lvl w:ilvl="8" w:tplc="04150005" w:tentative="1">
+      <w:start w:val="1"/>
+      <w:numFmt w:val="bullet"/>
+      <w:lvlText w:val=""/>
+      <w:lvlJc w:val="left"/>
+      <w:pPr>
+        <w:ind w:left="6480" w:hanging="360"/>
+      </w:pPr>
+      <w:rPr>
+        <w:rFonts w:ascii="Wingdings" w:hAnsi="Wingdings" w:hint="default"/>
+      </w:rPr>
+    </w:lvl>
+  </w:abstractNum>
+  <w:abstractNum w:abstractNumId="6" w15:restartNumberingAfterBreak="0">
+    <w:nsid w:val="568A3F6C"/>
+    <w:multiLevelType w:val="hybridMultilevel"/>
+    <w:tmpl w:val="8BC6C8B2"/>
+    <w:lvl w:ilvl="0" w:tplc="04150001">
+      <w:start w:val="1"/>
+      <w:numFmt w:val="bullet"/>
+      <w:lvlText w:val=""/>
+      <w:lvlJc w:val="left"/>
+      <w:pPr>
+        <w:ind w:left="720" w:hanging="360"/>
+      </w:pPr>
+      <w:rPr>
+        <w:rFonts w:ascii="Symbol" w:hAnsi="Symbol" w:hint="default"/>
+      </w:rPr>
+    </w:lvl>
+    <w:lvl w:ilvl="1" w:tplc="04150003" w:tentative="1">
+      <w:start w:val="1"/>
+      <w:numFmt w:val="bullet"/>
+      <w:lvlText w:val="o"/>
+      <w:lvlJc w:val="left"/>
+      <w:pPr>
+        <w:ind w:left="1440" w:hanging="360"/>
+      </w:pPr>
+      <w:rPr>
+        <w:rFonts w:ascii="Courier New" w:hAnsi="Courier New" w:cs="Courier New" w:hint="default"/>
+      </w:rPr>
+    </w:lvl>
+    <w:lvl w:ilvl="2" w:tplc="04150005" w:tentative="1">
+      <w:start w:val="1"/>
+      <w:numFmt w:val="bullet"/>
+      <w:lvlText w:val=""/>
+      <w:lvlJc w:val="left"/>
+      <w:pPr>
+        <w:ind w:left="2160" w:hanging="360"/>
+      </w:pPr>
+      <w:rPr>
+        <w:rFonts w:ascii="Wingdings" w:hAnsi="Wingdings" w:hint="default"/>
+      </w:rPr>
+    </w:lvl>
+    <w:lvl w:ilvl="3" w:tplc="04150001" w:tentative="1">
+      <w:start w:val="1"/>
+      <w:numFmt w:val="bullet"/>
+      <w:lvlText w:val=""/>
+      <w:lvlJc w:val="left"/>
+      <w:pPr>
+        <w:ind w:left="2880" w:hanging="360"/>
+      </w:pPr>
+      <w:rPr>
+        <w:rFonts w:ascii="Symbol" w:hAnsi="Symbol" w:hint="default"/>
+      </w:rPr>
+    </w:lvl>
+    <w:lvl w:ilvl="4" w:tplc="04150003" w:tentative="1">
+      <w:start w:val="1"/>
+      <w:numFmt w:val="bullet"/>
+      <w:lvlText w:val="o"/>
+      <w:lvlJc w:val="left"/>
+      <w:pPr>
+        <w:ind w:left="3600" w:hanging="360"/>
+      </w:pPr>
+      <w:rPr>
+        <w:rFonts w:ascii="Courier New" w:hAnsi="Courier New" w:cs="Courier New" w:hint="default"/>
+      </w:rPr>
+    </w:lvl>
+    <w:lvl w:ilvl="5" w:tplc="04150005" w:tentative="1">
+      <w:start w:val="1"/>
+      <w:numFmt w:val="bullet"/>
+      <w:lvlText w:val=""/>
+      <w:lvlJc w:val="left"/>
+      <w:pPr>
+        <w:ind w:left="4320" w:hanging="360"/>
+      </w:pPr>
+      <w:rPr>
+        <w:rFonts w:ascii="Wingdings" w:hAnsi="Wingdings" w:hint="default"/>
+      </w:rPr>
+    </w:lvl>
+    <w:lvl w:ilvl="6" w:tplc="04150001" w:tentative="1">
+      <w:start w:val="1"/>
+      <w:numFmt w:val="bullet"/>
+      <w:lvlText w:val=""/>
+      <w:lvlJc w:val="left"/>
+      <w:pPr>
+        <w:ind w:left="5040" w:hanging="360"/>
+      </w:pPr>
+      <w:rPr>
+        <w:rFonts w:ascii="Symbol" w:hAnsi="Symbol" w:hint="default"/>
+      </w:rPr>
+    </w:lvl>
+    <w:lvl w:ilvl="7" w:tplc="04150003" w:tentative="1">
+      <w:start w:val="1"/>
+      <w:numFmt w:val="bullet"/>
+      <w:lvlText w:val="o"/>
+      <w:lvlJc w:val="left"/>
+      <w:pPr>
+        <w:ind w:left="5760" w:hanging="360"/>
+      </w:pPr>
+      <w:rPr>
+        <w:rFonts w:ascii="Courier New" w:hAnsi="Courier New" w:cs="Courier New" w:hint="default"/>
+      </w:rPr>
+    </w:lvl>
+    <w:lvl w:ilvl="8" w:tplc="04150005" w:tentative="1">
+      <w:start w:val="1"/>
+      <w:numFmt w:val="bullet"/>
+      <w:lvlText w:val=""/>
+      <w:lvlJc w:val="left"/>
+      <w:pPr>
+        <w:ind w:left="6480" w:hanging="360"/>
+      </w:pPr>
+      <w:rPr>
+        <w:rFonts w:ascii="Wingdings" w:hAnsi="Wingdings" w:hint="default"/>
+      </w:rPr>
+    </w:lvl>
+  </w:abstractNum>
+  <w:abstractNum w:abstractNumId="7" w15:restartNumberingAfterBreak="0">
+    <w:nsid w:val="71BE53D7"/>
+    <w:multiLevelType w:val="hybridMultilevel"/>
+    <w:tmpl w:val="289AF0DC"/>
+    <w:lvl w:ilvl="0" w:tplc="04150001">
+      <w:start w:val="1"/>
+      <w:numFmt w:val="bullet"/>
+      <w:lvlText w:val=""/>
+      <w:lvlJc w:val="left"/>
+      <w:pPr>
+        <w:ind w:left="720" w:hanging="360"/>
+      </w:pPr>
+      <w:rPr>
+        <w:rFonts w:ascii="Symbol" w:hAnsi="Symbol" w:hint="default"/>
+      </w:rPr>
+    </w:lvl>
+    <w:lvl w:ilvl="1" w:tplc="04150003" w:tentative="1">
+      <w:start w:val="1"/>
+      <w:numFmt w:val="bullet"/>
+      <w:lvlText w:val="o"/>
+      <w:lvlJc w:val="left"/>
+      <w:pPr>
+        <w:ind w:left="1440" w:hanging="360"/>
+      </w:pPr>
+      <w:rPr>
+        <w:rFonts w:ascii="Courier New" w:hAnsi="Courier New" w:cs="Courier New" w:hint="default"/>
+      </w:rPr>
+    </w:lvl>
+    <w:lvl w:ilvl="2" w:tplc="04150005" w:tentative="1">
+      <w:start w:val="1"/>
+      <w:numFmt w:val="bullet"/>
+      <w:lvlText w:val=""/>
+      <w:lvlJc w:val="left"/>
+      <w:pPr>
+        <w:ind w:left="2160" w:hanging="360"/>
+      </w:pPr>
+      <w:rPr>
+        <w:rFonts w:ascii="Wingdings" w:hAnsi="Wingdings" w:hint="default"/>
+      </w:rPr>
+    </w:lvl>
+    <w:lvl w:ilvl="3" w:tplc="04150001" w:tentative="1">
+      <w:start w:val="1"/>
+      <w:numFmt w:val="bullet"/>
+      <w:lvlText w:val=""/>
+      <w:lvlJc w:val="left"/>
+      <w:pPr>
+        <w:ind w:left="2880" w:hanging="360"/>
+      </w:pPr>
+      <w:rPr>
+        <w:rFonts w:ascii="Symbol" w:hAnsi="Symbol" w:hint="default"/>
+      </w:rPr>
+    </w:lvl>
+    <w:lvl w:ilvl="4" w:tplc="04150003" w:tentative="1">
+      <w:start w:val="1"/>
+      <w:numFmt w:val="bullet"/>
+      <w:lvlText w:val="o"/>
+      <w:lvlJc w:val="left"/>
+      <w:pPr>
+        <w:ind w:left="3600" w:hanging="360"/>
+      </w:pPr>
+      <w:rPr>
+        <w:rFonts w:ascii="Courier New" w:hAnsi="Courier New" w:cs="Courier New" w:hint="default"/>
+      </w:rPr>
+    </w:lvl>
+    <w:lvl w:ilvl="5" w:tplc="04150005" w:tentative="1">
+      <w:start w:val="1"/>
+      <w:numFmt w:val="bullet"/>
+      <w:lvlText w:val=""/>
+      <w:lvlJc w:val="left"/>
+      <w:pPr>
+        <w:ind w:left="4320" w:hanging="360"/>
+      </w:pPr>
+      <w:rPr>
+        <w:rFonts w:ascii="Wingdings" w:hAnsi="Wingdings" w:hint="default"/>
+      </w:rPr>
+    </w:lvl>
+    <w:lvl w:ilvl="6" w:tplc="04150001" w:tentative="1">
+      <w:start w:val="1"/>
+      <w:numFmt w:val="bullet"/>
+      <w:lvlText w:val=""/>
+      <w:lvlJc w:val="left"/>
+      <w:pPr>
+        <w:ind w:left="5040" w:hanging="360"/>
+      </w:pPr>
+      <w:rPr>
+        <w:rFonts w:ascii="Symbol" w:hAnsi="Symbol" w:hint="default"/>
+      </w:rPr>
+    </w:lvl>
+    <w:lvl w:ilvl="7" w:tplc="04150003" w:tentative="1">
+      <w:start w:val="1"/>
+      <w:numFmt w:val="bullet"/>
+      <w:lvlText w:val="o"/>
+      <w:lvlJc w:val="left"/>
+      <w:pPr>
+        <w:ind w:left="5760" w:hanging="360"/>
+      </w:pPr>
+      <w:rPr>
+        <w:rFonts w:ascii="Courier New" w:hAnsi="Courier New" w:cs="Courier New" w:hint="default"/>
+      </w:rPr>
+    </w:lvl>
+    <w:lvl w:ilvl="8" w:tplc="04150005" w:tentative="1">
+      <w:start w:val="1"/>
+      <w:numFmt w:val="bullet"/>
+      <w:lvlText w:val=""/>
+      <w:lvlJc w:val="left"/>
+      <w:pPr>
+        <w:ind w:left="6480" w:hanging="360"/>
+      </w:pPr>
+      <w:rPr>
+        <w:rFonts w:ascii="Wingdings" w:hAnsi="Wingdings" w:hint="default"/>
+      </w:rPr>
+    </w:lvl>
+  </w:abstractNum>
   <w:num w:numId="1" w16cid:durableId="829294022">
-    <w:abstractNumId w:val="2"/>
+    <w:abstractNumId w:val="3"/>
   </w:num>
   <w:num w:numId="2" w16cid:durableId="1774593877">
-    <w:abstractNumId w:val="1"/>
+    <w:abstractNumId w:val="2"/>
   </w:num>
   <w:num w:numId="3" w16cid:durableId="1915965375">
     <w:abstractNumId w:val="0"/>
+  </w:num>
+  <w:num w:numId="4" w16cid:durableId="865364531">
+    <w:abstractNumId w:val="7"/>
+  </w:num>
+  <w:num w:numId="5" w16cid:durableId="1895701996">
+    <w:abstractNumId w:val="1"/>
+  </w:num>
+  <w:num w:numId="6" w16cid:durableId="1586264868">
+    <w:abstractNumId w:val="6"/>
+  </w:num>
+  <w:num w:numId="7" w16cid:durableId="1149437757">
+    <w:abstractNumId w:val="5"/>
+  </w:num>
+  <w:num w:numId="8" w16cid:durableId="1193306364">
+    <w:abstractNumId w:val="4"/>
   </w:num>
 </w:numbering>
 </file>

--- a/166667_Daniel_Krzysik.docx
+++ b/166667_Daniel_Krzysik.docx
@@ -391,11 +391,13 @@
             <w:pStyle w:val="Nagwekspisutreci"/>
             <w:rPr>
               <w:rFonts w:ascii="Times New Roman" w:hAnsi="Times New Roman" w:cs="Times New Roman"/>
+              <w:color w:val="auto"/>
             </w:rPr>
           </w:pPr>
           <w:r>
             <w:rPr>
               <w:rFonts w:ascii="Times New Roman" w:hAnsi="Times New Roman" w:cs="Times New Roman"/>
+              <w:color w:val="auto"/>
             </w:rPr>
             <w:t>Spis treści</w:t>
           </w:r>
@@ -407,7 +409,7 @@
               <w:tab w:val="right" w:leader="dot" w:pos="9062"/>
             </w:tabs>
             <w:rPr>
-              <w:rFonts w:eastAsiaTheme="minorEastAsia"/>
+              <w:rFonts w:ascii="Times New Roman" w:eastAsiaTheme="minorEastAsia" w:hAnsi="Times New Roman" w:cs="Times New Roman"/>
               <w:noProof/>
               <w:lang w:eastAsia="pl-PL"/>
             </w:rPr>
@@ -436,11 +438,13 @@
                 <w:rStyle w:val="Hipercze"/>
                 <w:rFonts w:ascii="Times New Roman" w:hAnsi="Times New Roman" w:cs="Times New Roman"/>
                 <w:noProof/>
+                <w:color w:val="auto"/>
               </w:rPr>
               <w:t>1. Wstęp</w:t>
             </w:r>
             <w:r>
               <w:rPr>
+                <w:rFonts w:ascii="Times New Roman" w:hAnsi="Times New Roman" w:cs="Times New Roman"/>
                 <w:noProof/>
                 <w:webHidden/>
               </w:rPr>
@@ -448,6 +452,7 @@
             </w:r>
             <w:r>
               <w:rPr>
+                <w:rFonts w:ascii="Times New Roman" w:hAnsi="Times New Roman" w:cs="Times New Roman"/>
                 <w:noProof/>
                 <w:webHidden/>
               </w:rPr>
@@ -455,6 +460,7 @@
             </w:r>
             <w:r>
               <w:rPr>
+                <w:rFonts w:ascii="Times New Roman" w:hAnsi="Times New Roman" w:cs="Times New Roman"/>
                 <w:noProof/>
                 <w:webHidden/>
               </w:rPr>
@@ -462,12 +468,14 @@
             </w:r>
             <w:r>
               <w:rPr>
-                <w:noProof/>
-                <w:webHidden/>
-              </w:rPr>
-            </w:r>
-            <w:r>
-              <w:rPr>
+                <w:rFonts w:ascii="Times New Roman" w:hAnsi="Times New Roman" w:cs="Times New Roman"/>
+                <w:noProof/>
+                <w:webHidden/>
+              </w:rPr>
+            </w:r>
+            <w:r>
+              <w:rPr>
+                <w:rFonts w:ascii="Times New Roman" w:hAnsi="Times New Roman" w:cs="Times New Roman"/>
                 <w:noProof/>
                 <w:webHidden/>
               </w:rPr>
@@ -475,6 +483,7 @@
             </w:r>
             <w:r>
               <w:rPr>
+                <w:rFonts w:ascii="Times New Roman" w:hAnsi="Times New Roman" w:cs="Times New Roman"/>
                 <w:noProof/>
                 <w:webHidden/>
               </w:rPr>
@@ -482,6 +491,7 @@
             </w:r>
             <w:r>
               <w:rPr>
+                <w:rFonts w:ascii="Times New Roman" w:hAnsi="Times New Roman" w:cs="Times New Roman"/>
                 <w:noProof/>
                 <w:webHidden/>
               </w:rPr>
@@ -496,7 +506,7 @@
               <w:tab w:val="right" w:leader="dot" w:pos="9062"/>
             </w:tabs>
             <w:rPr>
-              <w:rFonts w:eastAsiaTheme="minorEastAsia"/>
+              <w:rFonts w:ascii="Times New Roman" w:eastAsiaTheme="minorEastAsia" w:hAnsi="Times New Roman" w:cs="Times New Roman"/>
               <w:noProof/>
               <w:lang w:eastAsia="pl-PL"/>
             </w:rPr>
@@ -507,11 +517,13 @@
                 <w:rStyle w:val="Hipercze"/>
                 <w:rFonts w:ascii="Times New Roman" w:hAnsi="Times New Roman" w:cs="Times New Roman"/>
                 <w:noProof/>
+                <w:color w:val="auto"/>
               </w:rPr>
               <w:t>2. Git</w:t>
             </w:r>
             <w:r>
               <w:rPr>
+                <w:rFonts w:ascii="Times New Roman" w:hAnsi="Times New Roman" w:cs="Times New Roman"/>
                 <w:noProof/>
                 <w:webHidden/>
               </w:rPr>
@@ -519,6 +531,7 @@
             </w:r>
             <w:r>
               <w:rPr>
+                <w:rFonts w:ascii="Times New Roman" w:hAnsi="Times New Roman" w:cs="Times New Roman"/>
                 <w:noProof/>
                 <w:webHidden/>
               </w:rPr>
@@ -526,6 +539,7 @@
             </w:r>
             <w:r>
               <w:rPr>
+                <w:rFonts w:ascii="Times New Roman" w:hAnsi="Times New Roman" w:cs="Times New Roman"/>
                 <w:noProof/>
                 <w:webHidden/>
               </w:rPr>
@@ -533,12 +547,14 @@
             </w:r>
             <w:r>
               <w:rPr>
-                <w:noProof/>
-                <w:webHidden/>
-              </w:rPr>
-            </w:r>
-            <w:r>
-              <w:rPr>
+                <w:rFonts w:ascii="Times New Roman" w:hAnsi="Times New Roman" w:cs="Times New Roman"/>
+                <w:noProof/>
+                <w:webHidden/>
+              </w:rPr>
+            </w:r>
+            <w:r>
+              <w:rPr>
+                <w:rFonts w:ascii="Times New Roman" w:hAnsi="Times New Roman" w:cs="Times New Roman"/>
                 <w:noProof/>
                 <w:webHidden/>
               </w:rPr>
@@ -546,6 +562,7 @@
             </w:r>
             <w:r>
               <w:rPr>
+                <w:rFonts w:ascii="Times New Roman" w:hAnsi="Times New Roman" w:cs="Times New Roman"/>
                 <w:noProof/>
                 <w:webHidden/>
               </w:rPr>
@@ -553,6 +570,7 @@
             </w:r>
             <w:r>
               <w:rPr>
+                <w:rFonts w:ascii="Times New Roman" w:hAnsi="Times New Roman" w:cs="Times New Roman"/>
                 <w:noProof/>
                 <w:webHidden/>
               </w:rPr>
@@ -567,7 +585,7 @@
               <w:tab w:val="right" w:leader="dot" w:pos="9062"/>
             </w:tabs>
             <w:rPr>
-              <w:rFonts w:eastAsiaTheme="minorEastAsia"/>
+              <w:rFonts w:ascii="Times New Roman" w:eastAsiaTheme="minorEastAsia" w:hAnsi="Times New Roman" w:cs="Times New Roman"/>
               <w:noProof/>
               <w:lang w:eastAsia="pl-PL"/>
             </w:rPr>
@@ -578,11 +596,13 @@
                 <w:rStyle w:val="Hipercze"/>
                 <w:rFonts w:ascii="Times New Roman" w:hAnsi="Times New Roman" w:cs="Times New Roman"/>
                 <w:noProof/>
+                <w:color w:val="auto"/>
               </w:rPr>
               <w:t>2.1 Git – podstawowe funkcje</w:t>
             </w:r>
             <w:r>
               <w:rPr>
+                <w:rFonts w:ascii="Times New Roman" w:hAnsi="Times New Roman" w:cs="Times New Roman"/>
                 <w:noProof/>
                 <w:webHidden/>
               </w:rPr>
@@ -590,6 +610,7 @@
             </w:r>
             <w:r>
               <w:rPr>
+                <w:rFonts w:ascii="Times New Roman" w:hAnsi="Times New Roman" w:cs="Times New Roman"/>
                 <w:noProof/>
                 <w:webHidden/>
               </w:rPr>
@@ -597,6 +618,7 @@
             </w:r>
             <w:r>
               <w:rPr>
+                <w:rFonts w:ascii="Times New Roman" w:hAnsi="Times New Roman" w:cs="Times New Roman"/>
                 <w:noProof/>
                 <w:webHidden/>
               </w:rPr>
@@ -604,12 +626,14 @@
             </w:r>
             <w:r>
               <w:rPr>
-                <w:noProof/>
-                <w:webHidden/>
-              </w:rPr>
-            </w:r>
-            <w:r>
-              <w:rPr>
+                <w:rFonts w:ascii="Times New Roman" w:hAnsi="Times New Roman" w:cs="Times New Roman"/>
+                <w:noProof/>
+                <w:webHidden/>
+              </w:rPr>
+            </w:r>
+            <w:r>
+              <w:rPr>
+                <w:rFonts w:ascii="Times New Roman" w:hAnsi="Times New Roman" w:cs="Times New Roman"/>
                 <w:noProof/>
                 <w:webHidden/>
               </w:rPr>
@@ -617,6 +641,7 @@
             </w:r>
             <w:r>
               <w:rPr>
+                <w:rFonts w:ascii="Times New Roman" w:hAnsi="Times New Roman" w:cs="Times New Roman"/>
                 <w:noProof/>
                 <w:webHidden/>
               </w:rPr>
@@ -624,6 +649,7 @@
             </w:r>
             <w:r>
               <w:rPr>
+                <w:rFonts w:ascii="Times New Roman" w:hAnsi="Times New Roman" w:cs="Times New Roman"/>
                 <w:noProof/>
                 <w:webHidden/>
               </w:rPr>
@@ -638,7 +664,7 @@
               <w:tab w:val="right" w:leader="dot" w:pos="9062"/>
             </w:tabs>
             <w:rPr>
-              <w:rFonts w:eastAsiaTheme="minorEastAsia"/>
+              <w:rFonts w:ascii="Times New Roman" w:eastAsiaTheme="minorEastAsia" w:hAnsi="Times New Roman" w:cs="Times New Roman"/>
               <w:noProof/>
               <w:lang w:eastAsia="pl-PL"/>
             </w:rPr>
@@ -649,11 +675,13 @@
                 <w:rStyle w:val="Hipercze"/>
                 <w:rFonts w:ascii="Times New Roman" w:hAnsi="Times New Roman" w:cs="Times New Roman"/>
                 <w:noProof/>
+                <w:color w:val="auto"/>
               </w:rPr>
               <w:t>2.2 Instalacja Gita</w:t>
             </w:r>
             <w:r>
               <w:rPr>
+                <w:rFonts w:ascii="Times New Roman" w:hAnsi="Times New Roman" w:cs="Times New Roman"/>
                 <w:noProof/>
                 <w:webHidden/>
               </w:rPr>
@@ -661,6 +689,7 @@
             </w:r>
             <w:r>
               <w:rPr>
+                <w:rFonts w:ascii="Times New Roman" w:hAnsi="Times New Roman" w:cs="Times New Roman"/>
                 <w:noProof/>
                 <w:webHidden/>
               </w:rPr>
@@ -668,6 +697,7 @@
             </w:r>
             <w:r>
               <w:rPr>
+                <w:rFonts w:ascii="Times New Roman" w:hAnsi="Times New Roman" w:cs="Times New Roman"/>
                 <w:noProof/>
                 <w:webHidden/>
               </w:rPr>
@@ -675,12 +705,14 @@
             </w:r>
             <w:r>
               <w:rPr>
-                <w:noProof/>
-                <w:webHidden/>
-              </w:rPr>
-            </w:r>
-            <w:r>
-              <w:rPr>
+                <w:rFonts w:ascii="Times New Roman" w:hAnsi="Times New Roman" w:cs="Times New Roman"/>
+                <w:noProof/>
+                <w:webHidden/>
+              </w:rPr>
+            </w:r>
+            <w:r>
+              <w:rPr>
+                <w:rFonts w:ascii="Times New Roman" w:hAnsi="Times New Roman" w:cs="Times New Roman"/>
                 <w:noProof/>
                 <w:webHidden/>
               </w:rPr>
@@ -688,13 +720,15 @@
             </w:r>
             <w:r>
               <w:rPr>
-                <w:noProof/>
-                <w:webHidden/>
-              </w:rPr>
-              <w:t>4</w:t>
-            </w:r>
-            <w:r>
-              <w:rPr>
+                <w:rFonts w:ascii="Times New Roman" w:hAnsi="Times New Roman" w:cs="Times New Roman"/>
+                <w:noProof/>
+                <w:webHidden/>
+              </w:rPr>
+              <w:t>3</w:t>
+            </w:r>
+            <w:r>
+              <w:rPr>
+                <w:rFonts w:ascii="Times New Roman" w:hAnsi="Times New Roman" w:cs="Times New Roman"/>
                 <w:noProof/>
                 <w:webHidden/>
               </w:rPr>
@@ -709,7 +743,7 @@
               <w:tab w:val="right" w:leader="dot" w:pos="9062"/>
             </w:tabs>
             <w:rPr>
-              <w:rFonts w:eastAsiaTheme="minorEastAsia"/>
+              <w:rFonts w:ascii="Times New Roman" w:eastAsiaTheme="minorEastAsia" w:hAnsi="Times New Roman" w:cs="Times New Roman"/>
               <w:noProof/>
               <w:lang w:eastAsia="pl-PL"/>
             </w:rPr>
@@ -718,12 +752,15 @@
             <w:r>
               <w:rPr>
                 <w:rStyle w:val="Hipercze"/>
-                <w:noProof/>
+                <w:rFonts w:ascii="Times New Roman" w:hAnsi="Times New Roman" w:cs="Times New Roman"/>
+                <w:noProof/>
+                <w:color w:val="auto"/>
               </w:rPr>
               <w:t>2.3 Konfiguracja gita</w:t>
             </w:r>
             <w:r>
               <w:rPr>
+                <w:rFonts w:ascii="Times New Roman" w:hAnsi="Times New Roman" w:cs="Times New Roman"/>
                 <w:noProof/>
                 <w:webHidden/>
               </w:rPr>
@@ -731,6 +768,7 @@
             </w:r>
             <w:r>
               <w:rPr>
+                <w:rFonts w:ascii="Times New Roman" w:hAnsi="Times New Roman" w:cs="Times New Roman"/>
                 <w:noProof/>
                 <w:webHidden/>
               </w:rPr>
@@ -738,6 +776,7 @@
             </w:r>
             <w:r>
               <w:rPr>
+                <w:rFonts w:ascii="Times New Roman" w:hAnsi="Times New Roman" w:cs="Times New Roman"/>
                 <w:noProof/>
                 <w:webHidden/>
               </w:rPr>
@@ -745,12 +784,14 @@
             </w:r>
             <w:r>
               <w:rPr>
-                <w:noProof/>
-                <w:webHidden/>
-              </w:rPr>
-            </w:r>
-            <w:r>
-              <w:rPr>
+                <w:rFonts w:ascii="Times New Roman" w:hAnsi="Times New Roman" w:cs="Times New Roman"/>
+                <w:noProof/>
+                <w:webHidden/>
+              </w:rPr>
+            </w:r>
+            <w:r>
+              <w:rPr>
+                <w:rFonts w:ascii="Times New Roman" w:hAnsi="Times New Roman" w:cs="Times New Roman"/>
                 <w:noProof/>
                 <w:webHidden/>
               </w:rPr>
@@ -758,6 +799,7 @@
             </w:r>
             <w:r>
               <w:rPr>
+                <w:rFonts w:ascii="Times New Roman" w:hAnsi="Times New Roman" w:cs="Times New Roman"/>
                 <w:noProof/>
                 <w:webHidden/>
               </w:rPr>
@@ -765,6 +807,7 @@
             </w:r>
             <w:r>
               <w:rPr>
+                <w:rFonts w:ascii="Times New Roman" w:hAnsi="Times New Roman" w:cs="Times New Roman"/>
                 <w:noProof/>
                 <w:webHidden/>
               </w:rPr>
@@ -779,7 +822,7 @@
               <w:tab w:val="right" w:leader="dot" w:pos="9062"/>
             </w:tabs>
             <w:rPr>
-              <w:rFonts w:eastAsiaTheme="minorEastAsia"/>
+              <w:rFonts w:ascii="Times New Roman" w:eastAsiaTheme="minorEastAsia" w:hAnsi="Times New Roman" w:cs="Times New Roman"/>
               <w:noProof/>
               <w:lang w:eastAsia="pl-PL"/>
             </w:rPr>
@@ -790,11 +833,13 @@
                 <w:rStyle w:val="Hipercze"/>
                 <w:rFonts w:ascii="Times New Roman" w:hAnsi="Times New Roman" w:cs="Times New Roman"/>
                 <w:noProof/>
+                <w:color w:val="auto"/>
               </w:rPr>
               <w:t>3 Github</w:t>
             </w:r>
             <w:r>
               <w:rPr>
+                <w:rFonts w:ascii="Times New Roman" w:hAnsi="Times New Roman" w:cs="Times New Roman"/>
                 <w:noProof/>
                 <w:webHidden/>
               </w:rPr>
@@ -802,6 +847,7 @@
             </w:r>
             <w:r>
               <w:rPr>
+                <w:rFonts w:ascii="Times New Roman" w:hAnsi="Times New Roman" w:cs="Times New Roman"/>
                 <w:noProof/>
                 <w:webHidden/>
               </w:rPr>
@@ -809,6 +855,7 @@
             </w:r>
             <w:r>
               <w:rPr>
+                <w:rFonts w:ascii="Times New Roman" w:hAnsi="Times New Roman" w:cs="Times New Roman"/>
                 <w:noProof/>
                 <w:webHidden/>
               </w:rPr>
@@ -816,12 +863,14 @@
             </w:r>
             <w:r>
               <w:rPr>
-                <w:noProof/>
-                <w:webHidden/>
-              </w:rPr>
-            </w:r>
-            <w:r>
-              <w:rPr>
+                <w:rFonts w:ascii="Times New Roman" w:hAnsi="Times New Roman" w:cs="Times New Roman"/>
+                <w:noProof/>
+                <w:webHidden/>
+              </w:rPr>
+            </w:r>
+            <w:r>
+              <w:rPr>
+                <w:rFonts w:ascii="Times New Roman" w:hAnsi="Times New Roman" w:cs="Times New Roman"/>
                 <w:noProof/>
                 <w:webHidden/>
               </w:rPr>
@@ -829,6 +878,7 @@
             </w:r>
             <w:r>
               <w:rPr>
+                <w:rFonts w:ascii="Times New Roman" w:hAnsi="Times New Roman" w:cs="Times New Roman"/>
                 <w:noProof/>
                 <w:webHidden/>
               </w:rPr>
@@ -836,6 +886,7 @@
             </w:r>
             <w:r>
               <w:rPr>
+                <w:rFonts w:ascii="Times New Roman" w:hAnsi="Times New Roman" w:cs="Times New Roman"/>
                 <w:noProof/>
                 <w:webHidden/>
               </w:rPr>
@@ -850,7 +901,7 @@
               <w:tab w:val="right" w:leader="dot" w:pos="9062"/>
             </w:tabs>
             <w:rPr>
-              <w:rFonts w:eastAsiaTheme="minorEastAsia"/>
+              <w:rFonts w:ascii="Times New Roman" w:eastAsiaTheme="minorEastAsia" w:hAnsi="Times New Roman" w:cs="Times New Roman"/>
               <w:noProof/>
               <w:lang w:eastAsia="pl-PL"/>
             </w:rPr>
@@ -859,12 +910,15 @@
             <w:r>
               <w:rPr>
                 <w:rStyle w:val="Hipercze"/>
-                <w:noProof/>
+                <w:rFonts w:ascii="Times New Roman" w:hAnsi="Times New Roman" w:cs="Times New Roman"/>
+                <w:noProof/>
+                <w:color w:val="auto"/>
               </w:rPr>
               <w:t>4. Środowisko programistyczne R</w:t>
             </w:r>
             <w:r>
               <w:rPr>
+                <w:rFonts w:ascii="Times New Roman" w:hAnsi="Times New Roman" w:cs="Times New Roman"/>
                 <w:noProof/>
                 <w:webHidden/>
               </w:rPr>
@@ -872,6 +926,7 @@
             </w:r>
             <w:r>
               <w:rPr>
+                <w:rFonts w:ascii="Times New Roman" w:hAnsi="Times New Roman" w:cs="Times New Roman"/>
                 <w:noProof/>
                 <w:webHidden/>
               </w:rPr>
@@ -879,6 +934,7 @@
             </w:r>
             <w:r>
               <w:rPr>
+                <w:rFonts w:ascii="Times New Roman" w:hAnsi="Times New Roman" w:cs="Times New Roman"/>
                 <w:noProof/>
                 <w:webHidden/>
               </w:rPr>
@@ -886,12 +942,14 @@
             </w:r>
             <w:r>
               <w:rPr>
-                <w:noProof/>
-                <w:webHidden/>
-              </w:rPr>
-            </w:r>
-            <w:r>
-              <w:rPr>
+                <w:rFonts w:ascii="Times New Roman" w:hAnsi="Times New Roman" w:cs="Times New Roman"/>
+                <w:noProof/>
+                <w:webHidden/>
+              </w:rPr>
+            </w:r>
+            <w:r>
+              <w:rPr>
+                <w:rFonts w:ascii="Times New Roman" w:hAnsi="Times New Roman" w:cs="Times New Roman"/>
                 <w:noProof/>
                 <w:webHidden/>
               </w:rPr>
@@ -899,6 +957,7 @@
             </w:r>
             <w:r>
               <w:rPr>
+                <w:rFonts w:ascii="Times New Roman" w:hAnsi="Times New Roman" w:cs="Times New Roman"/>
                 <w:noProof/>
                 <w:webHidden/>
               </w:rPr>
@@ -906,6 +965,7 @@
             </w:r>
             <w:r>
               <w:rPr>
+                <w:rFonts w:ascii="Times New Roman" w:hAnsi="Times New Roman" w:cs="Times New Roman"/>
                 <w:noProof/>
                 <w:webHidden/>
               </w:rPr>
@@ -920,7 +980,7 @@
               <w:tab w:val="right" w:leader="dot" w:pos="9062"/>
             </w:tabs>
             <w:rPr>
-              <w:rFonts w:eastAsiaTheme="minorEastAsia"/>
+              <w:rFonts w:ascii="Times New Roman" w:eastAsiaTheme="minorEastAsia" w:hAnsi="Times New Roman" w:cs="Times New Roman"/>
               <w:noProof/>
               <w:lang w:eastAsia="pl-PL"/>
             </w:rPr>
@@ -929,12 +989,15 @@
             <w:r>
               <w:rPr>
                 <w:rStyle w:val="Hipercze"/>
-                <w:noProof/>
+                <w:rFonts w:ascii="Times New Roman" w:hAnsi="Times New Roman" w:cs="Times New Roman"/>
+                <w:noProof/>
+                <w:color w:val="auto"/>
               </w:rPr>
               <w:t>4.1 Instalacja R</w:t>
             </w:r>
             <w:r>
               <w:rPr>
+                <w:rFonts w:ascii="Times New Roman" w:hAnsi="Times New Roman" w:cs="Times New Roman"/>
                 <w:noProof/>
                 <w:webHidden/>
               </w:rPr>
@@ -942,6 +1005,7 @@
             </w:r>
             <w:r>
               <w:rPr>
+                <w:rFonts w:ascii="Times New Roman" w:hAnsi="Times New Roman" w:cs="Times New Roman"/>
                 <w:noProof/>
                 <w:webHidden/>
               </w:rPr>
@@ -949,6 +1013,7 @@
             </w:r>
             <w:r>
               <w:rPr>
+                <w:rFonts w:ascii="Times New Roman" w:hAnsi="Times New Roman" w:cs="Times New Roman"/>
                 <w:noProof/>
                 <w:webHidden/>
               </w:rPr>
@@ -956,12 +1021,14 @@
             </w:r>
             <w:r>
               <w:rPr>
-                <w:noProof/>
-                <w:webHidden/>
-              </w:rPr>
-            </w:r>
-            <w:r>
-              <w:rPr>
+                <w:rFonts w:ascii="Times New Roman" w:hAnsi="Times New Roman" w:cs="Times New Roman"/>
+                <w:noProof/>
+                <w:webHidden/>
+              </w:rPr>
+            </w:r>
+            <w:r>
+              <w:rPr>
+                <w:rFonts w:ascii="Times New Roman" w:hAnsi="Times New Roman" w:cs="Times New Roman"/>
                 <w:noProof/>
                 <w:webHidden/>
               </w:rPr>
@@ -969,13 +1036,15 @@
             </w:r>
             <w:r>
               <w:rPr>
-                <w:noProof/>
-                <w:webHidden/>
-              </w:rPr>
-              <w:t>10</w:t>
-            </w:r>
-            <w:r>
-              <w:rPr>
+                <w:rFonts w:ascii="Times New Roman" w:hAnsi="Times New Roman" w:cs="Times New Roman"/>
+                <w:noProof/>
+                <w:webHidden/>
+              </w:rPr>
+              <w:t>9</w:t>
+            </w:r>
+            <w:r>
+              <w:rPr>
+                <w:rFonts w:ascii="Times New Roman" w:hAnsi="Times New Roman" w:cs="Times New Roman"/>
                 <w:noProof/>
                 <w:webHidden/>
               </w:rPr>
@@ -990,7 +1059,7 @@
               <w:tab w:val="right" w:leader="dot" w:pos="9062"/>
             </w:tabs>
             <w:rPr>
-              <w:rFonts w:eastAsiaTheme="minorEastAsia"/>
+              <w:rFonts w:ascii="Times New Roman" w:eastAsiaTheme="minorEastAsia" w:hAnsi="Times New Roman" w:cs="Times New Roman"/>
               <w:noProof/>
               <w:lang w:eastAsia="pl-PL"/>
             </w:rPr>
@@ -999,12 +1068,15 @@
             <w:r>
               <w:rPr>
                 <w:rStyle w:val="Hipercze"/>
-                <w:noProof/>
+                <w:rFonts w:ascii="Times New Roman" w:hAnsi="Times New Roman" w:cs="Times New Roman"/>
+                <w:noProof/>
+                <w:color w:val="auto"/>
               </w:rPr>
               <w:t>4.2 Instalacja Rstudio</w:t>
             </w:r>
             <w:r>
               <w:rPr>
+                <w:rFonts w:ascii="Times New Roman" w:hAnsi="Times New Roman" w:cs="Times New Roman"/>
                 <w:noProof/>
                 <w:webHidden/>
               </w:rPr>
@@ -1012,6 +1084,7 @@
             </w:r>
             <w:r>
               <w:rPr>
+                <w:rFonts w:ascii="Times New Roman" w:hAnsi="Times New Roman" w:cs="Times New Roman"/>
                 <w:noProof/>
                 <w:webHidden/>
               </w:rPr>
@@ -1019,6 +1092,7 @@
             </w:r>
             <w:r>
               <w:rPr>
+                <w:rFonts w:ascii="Times New Roman" w:hAnsi="Times New Roman" w:cs="Times New Roman"/>
                 <w:noProof/>
                 <w:webHidden/>
               </w:rPr>
@@ -1026,12 +1100,14 @@
             </w:r>
             <w:r>
               <w:rPr>
-                <w:noProof/>
-                <w:webHidden/>
-              </w:rPr>
-            </w:r>
-            <w:r>
-              <w:rPr>
+                <w:rFonts w:ascii="Times New Roman" w:hAnsi="Times New Roman" w:cs="Times New Roman"/>
+                <w:noProof/>
+                <w:webHidden/>
+              </w:rPr>
+            </w:r>
+            <w:r>
+              <w:rPr>
+                <w:rFonts w:ascii="Times New Roman" w:hAnsi="Times New Roman" w:cs="Times New Roman"/>
                 <w:noProof/>
                 <w:webHidden/>
               </w:rPr>
@@ -1039,6 +1115,7 @@
             </w:r>
             <w:r>
               <w:rPr>
+                <w:rFonts w:ascii="Times New Roman" w:hAnsi="Times New Roman" w:cs="Times New Roman"/>
                 <w:noProof/>
                 <w:webHidden/>
               </w:rPr>
@@ -1046,6 +1123,7 @@
             </w:r>
             <w:r>
               <w:rPr>
+                <w:rFonts w:ascii="Times New Roman" w:hAnsi="Times New Roman" w:cs="Times New Roman"/>
                 <w:noProof/>
                 <w:webHidden/>
               </w:rPr>
@@ -1060,7 +1138,7 @@
               <w:tab w:val="right" w:leader="dot" w:pos="9062"/>
             </w:tabs>
             <w:rPr>
-              <w:rFonts w:eastAsiaTheme="minorEastAsia"/>
+              <w:rFonts w:ascii="Times New Roman" w:eastAsiaTheme="minorEastAsia" w:hAnsi="Times New Roman" w:cs="Times New Roman"/>
               <w:noProof/>
               <w:lang w:eastAsia="pl-PL"/>
             </w:rPr>
@@ -1069,12 +1147,15 @@
             <w:r>
               <w:rPr>
                 <w:rStyle w:val="Hipercze"/>
-                <w:noProof/>
+                <w:rFonts w:ascii="Times New Roman" w:hAnsi="Times New Roman" w:cs="Times New Roman"/>
+                <w:noProof/>
+                <w:color w:val="auto"/>
               </w:rPr>
               <w:t>5. Tworzenie gry kółko i krzyżyk w języku R</w:t>
             </w:r>
             <w:r>
               <w:rPr>
+                <w:rFonts w:ascii="Times New Roman" w:hAnsi="Times New Roman" w:cs="Times New Roman"/>
                 <w:noProof/>
                 <w:webHidden/>
               </w:rPr>
@@ -1082,6 +1163,7 @@
             </w:r>
             <w:r>
               <w:rPr>
+                <w:rFonts w:ascii="Times New Roman" w:hAnsi="Times New Roman" w:cs="Times New Roman"/>
                 <w:noProof/>
                 <w:webHidden/>
               </w:rPr>
@@ -1089,6 +1171,7 @@
             </w:r>
             <w:r>
               <w:rPr>
+                <w:rFonts w:ascii="Times New Roman" w:hAnsi="Times New Roman" w:cs="Times New Roman"/>
                 <w:noProof/>
                 <w:webHidden/>
               </w:rPr>
@@ -1096,12 +1179,14 @@
             </w:r>
             <w:r>
               <w:rPr>
-                <w:noProof/>
-                <w:webHidden/>
-              </w:rPr>
-            </w:r>
-            <w:r>
-              <w:rPr>
+                <w:rFonts w:ascii="Times New Roman" w:hAnsi="Times New Roman" w:cs="Times New Roman"/>
+                <w:noProof/>
+                <w:webHidden/>
+              </w:rPr>
+            </w:r>
+            <w:r>
+              <w:rPr>
+                <w:rFonts w:ascii="Times New Roman" w:hAnsi="Times New Roman" w:cs="Times New Roman"/>
                 <w:noProof/>
                 <w:webHidden/>
               </w:rPr>
@@ -1109,6 +1194,7 @@
             </w:r>
             <w:r>
               <w:rPr>
+                <w:rFonts w:ascii="Times New Roman" w:hAnsi="Times New Roman" w:cs="Times New Roman"/>
                 <w:noProof/>
                 <w:webHidden/>
               </w:rPr>
@@ -1116,6 +1202,7 @@
             </w:r>
             <w:r>
               <w:rPr>
+                <w:rFonts w:ascii="Times New Roman" w:hAnsi="Times New Roman" w:cs="Times New Roman"/>
                 <w:noProof/>
                 <w:webHidden/>
               </w:rPr>
@@ -1130,7 +1217,7 @@
               <w:tab w:val="right" w:leader="dot" w:pos="9062"/>
             </w:tabs>
             <w:rPr>
-              <w:rFonts w:eastAsiaTheme="minorEastAsia"/>
+              <w:rFonts w:ascii="Times New Roman" w:eastAsiaTheme="minorEastAsia" w:hAnsi="Times New Roman" w:cs="Times New Roman"/>
               <w:noProof/>
               <w:lang w:eastAsia="pl-PL"/>
             </w:rPr>
@@ -1139,12 +1226,15 @@
             <w:r>
               <w:rPr>
                 <w:rStyle w:val="Hipercze"/>
-                <w:noProof/>
+                <w:rFonts w:ascii="Times New Roman" w:hAnsi="Times New Roman" w:cs="Times New Roman"/>
+                <w:noProof/>
+                <w:color w:val="auto"/>
               </w:rPr>
               <w:t>5.1 Analiza problemu</w:t>
             </w:r>
             <w:r>
               <w:rPr>
+                <w:rFonts w:ascii="Times New Roman" w:hAnsi="Times New Roman" w:cs="Times New Roman"/>
                 <w:noProof/>
                 <w:webHidden/>
               </w:rPr>
@@ -1152,6 +1242,7 @@
             </w:r>
             <w:r>
               <w:rPr>
+                <w:rFonts w:ascii="Times New Roman" w:hAnsi="Times New Roman" w:cs="Times New Roman"/>
                 <w:noProof/>
                 <w:webHidden/>
               </w:rPr>
@@ -1159,6 +1250,7 @@
             </w:r>
             <w:r>
               <w:rPr>
+                <w:rFonts w:ascii="Times New Roman" w:hAnsi="Times New Roman" w:cs="Times New Roman"/>
                 <w:noProof/>
                 <w:webHidden/>
               </w:rPr>
@@ -1166,12 +1258,14 @@
             </w:r>
             <w:r>
               <w:rPr>
-                <w:noProof/>
-                <w:webHidden/>
-              </w:rPr>
-            </w:r>
-            <w:r>
-              <w:rPr>
+                <w:rFonts w:ascii="Times New Roman" w:hAnsi="Times New Roman" w:cs="Times New Roman"/>
+                <w:noProof/>
+                <w:webHidden/>
+              </w:rPr>
+            </w:r>
+            <w:r>
+              <w:rPr>
+                <w:rFonts w:ascii="Times New Roman" w:hAnsi="Times New Roman" w:cs="Times New Roman"/>
                 <w:noProof/>
                 <w:webHidden/>
               </w:rPr>
@@ -1179,6 +1273,7 @@
             </w:r>
             <w:r>
               <w:rPr>
+                <w:rFonts w:ascii="Times New Roman" w:hAnsi="Times New Roman" w:cs="Times New Roman"/>
                 <w:noProof/>
                 <w:webHidden/>
               </w:rPr>
@@ -1186,6 +1281,7 @@
             </w:r>
             <w:r>
               <w:rPr>
+                <w:rFonts w:ascii="Times New Roman" w:hAnsi="Times New Roman" w:cs="Times New Roman"/>
                 <w:noProof/>
                 <w:webHidden/>
               </w:rPr>
@@ -1200,7 +1296,7 @@
               <w:tab w:val="right" w:leader="dot" w:pos="9062"/>
             </w:tabs>
             <w:rPr>
-              <w:rFonts w:eastAsiaTheme="minorEastAsia"/>
+              <w:rFonts w:ascii="Times New Roman" w:eastAsiaTheme="minorEastAsia" w:hAnsi="Times New Roman" w:cs="Times New Roman"/>
               <w:noProof/>
               <w:lang w:eastAsia="pl-PL"/>
             </w:rPr>
@@ -1209,12 +1305,15 @@
             <w:r>
               <w:rPr>
                 <w:rStyle w:val="Hipercze"/>
-                <w:noProof/>
+                <w:rFonts w:ascii="Times New Roman" w:hAnsi="Times New Roman" w:cs="Times New Roman"/>
+                <w:noProof/>
+                <w:color w:val="auto"/>
               </w:rPr>
               <w:t>5.2 Projektowanie struktury gry</w:t>
             </w:r>
             <w:r>
               <w:rPr>
+                <w:rFonts w:ascii="Times New Roman" w:hAnsi="Times New Roman" w:cs="Times New Roman"/>
                 <w:noProof/>
                 <w:webHidden/>
               </w:rPr>
@@ -1222,6 +1321,7 @@
             </w:r>
             <w:r>
               <w:rPr>
+                <w:rFonts w:ascii="Times New Roman" w:hAnsi="Times New Roman" w:cs="Times New Roman"/>
                 <w:noProof/>
                 <w:webHidden/>
               </w:rPr>
@@ -1229,6 +1329,7 @@
             </w:r>
             <w:r>
               <w:rPr>
+                <w:rFonts w:ascii="Times New Roman" w:hAnsi="Times New Roman" w:cs="Times New Roman"/>
                 <w:noProof/>
                 <w:webHidden/>
               </w:rPr>
@@ -1236,12 +1337,14 @@
             </w:r>
             <w:r>
               <w:rPr>
-                <w:noProof/>
-                <w:webHidden/>
-              </w:rPr>
-            </w:r>
-            <w:r>
-              <w:rPr>
+                <w:rFonts w:ascii="Times New Roman" w:hAnsi="Times New Roman" w:cs="Times New Roman"/>
+                <w:noProof/>
+                <w:webHidden/>
+              </w:rPr>
+            </w:r>
+            <w:r>
+              <w:rPr>
+                <w:rFonts w:ascii="Times New Roman" w:hAnsi="Times New Roman" w:cs="Times New Roman"/>
                 <w:noProof/>
                 <w:webHidden/>
               </w:rPr>
@@ -1249,6 +1352,7 @@
             </w:r>
             <w:r>
               <w:rPr>
+                <w:rFonts w:ascii="Times New Roman" w:hAnsi="Times New Roman" w:cs="Times New Roman"/>
                 <w:noProof/>
                 <w:webHidden/>
               </w:rPr>
@@ -1256,6 +1360,7 @@
             </w:r>
             <w:r>
               <w:rPr>
+                <w:rFonts w:ascii="Times New Roman" w:hAnsi="Times New Roman" w:cs="Times New Roman"/>
                 <w:noProof/>
                 <w:webHidden/>
               </w:rPr>
@@ -1270,7 +1375,7 @@
               <w:tab w:val="right" w:leader="dot" w:pos="9062"/>
             </w:tabs>
             <w:rPr>
-              <w:rFonts w:eastAsiaTheme="minorEastAsia"/>
+              <w:rFonts w:ascii="Times New Roman" w:eastAsiaTheme="minorEastAsia" w:hAnsi="Times New Roman" w:cs="Times New Roman"/>
               <w:noProof/>
               <w:lang w:eastAsia="pl-PL"/>
             </w:rPr>
@@ -1279,12 +1384,15 @@
             <w:r>
               <w:rPr>
                 <w:rStyle w:val="Hipercze"/>
-                <w:noProof/>
+                <w:rFonts w:ascii="Times New Roman" w:hAnsi="Times New Roman" w:cs="Times New Roman"/>
+                <w:noProof/>
+                <w:color w:val="auto"/>
               </w:rPr>
               <w:t>5.3 Implementacja funkcji gry</w:t>
             </w:r>
             <w:r>
               <w:rPr>
+                <w:rFonts w:ascii="Times New Roman" w:hAnsi="Times New Roman" w:cs="Times New Roman"/>
                 <w:noProof/>
                 <w:webHidden/>
               </w:rPr>
@@ -1292,6 +1400,7 @@
             </w:r>
             <w:r>
               <w:rPr>
+                <w:rFonts w:ascii="Times New Roman" w:hAnsi="Times New Roman" w:cs="Times New Roman"/>
                 <w:noProof/>
                 <w:webHidden/>
               </w:rPr>
@@ -1299,6 +1408,7 @@
             </w:r>
             <w:r>
               <w:rPr>
+                <w:rFonts w:ascii="Times New Roman" w:hAnsi="Times New Roman" w:cs="Times New Roman"/>
                 <w:noProof/>
                 <w:webHidden/>
               </w:rPr>
@@ -1306,12 +1416,14 @@
             </w:r>
             <w:r>
               <w:rPr>
-                <w:noProof/>
-                <w:webHidden/>
-              </w:rPr>
-            </w:r>
-            <w:r>
-              <w:rPr>
+                <w:rFonts w:ascii="Times New Roman" w:hAnsi="Times New Roman" w:cs="Times New Roman"/>
+                <w:noProof/>
+                <w:webHidden/>
+              </w:rPr>
+            </w:r>
+            <w:r>
+              <w:rPr>
+                <w:rFonts w:ascii="Times New Roman" w:hAnsi="Times New Roman" w:cs="Times New Roman"/>
                 <w:noProof/>
                 <w:webHidden/>
               </w:rPr>
@@ -1319,6 +1431,7 @@
             </w:r>
             <w:r>
               <w:rPr>
+                <w:rFonts w:ascii="Times New Roman" w:hAnsi="Times New Roman" w:cs="Times New Roman"/>
                 <w:noProof/>
                 <w:webHidden/>
               </w:rPr>
@@ -1326,6 +1439,7 @@
             </w:r>
             <w:r>
               <w:rPr>
+                <w:rFonts w:ascii="Times New Roman" w:hAnsi="Times New Roman" w:cs="Times New Roman"/>
                 <w:noProof/>
                 <w:webHidden/>
               </w:rPr>
@@ -1340,7 +1454,7 @@
               <w:tab w:val="right" w:leader="dot" w:pos="9062"/>
             </w:tabs>
             <w:rPr>
-              <w:rFonts w:eastAsiaTheme="minorEastAsia"/>
+              <w:rFonts w:ascii="Times New Roman" w:eastAsiaTheme="minorEastAsia" w:hAnsi="Times New Roman" w:cs="Times New Roman"/>
               <w:noProof/>
               <w:lang w:eastAsia="pl-PL"/>
             </w:rPr>
@@ -1349,12 +1463,15 @@
             <w:r>
               <w:rPr>
                 <w:rStyle w:val="Hipercze"/>
-                <w:noProof/>
+                <w:rFonts w:ascii="Times New Roman" w:hAnsi="Times New Roman" w:cs="Times New Roman"/>
+                <w:noProof/>
+                <w:color w:val="auto"/>
               </w:rPr>
               <w:t>5.4 Testowanie i uruchamianie gry</w:t>
             </w:r>
             <w:r>
               <w:rPr>
+                <w:rFonts w:ascii="Times New Roman" w:hAnsi="Times New Roman" w:cs="Times New Roman"/>
                 <w:noProof/>
                 <w:webHidden/>
               </w:rPr>
@@ -1362,6 +1479,7 @@
             </w:r>
             <w:r>
               <w:rPr>
+                <w:rFonts w:ascii="Times New Roman" w:hAnsi="Times New Roman" w:cs="Times New Roman"/>
                 <w:noProof/>
                 <w:webHidden/>
               </w:rPr>
@@ -1369,6 +1487,7 @@
             </w:r>
             <w:r>
               <w:rPr>
+                <w:rFonts w:ascii="Times New Roman" w:hAnsi="Times New Roman" w:cs="Times New Roman"/>
                 <w:noProof/>
                 <w:webHidden/>
               </w:rPr>
@@ -1376,12 +1495,14 @@
             </w:r>
             <w:r>
               <w:rPr>
-                <w:noProof/>
-                <w:webHidden/>
-              </w:rPr>
-            </w:r>
-            <w:r>
-              <w:rPr>
+                <w:rFonts w:ascii="Times New Roman" w:hAnsi="Times New Roman" w:cs="Times New Roman"/>
+                <w:noProof/>
+                <w:webHidden/>
+              </w:rPr>
+            </w:r>
+            <w:r>
+              <w:rPr>
+                <w:rFonts w:ascii="Times New Roman" w:hAnsi="Times New Roman" w:cs="Times New Roman"/>
                 <w:noProof/>
                 <w:webHidden/>
               </w:rPr>
@@ -1389,6 +1510,7 @@
             </w:r>
             <w:r>
               <w:rPr>
+                <w:rFonts w:ascii="Times New Roman" w:hAnsi="Times New Roman" w:cs="Times New Roman"/>
                 <w:noProof/>
                 <w:webHidden/>
               </w:rPr>
@@ -1396,6 +1518,7 @@
             </w:r>
             <w:r>
               <w:rPr>
+                <w:rFonts w:ascii="Times New Roman" w:hAnsi="Times New Roman" w:cs="Times New Roman"/>
                 <w:noProof/>
                 <w:webHidden/>
               </w:rPr>
@@ -1410,7 +1533,7 @@
               <w:tab w:val="right" w:leader="dot" w:pos="9062"/>
             </w:tabs>
             <w:rPr>
-              <w:rFonts w:eastAsiaTheme="minorEastAsia"/>
+              <w:rFonts w:ascii="Times New Roman" w:eastAsiaTheme="minorEastAsia" w:hAnsi="Times New Roman" w:cs="Times New Roman"/>
               <w:noProof/>
               <w:lang w:eastAsia="pl-PL"/>
             </w:rPr>
@@ -1419,12 +1542,15 @@
             <w:r>
               <w:rPr>
                 <w:rStyle w:val="Hipercze"/>
-                <w:noProof/>
+                <w:rFonts w:ascii="Times New Roman" w:hAnsi="Times New Roman" w:cs="Times New Roman"/>
+                <w:noProof/>
+                <w:color w:val="auto"/>
               </w:rPr>
               <w:t>6. Wnioski</w:t>
             </w:r>
             <w:r>
               <w:rPr>
+                <w:rFonts w:ascii="Times New Roman" w:hAnsi="Times New Roman" w:cs="Times New Roman"/>
                 <w:noProof/>
                 <w:webHidden/>
               </w:rPr>
@@ -1432,6 +1558,7 @@
             </w:r>
             <w:r>
               <w:rPr>
+                <w:rFonts w:ascii="Times New Roman" w:hAnsi="Times New Roman" w:cs="Times New Roman"/>
                 <w:noProof/>
                 <w:webHidden/>
               </w:rPr>
@@ -1439,6 +1566,7 @@
             </w:r>
             <w:r>
               <w:rPr>
+                <w:rFonts w:ascii="Times New Roman" w:hAnsi="Times New Roman" w:cs="Times New Roman"/>
                 <w:noProof/>
                 <w:webHidden/>
               </w:rPr>
@@ -1446,12 +1574,14 @@
             </w:r>
             <w:r>
               <w:rPr>
-                <w:noProof/>
-                <w:webHidden/>
-              </w:rPr>
-            </w:r>
-            <w:r>
-              <w:rPr>
+                <w:rFonts w:ascii="Times New Roman" w:hAnsi="Times New Roman" w:cs="Times New Roman"/>
+                <w:noProof/>
+                <w:webHidden/>
+              </w:rPr>
+            </w:r>
+            <w:r>
+              <w:rPr>
+                <w:rFonts w:ascii="Times New Roman" w:hAnsi="Times New Roman" w:cs="Times New Roman"/>
                 <w:noProof/>
                 <w:webHidden/>
               </w:rPr>
@@ -1459,13 +1589,15 @@
             </w:r>
             <w:r>
               <w:rPr>
-                <w:noProof/>
-                <w:webHidden/>
-              </w:rPr>
-              <w:t>11</w:t>
-            </w:r>
-            <w:r>
-              <w:rPr>
+                <w:rFonts w:ascii="Times New Roman" w:hAnsi="Times New Roman" w:cs="Times New Roman"/>
+                <w:noProof/>
+                <w:webHidden/>
+              </w:rPr>
+              <w:t>13</w:t>
+            </w:r>
+            <w:r>
+              <w:rPr>
+                <w:rFonts w:ascii="Times New Roman" w:hAnsi="Times New Roman" w:cs="Times New Roman"/>
                 <w:noProof/>
                 <w:webHidden/>
               </w:rPr>
@@ -1480,7 +1612,7 @@
               <w:tab w:val="right" w:leader="dot" w:pos="9062"/>
             </w:tabs>
             <w:rPr>
-              <w:rFonts w:eastAsiaTheme="minorEastAsia"/>
+              <w:rFonts w:ascii="Times New Roman" w:eastAsiaTheme="minorEastAsia" w:hAnsi="Times New Roman" w:cs="Times New Roman"/>
               <w:noProof/>
               <w:lang w:eastAsia="pl-PL"/>
             </w:rPr>
@@ -1489,12 +1621,15 @@
             <w:r>
               <w:rPr>
                 <w:rStyle w:val="Hipercze"/>
-                <w:noProof/>
+                <w:rFonts w:ascii="Times New Roman" w:hAnsi="Times New Roman" w:cs="Times New Roman"/>
+                <w:noProof/>
+                <w:color w:val="auto"/>
               </w:rPr>
               <w:t>6.1 Podsumowanie projektu</w:t>
             </w:r>
             <w:r>
               <w:rPr>
+                <w:rFonts w:ascii="Times New Roman" w:hAnsi="Times New Roman" w:cs="Times New Roman"/>
                 <w:noProof/>
                 <w:webHidden/>
               </w:rPr>
@@ -1502,6 +1637,7 @@
             </w:r>
             <w:r>
               <w:rPr>
+                <w:rFonts w:ascii="Times New Roman" w:hAnsi="Times New Roman" w:cs="Times New Roman"/>
                 <w:noProof/>
                 <w:webHidden/>
               </w:rPr>
@@ -1509,6 +1645,7 @@
             </w:r>
             <w:r>
               <w:rPr>
+                <w:rFonts w:ascii="Times New Roman" w:hAnsi="Times New Roman" w:cs="Times New Roman"/>
                 <w:noProof/>
                 <w:webHidden/>
               </w:rPr>
@@ -1516,12 +1653,14 @@
             </w:r>
             <w:r>
               <w:rPr>
-                <w:noProof/>
-                <w:webHidden/>
-              </w:rPr>
-            </w:r>
-            <w:r>
-              <w:rPr>
+                <w:rFonts w:ascii="Times New Roman" w:hAnsi="Times New Roman" w:cs="Times New Roman"/>
+                <w:noProof/>
+                <w:webHidden/>
+              </w:rPr>
+            </w:r>
+            <w:r>
+              <w:rPr>
+                <w:rFonts w:ascii="Times New Roman" w:hAnsi="Times New Roman" w:cs="Times New Roman"/>
                 <w:noProof/>
                 <w:webHidden/>
               </w:rPr>
@@ -1529,13 +1668,15 @@
             </w:r>
             <w:r>
               <w:rPr>
-                <w:noProof/>
-                <w:webHidden/>
-              </w:rPr>
-              <w:t>11</w:t>
-            </w:r>
-            <w:r>
-              <w:rPr>
+                <w:rFonts w:ascii="Times New Roman" w:hAnsi="Times New Roman" w:cs="Times New Roman"/>
+                <w:noProof/>
+                <w:webHidden/>
+              </w:rPr>
+              <w:t>13</w:t>
+            </w:r>
+            <w:r>
+              <w:rPr>
+                <w:rFonts w:ascii="Times New Roman" w:hAnsi="Times New Roman" w:cs="Times New Roman"/>
                 <w:noProof/>
                 <w:webHidden/>
               </w:rPr>
@@ -1550,7 +1691,7 @@
               <w:tab w:val="right" w:leader="dot" w:pos="9062"/>
             </w:tabs>
             <w:rPr>
-              <w:rFonts w:eastAsiaTheme="minorEastAsia"/>
+              <w:rFonts w:ascii="Times New Roman" w:eastAsiaTheme="minorEastAsia" w:hAnsi="Times New Roman" w:cs="Times New Roman"/>
               <w:noProof/>
               <w:lang w:eastAsia="pl-PL"/>
             </w:rPr>
@@ -1559,12 +1700,15 @@
             <w:r>
               <w:rPr>
                 <w:rStyle w:val="Hipercze"/>
-                <w:noProof/>
+                <w:rFonts w:ascii="Times New Roman" w:hAnsi="Times New Roman" w:cs="Times New Roman"/>
+                <w:noProof/>
+                <w:color w:val="auto"/>
               </w:rPr>
               <w:t>6.2 Możliwość rozwoju projektu</w:t>
             </w:r>
             <w:r>
               <w:rPr>
+                <w:rFonts w:ascii="Times New Roman" w:hAnsi="Times New Roman" w:cs="Times New Roman"/>
                 <w:noProof/>
                 <w:webHidden/>
               </w:rPr>
@@ -1572,6 +1716,7 @@
             </w:r>
             <w:r>
               <w:rPr>
+                <w:rFonts w:ascii="Times New Roman" w:hAnsi="Times New Roman" w:cs="Times New Roman"/>
                 <w:noProof/>
                 <w:webHidden/>
               </w:rPr>
@@ -1579,6 +1724,7 @@
             </w:r>
             <w:r>
               <w:rPr>
+                <w:rFonts w:ascii="Times New Roman" w:hAnsi="Times New Roman" w:cs="Times New Roman"/>
                 <w:noProof/>
                 <w:webHidden/>
               </w:rPr>
@@ -1586,12 +1732,14 @@
             </w:r>
             <w:r>
               <w:rPr>
-                <w:noProof/>
-                <w:webHidden/>
-              </w:rPr>
-            </w:r>
-            <w:r>
-              <w:rPr>
+                <w:rFonts w:ascii="Times New Roman" w:hAnsi="Times New Roman" w:cs="Times New Roman"/>
+                <w:noProof/>
+                <w:webHidden/>
+              </w:rPr>
+            </w:r>
+            <w:r>
+              <w:rPr>
+                <w:rFonts w:ascii="Times New Roman" w:hAnsi="Times New Roman" w:cs="Times New Roman"/>
                 <w:noProof/>
                 <w:webHidden/>
               </w:rPr>
@@ -1599,13 +1747,15 @@
             </w:r>
             <w:r>
               <w:rPr>
-                <w:noProof/>
-                <w:webHidden/>
-              </w:rPr>
-              <w:t>11</w:t>
-            </w:r>
-            <w:r>
-              <w:rPr>
+                <w:rFonts w:ascii="Times New Roman" w:hAnsi="Times New Roman" w:cs="Times New Roman"/>
+                <w:noProof/>
+                <w:webHidden/>
+              </w:rPr>
+              <w:t>13</w:t>
+            </w:r>
+            <w:r>
+              <w:rPr>
+                <w:rFonts w:ascii="Times New Roman" w:hAnsi="Times New Roman" w:cs="Times New Roman"/>
                 <w:noProof/>
                 <w:webHidden/>
               </w:rPr>
@@ -1620,7 +1770,7 @@
               <w:tab w:val="right" w:leader="dot" w:pos="9062"/>
             </w:tabs>
             <w:rPr>
-              <w:rFonts w:eastAsiaTheme="minorEastAsia"/>
+              <w:rFonts w:ascii="Times New Roman" w:eastAsiaTheme="minorEastAsia" w:hAnsi="Times New Roman" w:cs="Times New Roman"/>
               <w:noProof/>
               <w:lang w:eastAsia="pl-PL"/>
             </w:rPr>
@@ -1629,12 +1779,15 @@
             <w:r>
               <w:rPr>
                 <w:rStyle w:val="Hipercze"/>
-                <w:noProof/>
+                <w:rFonts w:ascii="Times New Roman" w:hAnsi="Times New Roman" w:cs="Times New Roman"/>
+                <w:noProof/>
+                <w:color w:val="auto"/>
               </w:rPr>
               <w:t>7. Wersjonowanie kodu i praca z GIT</w:t>
             </w:r>
             <w:r>
               <w:rPr>
+                <w:rFonts w:ascii="Times New Roman" w:hAnsi="Times New Roman" w:cs="Times New Roman"/>
                 <w:noProof/>
                 <w:webHidden/>
               </w:rPr>
@@ -1642,6 +1795,7 @@
             </w:r>
             <w:r>
               <w:rPr>
+                <w:rFonts w:ascii="Times New Roman" w:hAnsi="Times New Roman" w:cs="Times New Roman"/>
                 <w:noProof/>
                 <w:webHidden/>
               </w:rPr>
@@ -1649,6 +1803,7 @@
             </w:r>
             <w:r>
               <w:rPr>
+                <w:rFonts w:ascii="Times New Roman" w:hAnsi="Times New Roman" w:cs="Times New Roman"/>
                 <w:noProof/>
                 <w:webHidden/>
               </w:rPr>
@@ -1656,12 +1811,14 @@
             </w:r>
             <w:r>
               <w:rPr>
-                <w:noProof/>
-                <w:webHidden/>
-              </w:rPr>
-            </w:r>
-            <w:r>
-              <w:rPr>
+                <w:rFonts w:ascii="Times New Roman" w:hAnsi="Times New Roman" w:cs="Times New Roman"/>
+                <w:noProof/>
+                <w:webHidden/>
+              </w:rPr>
+            </w:r>
+            <w:r>
+              <w:rPr>
+                <w:rFonts w:ascii="Times New Roman" w:hAnsi="Times New Roman" w:cs="Times New Roman"/>
                 <w:noProof/>
                 <w:webHidden/>
               </w:rPr>
@@ -1669,13 +1826,15 @@
             </w:r>
             <w:r>
               <w:rPr>
-                <w:noProof/>
-                <w:webHidden/>
-              </w:rPr>
-              <w:t>11</w:t>
-            </w:r>
-            <w:r>
-              <w:rPr>
+                <w:rFonts w:ascii="Times New Roman" w:hAnsi="Times New Roman" w:cs="Times New Roman"/>
+                <w:noProof/>
+                <w:webHidden/>
+              </w:rPr>
+              <w:t>14</w:t>
+            </w:r>
+            <w:r>
+              <w:rPr>
+                <w:rFonts w:ascii="Times New Roman" w:hAnsi="Times New Roman" w:cs="Times New Roman"/>
                 <w:noProof/>
                 <w:webHidden/>
               </w:rPr>
@@ -1690,7 +1849,7 @@
               <w:tab w:val="right" w:leader="dot" w:pos="9062"/>
             </w:tabs>
             <w:rPr>
-              <w:rFonts w:eastAsiaTheme="minorEastAsia"/>
+              <w:rFonts w:ascii="Times New Roman" w:eastAsiaTheme="minorEastAsia" w:hAnsi="Times New Roman" w:cs="Times New Roman"/>
               <w:noProof/>
               <w:lang w:eastAsia="pl-PL"/>
             </w:rPr>
@@ -1699,12 +1858,15 @@
             <w:r>
               <w:rPr>
                 <w:rStyle w:val="Hipercze"/>
-                <w:noProof/>
+                <w:rFonts w:ascii="Times New Roman" w:hAnsi="Times New Roman" w:cs="Times New Roman"/>
+                <w:noProof/>
+                <w:color w:val="auto"/>
               </w:rPr>
               <w:t>7.1 Założenie repozytorium</w:t>
             </w:r>
             <w:r>
               <w:rPr>
+                <w:rFonts w:ascii="Times New Roman" w:hAnsi="Times New Roman" w:cs="Times New Roman"/>
                 <w:noProof/>
                 <w:webHidden/>
               </w:rPr>
@@ -1712,6 +1874,7 @@
             </w:r>
             <w:r>
               <w:rPr>
+                <w:rFonts w:ascii="Times New Roman" w:hAnsi="Times New Roman" w:cs="Times New Roman"/>
                 <w:noProof/>
                 <w:webHidden/>
               </w:rPr>
@@ -1719,6 +1882,7 @@
             </w:r>
             <w:r>
               <w:rPr>
+                <w:rFonts w:ascii="Times New Roman" w:hAnsi="Times New Roman" w:cs="Times New Roman"/>
                 <w:noProof/>
                 <w:webHidden/>
               </w:rPr>
@@ -1726,12 +1890,14 @@
             </w:r>
             <w:r>
               <w:rPr>
-                <w:noProof/>
-                <w:webHidden/>
-              </w:rPr>
-            </w:r>
-            <w:r>
-              <w:rPr>
+                <w:rFonts w:ascii="Times New Roman" w:hAnsi="Times New Roman" w:cs="Times New Roman"/>
+                <w:noProof/>
+                <w:webHidden/>
+              </w:rPr>
+            </w:r>
+            <w:r>
+              <w:rPr>
+                <w:rFonts w:ascii="Times New Roman" w:hAnsi="Times New Roman" w:cs="Times New Roman"/>
                 <w:noProof/>
                 <w:webHidden/>
               </w:rPr>
@@ -1739,13 +1905,15 @@
             </w:r>
             <w:r>
               <w:rPr>
-                <w:noProof/>
-                <w:webHidden/>
-              </w:rPr>
-              <w:t>11</w:t>
-            </w:r>
-            <w:r>
-              <w:rPr>
+                <w:rFonts w:ascii="Times New Roman" w:hAnsi="Times New Roman" w:cs="Times New Roman"/>
+                <w:noProof/>
+                <w:webHidden/>
+              </w:rPr>
+              <w:t>14</w:t>
+            </w:r>
+            <w:r>
+              <w:rPr>
+                <w:rFonts w:ascii="Times New Roman" w:hAnsi="Times New Roman" w:cs="Times New Roman"/>
                 <w:noProof/>
                 <w:webHidden/>
               </w:rPr>
@@ -1760,7 +1928,7 @@
               <w:tab w:val="right" w:leader="dot" w:pos="9062"/>
             </w:tabs>
             <w:rPr>
-              <w:rFonts w:eastAsiaTheme="minorEastAsia"/>
+              <w:rFonts w:ascii="Times New Roman" w:eastAsiaTheme="minorEastAsia" w:hAnsi="Times New Roman" w:cs="Times New Roman"/>
               <w:noProof/>
               <w:lang w:eastAsia="pl-PL"/>
             </w:rPr>
@@ -1769,12 +1937,15 @@
             <w:r>
               <w:rPr>
                 <w:rStyle w:val="Hipercze"/>
-                <w:noProof/>
+                <w:rFonts w:ascii="Times New Roman" w:hAnsi="Times New Roman" w:cs="Times New Roman"/>
+                <w:noProof/>
+                <w:color w:val="auto"/>
               </w:rPr>
               <w:t>7.2 Dodawanie plików do repozytorium za pomocą `git add`</w:t>
             </w:r>
             <w:r>
               <w:rPr>
+                <w:rFonts w:ascii="Times New Roman" w:hAnsi="Times New Roman" w:cs="Times New Roman"/>
                 <w:noProof/>
                 <w:webHidden/>
               </w:rPr>
@@ -1782,6 +1953,7 @@
             </w:r>
             <w:r>
               <w:rPr>
+                <w:rFonts w:ascii="Times New Roman" w:hAnsi="Times New Roman" w:cs="Times New Roman"/>
                 <w:noProof/>
                 <w:webHidden/>
               </w:rPr>
@@ -1789,6 +1961,7 @@
             </w:r>
             <w:r>
               <w:rPr>
+                <w:rFonts w:ascii="Times New Roman" w:hAnsi="Times New Roman" w:cs="Times New Roman"/>
                 <w:noProof/>
                 <w:webHidden/>
               </w:rPr>
@@ -1796,12 +1969,14 @@
             </w:r>
             <w:r>
               <w:rPr>
-                <w:noProof/>
-                <w:webHidden/>
-              </w:rPr>
-            </w:r>
-            <w:r>
-              <w:rPr>
+                <w:rFonts w:ascii="Times New Roman" w:hAnsi="Times New Roman" w:cs="Times New Roman"/>
+                <w:noProof/>
+                <w:webHidden/>
+              </w:rPr>
+            </w:r>
+            <w:r>
+              <w:rPr>
+                <w:rFonts w:ascii="Times New Roman" w:hAnsi="Times New Roman" w:cs="Times New Roman"/>
                 <w:noProof/>
                 <w:webHidden/>
               </w:rPr>
@@ -1809,13 +1984,15 @@
             </w:r>
             <w:r>
               <w:rPr>
-                <w:noProof/>
-                <w:webHidden/>
-              </w:rPr>
-              <w:t>12</w:t>
-            </w:r>
-            <w:r>
-              <w:rPr>
+                <w:rFonts w:ascii="Times New Roman" w:hAnsi="Times New Roman" w:cs="Times New Roman"/>
+                <w:noProof/>
+                <w:webHidden/>
+              </w:rPr>
+              <w:t>14</w:t>
+            </w:r>
+            <w:r>
+              <w:rPr>
+                <w:rFonts w:ascii="Times New Roman" w:hAnsi="Times New Roman" w:cs="Times New Roman"/>
                 <w:noProof/>
                 <w:webHidden/>
               </w:rPr>
@@ -1830,7 +2007,7 @@
               <w:tab w:val="right" w:leader="dot" w:pos="9062"/>
             </w:tabs>
             <w:rPr>
-              <w:rFonts w:eastAsiaTheme="minorEastAsia"/>
+              <w:rFonts w:ascii="Times New Roman" w:eastAsiaTheme="minorEastAsia" w:hAnsi="Times New Roman" w:cs="Times New Roman"/>
               <w:noProof/>
               <w:lang w:eastAsia="pl-PL"/>
             </w:rPr>
@@ -1839,12 +2016,15 @@
             <w:r>
               <w:rPr>
                 <w:rStyle w:val="Hipercze"/>
-                <w:noProof/>
+                <w:rFonts w:ascii="Times New Roman" w:hAnsi="Times New Roman" w:cs="Times New Roman"/>
+                <w:noProof/>
+                <w:color w:val="auto"/>
               </w:rPr>
               <w:t>7.3 Tworzenie commitów za pomocą `git commit`</w:t>
             </w:r>
             <w:r>
               <w:rPr>
+                <w:rFonts w:ascii="Times New Roman" w:hAnsi="Times New Roman" w:cs="Times New Roman"/>
                 <w:noProof/>
                 <w:webHidden/>
               </w:rPr>
@@ -1852,6 +2032,7 @@
             </w:r>
             <w:r>
               <w:rPr>
+                <w:rFonts w:ascii="Times New Roman" w:hAnsi="Times New Roman" w:cs="Times New Roman"/>
                 <w:noProof/>
                 <w:webHidden/>
               </w:rPr>
@@ -1859,6 +2040,7 @@
             </w:r>
             <w:r>
               <w:rPr>
+                <w:rFonts w:ascii="Times New Roman" w:hAnsi="Times New Roman" w:cs="Times New Roman"/>
                 <w:noProof/>
                 <w:webHidden/>
               </w:rPr>
@@ -1866,12 +2048,14 @@
             </w:r>
             <w:r>
               <w:rPr>
-                <w:noProof/>
-                <w:webHidden/>
-              </w:rPr>
-            </w:r>
-            <w:r>
-              <w:rPr>
+                <w:rFonts w:ascii="Times New Roman" w:hAnsi="Times New Roman" w:cs="Times New Roman"/>
+                <w:noProof/>
+                <w:webHidden/>
+              </w:rPr>
+            </w:r>
+            <w:r>
+              <w:rPr>
+                <w:rFonts w:ascii="Times New Roman" w:hAnsi="Times New Roman" w:cs="Times New Roman"/>
                 <w:noProof/>
                 <w:webHidden/>
               </w:rPr>
@@ -1879,13 +2063,15 @@
             </w:r>
             <w:r>
               <w:rPr>
-                <w:noProof/>
-                <w:webHidden/>
-              </w:rPr>
-              <w:t>12</w:t>
-            </w:r>
-            <w:r>
-              <w:rPr>
+                <w:rFonts w:ascii="Times New Roman" w:hAnsi="Times New Roman" w:cs="Times New Roman"/>
+                <w:noProof/>
+                <w:webHidden/>
+              </w:rPr>
+              <w:t>14</w:t>
+            </w:r>
+            <w:r>
+              <w:rPr>
+                <w:rFonts w:ascii="Times New Roman" w:hAnsi="Times New Roman" w:cs="Times New Roman"/>
                 <w:noProof/>
                 <w:webHidden/>
               </w:rPr>
@@ -1900,7 +2086,7 @@
               <w:tab w:val="right" w:leader="dot" w:pos="9062"/>
             </w:tabs>
             <w:rPr>
-              <w:rFonts w:eastAsiaTheme="minorEastAsia"/>
+              <w:rFonts w:ascii="Times New Roman" w:eastAsiaTheme="minorEastAsia" w:hAnsi="Times New Roman" w:cs="Times New Roman"/>
               <w:noProof/>
               <w:lang w:eastAsia="pl-PL"/>
             </w:rPr>
@@ -1909,12 +2095,15 @@
             <w:r>
               <w:rPr>
                 <w:rStyle w:val="Hipercze"/>
-                <w:noProof/>
+                <w:rFonts w:ascii="Times New Roman" w:hAnsi="Times New Roman" w:cs="Times New Roman"/>
+                <w:noProof/>
+                <w:color w:val="auto"/>
               </w:rPr>
               <w:t>7.4 Utworzenie repozytorium na github</w:t>
             </w:r>
             <w:r>
               <w:rPr>
+                <w:rFonts w:ascii="Times New Roman" w:hAnsi="Times New Roman" w:cs="Times New Roman"/>
                 <w:noProof/>
                 <w:webHidden/>
               </w:rPr>
@@ -1922,6 +2111,7 @@
             </w:r>
             <w:r>
               <w:rPr>
+                <w:rFonts w:ascii="Times New Roman" w:hAnsi="Times New Roman" w:cs="Times New Roman"/>
                 <w:noProof/>
                 <w:webHidden/>
               </w:rPr>
@@ -1929,6 +2119,7 @@
             </w:r>
             <w:r>
               <w:rPr>
+                <w:rFonts w:ascii="Times New Roman" w:hAnsi="Times New Roman" w:cs="Times New Roman"/>
                 <w:noProof/>
                 <w:webHidden/>
               </w:rPr>
@@ -1936,12 +2127,14 @@
             </w:r>
             <w:r>
               <w:rPr>
-                <w:noProof/>
-                <w:webHidden/>
-              </w:rPr>
-            </w:r>
-            <w:r>
-              <w:rPr>
+                <w:rFonts w:ascii="Times New Roman" w:hAnsi="Times New Roman" w:cs="Times New Roman"/>
+                <w:noProof/>
+                <w:webHidden/>
+              </w:rPr>
+            </w:r>
+            <w:r>
+              <w:rPr>
+                <w:rFonts w:ascii="Times New Roman" w:hAnsi="Times New Roman" w:cs="Times New Roman"/>
                 <w:noProof/>
                 <w:webHidden/>
               </w:rPr>
@@ -1949,13 +2142,15 @@
             </w:r>
             <w:r>
               <w:rPr>
-                <w:noProof/>
-                <w:webHidden/>
-              </w:rPr>
-              <w:t>12</w:t>
-            </w:r>
-            <w:r>
-              <w:rPr>
+                <w:rFonts w:ascii="Times New Roman" w:hAnsi="Times New Roman" w:cs="Times New Roman"/>
+                <w:noProof/>
+                <w:webHidden/>
+              </w:rPr>
+              <w:t>14</w:t>
+            </w:r>
+            <w:r>
+              <w:rPr>
+                <w:rFonts w:ascii="Times New Roman" w:hAnsi="Times New Roman" w:cs="Times New Roman"/>
                 <w:noProof/>
                 <w:webHidden/>
               </w:rPr>
@@ -1970,7 +2165,7 @@
               <w:tab w:val="right" w:leader="dot" w:pos="9062"/>
             </w:tabs>
             <w:rPr>
-              <w:rFonts w:eastAsiaTheme="minorEastAsia"/>
+              <w:rFonts w:ascii="Times New Roman" w:eastAsiaTheme="minorEastAsia" w:hAnsi="Times New Roman" w:cs="Times New Roman"/>
               <w:noProof/>
               <w:lang w:eastAsia="pl-PL"/>
             </w:rPr>
@@ -1979,12 +2174,15 @@
             <w:r>
               <w:rPr>
                 <w:rStyle w:val="Hipercze"/>
-                <w:noProof/>
+                <w:rFonts w:ascii="Times New Roman" w:hAnsi="Times New Roman" w:cs="Times New Roman"/>
+                <w:noProof/>
+                <w:color w:val="auto"/>
               </w:rPr>
               <w:t>7.5 Dodanie zdalnego repozytorium</w:t>
             </w:r>
             <w:r>
               <w:rPr>
+                <w:rFonts w:ascii="Times New Roman" w:hAnsi="Times New Roman" w:cs="Times New Roman"/>
                 <w:noProof/>
                 <w:webHidden/>
               </w:rPr>
@@ -1992,6 +2190,7 @@
             </w:r>
             <w:r>
               <w:rPr>
+                <w:rFonts w:ascii="Times New Roman" w:hAnsi="Times New Roman" w:cs="Times New Roman"/>
                 <w:noProof/>
                 <w:webHidden/>
               </w:rPr>
@@ -1999,6 +2198,7 @@
             </w:r>
             <w:r>
               <w:rPr>
+                <w:rFonts w:ascii="Times New Roman" w:hAnsi="Times New Roman" w:cs="Times New Roman"/>
                 <w:noProof/>
                 <w:webHidden/>
               </w:rPr>
@@ -2006,12 +2206,14 @@
             </w:r>
             <w:r>
               <w:rPr>
-                <w:noProof/>
-                <w:webHidden/>
-              </w:rPr>
-            </w:r>
-            <w:r>
-              <w:rPr>
+                <w:rFonts w:ascii="Times New Roman" w:hAnsi="Times New Roman" w:cs="Times New Roman"/>
+                <w:noProof/>
+                <w:webHidden/>
+              </w:rPr>
+            </w:r>
+            <w:r>
+              <w:rPr>
+                <w:rFonts w:ascii="Times New Roman" w:hAnsi="Times New Roman" w:cs="Times New Roman"/>
                 <w:noProof/>
                 <w:webHidden/>
               </w:rPr>
@@ -2019,13 +2221,15 @@
             </w:r>
             <w:r>
               <w:rPr>
-                <w:noProof/>
-                <w:webHidden/>
-              </w:rPr>
-              <w:t>12</w:t>
-            </w:r>
-            <w:r>
-              <w:rPr>
+                <w:rFonts w:ascii="Times New Roman" w:hAnsi="Times New Roman" w:cs="Times New Roman"/>
+                <w:noProof/>
+                <w:webHidden/>
+              </w:rPr>
+              <w:t>15</w:t>
+            </w:r>
+            <w:r>
+              <w:rPr>
+                <w:rFonts w:ascii="Times New Roman" w:hAnsi="Times New Roman" w:cs="Times New Roman"/>
                 <w:noProof/>
                 <w:webHidden/>
               </w:rPr>
@@ -2040,7 +2244,7 @@
               <w:tab w:val="right" w:leader="dot" w:pos="9062"/>
             </w:tabs>
             <w:rPr>
-              <w:rFonts w:eastAsiaTheme="minorEastAsia"/>
+              <w:rFonts w:ascii="Times New Roman" w:eastAsiaTheme="minorEastAsia" w:hAnsi="Times New Roman" w:cs="Times New Roman"/>
               <w:noProof/>
               <w:lang w:eastAsia="pl-PL"/>
             </w:rPr>
@@ -2049,12 +2253,15 @@
             <w:r>
               <w:rPr>
                 <w:rStyle w:val="Hipercze"/>
-                <w:noProof/>
+                <w:rFonts w:ascii="Times New Roman" w:hAnsi="Times New Roman" w:cs="Times New Roman"/>
+                <w:noProof/>
+                <w:color w:val="auto"/>
               </w:rPr>
               <w:t>7.6 Wysyłanie zmian do zdalnego repozytorium</w:t>
             </w:r>
             <w:r>
               <w:rPr>
+                <w:rFonts w:ascii="Times New Roman" w:hAnsi="Times New Roman" w:cs="Times New Roman"/>
                 <w:noProof/>
                 <w:webHidden/>
               </w:rPr>
@@ -2062,6 +2269,7 @@
             </w:r>
             <w:r>
               <w:rPr>
+                <w:rFonts w:ascii="Times New Roman" w:hAnsi="Times New Roman" w:cs="Times New Roman"/>
                 <w:noProof/>
                 <w:webHidden/>
               </w:rPr>
@@ -2069,6 +2277,7 @@
             </w:r>
             <w:r>
               <w:rPr>
+                <w:rFonts w:ascii="Times New Roman" w:hAnsi="Times New Roman" w:cs="Times New Roman"/>
                 <w:noProof/>
                 <w:webHidden/>
               </w:rPr>
@@ -2076,12 +2285,14 @@
             </w:r>
             <w:r>
               <w:rPr>
-                <w:noProof/>
-                <w:webHidden/>
-              </w:rPr>
-            </w:r>
-            <w:r>
-              <w:rPr>
+                <w:rFonts w:ascii="Times New Roman" w:hAnsi="Times New Roman" w:cs="Times New Roman"/>
+                <w:noProof/>
+                <w:webHidden/>
+              </w:rPr>
+            </w:r>
+            <w:r>
+              <w:rPr>
+                <w:rFonts w:ascii="Times New Roman" w:hAnsi="Times New Roman" w:cs="Times New Roman"/>
                 <w:noProof/>
                 <w:webHidden/>
               </w:rPr>
@@ -2089,13 +2300,15 @@
             </w:r>
             <w:r>
               <w:rPr>
-                <w:noProof/>
-                <w:webHidden/>
-              </w:rPr>
-              <w:t>13</w:t>
-            </w:r>
-            <w:r>
-              <w:rPr>
+                <w:rFonts w:ascii="Times New Roman" w:hAnsi="Times New Roman" w:cs="Times New Roman"/>
+                <w:noProof/>
+                <w:webHidden/>
+              </w:rPr>
+              <w:t>15</w:t>
+            </w:r>
+            <w:r>
+              <w:rPr>
+                <w:rFonts w:ascii="Times New Roman" w:hAnsi="Times New Roman" w:cs="Times New Roman"/>
                 <w:noProof/>
                 <w:webHidden/>
               </w:rPr>
@@ -2110,7 +2323,7 @@
               <w:tab w:val="right" w:leader="dot" w:pos="9062"/>
             </w:tabs>
             <w:rPr>
-              <w:rFonts w:eastAsiaTheme="minorEastAsia"/>
+              <w:rFonts w:ascii="Times New Roman" w:eastAsiaTheme="minorEastAsia" w:hAnsi="Times New Roman" w:cs="Times New Roman"/>
               <w:noProof/>
               <w:lang w:eastAsia="pl-PL"/>
             </w:rPr>
@@ -2119,12 +2332,15 @@
             <w:r>
               <w:rPr>
                 <w:rStyle w:val="Hipercze"/>
-                <w:noProof/>
+                <w:rFonts w:ascii="Times New Roman" w:hAnsi="Times New Roman" w:cs="Times New Roman"/>
+                <w:noProof/>
+                <w:color w:val="auto"/>
               </w:rPr>
               <w:t>7.7 Sprawdzenie historii commitów</w:t>
             </w:r>
             <w:r>
               <w:rPr>
+                <w:rFonts w:ascii="Times New Roman" w:hAnsi="Times New Roman" w:cs="Times New Roman"/>
                 <w:noProof/>
                 <w:webHidden/>
               </w:rPr>
@@ -2132,6 +2348,7 @@
             </w:r>
             <w:r>
               <w:rPr>
+                <w:rFonts w:ascii="Times New Roman" w:hAnsi="Times New Roman" w:cs="Times New Roman"/>
                 <w:noProof/>
                 <w:webHidden/>
               </w:rPr>
@@ -2139,6 +2356,7 @@
             </w:r>
             <w:r>
               <w:rPr>
+                <w:rFonts w:ascii="Times New Roman" w:hAnsi="Times New Roman" w:cs="Times New Roman"/>
                 <w:noProof/>
                 <w:webHidden/>
               </w:rPr>
@@ -2146,12 +2364,14 @@
             </w:r>
             <w:r>
               <w:rPr>
-                <w:noProof/>
-                <w:webHidden/>
-              </w:rPr>
-            </w:r>
-            <w:r>
-              <w:rPr>
+                <w:rFonts w:ascii="Times New Roman" w:hAnsi="Times New Roman" w:cs="Times New Roman"/>
+                <w:noProof/>
+                <w:webHidden/>
+              </w:rPr>
+            </w:r>
+            <w:r>
+              <w:rPr>
+                <w:rFonts w:ascii="Times New Roman" w:hAnsi="Times New Roman" w:cs="Times New Roman"/>
                 <w:noProof/>
                 <w:webHidden/>
               </w:rPr>
@@ -2159,13 +2379,15 @@
             </w:r>
             <w:r>
               <w:rPr>
-                <w:noProof/>
-                <w:webHidden/>
-              </w:rPr>
-              <w:t>13</w:t>
-            </w:r>
-            <w:r>
-              <w:rPr>
+                <w:rFonts w:ascii="Times New Roman" w:hAnsi="Times New Roman" w:cs="Times New Roman"/>
+                <w:noProof/>
+                <w:webHidden/>
+              </w:rPr>
+              <w:t>15</w:t>
+            </w:r>
+            <w:r>
+              <w:rPr>
+                <w:rFonts w:ascii="Times New Roman" w:hAnsi="Times New Roman" w:cs="Times New Roman"/>
                 <w:noProof/>
                 <w:webHidden/>
               </w:rPr>
@@ -2180,7 +2402,7 @@
               <w:tab w:val="right" w:leader="dot" w:pos="9062"/>
             </w:tabs>
             <w:rPr>
-              <w:rFonts w:eastAsiaTheme="minorEastAsia"/>
+              <w:rFonts w:ascii="Times New Roman" w:eastAsiaTheme="minorEastAsia" w:hAnsi="Times New Roman" w:cs="Times New Roman"/>
               <w:noProof/>
               <w:lang w:eastAsia="pl-PL"/>
             </w:rPr>
@@ -2189,12 +2411,15 @@
             <w:r>
               <w:rPr>
                 <w:rStyle w:val="Hipercze"/>
-                <w:noProof/>
+                <w:rFonts w:ascii="Times New Roman" w:hAnsi="Times New Roman" w:cs="Times New Roman"/>
+                <w:noProof/>
+                <w:color w:val="auto"/>
               </w:rPr>
               <w:t>7.8 Sprawdzenie statusu repozytorium</w:t>
             </w:r>
             <w:r>
               <w:rPr>
+                <w:rFonts w:ascii="Times New Roman" w:hAnsi="Times New Roman" w:cs="Times New Roman"/>
                 <w:noProof/>
                 <w:webHidden/>
               </w:rPr>
@@ -2202,6 +2427,7 @@
             </w:r>
             <w:r>
               <w:rPr>
+                <w:rFonts w:ascii="Times New Roman" w:hAnsi="Times New Roman" w:cs="Times New Roman"/>
                 <w:noProof/>
                 <w:webHidden/>
               </w:rPr>
@@ -2209,6 +2435,7 @@
             </w:r>
             <w:r>
               <w:rPr>
+                <w:rFonts w:ascii="Times New Roman" w:hAnsi="Times New Roman" w:cs="Times New Roman"/>
                 <w:noProof/>
                 <w:webHidden/>
               </w:rPr>
@@ -2216,12 +2443,14 @@
             </w:r>
             <w:r>
               <w:rPr>
-                <w:noProof/>
-                <w:webHidden/>
-              </w:rPr>
-            </w:r>
-            <w:r>
-              <w:rPr>
+                <w:rFonts w:ascii="Times New Roman" w:hAnsi="Times New Roman" w:cs="Times New Roman"/>
+                <w:noProof/>
+                <w:webHidden/>
+              </w:rPr>
+            </w:r>
+            <w:r>
+              <w:rPr>
+                <w:rFonts w:ascii="Times New Roman" w:hAnsi="Times New Roman" w:cs="Times New Roman"/>
                 <w:noProof/>
                 <w:webHidden/>
               </w:rPr>
@@ -2229,13 +2458,15 @@
             </w:r>
             <w:r>
               <w:rPr>
-                <w:noProof/>
-                <w:webHidden/>
-              </w:rPr>
-              <w:t>13</w:t>
-            </w:r>
-            <w:r>
-              <w:rPr>
+                <w:rFonts w:ascii="Times New Roman" w:hAnsi="Times New Roman" w:cs="Times New Roman"/>
+                <w:noProof/>
+                <w:webHidden/>
+              </w:rPr>
+              <w:t>15</w:t>
+            </w:r>
+            <w:r>
+              <w:rPr>
+                <w:rFonts w:ascii="Times New Roman" w:hAnsi="Times New Roman" w:cs="Times New Roman"/>
                 <w:noProof/>
                 <w:webHidden/>
               </w:rPr>
@@ -2250,7 +2481,7 @@
               <w:tab w:val="right" w:leader="dot" w:pos="9062"/>
             </w:tabs>
             <w:rPr>
-              <w:rFonts w:eastAsiaTheme="minorEastAsia"/>
+              <w:rFonts w:ascii="Times New Roman" w:eastAsiaTheme="minorEastAsia" w:hAnsi="Times New Roman" w:cs="Times New Roman"/>
               <w:noProof/>
               <w:lang w:eastAsia="pl-PL"/>
             </w:rPr>
@@ -2259,12 +2490,15 @@
             <w:r>
               <w:rPr>
                 <w:rStyle w:val="Hipercze"/>
-                <w:noProof/>
+                <w:rFonts w:ascii="Times New Roman" w:hAnsi="Times New Roman" w:cs="Times New Roman"/>
+                <w:noProof/>
+                <w:color w:val="auto"/>
               </w:rPr>
               <w:t>8. Bibliografia</w:t>
             </w:r>
             <w:r>
               <w:rPr>
+                <w:rFonts w:ascii="Times New Roman" w:hAnsi="Times New Roman" w:cs="Times New Roman"/>
                 <w:noProof/>
                 <w:webHidden/>
               </w:rPr>
@@ -2272,6 +2506,7 @@
             </w:r>
             <w:r>
               <w:rPr>
+                <w:rFonts w:ascii="Times New Roman" w:hAnsi="Times New Roman" w:cs="Times New Roman"/>
                 <w:noProof/>
                 <w:webHidden/>
               </w:rPr>
@@ -2279,6 +2514,7 @@
             </w:r>
             <w:r>
               <w:rPr>
+                <w:rFonts w:ascii="Times New Roman" w:hAnsi="Times New Roman" w:cs="Times New Roman"/>
                 <w:noProof/>
                 <w:webHidden/>
               </w:rPr>
@@ -2286,12 +2522,14 @@
             </w:r>
             <w:r>
               <w:rPr>
-                <w:noProof/>
-                <w:webHidden/>
-              </w:rPr>
-            </w:r>
-            <w:r>
-              <w:rPr>
+                <w:rFonts w:ascii="Times New Roman" w:hAnsi="Times New Roman" w:cs="Times New Roman"/>
+                <w:noProof/>
+                <w:webHidden/>
+              </w:rPr>
+            </w:r>
+            <w:r>
+              <w:rPr>
+                <w:rFonts w:ascii="Times New Roman" w:hAnsi="Times New Roman" w:cs="Times New Roman"/>
                 <w:noProof/>
                 <w:webHidden/>
               </w:rPr>
@@ -2299,13 +2537,15 @@
             </w:r>
             <w:r>
               <w:rPr>
-                <w:noProof/>
-                <w:webHidden/>
-              </w:rPr>
-              <w:t>13</w:t>
-            </w:r>
-            <w:r>
-              <w:rPr>
+                <w:rFonts w:ascii="Times New Roman" w:hAnsi="Times New Roman" w:cs="Times New Roman"/>
+                <w:noProof/>
+                <w:webHidden/>
+              </w:rPr>
+              <w:t>15</w:t>
+            </w:r>
+            <w:r>
+              <w:rPr>
+                <w:rFonts w:ascii="Times New Roman" w:hAnsi="Times New Roman" w:cs="Times New Roman"/>
                 <w:noProof/>
                 <w:webHidden/>
               </w:rPr>
@@ -4671,19 +4911,7 @@
         <w:rPr>
           <w:rFonts w:ascii="Times New Roman" w:hAnsi="Times New Roman" w:cs="Times New Roman"/>
         </w:rPr>
-        <w:t>Program R jest projektem GNU opartym o licencje GNU GPL, oznacza to, iż jest w zupełności darmowy zarówno do zastosowań edukacyjnych jak i biznesowych.</w:t>
-      </w:r>
-      <w:r>
-        <w:rPr>
-          <w:rFonts w:ascii="Times New Roman" w:hAnsi="Times New Roman" w:cs="Times New Roman"/>
-        </w:rPr>
-        <w:t xml:space="preserve"> </w:t>
-      </w:r>
-      <w:r>
-        <w:rPr>
-          <w:rFonts w:ascii="Times New Roman" w:hAnsi="Times New Roman" w:cs="Times New Roman"/>
-        </w:rPr>
-        <w:t xml:space="preserve">Od początku język R był tworzony i rozwijany pod statystyków, z tego też powodu przez informatyków często nie był traktowany jak pełnowartościowy język, ale jak język domenowy (DSL, ang. </w:t>
+        <w:t xml:space="preserve">Program R jest projektem GNU opartym o licencje GNU GPL, oznacza to, iż jest w zupełności darmowy zarówno do zastosowań edukacyjnych jak i biznesowych. Od początku język R był tworzony i rozwijany pod statystyków, z tego też powodu przez informatyków często nie był traktowany jak pełnowartościowy język, ale jak język domenowy (DSL, ang. </w:t>
       </w:r>
       <w:proofErr w:type="spellStart"/>
       <w:r>
@@ -4898,13 +5126,7 @@
         <w:rPr>
           <w:rFonts w:ascii="Times New Roman" w:hAnsi="Times New Roman" w:cs="Times New Roman"/>
         </w:rPr>
-        <w:t xml:space="preserve"> Desktop można pobrać ze strony</w:t>
-      </w:r>
-      <w:r>
-        <w:rPr>
-          <w:rFonts w:ascii="Times New Roman" w:hAnsi="Times New Roman" w:cs="Times New Roman"/>
-        </w:rPr>
-        <w:t>:</w:t>
+        <w:t xml:space="preserve"> Desktop można pobrać ze strony:</w:t>
       </w:r>
     </w:p>
     <w:p>
@@ -6376,13 +6598,7 @@
         <w:rPr>
           <w:rFonts w:ascii="Times New Roman" w:hAnsi="Times New Roman" w:cs="Times New Roman"/>
         </w:rPr>
-        <w:t>T</w:t>
-      </w:r>
-      <w:r>
-        <w:rPr>
-          <w:rFonts w:ascii="Times New Roman" w:hAnsi="Times New Roman" w:cs="Times New Roman"/>
-        </w:rPr>
-        <w:t>o krótki opis wprowadzonych zmian.</w:t>
+        <w:t>To krótki opis wprowadzonych zmian.</w:t>
       </w:r>
     </w:p>
     <w:p>
